--- a/Assignment8Documentation.docx
+++ b/Assignment8Documentation.docx
@@ -27,7 +27,7 @@
         <w:t xml:space="preserve">IS 227 Assignment </w:t>
       </w:r>
       <w:r>
-        <w:t>7</w:t>
+        <w:t>8</w:t>
       </w:r>
     </w:p>
     <w:p>
@@ -47,47 +47,18 @@
     </w:p>
     <w:p>
       <w:r>
-        <w:t xml:space="preserve">Set the screen to the </w:t>
-      </w:r>
-      <w:proofErr w:type="gramStart"/>
-      <w:r>
-        <w:t>users</w:t>
-      </w:r>
-      <w:proofErr w:type="gramEnd"/>
-      <w:r>
-        <w:t xml:space="preserve"> primary screen,  Display the splash screen on their second screen if they have one.</w:t>
-      </w:r>
-    </w:p>
-    <w:p>
-      <w:r>
-        <w:t xml:space="preserve">Use a </w:t>
-      </w:r>
-      <w:proofErr w:type="spellStart"/>
-      <w:r>
-        <w:t>qMessageBox</w:t>
-      </w:r>
-      <w:proofErr w:type="spellEnd"/>
-      <w:r>
-        <w:t xml:space="preserve"> in your application when an entry is incorrect.</w:t>
-      </w:r>
-    </w:p>
-    <w:p>
-      <w:r>
-        <w:t xml:space="preserve">Modify the </w:t>
-      </w:r>
-      <w:proofErr w:type="spellStart"/>
-      <w:r>
-        <w:t>splashscreen</w:t>
-      </w:r>
-      <w:proofErr w:type="spellEnd"/>
-      <w:r>
-        <w:t xml:space="preserve"> to take up no more that 15% of the available desktop </w:t>
-      </w:r>
-      <w:proofErr w:type="gramStart"/>
-      <w:r>
-        <w:t>space</w:t>
-      </w:r>
-      <w:proofErr w:type="gramEnd"/>
+        <w:t>Set the screen to the users primary screen,  Display the splash screen on their second screen if they have one.</w:t>
+      </w:r>
+    </w:p>
+    <w:p>
+      <w:r>
+        <w:t>Use a qMessageBox in your application when an entry is incorrect.</w:t>
+      </w:r>
+    </w:p>
+    <w:p>
+      <w:r>
+        <w:t>Modify the splashscreen to take up no more that 15% of the available desktop space</w:t>
+      </w:r>
     </w:p>
     <w:p/>
     <w:p/>
@@ -213,35 +184,33 @@
         <w:rPr>
           <w:rFonts w:asciiTheme="majorHAnsi" w:hAnsiTheme="majorHAnsi" w:cstheme="majorHAnsi"/>
         </w:rPr>
-        <w:t xml:space="preserve">Chris </w:t>
-      </w:r>
-      <w:proofErr w:type="spellStart"/>
-      <w:r>
-        <w:rPr>
-          <w:rFonts w:asciiTheme="majorHAnsi" w:hAnsiTheme="majorHAnsi" w:cstheme="majorHAnsi"/>
-        </w:rPr>
-        <w:t>Rodela</w:t>
-      </w:r>
-      <w:proofErr w:type="spellEnd"/>
+        <w:t>Chris Rodela</w:t>
+      </w:r>
     </w:p>
     <w:p/>
     <w:p/>
     <w:p>
       <w:r>
-        <w:t>Program – 7</w:t>
-      </w:r>
-      <w:r>
-        <w:t>0</w:t>
-      </w:r>
-    </w:p>
-    <w:p>
-      <w:r>
-        <w:t xml:space="preserve">      UX/UI – 35</w:t>
-      </w:r>
-    </w:p>
-    <w:p>
-      <w:r>
-        <w:t xml:space="preserve">      Function - 35</w:t>
+        <w:t xml:space="preserve">Program – </w:t>
+      </w:r>
+      <w:r>
+        <w:t>200</w:t>
+      </w:r>
+    </w:p>
+    <w:p>
+      <w:r>
+        <w:t xml:space="preserve">      UX/UI – </w:t>
+      </w:r>
+      <w:r>
+        <w:t>100</w:t>
+      </w:r>
+    </w:p>
+    <w:p>
+      <w:r>
+        <w:t xml:space="preserve">      Function - </w:t>
+      </w:r>
+      <w:r>
+        <w:t>100</w:t>
       </w:r>
     </w:p>
     <w:p>
@@ -249,12 +218,18 @@
         <w:t xml:space="preserve">Documentation – </w:t>
       </w:r>
       <w:r>
-        <w:t>30</w:t>
-      </w:r>
-    </w:p>
-    <w:p>
-      <w:r>
-        <w:t>Total Possible Points – 100</w:t>
+        <w:t>100</w:t>
+      </w:r>
+    </w:p>
+    <w:p>
+      <w:r>
+        <w:t xml:space="preserve">Total Possible Points – </w:t>
+      </w:r>
+      <w:r>
+        <w:t>3</w:t>
+      </w:r>
+      <w:r>
+        <w:t>00</w:t>
       </w:r>
     </w:p>
     <w:p>
@@ -289,10 +264,37 @@
           <w:color w:val="568278"/>
           <w:sz w:val="32"/>
         </w:rPr>
-        <w:t>Version 0.0.0</w:t>
+        <w:t>Version 0.</w:t>
+      </w:r>
+      <w:r>
+        <w:rPr>
+          <w:rFonts w:ascii="Century Gothic" w:hAnsi="Century Gothic" w:cs="Arial"/>
+          <w:b/>
+          <w:color w:val="568278"/>
+          <w:sz w:val="32"/>
+        </w:rPr>
+        <w:t>3</w:t>
+      </w:r>
+      <w:r>
+        <w:rPr>
+          <w:rFonts w:ascii="Century Gothic" w:hAnsi="Century Gothic" w:cs="Arial"/>
+          <w:b/>
+          <w:color w:val="568278"/>
+          <w:sz w:val="32"/>
+        </w:rPr>
+        <w:t>.</w:t>
       </w:r>
       <w:bookmarkEnd w:id="2"/>
       <w:bookmarkEnd w:id="3"/>
+      <w:r>
+        <w:rPr>
+          <w:rFonts w:ascii="Century Gothic" w:hAnsi="Century Gothic" w:cs="Arial"/>
+          <w:b/>
+          <w:color w:val="568278"/>
+          <w:sz w:val="32"/>
+        </w:rPr>
+        <w:t>4</w:t>
+      </w:r>
     </w:p>
     <w:p>
       <w:pPr>
@@ -1296,18 +1298,8 @@
                 <w:color w:val="000000"/>
                 <w:sz w:val="18"/>
               </w:rPr>
-              <w:t xml:space="preserve">Christopher </w:t>
-            </w:r>
-            <w:proofErr w:type="spellStart"/>
-            <w:r>
-              <w:rPr>
-                <w:rFonts w:ascii="Century Gothic" w:hAnsi="Century Gothic"/>
-                <w:color w:val="000000"/>
-                <w:sz w:val="18"/>
-              </w:rPr>
-              <w:t>Rodela</w:t>
-            </w:r>
-            <w:proofErr w:type="spellEnd"/>
+              <w:t>Christopher Rodela</w:t>
+            </w:r>
           </w:p>
         </w:tc>
       </w:tr>
@@ -2183,43 +2175,7 @@
                 <w:color w:val="000000"/>
                 <w:sz w:val="18"/>
               </w:rPr>
-              <w:t xml:space="preserve">Adding a UI prompt for a user adding a new shopper, </w:t>
-            </w:r>
-            <w:proofErr w:type="gramStart"/>
-            <w:r>
-              <w:rPr>
-                <w:rFonts w:ascii="Century Gothic" w:hAnsi="Century Gothic"/>
-                <w:color w:val="000000"/>
-                <w:sz w:val="18"/>
-              </w:rPr>
-              <w:t>Adding</w:t>
-            </w:r>
-            <w:proofErr w:type="gramEnd"/>
-            <w:r>
-              <w:rPr>
-                <w:rFonts w:ascii="Century Gothic" w:hAnsi="Century Gothic"/>
-                <w:color w:val="000000"/>
-                <w:sz w:val="18"/>
-              </w:rPr>
-              <w:t xml:space="preserve"> a “purchase” option to the shopping list menu, Adding basic version of </w:t>
-            </w:r>
-            <w:proofErr w:type="spellStart"/>
-            <w:r>
-              <w:rPr>
-                <w:rFonts w:ascii="Century Gothic" w:hAnsi="Century Gothic"/>
-                <w:color w:val="000000"/>
-                <w:sz w:val="18"/>
-              </w:rPr>
-              <w:t>CalcTotalCost</w:t>
-            </w:r>
-            <w:proofErr w:type="spellEnd"/>
-            <w:r>
-              <w:rPr>
-                <w:rFonts w:ascii="Century Gothic" w:hAnsi="Century Gothic"/>
-                <w:color w:val="000000"/>
-                <w:sz w:val="18"/>
-              </w:rPr>
-              <w:t>() function</w:t>
+              <w:t>Adding a UI prompt for a user adding a new shopper, Adding a “purchase” option to the shopping list menu, Adding basic version of CalcTotalCost() function</w:t>
             </w:r>
           </w:p>
         </w:tc>
@@ -2711,18 +2667,8 @@
                 <w:color w:val="000000"/>
                 <w:sz w:val="18"/>
               </w:rPr>
-              <w:t xml:space="preserve">Christopher </w:t>
-            </w:r>
-            <w:proofErr w:type="spellStart"/>
-            <w:r>
-              <w:rPr>
-                <w:rFonts w:ascii="Century Gothic" w:hAnsi="Century Gothic"/>
-                <w:color w:val="000000"/>
-                <w:sz w:val="18"/>
-              </w:rPr>
-              <w:t>Rodela</w:t>
-            </w:r>
-            <w:proofErr w:type="spellEnd"/>
+              <w:t>Christopher Rodela</w:t>
+            </w:r>
           </w:p>
         </w:tc>
       </w:tr>
@@ -3597,25 +3543,7 @@
                 <w:color w:val="000000"/>
                 <w:sz w:val="18"/>
               </w:rPr>
-              <w:t xml:space="preserve">Created a log file for </w:t>
-            </w:r>
-            <w:proofErr w:type="spellStart"/>
-            <w:r>
-              <w:rPr>
-                <w:rFonts w:ascii="Century Gothic" w:hAnsi="Century Gothic"/>
-                <w:color w:val="000000"/>
-                <w:sz w:val="18"/>
-              </w:rPr>
-              <w:t>db</w:t>
-            </w:r>
-            <w:proofErr w:type="spellEnd"/>
-            <w:r>
-              <w:rPr>
-                <w:rFonts w:ascii="Century Gothic" w:hAnsi="Century Gothic"/>
-                <w:color w:val="000000"/>
-                <w:sz w:val="18"/>
-              </w:rPr>
-              <w:t xml:space="preserve"> ops, user log ins, user exits</w:t>
+              <w:t>Created a log file for db ops, user log ins, user exits</w:t>
             </w:r>
           </w:p>
         </w:tc>
@@ -3840,6 +3768,22 @@
                 <w:sz w:val="18"/>
               </w:rPr>
             </w:pPr>
+            <w:r>
+              <w:rPr>
+                <w:rFonts w:ascii="Century Gothic" w:hAnsi="Century Gothic"/>
+                <w:color w:val="000000"/>
+                <w:sz w:val="18"/>
+              </w:rPr>
+              <w:t>3/22</w:t>
+            </w:r>
+            <w:r>
+              <w:rPr>
+                <w:rFonts w:ascii="Century Gothic" w:hAnsi="Century Gothic"/>
+                <w:color w:val="000000"/>
+                <w:sz w:val="18"/>
+              </w:rPr>
+              <w:t>/2023</w:t>
+            </w:r>
           </w:p>
         </w:tc>
         <w:tc>
@@ -3869,6 +3813,14 @@
                 <w:sz w:val="18"/>
               </w:rPr>
             </w:pPr>
+            <w:r>
+              <w:rPr>
+                <w:rFonts w:ascii="Century Gothic" w:hAnsi="Century Gothic"/>
+                <w:color w:val="000000"/>
+                <w:sz w:val="18"/>
+              </w:rPr>
+              <w:t>0.3.5</w:t>
+            </w:r>
           </w:p>
         </w:tc>
         <w:tc>
@@ -3897,6 +3849,70 @@
                 <w:sz w:val="18"/>
               </w:rPr>
             </w:pPr>
+            <w:r>
+              <w:rPr>
+                <w:rFonts w:ascii="Century Gothic" w:hAnsi="Century Gothic"/>
+                <w:color w:val="000000"/>
+                <w:sz w:val="18"/>
+              </w:rPr>
+              <w:t xml:space="preserve">Adding </w:t>
+            </w:r>
+            <w:r>
+              <w:rPr>
+                <w:rFonts w:ascii="Century Gothic" w:hAnsi="Century Gothic"/>
+                <w:color w:val="000000"/>
+                <w:sz w:val="18"/>
+              </w:rPr>
+              <w:t xml:space="preserve">a </w:t>
+            </w:r>
+            <w:r>
+              <w:rPr>
+                <w:rFonts w:ascii="Century Gothic" w:hAnsi="Century Gothic"/>
+                <w:color w:val="000000"/>
+                <w:sz w:val="18"/>
+              </w:rPr>
+              <w:t>Splash</w:t>
+            </w:r>
+            <w:r>
+              <w:rPr>
+                <w:rFonts w:ascii="Century Gothic" w:hAnsi="Century Gothic"/>
+                <w:color w:val="000000"/>
+                <w:sz w:val="18"/>
+              </w:rPr>
+              <w:t xml:space="preserve"> Screen</w:t>
+            </w:r>
+            <w:r>
+              <w:rPr>
+                <w:rFonts w:ascii="Century Gothic" w:hAnsi="Century Gothic"/>
+                <w:color w:val="000000"/>
+                <w:sz w:val="18"/>
+              </w:rPr>
+              <w:t xml:space="preserve"> &amp;</w:t>
+            </w:r>
+            <w:r>
+              <w:rPr>
+                <w:rFonts w:ascii="Century Gothic" w:hAnsi="Century Gothic"/>
+                <w:color w:val="000000"/>
+                <w:sz w:val="18"/>
+              </w:rPr>
+              <w:t xml:space="preserve"> Menu Bar and displaying</w:t>
+            </w:r>
+            <w:r>
+              <w:rPr>
+                <w:rFonts w:ascii="Century Gothic" w:hAnsi="Century Gothic"/>
+                <w:color w:val="000000"/>
+                <w:sz w:val="18"/>
+              </w:rPr>
+              <w:t xml:space="preserve"> the number of books in the database</w:t>
+            </w:r>
+            <w:r>
+              <w:rPr>
+                <w:rFonts w:ascii="Century Gothic" w:hAnsi="Century Gothic"/>
+                <w:color w:val="000000"/>
+                <w:sz w:val="18"/>
+              </w:rPr>
+              <w:t xml:space="preserve"> in the Status Bar</w:t>
+            </w:r>
           </w:p>
         </w:tc>
         <w:tc>
@@ -3925,6 +3941,14 @@
                 <w:sz w:val="18"/>
               </w:rPr>
             </w:pPr>
+            <w:r>
+              <w:rPr>
+                <w:rFonts w:ascii="Century Gothic" w:hAnsi="Century Gothic"/>
+                <w:color w:val="000000"/>
+                <w:sz w:val="18"/>
+              </w:rPr>
+              <w:t>Michael Dolan</w:t>
+            </w:r>
           </w:p>
         </w:tc>
       </w:tr>
@@ -3960,6 +3984,22 @@
                 <w:sz w:val="18"/>
               </w:rPr>
             </w:pPr>
+            <w:r>
+              <w:rPr>
+                <w:rFonts w:ascii="Century Gothic" w:hAnsi="Century Gothic"/>
+                <w:color w:val="000000"/>
+                <w:sz w:val="18"/>
+              </w:rPr>
+              <w:t>3/</w:t>
+            </w:r>
+            <w:r>
+              <w:rPr>
+                <w:rFonts w:ascii="Century Gothic" w:hAnsi="Century Gothic"/>
+                <w:color w:val="000000"/>
+                <w:sz w:val="18"/>
+              </w:rPr>
+              <w:t>24/2023</w:t>
+            </w:r>
           </w:p>
         </w:tc>
         <w:tc>
@@ -3989,6 +4029,14 @@
                 <w:sz w:val="18"/>
               </w:rPr>
             </w:pPr>
+            <w:r>
+              <w:rPr>
+                <w:rFonts w:ascii="Century Gothic" w:hAnsi="Century Gothic"/>
+                <w:color w:val="000000"/>
+                <w:sz w:val="18"/>
+              </w:rPr>
+              <w:t>0.3.5.1</w:t>
+            </w:r>
           </w:p>
         </w:tc>
         <w:tc>
@@ -4017,6 +4065,30 @@
                 <w:sz w:val="18"/>
               </w:rPr>
             </w:pPr>
+            <w:r>
+              <w:rPr>
+                <w:rFonts w:ascii="Century Gothic" w:hAnsi="Century Gothic"/>
+                <w:color w:val="000000"/>
+                <w:sz w:val="18"/>
+              </w:rPr>
+              <w:t>Adding in our program’s name that we forgot</w:t>
+            </w:r>
+            <w:r>
+              <w:rPr>
+                <w:rFonts w:ascii="Century Gothic" w:hAnsi="Century Gothic"/>
+                <w:color w:val="000000"/>
+                <w:sz w:val="18"/>
+              </w:rPr>
+              <w:t xml:space="preserve"> to</w:t>
+            </w:r>
+            <w:r>
+              <w:rPr>
+                <w:rFonts w:ascii="Century Gothic" w:hAnsi="Century Gothic"/>
+                <w:color w:val="000000"/>
+                <w:sz w:val="18"/>
+              </w:rPr>
+              <w:t xml:space="preserve"> include in the previous version</w:t>
+            </w:r>
           </w:p>
         </w:tc>
         <w:tc>
@@ -4045,6 +4117,14 @@
                 <w:sz w:val="18"/>
               </w:rPr>
             </w:pPr>
+            <w:r>
+              <w:rPr>
+                <w:rFonts w:ascii="Century Gothic" w:hAnsi="Century Gothic"/>
+                <w:color w:val="000000"/>
+                <w:sz w:val="18"/>
+              </w:rPr>
+              <w:t>Jacob Wiles</w:t>
+            </w:r>
           </w:p>
         </w:tc>
       </w:tr>
@@ -4080,6 +4160,14 @@
                 <w:sz w:val="18"/>
               </w:rPr>
             </w:pPr>
+            <w:r>
+              <w:rPr>
+                <w:rFonts w:ascii="Century Gothic" w:hAnsi="Century Gothic"/>
+                <w:color w:val="000000"/>
+                <w:sz w:val="18"/>
+              </w:rPr>
+              <w:t>3/28/2023</w:t>
+            </w:r>
           </w:p>
         </w:tc>
         <w:tc>
@@ -4109,6 +4197,38 @@
                 <w:sz w:val="18"/>
               </w:rPr>
             </w:pPr>
+            <w:r>
+              <w:rPr>
+                <w:rFonts w:ascii="Century Gothic" w:hAnsi="Century Gothic"/>
+                <w:color w:val="000000"/>
+                <w:sz w:val="18"/>
+              </w:rPr>
+              <w:t>0.3.</w:t>
+            </w:r>
+            <w:r>
+              <w:rPr>
+                <w:rFonts w:ascii="Century Gothic" w:hAnsi="Century Gothic"/>
+                <w:color w:val="000000"/>
+                <w:sz w:val="18"/>
+              </w:rPr>
+              <w:t>5</w:t>
+            </w:r>
+            <w:r>
+              <w:rPr>
+                <w:rFonts w:ascii="Century Gothic" w:hAnsi="Century Gothic"/>
+                <w:color w:val="000000"/>
+                <w:sz w:val="18"/>
+              </w:rPr>
+              <w:t>.</w:t>
+            </w:r>
+            <w:r>
+              <w:rPr>
+                <w:rFonts w:ascii="Century Gothic" w:hAnsi="Century Gothic"/>
+                <w:color w:val="000000"/>
+                <w:sz w:val="18"/>
+              </w:rPr>
+              <w:t>2</w:t>
+            </w:r>
           </w:p>
         </w:tc>
         <w:tc>
@@ -4137,6 +4257,54 @@
                 <w:sz w:val="18"/>
               </w:rPr>
             </w:pPr>
+            <w:r>
+              <w:rPr>
+                <w:rFonts w:ascii="Century Gothic" w:hAnsi="Century Gothic"/>
+                <w:color w:val="000000"/>
+                <w:sz w:val="18"/>
+              </w:rPr>
+              <w:t xml:space="preserve">Completing </w:t>
+            </w:r>
+            <w:r>
+              <w:rPr>
+                <w:rFonts w:ascii="Century Gothic" w:hAnsi="Century Gothic"/>
+                <w:color w:val="000000"/>
+                <w:sz w:val="18"/>
+              </w:rPr>
+              <w:t xml:space="preserve">the </w:t>
+            </w:r>
+            <w:r>
+              <w:rPr>
+                <w:rFonts w:ascii="Century Gothic" w:hAnsi="Century Gothic"/>
+                <w:color w:val="000000"/>
+                <w:sz w:val="18"/>
+              </w:rPr>
+              <w:t>adjustBookQuantityInInventory</w:t>
+            </w:r>
+            <w:r>
+              <w:rPr>
+                <w:rFonts w:ascii="Century Gothic" w:hAnsi="Century Gothic"/>
+                <w:color w:val="000000"/>
+                <w:sz w:val="18"/>
+              </w:rPr>
+              <w:t>()</w:t>
+            </w:r>
+            <w:r>
+              <w:rPr>
+                <w:rFonts w:ascii="Century Gothic" w:hAnsi="Century Gothic"/>
+                <w:color w:val="000000"/>
+                <w:sz w:val="18"/>
+              </w:rPr>
+              <w:t xml:space="preserve"> function that was left unfinished last week. Also linking up the</w:t>
+            </w:r>
+            <w:r>
+              <w:rPr>
+                <w:rFonts w:ascii="Century Gothic" w:hAnsi="Century Gothic"/>
+                <w:color w:val="000000"/>
+                <w:sz w:val="18"/>
+              </w:rPr>
+              <w:t xml:space="preserve"> signal and slot to the AddBook button that was not included in the previous version.</w:t>
+            </w:r>
           </w:p>
         </w:tc>
         <w:tc>
@@ -4165,6 +4333,14 @@
                 <w:sz w:val="18"/>
               </w:rPr>
             </w:pPr>
+            <w:r>
+              <w:rPr>
+                <w:rFonts w:ascii="Century Gothic" w:hAnsi="Century Gothic"/>
+                <w:color w:val="000000"/>
+                <w:sz w:val="18"/>
+              </w:rPr>
+              <w:t>Jacob Wiles</w:t>
+            </w:r>
           </w:p>
         </w:tc>
       </w:tr>
@@ -4746,33 +4922,143 @@
           <w:rFonts w:ascii="Century Gothic" w:hAnsi="Century Gothic"/>
         </w:rPr>
       </w:pPr>
-      <w:r>
-        <w:rPr>
-          <w:rFonts w:ascii="Century Gothic" w:hAnsi="Century Gothic"/>
-        </w:rPr>
-        <w:t xml:space="preserve">Have the user attempt to log in within either the regular login menu or the admin menu. They do this by entering a username and password and our system checks if the provided username/password pair is found in our list of users, and in the case of the admin login also check if said pair is also listed as an admin. If not, then inform the user that their log in attempt has failed and prompt them if they would like to try again or exit the program. </w:t>
-      </w:r>
-    </w:p>
-    <w:p>
-      <w:pPr>
-        <w:pStyle w:val="Standard"/>
-        <w:rPr>
-          <w:rFonts w:ascii="Century Gothic" w:hAnsi="Century Gothic"/>
-        </w:rPr>
-      </w:pPr>
-    </w:p>
-    <w:p>
-      <w:pPr>
-        <w:pStyle w:val="Standard"/>
-        <w:rPr>
-          <w:rFonts w:ascii="Century Gothic" w:hAnsi="Century Gothic"/>
-        </w:rPr>
-      </w:pPr>
-      <w:r>
-        <w:rPr>
-          <w:rFonts w:ascii="Century Gothic" w:hAnsi="Century Gothic"/>
-        </w:rPr>
-        <w:t>Once the user successfully logs in, they are prompted with either the main menu or the admin menu depending on which login method they chose along with that menu’s provided options. The options for both the main menu and admin menu include searching the database of books, adding a book to the database (either manually or by importing a .csv file), editing the user’s “book list” or “shopping list,” adding a new user to the database, or changing a user’s password.</w:t>
+    </w:p>
+    <w:p>
+      <w:pPr>
+        <w:pStyle w:val="Standard"/>
+        <w:rPr>
+          <w:rFonts w:ascii="Century Gothic" w:hAnsi="Century Gothic"/>
+        </w:rPr>
+      </w:pPr>
+      <w:r>
+        <w:rPr>
+          <w:rFonts w:ascii="Century Gothic" w:hAnsi="Century Gothic"/>
+        </w:rPr>
+        <w:t>Present the user with a splash screen for our program</w:t>
+      </w:r>
+      <w:r>
+        <w:rPr>
+          <w:rFonts w:ascii="Century Gothic" w:hAnsi="Century Gothic"/>
+        </w:rPr>
+        <w:t>, then</w:t>
+      </w:r>
+      <w:r>
+        <w:rPr>
+          <w:rFonts w:ascii="Century Gothic" w:hAnsi="Century Gothic"/>
+        </w:rPr>
+        <w:t xml:space="preserve"> </w:t>
+      </w:r>
+      <w:r>
+        <w:rPr>
+          <w:rFonts w:ascii="Century Gothic" w:hAnsi="Century Gothic"/>
+        </w:rPr>
+        <w:t>h</w:t>
+      </w:r>
+      <w:r>
+        <w:rPr>
+          <w:rFonts w:ascii="Century Gothic" w:hAnsi="Century Gothic"/>
+        </w:rPr>
+        <w:t>ave the</w:t>
+      </w:r>
+      <w:r>
+        <w:rPr>
+          <w:rFonts w:ascii="Century Gothic" w:hAnsi="Century Gothic"/>
+        </w:rPr>
+        <w:t>m</w:t>
+      </w:r>
+      <w:r>
+        <w:rPr>
+          <w:rFonts w:ascii="Century Gothic" w:hAnsi="Century Gothic"/>
+        </w:rPr>
+        <w:t xml:space="preserve"> attempt to log in</w:t>
+      </w:r>
+      <w:r>
+        <w:rPr>
+          <w:rFonts w:ascii="Century Gothic" w:hAnsi="Century Gothic"/>
+        </w:rPr>
+        <w:t xml:space="preserve">. </w:t>
+      </w:r>
+      <w:r>
+        <w:rPr>
+          <w:rFonts w:ascii="Century Gothic" w:hAnsi="Century Gothic"/>
+        </w:rPr>
+        <w:t>They do this by entering a username and password and our system checks if the provided username/password pair is found in our list of users</w:t>
+      </w:r>
+      <w:r>
+        <w:rPr>
+          <w:rFonts w:ascii="Century Gothic" w:hAnsi="Century Gothic"/>
+        </w:rPr>
+        <w:t>.</w:t>
+      </w:r>
+      <w:r>
+        <w:rPr>
+          <w:rFonts w:ascii="Century Gothic" w:hAnsi="Century Gothic"/>
+        </w:rPr>
+        <w:t xml:space="preserve"> If not, then inform the user that their log in attempt has failed and prompt them if they would like to try again or exit the program. </w:t>
+      </w:r>
+      <w:r>
+        <w:rPr>
+          <w:rFonts w:ascii="Century Gothic" w:hAnsi="Century Gothic"/>
+        </w:rPr>
+        <w:t>Our system also checks if said pair is also listed as an admin.</w:t>
+      </w:r>
+      <w:r>
+        <w:rPr>
+          <w:rFonts w:ascii="Century Gothic" w:hAnsi="Century Gothic"/>
+        </w:rPr>
+        <w:t xml:space="preserve"> Depending on if they are an admin or not, the user will have access to the appropriate </w:t>
+      </w:r>
+      <w:r>
+        <w:rPr>
+          <w:rFonts w:ascii="Century Gothic" w:hAnsi="Century Gothic"/>
+        </w:rPr>
+        <w:t>menus and options that is available for their security level.</w:t>
+      </w:r>
+    </w:p>
+    <w:p>
+      <w:pPr>
+        <w:pStyle w:val="Standard"/>
+        <w:rPr>
+          <w:rFonts w:ascii="Century Gothic" w:hAnsi="Century Gothic"/>
+        </w:rPr>
+      </w:pPr>
+    </w:p>
+    <w:p>
+      <w:pPr>
+        <w:pStyle w:val="Standard"/>
+        <w:rPr>
+          <w:rFonts w:ascii="Century Gothic" w:hAnsi="Century Gothic"/>
+        </w:rPr>
+      </w:pPr>
+      <w:r>
+        <w:rPr>
+          <w:rFonts w:ascii="Century Gothic" w:hAnsi="Century Gothic"/>
+        </w:rPr>
+        <w:t xml:space="preserve">Once the user successfully logs in, they are prompted with the main menu </w:t>
+      </w:r>
+      <w:r>
+        <w:rPr>
+          <w:rFonts w:ascii="Century Gothic" w:hAnsi="Century Gothic"/>
+        </w:rPr>
+        <w:t>and possibly</w:t>
+      </w:r>
+      <w:r>
+        <w:rPr>
+          <w:rFonts w:ascii="Century Gothic" w:hAnsi="Century Gothic"/>
+        </w:rPr>
+        <w:t xml:space="preserve"> the admin menu depending on </w:t>
+      </w:r>
+      <w:r>
+        <w:rPr>
+          <w:rFonts w:ascii="Century Gothic" w:hAnsi="Century Gothic"/>
+        </w:rPr>
+        <w:t>if they are an admin</w:t>
+      </w:r>
+      <w:r>
+        <w:rPr>
+          <w:rFonts w:ascii="Century Gothic" w:hAnsi="Century Gothic"/>
+        </w:rPr>
+        <w:t>. The options for both the main menu and admin menu include searching the database of books, adding a book to the database (either manually or by importing a .csv file), editing the user’s “book list” or “shopping list,” adding a new user to the database, or changing a user’s password.</w:t>
       </w:r>
     </w:p>
     <w:p>
@@ -4824,6 +5110,14 @@
           <w:rFonts w:ascii="Century Gothic" w:hAnsi="Century Gothic"/>
         </w:rPr>
       </w:pPr>
+    </w:p>
+    <w:p>
+      <w:pPr>
+        <w:pStyle w:val="Standard"/>
+        <w:rPr>
+          <w:rFonts w:ascii="Century Gothic" w:hAnsi="Century Gothic"/>
+        </w:rPr>
+      </w:pPr>
       <w:r>
         <w:rPr>
           <w:rFonts w:ascii="Century Gothic" w:hAnsi="Century Gothic"/>
@@ -4850,74 +5144,124 @@
         <w:rPr>
           <w:rFonts w:ascii="Century Gothic" w:hAnsi="Century Gothic"/>
         </w:rPr>
-        <w:t>UX/UI will be separated from the back-end logic in a separate .</w:t>
-      </w:r>
-      <w:proofErr w:type="spellStart"/>
-      <w:r>
-        <w:rPr>
-          <w:rFonts w:ascii="Century Gothic" w:hAnsi="Century Gothic"/>
-        </w:rPr>
-        <w:t>cpp</w:t>
-      </w:r>
-      <w:proofErr w:type="spellEnd"/>
-      <w:r>
-        <w:rPr>
-          <w:rFonts w:ascii="Century Gothic" w:hAnsi="Century Gothic"/>
-        </w:rPr>
-        <w:t xml:space="preserve"> file. </w:t>
-      </w:r>
-    </w:p>
-    <w:p>
-      <w:pPr>
-        <w:pStyle w:val="Standard"/>
-        <w:rPr>
-          <w:rFonts w:ascii="Century Gothic" w:hAnsi="Century Gothic"/>
-        </w:rPr>
-      </w:pPr>
-    </w:p>
-    <w:p>
-      <w:pPr>
-        <w:pStyle w:val="Standard"/>
-        <w:rPr>
-          <w:rFonts w:ascii="Century Gothic" w:hAnsi="Century Gothic"/>
-        </w:rPr>
-      </w:pPr>
-      <w:r>
-        <w:rPr>
-          <w:rFonts w:ascii="Century Gothic" w:hAnsi="Century Gothic"/>
-        </w:rPr>
-        <w:t xml:space="preserve">Header files will contain function declarations and library includes. </w:t>
-      </w:r>
-    </w:p>
-    <w:p>
-      <w:pPr>
-        <w:pStyle w:val="Standard"/>
-        <w:rPr>
-          <w:rFonts w:ascii="Century Gothic" w:hAnsi="Century Gothic"/>
-        </w:rPr>
-      </w:pPr>
-    </w:p>
-    <w:p>
-      <w:pPr>
-        <w:pStyle w:val="Standard"/>
-        <w:rPr>
-          <w:rFonts w:ascii="Century Gothic" w:hAnsi="Century Gothic"/>
-        </w:rPr>
-      </w:pPr>
-      <w:r>
-        <w:rPr>
-          <w:rFonts w:ascii="Century Gothic" w:hAnsi="Century Gothic"/>
-        </w:rPr>
-        <w:t xml:space="preserve">All variables will be declared at the top of the relevant file or function, including </w:t>
-      </w:r>
-      <w:proofErr w:type="spellStart"/>
-      <w:r>
-        <w:rPr>
-          <w:rFonts w:ascii="Century Gothic" w:hAnsi="Century Gothic"/>
-        </w:rPr>
-        <w:t>lamda</w:t>
-      </w:r>
-      <w:proofErr w:type="spellEnd"/>
+        <w:t>UX/UI will be separated from the back-end</w:t>
+      </w:r>
+      <w:r>
+        <w:rPr>
+          <w:rFonts w:ascii="Century Gothic" w:hAnsi="Century Gothic"/>
+        </w:rPr>
+        <w:t>/functionality</w:t>
+      </w:r>
+      <w:r>
+        <w:rPr>
+          <w:rFonts w:ascii="Century Gothic" w:hAnsi="Century Gothic"/>
+        </w:rPr>
+        <w:t xml:space="preserve"> logic in separate file</w:t>
+      </w:r>
+      <w:r>
+        <w:rPr>
+          <w:rFonts w:ascii="Century Gothic" w:hAnsi="Century Gothic"/>
+        </w:rPr>
+        <w:t>s, mainly the files named with main</w:t>
+      </w:r>
+      <w:r>
+        <w:rPr>
+          <w:rFonts w:ascii="Century Gothic" w:hAnsi="Century Gothic"/>
+        </w:rPr>
+        <w:t>m</w:t>
+      </w:r>
+      <w:r>
+        <w:rPr>
+          <w:rFonts w:ascii="Century Gothic" w:hAnsi="Century Gothic"/>
+        </w:rPr>
+        <w:t>indow</w:t>
+      </w:r>
+      <w:r>
+        <w:rPr>
+          <w:rFonts w:ascii="Century Gothic" w:hAnsi="Century Gothic"/>
+        </w:rPr>
+        <w:t xml:space="preserve">. </w:t>
+      </w:r>
+    </w:p>
+    <w:p>
+      <w:pPr>
+        <w:pStyle w:val="Standard"/>
+        <w:rPr>
+          <w:rFonts w:ascii="Century Gothic" w:hAnsi="Century Gothic"/>
+        </w:rPr>
+      </w:pPr>
+    </w:p>
+    <w:p>
+      <w:pPr>
+        <w:pStyle w:val="Standard"/>
+        <w:rPr>
+          <w:rFonts w:ascii="Century Gothic" w:hAnsi="Century Gothic"/>
+        </w:rPr>
+      </w:pPr>
+      <w:r>
+        <w:rPr>
+          <w:rFonts w:ascii="Century Gothic" w:hAnsi="Century Gothic"/>
+        </w:rPr>
+        <w:t>Header files will contain function declarations and library includes</w:t>
+      </w:r>
+      <w:r>
+        <w:rPr>
+          <w:rFonts w:ascii="Century Gothic" w:hAnsi="Century Gothic"/>
+        </w:rPr>
+        <w:t xml:space="preserve"> for their respective .cpp files, </w:t>
+      </w:r>
+      <w:r>
+        <w:rPr>
+          <w:rFonts w:ascii="Century Gothic" w:hAnsi="Century Gothic"/>
+        </w:rPr>
+        <w:t>apart from</w:t>
+      </w:r>
+      <w:r>
+        <w:rPr>
+          <w:rFonts w:ascii="Century Gothic" w:hAnsi="Century Gothic"/>
+        </w:rPr>
+        <w:t xml:space="preserve"> main.cpp</w:t>
+      </w:r>
+      <w:r>
+        <w:rPr>
+          <w:rFonts w:ascii="Century Gothic" w:hAnsi="Century Gothic"/>
+        </w:rPr>
+        <w:t xml:space="preserve">. </w:t>
+      </w:r>
+    </w:p>
+    <w:p>
+      <w:pPr>
+        <w:pStyle w:val="Standard"/>
+        <w:rPr>
+          <w:rFonts w:ascii="Century Gothic" w:hAnsi="Century Gothic"/>
+        </w:rPr>
+      </w:pPr>
+    </w:p>
+    <w:p>
+      <w:pPr>
+        <w:pStyle w:val="Standard"/>
+        <w:rPr>
+          <w:rFonts w:ascii="Century Gothic" w:hAnsi="Century Gothic"/>
+        </w:rPr>
+      </w:pPr>
+      <w:r>
+        <w:rPr>
+          <w:rFonts w:ascii="Century Gothic" w:hAnsi="Century Gothic"/>
+        </w:rPr>
+        <w:t>When possible, a</w:t>
+      </w:r>
+      <w:r>
+        <w:rPr>
+          <w:rFonts w:ascii="Century Gothic" w:hAnsi="Century Gothic"/>
+        </w:rPr>
+        <w:t xml:space="preserve">ll variables will be declared at the top of the relevant file or function, including </w:t>
+      </w:r>
+      <w:r>
+        <w:rPr>
+          <w:rFonts w:ascii="Century Gothic" w:hAnsi="Century Gothic"/>
+        </w:rPr>
+        <w:t>lambda</w:t>
+      </w:r>
       <w:r>
         <w:rPr>
           <w:rFonts w:ascii="Century Gothic" w:hAnsi="Century Gothic"/>
@@ -4944,23 +5288,43 @@
         <w:rPr>
           <w:rFonts w:ascii="Century Gothic" w:hAnsi="Century Gothic"/>
         </w:rPr>
-        <w:t>“Database” is often shortened to “</w:t>
-      </w:r>
-      <w:proofErr w:type="spellStart"/>
-      <w:proofErr w:type="gramStart"/>
-      <w:r>
-        <w:rPr>
-          <w:rFonts w:ascii="Century Gothic" w:hAnsi="Century Gothic"/>
-        </w:rPr>
-        <w:t>db</w:t>
-      </w:r>
-      <w:proofErr w:type="spellEnd"/>
-      <w:proofErr w:type="gramEnd"/>
+        <w:t>Within our codebase, the word d</w:t>
+      </w:r>
+      <w:r>
+        <w:rPr>
+          <w:rFonts w:ascii="Century Gothic" w:hAnsi="Century Gothic"/>
+        </w:rPr>
+        <w:t>atabase is often shortened to “db</w:t>
+      </w:r>
+      <w:r>
+        <w:rPr>
+          <w:rFonts w:ascii="Century Gothic" w:hAnsi="Century Gothic"/>
+        </w:rPr>
+        <w:t>.</w:t>
+      </w:r>
       <w:r>
         <w:rPr>
           <w:rFonts w:ascii="Century Gothic" w:hAnsi="Century Gothic"/>
         </w:rPr>
         <w:t>”</w:t>
+      </w:r>
+      <w:r>
+        <w:rPr>
+          <w:rFonts w:ascii="Century Gothic" w:hAnsi="Century Gothic"/>
+        </w:rPr>
+        <w:t xml:space="preserve"> Also</w:t>
+      </w:r>
+      <w:r>
+        <w:rPr>
+          <w:rFonts w:ascii="Century Gothic" w:hAnsi="Century Gothic"/>
+        </w:rPr>
+        <w:t xml:space="preserve">, “BSI,” </w:t>
+      </w:r>
+      <w:r>
+        <w:rPr>
+          <w:rFonts w:ascii="Century Gothic" w:hAnsi="Century Gothic"/>
+        </w:rPr>
+        <w:t>which is used for some of out folders’ names, is short for Bookstore Inventory.</w:t>
       </w:r>
     </w:p>
     <w:p>
@@ -5082,6 +5446,27 @@
           <w:rFonts w:ascii="Century Gothic" w:hAnsi="Century Gothic"/>
         </w:rPr>
       </w:pPr>
+      <w:hyperlink r:id="rId10" w:history="1">
+        <w:r>
+          <w:rPr>
+            <w:rStyle w:val="Hyperlink"/>
+            <w:rFonts w:ascii="Century Gothic" w:hAnsi="Century Gothic"/>
+          </w:rPr>
+          <w:t>https://doc.qt.io/</w:t>
+        </w:r>
+      </w:hyperlink>
+      <w:r>
+        <w:rPr>
+          <w:rFonts w:ascii="Century Gothic" w:hAnsi="Century Gothic"/>
+        </w:rPr>
+        <w:t xml:space="preserve"> - Qt’s </w:t>
+      </w:r>
+      <w:r>
+        <w:rPr>
+          <w:rFonts w:ascii="Century Gothic" w:hAnsi="Century Gothic"/>
+        </w:rPr>
+        <w:t>documentation pages.</w:t>
+      </w:r>
     </w:p>
     <w:p>
       <w:pPr>
@@ -5131,14 +5516,6 @@
     </w:p>
     <w:p>
       <w:pPr>
-        <w:pStyle w:val="Standard"/>
-        <w:rPr>
-          <w:rFonts w:ascii="Century Gothic" w:hAnsi="Century Gothic"/>
-        </w:rPr>
-      </w:pPr>
-    </w:p>
-    <w:p>
-      <w:pPr>
         <w:pStyle w:val="Heading2"/>
       </w:pPr>
       <w:bookmarkStart w:id="9" w:name="_Toc491270987"/>
@@ -5170,20 +5547,78 @@
           <w:rFonts w:ascii="Century Gothic" w:hAnsi="Century Gothic"/>
         </w:rPr>
       </w:pPr>
-      <w:r>
-        <w:rPr>
-          <w:rFonts w:ascii="Century Gothic" w:hAnsi="Century Gothic"/>
-        </w:rPr>
-        <w:t xml:space="preserve">Login Menu – Being able to enter in a username and password and entering in a correct pair will gain you access to the rest of the system. Uses MD5 encryption and hashing to protect the passwords. Will be separated out as a splash screen before the main window </w:t>
-      </w:r>
-      <w:proofErr w:type="gramStart"/>
-      <w:r>
-        <w:rPr>
-          <w:rFonts w:ascii="Century Gothic" w:hAnsi="Century Gothic"/>
-        </w:rPr>
-        <w:t>appears</w:t>
-      </w:r>
-      <w:proofErr w:type="gramEnd"/>
+    </w:p>
+    <w:p>
+      <w:pPr>
+        <w:pStyle w:val="Standard"/>
+        <w:rPr>
+          <w:rFonts w:ascii="Century Gothic" w:hAnsi="Century Gothic"/>
+        </w:rPr>
+      </w:pPr>
+      <w:r>
+        <w:rPr>
+          <w:rFonts w:ascii="Century Gothic" w:hAnsi="Century Gothic"/>
+        </w:rPr>
+        <w:t xml:space="preserve">Splash Screen </w:t>
+      </w:r>
+      <w:r>
+        <w:rPr>
+          <w:rFonts w:ascii="Century Gothic" w:hAnsi="Century Gothic"/>
+        </w:rPr>
+        <w:t xml:space="preserve">Login Menu – </w:t>
+      </w:r>
+      <w:r>
+        <w:rPr>
+          <w:rFonts w:ascii="Century Gothic" w:hAnsi="Century Gothic"/>
+        </w:rPr>
+        <w:t>A small window that appears before/as our program begins its startup process.</w:t>
+      </w:r>
+      <w:r>
+        <w:rPr>
+          <w:rFonts w:ascii="Century Gothic" w:hAnsi="Century Gothic"/>
+        </w:rPr>
+        <w:t xml:space="preserve"> </w:t>
+      </w:r>
+      <w:r>
+        <w:rPr>
+          <w:rFonts w:ascii="Century Gothic" w:hAnsi="Century Gothic"/>
+        </w:rPr>
+        <w:t>The user needs to be</w:t>
+      </w:r>
+      <w:r>
+        <w:rPr>
+          <w:rFonts w:ascii="Century Gothic" w:hAnsi="Century Gothic"/>
+        </w:rPr>
+        <w:t xml:space="preserve"> able to enter in a username and password and entering in a correct pair will gain you access to the rest of the system. Uses MD5 encryption and hashing to protect the passwords. Will be separated out as a splash screen before the main window </w:t>
+      </w:r>
+      <w:r>
+        <w:rPr>
+          <w:rFonts w:ascii="Century Gothic" w:hAnsi="Century Gothic"/>
+        </w:rPr>
+        <w:t>appears.</w:t>
+      </w:r>
+    </w:p>
+    <w:p>
+      <w:pPr>
+        <w:pStyle w:val="Standard"/>
+        <w:rPr>
+          <w:rFonts w:ascii="Century Gothic" w:hAnsi="Century Gothic"/>
+        </w:rPr>
+      </w:pPr>
+    </w:p>
+    <w:p>
+      <w:pPr>
+        <w:pStyle w:val="Standard"/>
+        <w:rPr>
+          <w:rFonts w:ascii="Century Gothic" w:hAnsi="Century Gothic"/>
+        </w:rPr>
+      </w:pPr>
+      <w:r>
+        <w:rPr>
+          <w:rFonts w:ascii="Century Gothic" w:hAnsi="Century Gothic"/>
+        </w:rPr>
+        <w:t>Menu Display – A UI that will display the current menu, take in user input, and return the appropriate information when required.</w:t>
+      </w:r>
     </w:p>
     <w:p>
       <w:pPr>
@@ -5226,28 +5661,6 @@
         <w:rPr>
           <w:rFonts w:ascii="Century Gothic" w:hAnsi="Century Gothic"/>
         </w:rPr>
-        <w:t>Menu Display – A UI that will display the current menu, take in user input, and return the appropriate information when required.</w:t>
-      </w:r>
-    </w:p>
-    <w:p>
-      <w:pPr>
-        <w:pStyle w:val="Standard"/>
-        <w:rPr>
-          <w:rFonts w:ascii="Century Gothic" w:hAnsi="Century Gothic"/>
-        </w:rPr>
-      </w:pPr>
-    </w:p>
-    <w:p>
-      <w:pPr>
-        <w:pStyle w:val="Standard"/>
-        <w:rPr>
-          <w:rFonts w:ascii="Century Gothic" w:hAnsi="Century Gothic"/>
-        </w:rPr>
-      </w:pPr>
-      <w:r>
-        <w:rPr>
-          <w:rFonts w:ascii="Century Gothic" w:hAnsi="Century Gothic"/>
-        </w:rPr>
         <w:t>Database – A database that stores all the book, user, and shopper data.</w:t>
       </w:r>
     </w:p>
@@ -5270,7 +5683,31 @@
         <w:rPr>
           <w:rFonts w:ascii="Century Gothic" w:hAnsi="Century Gothic"/>
         </w:rPr>
-        <w:t>Querying and Searching the Database – A library that lets us query our database to either get and receive data from it or to send and set data in it. We can search for books either by their ISBN, Title, Author, Year of Publication, Publisher, MSRP, or the Quantity of that book we currently have on hand.</w:t>
+        <w:t xml:space="preserve">Querying and Searching the Database – A library that lets us query our database to either get </w:t>
+      </w:r>
+      <w:r>
+        <w:rPr>
+          <w:rFonts w:ascii="Century Gothic" w:hAnsi="Century Gothic"/>
+        </w:rPr>
+        <w:t>&amp;</w:t>
+      </w:r>
+      <w:r>
+        <w:rPr>
+          <w:rFonts w:ascii="Century Gothic" w:hAnsi="Century Gothic"/>
+        </w:rPr>
+        <w:t xml:space="preserve"> receive data from it or to send </w:t>
+      </w:r>
+      <w:r>
+        <w:rPr>
+          <w:rFonts w:ascii="Century Gothic" w:hAnsi="Century Gothic"/>
+        </w:rPr>
+        <w:t>&amp;</w:t>
+      </w:r>
+      <w:r>
+        <w:rPr>
+          <w:rFonts w:ascii="Century Gothic" w:hAnsi="Century Gothic"/>
+        </w:rPr>
+        <w:t xml:space="preserve"> set data in it. We can search for books either by their ISBN, Title, Author, Year of Publication, Publisher, MSRP, or the Quantity of that book we currently have on hand.</w:t>
       </w:r>
     </w:p>
     <w:p>
@@ -5397,14 +5834,6 @@
     </w:p>
     <w:p>
       <w:pPr>
-        <w:pStyle w:val="Standard"/>
-        <w:rPr>
-          <w:rFonts w:ascii="Century Gothic" w:hAnsi="Century Gothic"/>
-        </w:rPr>
-      </w:pPr>
-    </w:p>
-    <w:p>
-      <w:pPr>
         <w:pStyle w:val="Heading2"/>
         <w:rPr>
           <w:rFonts w:eastAsia="Times New Roman"/>
@@ -5432,73 +5861,29 @@
           <w:rFonts w:ascii="Century Gothic" w:hAnsi="Century Gothic"/>
           <w:sz w:val="21"/>
         </w:rPr>
-        <w:t xml:space="preserve">Detail all assumed factors (not known facts) that could potentially impact technical specifications set forth. Include external factors.  </w:t>
-      </w:r>
-    </w:p>
-    <w:p>
-      <w:pPr>
-        <w:pStyle w:val="Standard"/>
-        <w:rPr>
-          <w:rFonts w:ascii="Century Gothic" w:hAnsi="Century Gothic"/>
-        </w:rPr>
-      </w:pPr>
-    </w:p>
-    <w:p>
-      <w:pPr>
-        <w:pStyle w:val="Standard"/>
-        <w:rPr>
-          <w:rFonts w:ascii="Century Gothic" w:hAnsi="Century Gothic"/>
-          <w:color w:val="000000"/>
-        </w:rPr>
-      </w:pPr>
-      <w:r>
-        <w:rPr>
-          <w:rFonts w:ascii="Century Gothic" w:hAnsi="Century Gothic"/>
-          <w:color w:val="000000"/>
-        </w:rPr>
-        <w:t>Due to a quirk of how QT Creator interacts with GitHub, the directories, and different versions of QT you may need to copy/paste the database (“</w:t>
-      </w:r>
-      <w:proofErr w:type="spellStart"/>
-      <w:r>
-        <w:rPr>
-          <w:rFonts w:ascii="Century Gothic" w:hAnsi="Century Gothic"/>
-          <w:color w:val="000000"/>
-        </w:rPr>
-        <w:t>bookstoreInventory.db</w:t>
-      </w:r>
-      <w:proofErr w:type="spellEnd"/>
-      <w:r>
-        <w:rPr>
-          <w:rFonts w:ascii="Century Gothic" w:hAnsi="Century Gothic"/>
-          <w:color w:val="000000"/>
-        </w:rPr>
-        <w:t>”) from one of the “build-BSI-</w:t>
-      </w:r>
-      <w:proofErr w:type="spellStart"/>
-      <w:r>
-        <w:rPr>
-          <w:rFonts w:ascii="Century Gothic" w:hAnsi="Century Gothic"/>
-          <w:color w:val="000000"/>
-        </w:rPr>
-        <w:t>Desktop_QT</w:t>
-      </w:r>
-      <w:proofErr w:type="spellEnd"/>
-      <w:r>
-        <w:rPr>
-          <w:rFonts w:ascii="Century Gothic" w:hAnsi="Century Gothic"/>
-          <w:color w:val="000000"/>
-        </w:rPr>
-        <w:t xml:space="preserve">****” folders to the one for the compiler/version of QT installed on your </w:t>
-      </w:r>
-      <w:proofErr w:type="gramStart"/>
-      <w:r>
-        <w:rPr>
-          <w:rFonts w:ascii="Century Gothic" w:hAnsi="Century Gothic"/>
-          <w:color w:val="000000"/>
-        </w:rPr>
-        <w:t>computer</w:t>
-      </w:r>
-      <w:proofErr w:type="gramEnd"/>
+        <w:t xml:space="preserve">Detail all assumed factors (not known facts) that could potentially impact technical specifications set forth. Include external factors. </w:t>
+      </w:r>
+      <w:r>
+        <w:rPr>
+          <w:rFonts w:ascii="Century Gothic" w:hAnsi="Century Gothic"/>
+          <w:sz w:val="21"/>
+        </w:rPr>
+        <w:t xml:space="preserve">(What other things do users </w:t>
+      </w:r>
+      <w:r>
+        <w:rPr>
+          <w:rFonts w:ascii="Century Gothic" w:hAnsi="Century Gothic"/>
+          <w:sz w:val="21"/>
+        </w:rPr>
+        <w:t>need</w:t>
+      </w:r>
+      <w:r>
+        <w:rPr>
+          <w:rFonts w:ascii="Century Gothic" w:hAnsi="Century Gothic"/>
+          <w:sz w:val="21"/>
+        </w:rPr>
+        <w:t xml:space="preserve"> to have in order to operate this application?) </w:t>
+      </w:r>
     </w:p>
     <w:p>
       <w:pPr>
@@ -5543,14 +5928,34 @@
         </w:rPr>
         <w:t>User will need both a keyboard and a mouse/</w:t>
       </w:r>
-      <w:proofErr w:type="gramStart"/>
-      <w:r>
-        <w:rPr>
-          <w:rFonts w:ascii="Century Gothic" w:hAnsi="Century Gothic"/>
-        </w:rPr>
-        <w:t>trackpad</w:t>
-      </w:r>
-      <w:proofErr w:type="gramEnd"/>
+      <w:r>
+        <w:rPr>
+          <w:rFonts w:ascii="Century Gothic" w:hAnsi="Century Gothic"/>
+        </w:rPr>
+        <w:t>trackpad.</w:t>
+      </w:r>
+    </w:p>
+    <w:p>
+      <w:pPr>
+        <w:pStyle w:val="Standard"/>
+        <w:rPr>
+          <w:rFonts w:ascii="Century Gothic" w:hAnsi="Century Gothic"/>
+        </w:rPr>
+      </w:pPr>
+    </w:p>
+    <w:p>
+      <w:pPr>
+        <w:pStyle w:val="Standard"/>
+        <w:rPr>
+          <w:rFonts w:ascii="Century Gothic" w:hAnsi="Century Gothic"/>
+        </w:rPr>
+      </w:pPr>
+      <w:r>
+        <w:rPr>
+          <w:rFonts w:ascii="Century Gothic" w:hAnsi="Century Gothic"/>
+        </w:rPr>
+        <w:t>The user will need to have the RapidCSV, SQLite3, and MD5 libraries installed onto their machine(s).</w:t>
+      </w:r>
     </w:p>
     <w:p>
       <w:pPr>
@@ -5572,42 +5977,6 @@
           <w:rFonts w:ascii="Century Gothic" w:hAnsi="Century Gothic"/>
         </w:rPr>
         <w:lastRenderedPageBreak/>
-        <w:t xml:space="preserve">The user will need to have the </w:t>
-      </w:r>
-      <w:proofErr w:type="spellStart"/>
-      <w:r>
-        <w:rPr>
-          <w:rFonts w:ascii="Century Gothic" w:hAnsi="Century Gothic"/>
-        </w:rPr>
-        <w:t>RapidCSV</w:t>
-      </w:r>
-      <w:proofErr w:type="spellEnd"/>
-      <w:r>
-        <w:rPr>
-          <w:rFonts w:ascii="Century Gothic" w:hAnsi="Century Gothic"/>
-        </w:rPr>
-        <w:t>, SQLite3, and MD5 libraries installed onto their machine(s).</w:t>
-      </w:r>
-    </w:p>
-    <w:p>
-      <w:pPr>
-        <w:pStyle w:val="Standard"/>
-        <w:rPr>
-          <w:rFonts w:ascii="Century Gothic" w:hAnsi="Century Gothic"/>
-        </w:rPr>
-      </w:pPr>
-    </w:p>
-    <w:p>
-      <w:pPr>
-        <w:pStyle w:val="Standard"/>
-        <w:rPr>
-          <w:rFonts w:ascii="Century Gothic" w:hAnsi="Century Gothic"/>
-        </w:rPr>
-      </w:pPr>
-      <w:r>
-        <w:rPr>
-          <w:rFonts w:ascii="Century Gothic" w:hAnsi="Century Gothic"/>
-        </w:rPr>
         <w:t>Not all input validation has been completed for this project yet, so it is assumed that the user will only enter in valid inputs and data from the input prompts and in the files that this project attempts to import.</w:t>
       </w:r>
     </w:p>
@@ -5687,6 +6056,7 @@
         <w:lastRenderedPageBreak/>
         <w:t>SYSTEM FEATURES</w:t>
       </w:r>
+      <w:bookmarkStart w:id="14" w:name="_Toc491270994"/>
     </w:p>
     <w:p>
       <w:pPr>
@@ -5703,27 +6073,36 @@
           <w:rFonts w:eastAsia="Times New Roman"/>
         </w:rPr>
       </w:pPr>
-      <w:bookmarkStart w:id="14" w:name="_Toc491270994"/>
-    </w:p>
-    <w:p>
-      <w:pPr>
-        <w:pStyle w:val="Heading2"/>
+      <w:r>
         <w:rPr>
           <w:rFonts w:eastAsia="Times New Roman"/>
         </w:rPr>
-      </w:pPr>
+        <w:t>SYSTEM FEATURE 1</w:t>
+      </w:r>
+      <w:bookmarkEnd w:id="14"/>
       <w:r>
         <w:rPr>
           <w:rFonts w:eastAsia="Times New Roman"/>
         </w:rPr>
-        <w:t>SYSTEM FEATURE 1</w:t>
-      </w:r>
-      <w:bookmarkEnd w:id="14"/>
+        <w:t xml:space="preserve">: The </w:t>
+      </w:r>
       <w:r>
         <w:rPr>
           <w:rFonts w:eastAsia="Times New Roman"/>
         </w:rPr>
-        <w:t>: The Login Menu(s)</w:t>
+        <w:t>Splash Screen</w:t>
+      </w:r>
+      <w:r>
+        <w:rPr>
+          <w:rFonts w:eastAsia="Times New Roman"/>
+        </w:rPr>
+        <w:t xml:space="preserve"> </w:t>
+      </w:r>
+      <w:r>
+        <w:rPr>
+          <w:rFonts w:eastAsia="Times New Roman"/>
+        </w:rPr>
+        <w:t>Login Menu(s)</w:t>
       </w:r>
     </w:p>
     <w:p>
@@ -6046,6 +6425,14 @@
     </w:p>
     <w:p>
       <w:pPr>
+        <w:pStyle w:val="Standard"/>
+        <w:rPr>
+          <w:rFonts w:ascii="Century Gothic" w:hAnsi="Century Gothic"/>
+        </w:rPr>
+      </w:pPr>
+    </w:p>
+    <w:p>
+      <w:pPr>
         <w:pStyle w:val="Heading2"/>
         <w:rPr>
           <w:rFonts w:eastAsia="Times New Roman"/>
@@ -6162,27 +6549,7 @@
                 <w:sz w:val="18"/>
                 <w:szCs w:val="18"/>
               </w:rPr>
-              <w:t xml:space="preserve">We are going to be both importing and exporting .csv files that contains book data. This will occasionally use the </w:t>
-            </w:r>
-            <w:proofErr w:type="spellStart"/>
-            <w:r>
-              <w:rPr>
-                <w:rFonts w:ascii="Century Gothic" w:eastAsia="Times New Roman" w:hAnsi="Century Gothic" w:cs="Times New Roman"/>
-                <w:color w:val="000000"/>
-                <w:sz w:val="18"/>
-                <w:szCs w:val="18"/>
-              </w:rPr>
-              <w:t>RapidCSV</w:t>
-            </w:r>
-            <w:proofErr w:type="spellEnd"/>
-            <w:r>
-              <w:rPr>
-                <w:rFonts w:ascii="Century Gothic" w:eastAsia="Times New Roman" w:hAnsi="Century Gothic" w:cs="Times New Roman"/>
-                <w:color w:val="000000"/>
-                <w:sz w:val="18"/>
-                <w:szCs w:val="18"/>
-              </w:rPr>
-              <w:t xml:space="preserve"> library to help with reading and parsing incoming files.</w:t>
+              <w:t>We are going to be both importing and exporting .csv files that contains book data. This will occasionally use the RapidCSV library to help with reading and parsing incoming files.</w:t>
             </w:r>
           </w:p>
         </w:tc>
@@ -6578,15 +6945,7 @@
               <w:pStyle w:val="Standard"/>
             </w:pPr>
             <w:r>
-              <w:t xml:space="preserve">We’ll be using SQLite to make our database to store and track our books, users, and </w:t>
-            </w:r>
-            <w:proofErr w:type="gramStart"/>
-            <w:r>
-              <w:t>shoppers</w:t>
-            </w:r>
-            <w:proofErr w:type="gramEnd"/>
-            <w:r>
-              <w:t xml:space="preserve"> data.</w:t>
+              <w:t>We’ll be using SQLite to make our database to store and track our books, users, and shoppers data.</w:t>
             </w:r>
           </w:p>
         </w:tc>
@@ -6756,6 +7115,14 @@
         </w:tc>
       </w:tr>
     </w:tbl>
+    <w:p>
+      <w:pPr>
+        <w:pStyle w:val="Standard"/>
+        <w:rPr>
+          <w:rFonts w:ascii="Century Gothic" w:hAnsi="Century Gothic"/>
+        </w:rPr>
+      </w:pPr>
+    </w:p>
     <w:p>
       <w:pPr>
         <w:pStyle w:val="Standard"/>
@@ -7074,32 +7441,20 @@
                 <w:sz w:val="18"/>
                 <w:szCs w:val="18"/>
               </w:rPr>
-              <w:t xml:space="preserve">Once the user selects how they want to search and what they want to search for, the </w:t>
-            </w:r>
-            <w:proofErr w:type="gramStart"/>
-            <w:r>
-              <w:rPr>
-                <w:rFonts w:ascii="Century Gothic" w:eastAsia="Times New Roman" w:hAnsi="Century Gothic" w:cs="Times New Roman"/>
-                <w:color w:val="000000"/>
-                <w:sz w:val="18"/>
-                <w:szCs w:val="18"/>
-              </w:rPr>
-              <w:t>back-end</w:t>
-            </w:r>
-            <w:proofErr w:type="gramEnd"/>
-            <w:r>
-              <w:rPr>
-                <w:rFonts w:ascii="Century Gothic" w:eastAsia="Times New Roman" w:hAnsi="Century Gothic" w:cs="Times New Roman"/>
-                <w:color w:val="000000"/>
-                <w:sz w:val="18"/>
-                <w:szCs w:val="18"/>
-              </w:rPr>
-              <w:t xml:space="preserve"> will construct the appropriate query to give to the database to search its records for any matches. It’ll then construct a list of Book objects to hold the data for the user to use later.</w:t>
+              <w:t>Once the user selects how they want to search and what they want to search for, the back-end will construct the appropriate query to give to the database to search its records for any matches. It’ll then construct a list of Book objects to hold the data for the user to use later.</w:t>
             </w:r>
           </w:p>
         </w:tc>
       </w:tr>
     </w:tbl>
+    <w:p>
+      <w:pPr>
+        <w:pStyle w:val="Standard"/>
+        <w:rPr>
+          <w:rFonts w:ascii="Century Gothic" w:hAnsi="Century Gothic"/>
+        </w:rPr>
+      </w:pPr>
+    </w:p>
     <w:p>
       <w:pPr>
         <w:pStyle w:val="Standard"/>
@@ -7426,68 +7781,59 @@
     </w:tbl>
     <w:p>
       <w:pPr>
+        <w:pStyle w:val="Standard"/>
+      </w:pPr>
+    </w:p>
+    <w:p>
+      <w:pPr>
+        <w:pStyle w:val="Standard"/>
+      </w:pPr>
+    </w:p>
+    <w:p>
+      <w:pPr>
+        <w:pStyle w:val="Standard"/>
+      </w:pPr>
+    </w:p>
+    <w:p>
+      <w:pPr>
+        <w:pStyle w:val="Standard"/>
+      </w:pPr>
+    </w:p>
+    <w:p>
+      <w:pPr>
+        <w:pStyle w:val="Standard"/>
+      </w:pPr>
+    </w:p>
+    <w:p>
+      <w:pPr>
         <w:pStyle w:val="Heading2"/>
         <w:rPr>
           <w:rFonts w:eastAsia="Times New Roman"/>
         </w:rPr>
       </w:pPr>
-    </w:p>
-    <w:p>
-      <w:pPr>
-        <w:pStyle w:val="Heading2"/>
+      <w:r>
         <w:rPr>
           <w:rFonts w:eastAsia="Times New Roman"/>
         </w:rPr>
-      </w:pPr>
-    </w:p>
-    <w:p>
-      <w:pPr>
-        <w:pStyle w:val="Heading2"/>
+        <w:t xml:space="preserve">SYSTEM FEATURE </w:t>
+      </w:r>
+      <w:r>
         <w:rPr>
           <w:rFonts w:eastAsia="Times New Roman"/>
         </w:rPr>
-      </w:pPr>
-    </w:p>
-    <w:p>
-      <w:pPr>
-        <w:pStyle w:val="Heading2"/>
+        <w:t>6</w:t>
+      </w:r>
+      <w:r>
         <w:rPr>
           <w:rFonts w:eastAsia="Times New Roman"/>
         </w:rPr>
-      </w:pPr>
-    </w:p>
-    <w:p>
-      <w:pPr>
-        <w:pStyle w:val="Heading2"/>
+        <w:t>: QT GUI</w:t>
+      </w:r>
+      <w:r>
         <w:rPr>
           <w:rFonts w:eastAsia="Times New Roman"/>
         </w:rPr>
-      </w:pPr>
-    </w:p>
-    <w:p>
-      <w:pPr>
-        <w:pStyle w:val="Heading2"/>
-        <w:rPr>
-          <w:rFonts w:eastAsia="Times New Roman"/>
-        </w:rPr>
-      </w:pPr>
-      <w:r>
-        <w:rPr>
-          <w:rFonts w:eastAsia="Times New Roman"/>
-        </w:rPr>
-        <w:t xml:space="preserve">SYSTEM FEATURE </w:t>
-      </w:r>
-      <w:r>
-        <w:rPr>
-          <w:rFonts w:eastAsia="Times New Roman"/>
-        </w:rPr>
-        <w:t>6</w:t>
-      </w:r>
-      <w:r>
-        <w:rPr>
-          <w:rFonts w:eastAsia="Times New Roman"/>
-        </w:rPr>
-        <w:t>: QT GUI</w:t>
+        <w:t xml:space="preserve"> Menu</w:t>
       </w:r>
     </w:p>
     <w:p>
@@ -7578,8 +7924,18 @@
           <w:p>
             <w:pPr>
               <w:pStyle w:val="Standard"/>
-            </w:pPr>
-            <w:r>
+              <w:rPr>
+                <w:rFonts w:ascii="Century Gothic" w:hAnsi="Century Gothic"/>
+                <w:sz w:val="18"/>
+                <w:szCs w:val="18"/>
+              </w:rPr>
+            </w:pPr>
+            <w:r>
+              <w:rPr>
+                <w:rFonts w:ascii="Century Gothic" w:hAnsi="Century Gothic"/>
+                <w:sz w:val="18"/>
+                <w:szCs w:val="18"/>
+              </w:rPr>
               <w:t>We’ll be implementing a GUI into our project for better user navigation and usability</w:t>
             </w:r>
           </w:p>
@@ -7661,6 +8017,42 @@
               </w:rPr>
               <w:t xml:space="preserve">Users will now be able to easily navigate the application easier while enhancing user experience. Improves database management by improving UI features for administrators. </w:t>
             </w:r>
+            <w:r>
+              <w:rPr>
+                <w:rFonts w:ascii="Century Gothic" w:eastAsia="Times New Roman" w:hAnsi="Century Gothic" w:cs="Times New Roman"/>
+                <w:color w:val="000000"/>
+                <w:sz w:val="18"/>
+                <w:szCs w:val="18"/>
+              </w:rPr>
+              <w:t>Includes a top menu bar</w:t>
+            </w:r>
+            <w:r>
+              <w:rPr>
+                <w:rFonts w:ascii="Century Gothic" w:eastAsia="Times New Roman" w:hAnsi="Century Gothic" w:cs="Times New Roman"/>
+                <w:color w:val="000000"/>
+                <w:sz w:val="18"/>
+                <w:szCs w:val="18"/>
+              </w:rPr>
+              <w:t xml:space="preserve"> with various functionality and a bottom status bar that tells the user how many total books are</w:t>
+            </w:r>
+            <w:r>
+              <w:rPr>
+                <w:rFonts w:ascii="Century Gothic" w:eastAsia="Times New Roman" w:hAnsi="Century Gothic" w:cs="Times New Roman"/>
+                <w:color w:val="000000"/>
+                <w:sz w:val="18"/>
+                <w:szCs w:val="18"/>
+              </w:rPr>
+              <w:t xml:space="preserve"> currently</w:t>
+            </w:r>
+            <w:r>
+              <w:rPr>
+                <w:rFonts w:ascii="Century Gothic" w:eastAsia="Times New Roman" w:hAnsi="Century Gothic" w:cs="Times New Roman"/>
+                <w:color w:val="000000"/>
+                <w:sz w:val="18"/>
+                <w:szCs w:val="18"/>
+              </w:rPr>
+              <w:t xml:space="preserve"> on record in the database.</w:t>
+            </w:r>
           </w:p>
         </w:tc>
       </w:tr>
@@ -7753,6 +8145,875 @@
     <w:p>
       <w:pPr>
         <w:pStyle w:val="Standard"/>
+      </w:pPr>
+    </w:p>
+    <w:p>
+      <w:pPr>
+        <w:pStyle w:val="Standard"/>
+      </w:pPr>
+    </w:p>
+    <w:p>
+      <w:pPr>
+        <w:pStyle w:val="Standard"/>
+      </w:pPr>
+    </w:p>
+    <w:p>
+      <w:pPr>
+        <w:pStyle w:val="Standard"/>
+      </w:pPr>
+    </w:p>
+    <w:p>
+      <w:pPr>
+        <w:pStyle w:val="Standard"/>
+      </w:pPr>
+    </w:p>
+    <w:p>
+      <w:pPr>
+        <w:pStyle w:val="Heading2"/>
+        <w:rPr>
+          <w:rFonts w:eastAsia="Times New Roman"/>
+        </w:rPr>
+      </w:pPr>
+      <w:r>
+        <w:rPr>
+          <w:rFonts w:eastAsia="Times New Roman"/>
+        </w:rPr>
+        <w:t xml:space="preserve">SYSTEM FEATURE </w:t>
+      </w:r>
+      <w:r>
+        <w:rPr>
+          <w:rFonts w:eastAsia="Times New Roman"/>
+        </w:rPr>
+        <w:t>7</w:t>
+      </w:r>
+      <w:r>
+        <w:rPr>
+          <w:rFonts w:eastAsia="Times New Roman"/>
+        </w:rPr>
+        <w:t xml:space="preserve">: </w:t>
+      </w:r>
+      <w:r>
+        <w:rPr>
+          <w:rFonts w:eastAsia="Times New Roman"/>
+        </w:rPr>
+        <w:t>Log File</w:t>
+      </w:r>
+    </w:p>
+    <w:p>
+      <w:pPr>
+        <w:pStyle w:val="Standard"/>
+        <w:rPr>
+          <w:rFonts w:ascii="Century Gothic" w:hAnsi="Century Gothic"/>
+        </w:rPr>
+      </w:pPr>
+    </w:p>
+    <w:tbl>
+      <w:tblPr>
+        <w:tblW w:w="10790" w:type="dxa"/>
+        <w:tblLayout w:type="fixed"/>
+        <w:tblCellMar>
+          <w:left w:w="10" w:type="dxa"/>
+          <w:right w:w="10" w:type="dxa"/>
+        </w:tblCellMar>
+        <w:tblLook w:val="04A0" w:firstRow="1" w:lastRow="0" w:firstColumn="1" w:lastColumn="0" w:noHBand="0" w:noVBand="1"/>
+      </w:tblPr>
+      <w:tblGrid>
+        <w:gridCol w:w="1603"/>
+        <w:gridCol w:w="9187"/>
+      </w:tblGrid>
+      <w:tr>
+        <w:trPr>
+          <w:trHeight w:val="1600"/>
+        </w:trPr>
+        <w:tc>
+          <w:tcPr>
+            <w:tcW w:w="1603" w:type="dxa"/>
+            <w:tcBorders>
+              <w:left w:val="single" w:sz="4" w:space="0" w:color="A6A6A6"/>
+              <w:bottom w:val="single" w:sz="4" w:space="0" w:color="A6A6A6"/>
+              <w:right w:val="single" w:sz="4" w:space="0" w:color="A6A6A6"/>
+            </w:tcBorders>
+            <w:shd w:val="clear" w:color="auto" w:fill="7B7B7B"/>
+            <w:tcMar>
+              <w:top w:w="0" w:type="dxa"/>
+              <w:left w:w="108" w:type="dxa"/>
+              <w:bottom w:w="0" w:type="dxa"/>
+              <w:right w:w="108" w:type="dxa"/>
+            </w:tcMar>
+            <w:vAlign w:val="center"/>
+          </w:tcPr>
+          <w:p>
+            <w:pPr>
+              <w:pStyle w:val="Standard"/>
+              <w:rPr>
+                <w:rFonts w:ascii="Century Gothic" w:eastAsia="Times New Roman" w:hAnsi="Century Gothic" w:cs="Times New Roman"/>
+                <w:b/>
+                <w:bCs/>
+                <w:color w:val="FFFFFF"/>
+                <w:sz w:val="18"/>
+                <w:szCs w:val="18"/>
+              </w:rPr>
+            </w:pPr>
+            <w:r>
+              <w:rPr>
+                <w:rFonts w:ascii="Century Gothic" w:eastAsia="Times New Roman" w:hAnsi="Century Gothic" w:cs="Times New Roman"/>
+                <w:b/>
+                <w:bCs/>
+                <w:color w:val="FFFFFF"/>
+                <w:sz w:val="18"/>
+                <w:szCs w:val="18"/>
+              </w:rPr>
+              <w:t>DESCRIPTION AND PRIORITY</w:t>
+            </w:r>
+          </w:p>
+        </w:tc>
+        <w:tc>
+          <w:tcPr>
+            <w:tcW w:w="9187" w:type="dxa"/>
+            <w:tcBorders>
+              <w:top w:val="single" w:sz="4" w:space="0" w:color="A6A6A6"/>
+              <w:bottom w:val="single" w:sz="4" w:space="0" w:color="A6A6A6"/>
+              <w:right w:val="single" w:sz="4" w:space="0" w:color="A6A6A6"/>
+            </w:tcBorders>
+            <w:shd w:val="clear" w:color="auto" w:fill="auto"/>
+            <w:tcMar>
+              <w:top w:w="0" w:type="dxa"/>
+              <w:left w:w="108" w:type="dxa"/>
+              <w:bottom w:w="0" w:type="dxa"/>
+              <w:right w:w="108" w:type="dxa"/>
+            </w:tcMar>
+            <w:vAlign w:val="center"/>
+          </w:tcPr>
+          <w:p>
+            <w:pPr>
+              <w:pStyle w:val="Standard"/>
+              <w:rPr>
+                <w:rFonts w:ascii="Century Gothic" w:hAnsi="Century Gothic"/>
+                <w:sz w:val="18"/>
+                <w:szCs w:val="18"/>
+              </w:rPr>
+            </w:pPr>
+            <w:r>
+              <w:rPr>
+                <w:rFonts w:ascii="Century Gothic" w:hAnsi="Century Gothic"/>
+                <w:sz w:val="18"/>
+                <w:szCs w:val="18"/>
+              </w:rPr>
+              <w:t>Instead of us using cout</w:t>
+            </w:r>
+            <w:r>
+              <w:rPr>
+                <w:rFonts w:ascii="Century Gothic" w:hAnsi="Century Gothic"/>
+                <w:sz w:val="18"/>
+                <w:szCs w:val="18"/>
+              </w:rPr>
+              <w:t xml:space="preserve">; and qDebug() to debug our program, we are going to be </w:t>
+            </w:r>
+            <w:r>
+              <w:rPr>
+                <w:rFonts w:ascii="Century Gothic" w:hAnsi="Century Gothic"/>
+                <w:sz w:val="18"/>
+                <w:szCs w:val="18"/>
+              </w:rPr>
+              <w:t>making use of a log file to log various events that occur in our program.</w:t>
+            </w:r>
+            <w:r>
+              <w:rPr>
+                <w:rFonts w:ascii="Century Gothic" w:hAnsi="Century Gothic"/>
+                <w:sz w:val="18"/>
+                <w:szCs w:val="18"/>
+              </w:rPr>
+              <w:t xml:space="preserve"> This is in order to allow the clients that we are making this program for </w:t>
+            </w:r>
+            <w:r>
+              <w:rPr>
+                <w:rFonts w:ascii="Century Gothic" w:hAnsi="Century Gothic"/>
+                <w:sz w:val="18"/>
+                <w:szCs w:val="18"/>
+              </w:rPr>
+              <w:t>to be able to track what our program is doing without</w:t>
+            </w:r>
+            <w:r>
+              <w:rPr>
+                <w:rFonts w:ascii="Century Gothic" w:hAnsi="Century Gothic"/>
+                <w:sz w:val="18"/>
+                <w:szCs w:val="18"/>
+              </w:rPr>
+              <w:t xml:space="preserve"> needing to use a code edit</w:t>
+            </w:r>
+            <w:r>
+              <w:rPr>
+                <w:rFonts w:ascii="Century Gothic" w:hAnsi="Century Gothic"/>
+                <w:sz w:val="18"/>
+                <w:szCs w:val="18"/>
+              </w:rPr>
+              <w:t>or.</w:t>
+            </w:r>
+          </w:p>
+        </w:tc>
+      </w:tr>
+      <w:tr>
+        <w:trPr>
+          <w:trHeight w:val="1600"/>
+        </w:trPr>
+        <w:tc>
+          <w:tcPr>
+            <w:tcW w:w="1603" w:type="dxa"/>
+            <w:tcBorders>
+              <w:left w:val="single" w:sz="4" w:space="0" w:color="A6A6A6"/>
+              <w:bottom w:val="single" w:sz="4" w:space="0" w:color="A6A6A6"/>
+              <w:right w:val="single" w:sz="4" w:space="0" w:color="A6A6A6"/>
+            </w:tcBorders>
+            <w:shd w:val="clear" w:color="auto" w:fill="7B7B7B"/>
+            <w:tcMar>
+              <w:top w:w="0" w:type="dxa"/>
+              <w:left w:w="108" w:type="dxa"/>
+              <w:bottom w:w="0" w:type="dxa"/>
+              <w:right w:w="108" w:type="dxa"/>
+            </w:tcMar>
+            <w:vAlign w:val="center"/>
+          </w:tcPr>
+          <w:p>
+            <w:pPr>
+              <w:pStyle w:val="Standard"/>
+              <w:rPr>
+                <w:rFonts w:ascii="Century Gothic" w:eastAsia="Times New Roman" w:hAnsi="Century Gothic" w:cs="Times New Roman"/>
+                <w:b/>
+                <w:bCs/>
+                <w:color w:val="FFFFFF"/>
+                <w:sz w:val="18"/>
+                <w:szCs w:val="18"/>
+              </w:rPr>
+            </w:pPr>
+            <w:r>
+              <w:rPr>
+                <w:rFonts w:ascii="Century Gothic" w:eastAsia="Times New Roman" w:hAnsi="Century Gothic" w:cs="Times New Roman"/>
+                <w:b/>
+                <w:bCs/>
+                <w:color w:val="FFFFFF"/>
+                <w:sz w:val="18"/>
+                <w:szCs w:val="18"/>
+              </w:rPr>
+              <w:t>STIMULUS / RESPONSE SEQUENCES</w:t>
+            </w:r>
+          </w:p>
+        </w:tc>
+        <w:tc>
+          <w:tcPr>
+            <w:tcW w:w="9187" w:type="dxa"/>
+            <w:tcBorders>
+              <w:top w:val="single" w:sz="4" w:space="0" w:color="A6A6A6"/>
+              <w:bottom w:val="single" w:sz="4" w:space="0" w:color="A6A6A6"/>
+              <w:right w:val="single" w:sz="4" w:space="0" w:color="A6A6A6"/>
+            </w:tcBorders>
+            <w:shd w:val="clear" w:color="auto" w:fill="auto"/>
+            <w:tcMar>
+              <w:top w:w="0" w:type="dxa"/>
+              <w:left w:w="108" w:type="dxa"/>
+              <w:bottom w:w="0" w:type="dxa"/>
+              <w:right w:w="108" w:type="dxa"/>
+            </w:tcMar>
+            <w:vAlign w:val="center"/>
+          </w:tcPr>
+          <w:p>
+            <w:pPr>
+              <w:pStyle w:val="Standard"/>
+              <w:rPr>
+                <w:sz w:val="18"/>
+                <w:szCs w:val="18"/>
+              </w:rPr>
+            </w:pPr>
+            <w:r>
+              <w:rPr>
+                <w:sz w:val="18"/>
+                <w:szCs w:val="18"/>
+              </w:rPr>
+              <w:t xml:space="preserve">The only </w:t>
+            </w:r>
+            <w:r>
+              <w:rPr>
+                <w:sz w:val="18"/>
+                <w:szCs w:val="18"/>
+              </w:rPr>
+              <w:t>noticeable</w:t>
+            </w:r>
+            <w:r>
+              <w:rPr>
+                <w:sz w:val="18"/>
+                <w:szCs w:val="18"/>
+              </w:rPr>
+              <w:t xml:space="preserve"> visual </w:t>
+            </w:r>
+            <w:r>
+              <w:rPr>
+                <w:sz w:val="18"/>
+                <w:szCs w:val="18"/>
+              </w:rPr>
+              <w:t xml:space="preserve">que for this feature would be if the user had their Windows File Explorer </w:t>
+            </w:r>
+            <w:r>
+              <w:rPr>
+                <w:sz w:val="18"/>
+                <w:szCs w:val="18"/>
+              </w:rPr>
+              <w:t xml:space="preserve">open to where the log file is saved. Then </w:t>
+            </w:r>
+            <w:r>
+              <w:rPr>
+                <w:sz w:val="18"/>
+                <w:szCs w:val="18"/>
+              </w:rPr>
+              <w:t>if the</w:t>
+            </w:r>
+            <w:r>
+              <w:rPr>
+                <w:sz w:val="18"/>
+                <w:szCs w:val="18"/>
+              </w:rPr>
+              <w:t>y</w:t>
+            </w:r>
+            <w:r>
+              <w:rPr>
+                <w:sz w:val="18"/>
+                <w:szCs w:val="18"/>
+              </w:rPr>
+              <w:t xml:space="preserve"> refresh the page</w:t>
+            </w:r>
+            <w:r>
+              <w:rPr>
+                <w:sz w:val="18"/>
+                <w:szCs w:val="18"/>
+              </w:rPr>
+              <w:t xml:space="preserve"> while the program is running,</w:t>
+            </w:r>
+            <w:r>
+              <w:rPr>
+                <w:sz w:val="18"/>
+                <w:szCs w:val="18"/>
+              </w:rPr>
+              <w:t xml:space="preserve"> or if it auto refreshes, </w:t>
+            </w:r>
+            <w:r>
+              <w:rPr>
+                <w:sz w:val="18"/>
+                <w:szCs w:val="18"/>
+              </w:rPr>
+              <w:t xml:space="preserve">they </w:t>
+            </w:r>
+            <w:r>
+              <w:rPr>
+                <w:sz w:val="18"/>
+                <w:szCs w:val="18"/>
+              </w:rPr>
+              <w:t>will</w:t>
+            </w:r>
+            <w:r>
+              <w:rPr>
+                <w:sz w:val="18"/>
+                <w:szCs w:val="18"/>
+              </w:rPr>
+              <w:t xml:space="preserve"> see</w:t>
+            </w:r>
+            <w:r>
+              <w:rPr>
+                <w:sz w:val="18"/>
+                <w:szCs w:val="18"/>
+              </w:rPr>
+              <w:t xml:space="preserve"> the log file’s </w:t>
+            </w:r>
+            <w:r>
+              <w:rPr>
+                <w:sz w:val="18"/>
+                <w:szCs w:val="18"/>
+              </w:rPr>
+              <w:t>size increase</w:t>
+            </w:r>
+            <w:r>
+              <w:rPr>
+                <w:sz w:val="18"/>
+                <w:szCs w:val="18"/>
+              </w:rPr>
+              <w:t>.</w:t>
+            </w:r>
+          </w:p>
+        </w:tc>
+      </w:tr>
+      <w:tr>
+        <w:trPr>
+          <w:trHeight w:val="1600"/>
+        </w:trPr>
+        <w:tc>
+          <w:tcPr>
+            <w:tcW w:w="1603" w:type="dxa"/>
+            <w:tcBorders>
+              <w:left w:val="single" w:sz="4" w:space="0" w:color="A6A6A6"/>
+              <w:bottom w:val="double" w:sz="6" w:space="0" w:color="A6A6A6"/>
+              <w:right w:val="single" w:sz="4" w:space="0" w:color="A6A6A6"/>
+            </w:tcBorders>
+            <w:shd w:val="clear" w:color="auto" w:fill="7B7B7B"/>
+            <w:tcMar>
+              <w:top w:w="0" w:type="dxa"/>
+              <w:left w:w="108" w:type="dxa"/>
+              <w:bottom w:w="0" w:type="dxa"/>
+              <w:right w:w="108" w:type="dxa"/>
+            </w:tcMar>
+            <w:vAlign w:val="center"/>
+          </w:tcPr>
+          <w:p>
+            <w:pPr>
+              <w:pStyle w:val="Standard"/>
+              <w:rPr>
+                <w:rFonts w:ascii="Century Gothic" w:eastAsia="Times New Roman" w:hAnsi="Century Gothic" w:cs="Times New Roman"/>
+                <w:b/>
+                <w:bCs/>
+                <w:color w:val="FFFFFF"/>
+                <w:sz w:val="18"/>
+                <w:szCs w:val="18"/>
+              </w:rPr>
+            </w:pPr>
+            <w:r>
+              <w:rPr>
+                <w:rFonts w:ascii="Century Gothic" w:eastAsia="Times New Roman" w:hAnsi="Century Gothic" w:cs="Times New Roman"/>
+                <w:b/>
+                <w:bCs/>
+                <w:color w:val="FFFFFF"/>
+                <w:sz w:val="18"/>
+                <w:szCs w:val="18"/>
+              </w:rPr>
+              <w:t>FUNCTIONAL REQUIREMENTS</w:t>
+            </w:r>
+          </w:p>
+        </w:tc>
+        <w:tc>
+          <w:tcPr>
+            <w:tcW w:w="9187" w:type="dxa"/>
+            <w:tcBorders>
+              <w:top w:val="single" w:sz="4" w:space="0" w:color="A6A6A6"/>
+              <w:bottom w:val="double" w:sz="6" w:space="0" w:color="A6A6A6"/>
+              <w:right w:val="single" w:sz="4" w:space="0" w:color="A6A6A6"/>
+            </w:tcBorders>
+            <w:shd w:val="clear" w:color="auto" w:fill="auto"/>
+            <w:tcMar>
+              <w:top w:w="0" w:type="dxa"/>
+              <w:left w:w="108" w:type="dxa"/>
+              <w:bottom w:w="0" w:type="dxa"/>
+              <w:right w:w="108" w:type="dxa"/>
+            </w:tcMar>
+            <w:vAlign w:val="center"/>
+          </w:tcPr>
+          <w:p>
+            <w:pPr>
+              <w:pStyle w:val="Standard"/>
+              <w:rPr>
+                <w:rFonts w:ascii="Century Gothic" w:eastAsia="Times New Roman" w:hAnsi="Century Gothic" w:cs="Times New Roman"/>
+                <w:color w:val="000000"/>
+                <w:sz w:val="18"/>
+                <w:szCs w:val="18"/>
+              </w:rPr>
+            </w:pPr>
+            <w:r>
+              <w:rPr>
+                <w:rFonts w:ascii="Century Gothic" w:eastAsia="Times New Roman" w:hAnsi="Century Gothic" w:cs="Times New Roman"/>
+                <w:color w:val="000000"/>
+                <w:sz w:val="18"/>
+                <w:szCs w:val="18"/>
+              </w:rPr>
+              <w:t xml:space="preserve">As </w:t>
+            </w:r>
+            <w:r>
+              <w:rPr>
+                <w:rFonts w:ascii="Century Gothic" w:eastAsia="Times New Roman" w:hAnsi="Century Gothic" w:cs="Times New Roman"/>
+                <w:color w:val="000000"/>
+                <w:sz w:val="18"/>
+                <w:szCs w:val="18"/>
+              </w:rPr>
+              <w:t xml:space="preserve">various and certain events occur in our program, we will call our own customer logging function that will both save a record of what is happening </w:t>
+            </w:r>
+            <w:r>
+              <w:rPr>
+                <w:rFonts w:ascii="Century Gothic" w:eastAsia="Times New Roman" w:hAnsi="Century Gothic" w:cs="Times New Roman"/>
+                <w:color w:val="000000"/>
+                <w:sz w:val="18"/>
+                <w:szCs w:val="18"/>
+              </w:rPr>
+              <w:t xml:space="preserve">in the program to the log file and </w:t>
+            </w:r>
+            <w:r>
+              <w:rPr>
+                <w:rFonts w:ascii="Century Gothic" w:eastAsia="Times New Roman" w:hAnsi="Century Gothic" w:cs="Times New Roman"/>
+                <w:color w:val="000000"/>
+                <w:sz w:val="18"/>
+                <w:szCs w:val="18"/>
+              </w:rPr>
+              <w:t>if the log was successfully written will write an identical version of the log to the Qt debug menu.</w:t>
+            </w:r>
+          </w:p>
+        </w:tc>
+      </w:tr>
+    </w:tbl>
+    <w:p>
+      <w:pPr>
+        <w:pStyle w:val="Standard"/>
+        <w:rPr>
+          <w:rFonts w:ascii="Century Gothic" w:hAnsi="Century Gothic"/>
+        </w:rPr>
+      </w:pPr>
+    </w:p>
+    <w:p>
+      <w:pPr>
+        <w:pStyle w:val="Standard"/>
+        <w:rPr>
+          <w:rFonts w:ascii="Century Gothic" w:hAnsi="Century Gothic"/>
+        </w:rPr>
+      </w:pPr>
+    </w:p>
+    <w:p>
+      <w:pPr>
+        <w:pStyle w:val="Standard"/>
+        <w:rPr>
+          <w:rFonts w:ascii="Century Gothic" w:hAnsi="Century Gothic"/>
+        </w:rPr>
+      </w:pPr>
+    </w:p>
+    <w:p>
+      <w:pPr>
+        <w:pStyle w:val="Standard"/>
+        <w:rPr>
+          <w:rFonts w:ascii="Century Gothic" w:hAnsi="Century Gothic"/>
+        </w:rPr>
+      </w:pPr>
+    </w:p>
+    <w:p>
+      <w:pPr>
+        <w:pStyle w:val="Standard"/>
+        <w:rPr>
+          <w:rFonts w:ascii="Century Gothic" w:hAnsi="Century Gothic"/>
+        </w:rPr>
+      </w:pPr>
+    </w:p>
+    <w:p>
+      <w:pPr>
+        <w:pStyle w:val="Heading2"/>
+        <w:rPr>
+          <w:rFonts w:eastAsia="Times New Roman"/>
+        </w:rPr>
+      </w:pPr>
+      <w:r>
+        <w:rPr>
+          <w:rFonts w:eastAsia="Times New Roman"/>
+        </w:rPr>
+        <w:t xml:space="preserve">SYSTEM FEATURE </w:t>
+      </w:r>
+      <w:r>
+        <w:rPr>
+          <w:rFonts w:eastAsia="Times New Roman"/>
+        </w:rPr>
+        <w:t>8</w:t>
+      </w:r>
+      <w:r>
+        <w:rPr>
+          <w:rFonts w:eastAsia="Times New Roman"/>
+        </w:rPr>
+        <w:t xml:space="preserve">: </w:t>
+      </w:r>
+      <w:r>
+        <w:rPr>
+          <w:rFonts w:eastAsia="Times New Roman"/>
+        </w:rPr>
+        <w:t>Invalid Entry Popup Window</w:t>
+      </w:r>
+    </w:p>
+    <w:p>
+      <w:pPr>
+        <w:pStyle w:val="Standard"/>
+        <w:rPr>
+          <w:rFonts w:ascii="Century Gothic" w:hAnsi="Century Gothic"/>
+        </w:rPr>
+      </w:pPr>
+    </w:p>
+    <w:tbl>
+      <w:tblPr>
+        <w:tblW w:w="10790" w:type="dxa"/>
+        <w:tblLayout w:type="fixed"/>
+        <w:tblCellMar>
+          <w:left w:w="10" w:type="dxa"/>
+          <w:right w:w="10" w:type="dxa"/>
+        </w:tblCellMar>
+        <w:tblLook w:val="04A0" w:firstRow="1" w:lastRow="0" w:firstColumn="1" w:lastColumn="0" w:noHBand="0" w:noVBand="1"/>
+      </w:tblPr>
+      <w:tblGrid>
+        <w:gridCol w:w="1603"/>
+        <w:gridCol w:w="9187"/>
+      </w:tblGrid>
+      <w:tr>
+        <w:trPr>
+          <w:trHeight w:val="1600"/>
+        </w:trPr>
+        <w:tc>
+          <w:tcPr>
+            <w:tcW w:w="1603" w:type="dxa"/>
+            <w:tcBorders>
+              <w:left w:val="single" w:sz="4" w:space="0" w:color="A6A6A6"/>
+              <w:bottom w:val="single" w:sz="4" w:space="0" w:color="A6A6A6"/>
+              <w:right w:val="single" w:sz="4" w:space="0" w:color="A6A6A6"/>
+            </w:tcBorders>
+            <w:shd w:val="clear" w:color="auto" w:fill="7B7B7B"/>
+            <w:tcMar>
+              <w:top w:w="0" w:type="dxa"/>
+              <w:left w:w="108" w:type="dxa"/>
+              <w:bottom w:w="0" w:type="dxa"/>
+              <w:right w:w="108" w:type="dxa"/>
+            </w:tcMar>
+            <w:vAlign w:val="center"/>
+          </w:tcPr>
+          <w:p>
+            <w:pPr>
+              <w:pStyle w:val="Standard"/>
+              <w:rPr>
+                <w:rFonts w:ascii="Century Gothic" w:eastAsia="Times New Roman" w:hAnsi="Century Gothic" w:cs="Times New Roman"/>
+                <w:b/>
+                <w:bCs/>
+                <w:color w:val="FFFFFF"/>
+                <w:sz w:val="18"/>
+                <w:szCs w:val="18"/>
+              </w:rPr>
+            </w:pPr>
+            <w:r>
+              <w:rPr>
+                <w:rFonts w:ascii="Century Gothic" w:eastAsia="Times New Roman" w:hAnsi="Century Gothic" w:cs="Times New Roman"/>
+                <w:b/>
+                <w:bCs/>
+                <w:color w:val="FFFFFF"/>
+                <w:sz w:val="18"/>
+                <w:szCs w:val="18"/>
+              </w:rPr>
+              <w:t>DESCRIPTION AND PRIORITY</w:t>
+            </w:r>
+          </w:p>
+        </w:tc>
+        <w:tc>
+          <w:tcPr>
+            <w:tcW w:w="9187" w:type="dxa"/>
+            <w:tcBorders>
+              <w:top w:val="single" w:sz="4" w:space="0" w:color="A6A6A6"/>
+              <w:bottom w:val="single" w:sz="4" w:space="0" w:color="A6A6A6"/>
+              <w:right w:val="single" w:sz="4" w:space="0" w:color="A6A6A6"/>
+            </w:tcBorders>
+            <w:shd w:val="clear" w:color="auto" w:fill="auto"/>
+            <w:tcMar>
+              <w:top w:w="0" w:type="dxa"/>
+              <w:left w:w="108" w:type="dxa"/>
+              <w:bottom w:w="0" w:type="dxa"/>
+              <w:right w:w="108" w:type="dxa"/>
+            </w:tcMar>
+            <w:vAlign w:val="center"/>
+          </w:tcPr>
+          <w:p>
+            <w:pPr>
+              <w:pStyle w:val="Standard"/>
+              <w:rPr>
+                <w:rFonts w:ascii="Century Gothic" w:hAnsi="Century Gothic"/>
+                <w:sz w:val="18"/>
+                <w:szCs w:val="18"/>
+              </w:rPr>
+            </w:pPr>
+            <w:r>
+              <w:rPr>
+                <w:rFonts w:ascii="Century Gothic" w:hAnsi="Century Gothic"/>
+                <w:sz w:val="18"/>
+                <w:szCs w:val="18"/>
+              </w:rPr>
+              <w:t>Whenever a user</w:t>
+            </w:r>
+            <w:r>
+              <w:rPr>
+                <w:rFonts w:ascii="Century Gothic" w:hAnsi="Century Gothic"/>
+                <w:sz w:val="18"/>
+                <w:szCs w:val="18"/>
+              </w:rPr>
+              <w:t xml:space="preserve"> either</w:t>
+            </w:r>
+            <w:r>
+              <w:rPr>
+                <w:rFonts w:ascii="Century Gothic" w:hAnsi="Century Gothic"/>
+                <w:sz w:val="18"/>
+                <w:szCs w:val="18"/>
+              </w:rPr>
+              <w:t xml:space="preserve"> enters in an invalid entry</w:t>
+            </w:r>
+            <w:r>
+              <w:rPr>
+                <w:rFonts w:ascii="Century Gothic" w:hAnsi="Century Gothic"/>
+                <w:sz w:val="18"/>
+                <w:szCs w:val="18"/>
+              </w:rPr>
+              <w:t xml:space="preserve"> or attempts to submit </w:t>
+            </w:r>
+            <w:r>
+              <w:rPr>
+                <w:rFonts w:ascii="Century Gothic" w:hAnsi="Century Gothic"/>
+                <w:sz w:val="18"/>
+                <w:szCs w:val="18"/>
+              </w:rPr>
+              <w:t>an input that is invalid, the program will display a pop-up message box window informing the user that their entry is invalid.</w:t>
+            </w:r>
+          </w:p>
+        </w:tc>
+      </w:tr>
+      <w:tr>
+        <w:trPr>
+          <w:trHeight w:val="1600"/>
+        </w:trPr>
+        <w:tc>
+          <w:tcPr>
+            <w:tcW w:w="1603" w:type="dxa"/>
+            <w:tcBorders>
+              <w:left w:val="single" w:sz="4" w:space="0" w:color="A6A6A6"/>
+              <w:bottom w:val="single" w:sz="4" w:space="0" w:color="A6A6A6"/>
+              <w:right w:val="single" w:sz="4" w:space="0" w:color="A6A6A6"/>
+            </w:tcBorders>
+            <w:shd w:val="clear" w:color="auto" w:fill="7B7B7B"/>
+            <w:tcMar>
+              <w:top w:w="0" w:type="dxa"/>
+              <w:left w:w="108" w:type="dxa"/>
+              <w:bottom w:w="0" w:type="dxa"/>
+              <w:right w:w="108" w:type="dxa"/>
+            </w:tcMar>
+            <w:vAlign w:val="center"/>
+          </w:tcPr>
+          <w:p>
+            <w:pPr>
+              <w:pStyle w:val="Standard"/>
+              <w:rPr>
+                <w:rFonts w:ascii="Century Gothic" w:eastAsia="Times New Roman" w:hAnsi="Century Gothic" w:cs="Times New Roman"/>
+                <w:b/>
+                <w:bCs/>
+                <w:color w:val="FFFFFF"/>
+                <w:sz w:val="18"/>
+                <w:szCs w:val="18"/>
+              </w:rPr>
+            </w:pPr>
+            <w:r>
+              <w:rPr>
+                <w:rFonts w:ascii="Century Gothic" w:eastAsia="Times New Roman" w:hAnsi="Century Gothic" w:cs="Times New Roman"/>
+                <w:b/>
+                <w:bCs/>
+                <w:color w:val="FFFFFF"/>
+                <w:sz w:val="18"/>
+                <w:szCs w:val="18"/>
+              </w:rPr>
+              <w:t>STIMULUS / RESPONSE SEQUENCES</w:t>
+            </w:r>
+          </w:p>
+        </w:tc>
+        <w:tc>
+          <w:tcPr>
+            <w:tcW w:w="9187" w:type="dxa"/>
+            <w:tcBorders>
+              <w:top w:val="single" w:sz="4" w:space="0" w:color="A6A6A6"/>
+              <w:bottom w:val="single" w:sz="4" w:space="0" w:color="A6A6A6"/>
+              <w:right w:val="single" w:sz="4" w:space="0" w:color="A6A6A6"/>
+            </w:tcBorders>
+            <w:shd w:val="clear" w:color="auto" w:fill="auto"/>
+            <w:tcMar>
+              <w:top w:w="0" w:type="dxa"/>
+              <w:left w:w="108" w:type="dxa"/>
+              <w:bottom w:w="0" w:type="dxa"/>
+              <w:right w:w="108" w:type="dxa"/>
+            </w:tcMar>
+            <w:vAlign w:val="center"/>
+          </w:tcPr>
+          <w:p>
+            <w:pPr>
+              <w:pStyle w:val="Standard"/>
+              <w:rPr>
+                <w:sz w:val="18"/>
+                <w:szCs w:val="18"/>
+              </w:rPr>
+            </w:pPr>
+          </w:p>
+        </w:tc>
+      </w:tr>
+      <w:tr>
+        <w:trPr>
+          <w:trHeight w:val="1600"/>
+        </w:trPr>
+        <w:tc>
+          <w:tcPr>
+            <w:tcW w:w="1603" w:type="dxa"/>
+            <w:tcBorders>
+              <w:left w:val="single" w:sz="4" w:space="0" w:color="A6A6A6"/>
+              <w:bottom w:val="double" w:sz="6" w:space="0" w:color="A6A6A6"/>
+              <w:right w:val="single" w:sz="4" w:space="0" w:color="A6A6A6"/>
+            </w:tcBorders>
+            <w:shd w:val="clear" w:color="auto" w:fill="7B7B7B"/>
+            <w:tcMar>
+              <w:top w:w="0" w:type="dxa"/>
+              <w:left w:w="108" w:type="dxa"/>
+              <w:bottom w:w="0" w:type="dxa"/>
+              <w:right w:w="108" w:type="dxa"/>
+            </w:tcMar>
+            <w:vAlign w:val="center"/>
+          </w:tcPr>
+          <w:p>
+            <w:pPr>
+              <w:pStyle w:val="Standard"/>
+              <w:rPr>
+                <w:rFonts w:ascii="Century Gothic" w:eastAsia="Times New Roman" w:hAnsi="Century Gothic" w:cs="Times New Roman"/>
+                <w:b/>
+                <w:bCs/>
+                <w:color w:val="FFFFFF"/>
+                <w:sz w:val="18"/>
+                <w:szCs w:val="18"/>
+              </w:rPr>
+            </w:pPr>
+            <w:r>
+              <w:rPr>
+                <w:rFonts w:ascii="Century Gothic" w:eastAsia="Times New Roman" w:hAnsi="Century Gothic" w:cs="Times New Roman"/>
+                <w:b/>
+                <w:bCs/>
+                <w:color w:val="FFFFFF"/>
+                <w:sz w:val="18"/>
+                <w:szCs w:val="18"/>
+              </w:rPr>
+              <w:t>FUNCTIONAL REQUIREMENTS</w:t>
+            </w:r>
+          </w:p>
+        </w:tc>
+        <w:tc>
+          <w:tcPr>
+            <w:tcW w:w="9187" w:type="dxa"/>
+            <w:tcBorders>
+              <w:top w:val="single" w:sz="4" w:space="0" w:color="A6A6A6"/>
+              <w:bottom w:val="double" w:sz="6" w:space="0" w:color="A6A6A6"/>
+              <w:right w:val="single" w:sz="4" w:space="0" w:color="A6A6A6"/>
+            </w:tcBorders>
+            <w:shd w:val="clear" w:color="auto" w:fill="auto"/>
+            <w:tcMar>
+              <w:top w:w="0" w:type="dxa"/>
+              <w:left w:w="108" w:type="dxa"/>
+              <w:bottom w:w="0" w:type="dxa"/>
+              <w:right w:w="108" w:type="dxa"/>
+            </w:tcMar>
+            <w:vAlign w:val="center"/>
+          </w:tcPr>
+          <w:p>
+            <w:pPr>
+              <w:pStyle w:val="Standard"/>
+              <w:rPr>
+                <w:rFonts w:ascii="Century Gothic" w:eastAsia="Times New Roman" w:hAnsi="Century Gothic" w:cs="Times New Roman"/>
+                <w:color w:val="000000"/>
+                <w:sz w:val="18"/>
+                <w:szCs w:val="18"/>
+              </w:rPr>
+            </w:pPr>
+          </w:p>
+        </w:tc>
+      </w:tr>
+    </w:tbl>
+    <w:p>
+      <w:pPr>
+        <w:pStyle w:val="Standard"/>
         <w:rPr>
           <w:rFonts w:ascii="Century Gothic" w:hAnsi="Century Gothic"/>
         </w:rPr>
@@ -7834,25 +9095,33 @@
           <w:rFonts w:ascii="Century Gothic" w:hAnsi="Century Gothic"/>
         </w:rPr>
       </w:pPr>
-      <w:r>
-        <w:rPr>
-          <w:rFonts w:ascii="Century Gothic" w:hAnsi="Century Gothic"/>
-        </w:rPr>
-        <w:t xml:space="preserve">The user will need to have the </w:t>
-      </w:r>
-      <w:proofErr w:type="spellStart"/>
-      <w:r>
-        <w:rPr>
-          <w:rFonts w:ascii="Century Gothic" w:hAnsi="Century Gothic"/>
-        </w:rPr>
-        <w:t>RapidCSV</w:t>
-      </w:r>
-      <w:proofErr w:type="spellEnd"/>
-      <w:r>
-        <w:rPr>
-          <w:rFonts w:ascii="Century Gothic" w:hAnsi="Century Gothic"/>
-        </w:rPr>
-        <w:t xml:space="preserve"> library installed onto their machine(s).</w:t>
+    </w:p>
+    <w:p>
+      <w:pPr>
+        <w:pStyle w:val="Standard"/>
+        <w:rPr>
+          <w:rFonts w:ascii="Century Gothic" w:hAnsi="Century Gothic"/>
+        </w:rPr>
+      </w:pPr>
+      <w:r>
+        <w:rPr>
+          <w:rFonts w:ascii="Century Gothic" w:hAnsi="Century Gothic"/>
+        </w:rPr>
+        <w:t>User will need both a mouse and keyboard.</w:t>
+      </w:r>
+    </w:p>
+    <w:p>
+      <w:pPr>
+        <w:pStyle w:val="Standard"/>
+        <w:rPr>
+          <w:rFonts w:ascii="Century Gothic" w:hAnsi="Century Gothic"/>
+        </w:rPr>
+      </w:pPr>
+      <w:r>
+        <w:rPr>
+          <w:rFonts w:ascii="Century Gothic" w:hAnsi="Century Gothic"/>
+        </w:rPr>
+        <w:t>The user will need to have the RapidCSV library installed onto their machine(s).</w:t>
       </w:r>
     </w:p>
     <w:p>
@@ -7882,28 +9151,6 @@
         </w:rPr>
         <w:t>The user will need to have the MD5 library installed onto their machine(s).</w:t>
       </w:r>
-    </w:p>
-    <w:p>
-      <w:pPr>
-        <w:pStyle w:val="Standard"/>
-        <w:rPr>
-          <w:rFonts w:ascii="Century Gothic" w:hAnsi="Century Gothic"/>
-        </w:rPr>
-      </w:pPr>
-      <w:r>
-        <w:rPr>
-          <w:rFonts w:ascii="Century Gothic" w:hAnsi="Century Gothic"/>
-        </w:rPr>
-        <w:t xml:space="preserve">User will need both a mouse and </w:t>
-      </w:r>
-      <w:proofErr w:type="gramStart"/>
-      <w:r>
-        <w:rPr>
-          <w:rFonts w:ascii="Century Gothic" w:hAnsi="Century Gothic"/>
-        </w:rPr>
-        <w:t>keyboard</w:t>
-      </w:r>
-      <w:proofErr w:type="gramEnd"/>
     </w:p>
     <w:p>
       <w:pPr>
@@ -8058,28 +9305,58 @@
           <w:sz w:val="21"/>
         </w:rPr>
       </w:pPr>
-      <w:r>
+    </w:p>
+    <w:p>
+      <w:pPr>
+        <w:pStyle w:val="Standard"/>
         <w:rPr>
           <w:rFonts w:ascii="Century Gothic" w:hAnsi="Century Gothic"/>
           <w:sz w:val="21"/>
         </w:rPr>
-        <w:t>“</w:t>
-      </w:r>
-      <w:proofErr w:type="spellStart"/>
+      </w:pPr>
       <w:r>
         <w:rPr>
           <w:rFonts w:ascii="Century Gothic" w:hAnsi="Century Gothic"/>
           <w:sz w:val="21"/>
         </w:rPr>
-        <w:t>db</w:t>
-      </w:r>
-      <w:proofErr w:type="spellEnd"/>
+        <w:t>DB</w:t>
+      </w:r>
       <w:r>
         <w:rPr>
           <w:rFonts w:ascii="Century Gothic" w:hAnsi="Century Gothic"/>
           <w:sz w:val="21"/>
         </w:rPr>
-        <w:t>” – shorthand for “database”</w:t>
+        <w:t xml:space="preserve"> – </w:t>
+      </w:r>
+      <w:r>
+        <w:rPr>
+          <w:rFonts w:ascii="Century Gothic" w:hAnsi="Century Gothic"/>
+          <w:sz w:val="21"/>
+        </w:rPr>
+        <w:t>S</w:t>
+      </w:r>
+      <w:r>
+        <w:rPr>
+          <w:rFonts w:ascii="Century Gothic" w:hAnsi="Century Gothic"/>
+          <w:sz w:val="21"/>
+        </w:rPr>
+        <w:t>horthand for “database”</w:t>
+      </w:r>
+    </w:p>
+    <w:p>
+      <w:pPr>
+        <w:pStyle w:val="Standard"/>
+        <w:rPr>
+          <w:rFonts w:ascii="Century Gothic" w:hAnsi="Century Gothic"/>
+          <w:sz w:val="21"/>
+        </w:rPr>
+      </w:pPr>
+      <w:r>
+        <w:rPr>
+          <w:rFonts w:ascii="Century Gothic" w:hAnsi="Century Gothic"/>
+          <w:sz w:val="21"/>
+        </w:rPr>
+        <w:t>BSI – Shorthand for “Bookstore Inventory”</w:t>
       </w:r>
     </w:p>
     <w:p>
@@ -8121,139 +9398,161 @@
         </w:rPr>
         <w:t>List file / document names / provided links to all diagrams, models, additional findings pertinent to technical specification development.</w:t>
       </w:r>
-    </w:p>
-    <w:p>
-      <w:pPr>
-        <w:pStyle w:val="Standard"/>
-        <w:rPr>
-          <w:rFonts w:ascii="Century Gothic" w:hAnsi="Century Gothic"/>
-        </w:rPr>
-      </w:pPr>
-    </w:p>
-    <w:p>
-      <w:pPr>
-        <w:pStyle w:val="Standard"/>
-        <w:rPr>
-          <w:rFonts w:ascii="Century Gothic" w:hAnsi="Century Gothic"/>
-        </w:rPr>
-      </w:pPr>
-      <w:r>
-        <w:rPr>
-          <w:rFonts w:ascii="Century Gothic" w:hAnsi="Century Gothic"/>
-        </w:rPr>
-        <w:t>Assignment7Documentation.docx (This File)</w:t>
-      </w:r>
-    </w:p>
-    <w:p>
-      <w:pPr>
-        <w:pStyle w:val="Standard"/>
-        <w:rPr>
-          <w:rFonts w:ascii="Century Gothic" w:hAnsi="Century Gothic"/>
-        </w:rPr>
-      </w:pPr>
-      <w:r>
-        <w:rPr>
-          <w:rFonts w:ascii="Century Gothic" w:hAnsi="Century Gothic"/>
-        </w:rPr>
-        <w:t>Week 9 Gantt Chart.xlsx</w:t>
-      </w:r>
-    </w:p>
-    <w:p>
-      <w:pPr>
-        <w:pStyle w:val="Standard"/>
-        <w:rPr>
-          <w:rFonts w:ascii="Century Gothic" w:hAnsi="Century Gothic"/>
-        </w:rPr>
-      </w:pPr>
-      <w:r>
-        <w:rPr>
-          <w:rFonts w:ascii="Century Gothic" w:hAnsi="Century Gothic"/>
-        </w:rPr>
-        <w:t>Week 9 Gantt Chart.pdf</w:t>
-      </w:r>
-    </w:p>
-    <w:p>
-      <w:pPr>
-        <w:pStyle w:val="Standard"/>
-        <w:rPr>
-          <w:rFonts w:ascii="Century Gothic" w:hAnsi="Century Gothic"/>
-        </w:rPr>
-      </w:pPr>
-      <w:r>
-        <w:rPr>
-          <w:rFonts w:ascii="Century Gothic" w:hAnsi="Century Gothic"/>
-        </w:rPr>
-        <w:t>Group4Assignment5DocumentationWeek7.docx</w:t>
-      </w:r>
-    </w:p>
-    <w:p>
-      <w:pPr>
-        <w:pStyle w:val="Standard"/>
-        <w:rPr>
-          <w:rFonts w:ascii="Century Gothic" w:hAnsi="Century Gothic"/>
-        </w:rPr>
-      </w:pPr>
-      <w:r>
-        <w:rPr>
-          <w:rFonts w:ascii="Century Gothic" w:hAnsi="Century Gothic"/>
-        </w:rPr>
-        <w:t xml:space="preserve">Week 7 Gantt Chart Turn </w:t>
-      </w:r>
-      <w:proofErr w:type="gramStart"/>
-      <w:r>
-        <w:rPr>
-          <w:rFonts w:ascii="Century Gothic" w:hAnsi="Century Gothic"/>
-        </w:rPr>
-        <w:t>In</w:t>
-      </w:r>
-      <w:proofErr w:type="gramEnd"/>
-      <w:r>
-        <w:rPr>
-          <w:rFonts w:ascii="Century Gothic" w:hAnsi="Century Gothic"/>
-        </w:rPr>
-        <w:t xml:space="preserve"> Portrait.pdf</w:t>
-      </w:r>
-    </w:p>
-    <w:p>
-      <w:pPr>
-        <w:pStyle w:val="Standard"/>
-        <w:rPr>
-          <w:rFonts w:ascii="Century Gothic" w:hAnsi="Century Gothic"/>
-        </w:rPr>
-      </w:pPr>
-      <w:r>
-        <w:rPr>
-          <w:rFonts w:ascii="Century Gothic" w:hAnsi="Century Gothic"/>
-        </w:rPr>
-        <w:t>Week 7 Gantt Chart Turn In.pdf</w:t>
-      </w:r>
-    </w:p>
-    <w:p>
-      <w:pPr>
-        <w:pStyle w:val="Standard"/>
-        <w:rPr>
-          <w:rFonts w:ascii="Century Gothic" w:hAnsi="Century Gothic"/>
-        </w:rPr>
-      </w:pPr>
-      <w:r>
-        <w:rPr>
-          <w:rFonts w:ascii="Century Gothic" w:hAnsi="Century Gothic"/>
-        </w:rPr>
-        <w:t>Week 7 Gantt chart.xlsx</w:t>
-      </w:r>
-    </w:p>
-    <w:p>
-      <w:pPr>
-        <w:pStyle w:val="Standard"/>
-        <w:rPr>
-          <w:rFonts w:ascii="Century Gothic" w:hAnsi="Century Gothic"/>
-        </w:rPr>
-      </w:pPr>
-      <w:r>
-        <w:rPr>
-          <w:rFonts w:ascii="Century Gothic" w:hAnsi="Century Gothic"/>
-        </w:rPr>
-        <w:t>CPP2Group4Assignment2BookstoreInventory (Folder)</w:t>
+      <w:r>
+        <w:rPr>
+          <w:rFonts w:ascii="Century Gothic" w:hAnsi="Century Gothic"/>
+          <w:sz w:val="21"/>
+        </w:rPr>
+        <w:t xml:space="preserve"> </w:t>
+      </w:r>
+      <w:r>
+        <w:rPr>
+          <w:rFonts w:ascii="Century Gothic" w:hAnsi="Century Gothic"/>
+          <w:sz w:val="21"/>
+        </w:rPr>
+        <w:t>(Basically, just about any other documentation that we make for this project should be included here. Also include any files/filenames that would be required to compile &amp; run our program</w:t>
+      </w:r>
+      <w:r>
+        <w:rPr>
+          <w:rFonts w:ascii="Century Gothic" w:hAnsi="Century Gothic"/>
+          <w:sz w:val="21"/>
+        </w:rPr>
+        <w:t xml:space="preserve"> </w:t>
+      </w:r>
+      <w:r>
+        <w:rPr>
+          <w:rFonts w:ascii="Century Gothic" w:hAnsi="Century Gothic"/>
+          <w:sz w:val="21"/>
+          <w:u w:val="single"/>
+        </w:rPr>
+        <w:t>that we’ve written ourselves</w:t>
+      </w:r>
+      <w:r>
+        <w:rPr>
+          <w:rFonts w:ascii="Century Gothic" w:hAnsi="Century Gothic"/>
+          <w:sz w:val="21"/>
+        </w:rPr>
+        <w:t>, so our .cpp’s, our .h’s, and any .json and .csv that we’ve made should also be listed here, but do not include any of the files that were given to us as part of the assignment, i.e. the “books.json” and “books.csv” that are the inventory files that we were given.)</w:t>
+      </w:r>
+    </w:p>
+    <w:p>
+      <w:pPr>
+        <w:pStyle w:val="Standard"/>
+        <w:rPr>
+          <w:rFonts w:ascii="Century Gothic" w:hAnsi="Century Gothic"/>
+        </w:rPr>
+      </w:pPr>
+    </w:p>
+    <w:p>
+      <w:pPr>
+        <w:pStyle w:val="Standard"/>
+        <w:rPr>
+          <w:rFonts w:ascii="Century Gothic" w:hAnsi="Century Gothic"/>
+        </w:rPr>
+      </w:pPr>
+      <w:r>
+        <w:rPr>
+          <w:rFonts w:ascii="Century Gothic" w:hAnsi="Century Gothic"/>
+        </w:rPr>
+        <w:t>Assignment</w:t>
+      </w:r>
+      <w:r>
+        <w:rPr>
+          <w:rFonts w:ascii="Century Gothic" w:hAnsi="Century Gothic"/>
+        </w:rPr>
+        <w:t>8</w:t>
+      </w:r>
+      <w:r>
+        <w:rPr>
+          <w:rFonts w:ascii="Century Gothic" w:hAnsi="Century Gothic"/>
+        </w:rPr>
+        <w:t>Documentation.docx (This File)</w:t>
+      </w:r>
+    </w:p>
+    <w:p>
+      <w:pPr>
+        <w:pStyle w:val="Standard"/>
+        <w:rPr>
+          <w:rFonts w:ascii="Century Gothic" w:hAnsi="Century Gothic"/>
+        </w:rPr>
+      </w:pPr>
+      <w:r>
+        <w:rPr>
+          <w:rFonts w:ascii="Century Gothic" w:hAnsi="Century Gothic"/>
+        </w:rPr>
+        <w:t xml:space="preserve">Week </w:t>
+      </w:r>
+      <w:r>
+        <w:rPr>
+          <w:rFonts w:ascii="Century Gothic" w:hAnsi="Century Gothic"/>
+        </w:rPr>
+        <w:t>10</w:t>
+      </w:r>
+      <w:r>
+        <w:rPr>
+          <w:rFonts w:ascii="Century Gothic" w:hAnsi="Century Gothic"/>
+        </w:rPr>
+        <w:t xml:space="preserve"> Gantt Chart.xlsx</w:t>
+      </w:r>
+    </w:p>
+    <w:p>
+      <w:pPr>
+        <w:pStyle w:val="Standard"/>
+        <w:rPr>
+          <w:rFonts w:ascii="Century Gothic" w:hAnsi="Century Gothic"/>
+        </w:rPr>
+      </w:pPr>
+      <w:r>
+        <w:rPr>
+          <w:rFonts w:ascii="Century Gothic" w:hAnsi="Century Gothic"/>
+        </w:rPr>
+        <w:t xml:space="preserve">Week </w:t>
+      </w:r>
+      <w:r>
+        <w:rPr>
+          <w:rFonts w:ascii="Century Gothic" w:hAnsi="Century Gothic"/>
+        </w:rPr>
+        <w:t>10</w:t>
+      </w:r>
+      <w:r>
+        <w:rPr>
+          <w:rFonts w:ascii="Century Gothic" w:hAnsi="Century Gothic"/>
+        </w:rPr>
+        <w:t xml:space="preserve"> Gantt Chart.pdf</w:t>
+      </w:r>
+    </w:p>
+    <w:p>
+      <w:pPr>
+        <w:pStyle w:val="Standard"/>
+        <w:rPr>
+          <w:rFonts w:ascii="Century Gothic" w:hAnsi="Century Gothic"/>
+        </w:rPr>
+      </w:pPr>
+      <w:r>
+        <w:rPr>
+          <w:rFonts w:ascii="Century Gothic" w:hAnsi="Century Gothic"/>
+        </w:rPr>
+        <w:t>Week10Assignment8TaskListDetailedDescriptions.docx</w:t>
+      </w:r>
+    </w:p>
+    <w:p>
+      <w:pPr>
+        <w:pStyle w:val="Standard"/>
+        <w:rPr>
+          <w:rFonts w:ascii="Century Gothic" w:hAnsi="Century Gothic"/>
+        </w:rPr>
+      </w:pPr>
+      <w:r>
+        <w:rPr>
+          <w:rFonts w:ascii="Century Gothic" w:hAnsi="Century Gothic"/>
+        </w:rPr>
+        <w:t>BSI</w:t>
+      </w:r>
+      <w:r>
+        <w:rPr>
+          <w:rFonts w:ascii="Century Gothic" w:hAnsi="Century Gothic"/>
+        </w:rPr>
+        <w:t xml:space="preserve"> (Folder)</w:t>
       </w:r>
     </w:p>
     <w:p>
@@ -8271,7 +9570,25 @@
         <w:rPr>
           <w:rFonts w:ascii="Century Gothic" w:hAnsi="Century Gothic"/>
         </w:rPr>
-        <w:t>BackEnd.cpp</w:t>
+        <w:t>b</w:t>
+      </w:r>
+      <w:r>
+        <w:rPr>
+          <w:rFonts w:ascii="Century Gothic" w:hAnsi="Century Gothic"/>
+        </w:rPr>
+        <w:t>ack</w:t>
+      </w:r>
+      <w:r>
+        <w:rPr>
+          <w:rFonts w:ascii="Century Gothic" w:hAnsi="Century Gothic"/>
+        </w:rPr>
+        <w:t>e</w:t>
+      </w:r>
+      <w:r>
+        <w:rPr>
+          <w:rFonts w:ascii="Century Gothic" w:hAnsi="Century Gothic"/>
+        </w:rPr>
+        <w:t>nd.cpp</w:t>
       </w:r>
     </w:p>
     <w:p>
@@ -8285,14 +9602,30 @@
           <w:rFonts w:ascii="Century Gothic" w:hAnsi="Century Gothic"/>
         </w:rPr>
       </w:pPr>
-      <w:proofErr w:type="spellStart"/>
-      <w:r>
-        <w:rPr>
-          <w:rFonts w:ascii="Century Gothic" w:hAnsi="Century Gothic"/>
-        </w:rPr>
-        <w:t>BackEnd.h</w:t>
-      </w:r>
-      <w:proofErr w:type="spellEnd"/>
+      <w:r>
+        <w:rPr>
+          <w:rFonts w:ascii="Century Gothic" w:hAnsi="Century Gothic"/>
+        </w:rPr>
+        <w:t>b</w:t>
+      </w:r>
+      <w:r>
+        <w:rPr>
+          <w:rFonts w:ascii="Century Gothic" w:hAnsi="Century Gothic"/>
+        </w:rPr>
+        <w:t>ack</w:t>
+      </w:r>
+      <w:r>
+        <w:rPr>
+          <w:rFonts w:ascii="Century Gothic" w:hAnsi="Century Gothic"/>
+        </w:rPr>
+        <w:t>e</w:t>
+      </w:r>
+      <w:r>
+        <w:rPr>
+          <w:rFonts w:ascii="Century Gothic" w:hAnsi="Century Gothic"/>
+        </w:rPr>
+        <w:t>nd.h</w:t>
+      </w:r>
     </w:p>
     <w:p>
       <w:pPr>
@@ -8309,7 +9642,13 @@
         <w:rPr>
           <w:rFonts w:ascii="Century Gothic" w:hAnsi="Century Gothic"/>
         </w:rPr>
-        <w:t>Book.cpp</w:t>
+        <w:t>b</w:t>
+      </w:r>
+      <w:r>
+        <w:rPr>
+          <w:rFonts w:ascii="Century Gothic" w:hAnsi="Century Gothic"/>
+        </w:rPr>
+        <w:t>ook.cpp</w:t>
       </w:r>
     </w:p>
     <w:p>
@@ -8323,14 +9662,18 @@
           <w:rFonts w:ascii="Century Gothic" w:hAnsi="Century Gothic"/>
         </w:rPr>
       </w:pPr>
-      <w:proofErr w:type="spellStart"/>
-      <w:r>
-        <w:rPr>
-          <w:rFonts w:ascii="Century Gothic" w:hAnsi="Century Gothic"/>
-        </w:rPr>
-        <w:t>Book.h</w:t>
-      </w:r>
-      <w:proofErr w:type="spellEnd"/>
+      <w:r>
+        <w:rPr>
+          <w:rFonts w:ascii="Century Gothic" w:hAnsi="Century Gothic"/>
+        </w:rPr>
+        <w:t>b</w:t>
+      </w:r>
+      <w:r>
+        <w:rPr>
+          <w:rFonts w:ascii="Century Gothic" w:hAnsi="Century Gothic"/>
+        </w:rPr>
+        <w:t>ook.h</w:t>
+      </w:r>
     </w:p>
     <w:p>
       <w:pPr>
@@ -8343,14 +9686,12 @@
           <w:rFonts w:ascii="Century Gothic" w:hAnsi="Century Gothic"/>
         </w:rPr>
       </w:pPr>
-      <w:proofErr w:type="spellStart"/>
-      <w:r>
-        <w:rPr>
-          <w:rFonts w:ascii="Century Gothic" w:hAnsi="Century Gothic"/>
-        </w:rPr>
-        <w:t>bookstoreInventory.db</w:t>
-      </w:r>
-      <w:proofErr w:type="spellEnd"/>
+      <w:r>
+        <w:rPr>
+          <w:rFonts w:ascii="Century Gothic" w:hAnsi="Century Gothic"/>
+        </w:rPr>
+        <w:t>CMakeLists.txt</w:t>
+      </w:r>
     </w:p>
     <w:p>
       <w:pPr>
@@ -8367,7 +9708,7 @@
         <w:rPr>
           <w:rFonts w:ascii="Century Gothic" w:hAnsi="Century Gothic"/>
         </w:rPr>
-        <w:t>CPP2Group4Assignment2BookstoreInventory.cpp</w:t>
+        <w:t>CMakeLists.txt.user</w:t>
       </w:r>
     </w:p>
     <w:p>
@@ -8381,14 +9722,12 @@
           <w:rFonts w:ascii="Century Gothic" w:hAnsi="Century Gothic"/>
         </w:rPr>
       </w:pPr>
-      <w:proofErr w:type="spellStart"/>
-      <w:r>
-        <w:rPr>
-          <w:rFonts w:ascii="Century Gothic" w:hAnsi="Century Gothic"/>
-        </w:rPr>
-        <w:t>hash_password.h</w:t>
-      </w:r>
-      <w:proofErr w:type="spellEnd"/>
+      <w:r>
+        <w:rPr>
+          <w:rFonts w:ascii="Century Gothic" w:hAnsi="Century Gothic"/>
+        </w:rPr>
+        <w:t>Dbmanager.cpp</w:t>
+      </w:r>
     </w:p>
     <w:p>
       <w:pPr>
@@ -8405,7 +9744,7 @@
         <w:rPr>
           <w:rFonts w:ascii="Century Gothic" w:hAnsi="Century Gothic"/>
         </w:rPr>
-        <w:t>logfile.txt</w:t>
+        <w:t>Dbmanager.h</w:t>
       </w:r>
     </w:p>
     <w:p>
@@ -8423,7 +9762,13 @@
         <w:rPr>
           <w:rFonts w:ascii="Century Gothic" w:hAnsi="Century Gothic"/>
         </w:rPr>
-        <w:t>md5.cpp</w:t>
+        <w:t>hashpasswordencryptor.</w:t>
+      </w:r>
+      <w:r>
+        <w:rPr>
+          <w:rFonts w:ascii="Century Gothic" w:hAnsi="Century Gothic"/>
+        </w:rPr>
+        <w:t>cpp</w:t>
       </w:r>
     </w:p>
     <w:p>
@@ -8441,7 +9786,19 @@
         <w:rPr>
           <w:rFonts w:ascii="Century Gothic" w:hAnsi="Century Gothic"/>
         </w:rPr>
-        <w:t>md5.h</w:t>
+        <w:t>hashpassword</w:t>
+      </w:r>
+      <w:r>
+        <w:rPr>
+          <w:rFonts w:ascii="Century Gothic" w:hAnsi="Century Gothic"/>
+        </w:rPr>
+        <w:t>encryptor</w:t>
+      </w:r>
+      <w:r>
+        <w:rPr>
+          <w:rFonts w:ascii="Century Gothic" w:hAnsi="Century Gothic"/>
+        </w:rPr>
+        <w:t>.h</w:t>
       </w:r>
     </w:p>
     <w:p>
@@ -8459,7 +9816,7 @@
         <w:rPr>
           <w:rFonts w:ascii="Century Gothic" w:hAnsi="Century Gothic"/>
         </w:rPr>
-        <w:t>Menu.cpp</w:t>
+        <w:t>loginscreen.cpp</w:t>
       </w:r>
     </w:p>
     <w:p>
@@ -8473,14 +9830,12 @@
           <w:rFonts w:ascii="Century Gothic" w:hAnsi="Century Gothic"/>
         </w:rPr>
       </w:pPr>
-      <w:proofErr w:type="spellStart"/>
-      <w:r>
-        <w:rPr>
-          <w:rFonts w:ascii="Century Gothic" w:hAnsi="Century Gothic"/>
-        </w:rPr>
-        <w:t>Menu.h</w:t>
-      </w:r>
-      <w:proofErr w:type="spellEnd"/>
+      <w:r>
+        <w:rPr>
+          <w:rFonts w:ascii="Century Gothic" w:hAnsi="Century Gothic"/>
+        </w:rPr>
+        <w:t>loginscreen.h</w:t>
+      </w:r>
     </w:p>
     <w:p>
       <w:pPr>
@@ -8497,7 +9852,7 @@
         <w:rPr>
           <w:rFonts w:ascii="Century Gothic" w:hAnsi="Century Gothic"/>
         </w:rPr>
-        <w:t>menuItem.cpp</w:t>
+        <w:t>loginscreen.ui</w:t>
       </w:r>
     </w:p>
     <w:p>
@@ -8511,14 +9866,12 @@
           <w:rFonts w:ascii="Century Gothic" w:hAnsi="Century Gothic"/>
         </w:rPr>
       </w:pPr>
-      <w:proofErr w:type="spellStart"/>
-      <w:r>
-        <w:rPr>
-          <w:rFonts w:ascii="Century Gothic" w:hAnsi="Century Gothic"/>
-        </w:rPr>
-        <w:t>MenuItem.h</w:t>
-      </w:r>
-      <w:proofErr w:type="spellEnd"/>
+      <w:r>
+        <w:rPr>
+          <w:rFonts w:ascii="Century Gothic" w:hAnsi="Century Gothic"/>
+        </w:rPr>
+        <w:t>main.cpp</w:t>
+      </w:r>
     </w:p>
     <w:p>
       <w:pPr>
@@ -8535,7 +9888,7 @@
         <w:rPr>
           <w:rFonts w:ascii="Century Gothic" w:hAnsi="Century Gothic"/>
         </w:rPr>
-        <w:t>passwordEncryptor.cpp</w:t>
+        <w:t>mainwindow.cpp</w:t>
       </w:r>
     </w:p>
     <w:p>
@@ -8549,14 +9902,12 @@
           <w:rFonts w:ascii="Century Gothic" w:hAnsi="Century Gothic"/>
         </w:rPr>
       </w:pPr>
-      <w:proofErr w:type="spellStart"/>
-      <w:r>
-        <w:rPr>
-          <w:rFonts w:ascii="Century Gothic" w:hAnsi="Century Gothic"/>
-        </w:rPr>
-        <w:t>rapidcsv.h</w:t>
-      </w:r>
-      <w:proofErr w:type="spellEnd"/>
+      <w:r>
+        <w:rPr>
+          <w:rFonts w:ascii="Century Gothic" w:hAnsi="Century Gothic"/>
+        </w:rPr>
+        <w:t>mainwindow.h</w:t>
+      </w:r>
     </w:p>
     <w:p>
       <w:pPr>
@@ -8573,7 +9924,7 @@
         <w:rPr>
           <w:rFonts w:ascii="Century Gothic" w:hAnsi="Century Gothic"/>
         </w:rPr>
-        <w:t>sqlite3.c</w:t>
+        <w:t>mainwindow.ui</w:t>
       </w:r>
     </w:p>
     <w:p>
@@ -8591,7 +9942,7 @@
         <w:rPr>
           <w:rFonts w:ascii="Century Gothic" w:hAnsi="Century Gothic"/>
         </w:rPr>
-        <w:t>sqlite3.h</w:t>
+        <w:t>md5.cpp</w:t>
       </w:r>
     </w:p>
     <w:p>
@@ -8609,7 +9960,7 @@
         <w:rPr>
           <w:rFonts w:ascii="Century Gothic" w:hAnsi="Century Gothic"/>
         </w:rPr>
-        <w:t>Utilities.cpp</w:t>
+        <w:t>md5.h</w:t>
       </w:r>
     </w:p>
     <w:p>
@@ -8623,122 +9974,109 @@
           <w:rFonts w:ascii="Century Gothic" w:hAnsi="Century Gothic"/>
         </w:rPr>
       </w:pPr>
-      <w:proofErr w:type="spellStart"/>
-      <w:r>
-        <w:rPr>
-          <w:rFonts w:ascii="Century Gothic" w:hAnsi="Century Gothic"/>
-        </w:rPr>
-        <w:t>Utilities.h</w:t>
-      </w:r>
-      <w:proofErr w:type="spellEnd"/>
-    </w:p>
-    <w:p>
-      <w:pPr>
-        <w:pStyle w:val="Standard"/>
-        <w:rPr>
-          <w:rFonts w:ascii="Century Gothic" w:hAnsi="Century Gothic"/>
-        </w:rPr>
-      </w:pPr>
-    </w:p>
-    <w:p>
-      <w:pPr>
-        <w:pStyle w:val="Standard"/>
-        <w:rPr>
-          <w:rFonts w:ascii="Century Gothic" w:hAnsi="Century Gothic"/>
-        </w:rPr>
-      </w:pPr>
-    </w:p>
-    <w:p>
-      <w:pPr>
-        <w:pStyle w:val="Standard"/>
-        <w:rPr>
-          <w:rFonts w:ascii="Century Gothic" w:hAnsi="Century Gothic"/>
-        </w:rPr>
-      </w:pPr>
-    </w:p>
-    <w:p>
-      <w:pPr>
-        <w:pStyle w:val="Standard"/>
-        <w:rPr>
-          <w:rFonts w:ascii="Century Gothic" w:hAnsi="Century Gothic"/>
-        </w:rPr>
-      </w:pPr>
-    </w:p>
-    <w:p>
-      <w:pPr>
-        <w:pStyle w:val="Standard"/>
-        <w:rPr>
-          <w:rFonts w:ascii="Century Gothic" w:hAnsi="Century Gothic"/>
-        </w:rPr>
-      </w:pPr>
-    </w:p>
-    <w:p>
-      <w:pPr>
-        <w:pStyle w:val="Standard"/>
-        <w:rPr>
-          <w:rFonts w:ascii="Century Gothic" w:hAnsi="Century Gothic"/>
-        </w:rPr>
-      </w:pPr>
-    </w:p>
-    <w:p>
-      <w:pPr>
-        <w:pStyle w:val="Standard"/>
-        <w:rPr>
-          <w:rFonts w:ascii="Century Gothic" w:hAnsi="Century Gothic"/>
-        </w:rPr>
-      </w:pPr>
-    </w:p>
-    <w:p>
-      <w:pPr>
-        <w:pStyle w:val="Standard"/>
-        <w:rPr>
-          <w:rFonts w:ascii="Century Gothic" w:hAnsi="Century Gothic"/>
-        </w:rPr>
-      </w:pPr>
-    </w:p>
-    <w:p>
-      <w:pPr>
-        <w:pStyle w:val="Standard"/>
-        <w:rPr>
-          <w:rFonts w:ascii="Century Gothic" w:hAnsi="Century Gothic"/>
-        </w:rPr>
-      </w:pPr>
-    </w:p>
-    <w:p>
-      <w:pPr>
-        <w:pStyle w:val="Heading2"/>
-        <w:rPr>
-          <w:rFonts w:eastAsia="Times New Roman"/>
-        </w:rPr>
-      </w:pPr>
-      <w:r>
-        <w:rPr>
-          <w:rFonts w:eastAsia="Times New Roman"/>
-        </w:rPr>
-        <w:lastRenderedPageBreak/>
-        <w:t>APPENDIX B:  ANALYSIS DOCUMENTATION (continued)</w:t>
-      </w:r>
-    </w:p>
-    <w:p>
-      <w:pPr>
-        <w:pStyle w:val="Standard"/>
-        <w:rPr>
-          <w:rFonts w:ascii="Century Gothic" w:hAnsi="Century Gothic"/>
-        </w:rPr>
-      </w:pPr>
-    </w:p>
-    <w:p>
-      <w:pPr>
-        <w:pStyle w:val="Standard"/>
-        <w:rPr>
-          <w:rFonts w:ascii="Century Gothic" w:hAnsi="Century Gothic"/>
-        </w:rPr>
-      </w:pPr>
-      <w:r>
-        <w:rPr>
-          <w:rFonts w:ascii="Century Gothic" w:hAnsi="Century Gothic"/>
-        </w:rPr>
-        <w:t>BSI (Folder)</w:t>
+      <w:r>
+        <w:rPr>
+          <w:rFonts w:ascii="Century Gothic" w:hAnsi="Century Gothic"/>
+        </w:rPr>
+        <w:t>rapidcsv.h</w:t>
+      </w:r>
+    </w:p>
+    <w:p>
+      <w:pPr>
+        <w:pStyle w:val="Standard"/>
+        <w:numPr>
+          <w:ilvl w:val="0"/>
+          <w:numId w:val="14"/>
+        </w:numPr>
+        <w:rPr>
+          <w:rFonts w:ascii="Century Gothic" w:hAnsi="Century Gothic"/>
+        </w:rPr>
+      </w:pPr>
+      <w:r>
+        <w:rPr>
+          <w:rFonts w:ascii="Century Gothic" w:hAnsi="Century Gothic"/>
+        </w:rPr>
+        <w:t>scrollRackSplash.png</w:t>
+      </w:r>
+    </w:p>
+    <w:p>
+      <w:pPr>
+        <w:pStyle w:val="Standard"/>
+        <w:numPr>
+          <w:ilvl w:val="0"/>
+          <w:numId w:val="14"/>
+        </w:numPr>
+        <w:rPr>
+          <w:rFonts w:ascii="Century Gothic" w:hAnsi="Century Gothic"/>
+        </w:rPr>
+      </w:pPr>
+      <w:r>
+        <w:rPr>
+          <w:rFonts w:ascii="Century Gothic" w:hAnsi="Century Gothic"/>
+        </w:rPr>
+        <w:t>u</w:t>
+      </w:r>
+      <w:r>
+        <w:rPr>
+          <w:rFonts w:ascii="Century Gothic" w:hAnsi="Century Gothic"/>
+        </w:rPr>
+        <w:t>tilities.cpp</w:t>
+      </w:r>
+    </w:p>
+    <w:p>
+      <w:pPr>
+        <w:pStyle w:val="Standard"/>
+        <w:numPr>
+          <w:ilvl w:val="0"/>
+          <w:numId w:val="14"/>
+        </w:numPr>
+        <w:rPr>
+          <w:rFonts w:ascii="Century Gothic" w:hAnsi="Century Gothic"/>
+        </w:rPr>
+      </w:pPr>
+      <w:r>
+        <w:rPr>
+          <w:rFonts w:ascii="Century Gothic" w:hAnsi="Century Gothic"/>
+        </w:rPr>
+        <w:t>u</w:t>
+      </w:r>
+      <w:r>
+        <w:rPr>
+          <w:rFonts w:ascii="Century Gothic" w:hAnsi="Century Gothic"/>
+        </w:rPr>
+        <w:t>tilities.h</w:t>
+      </w:r>
+    </w:p>
+    <w:p>
+      <w:pPr>
+        <w:pStyle w:val="Standard"/>
+        <w:rPr>
+          <w:rFonts w:ascii="Century Gothic" w:hAnsi="Century Gothic"/>
+        </w:rPr>
+      </w:pPr>
+      <w:r>
+        <w:rPr>
+          <w:rFonts w:ascii="Century Gothic" w:hAnsi="Century Gothic"/>
+        </w:rPr>
+        <w:t>Build-</w:t>
+      </w:r>
+      <w:r>
+        <w:rPr>
+          <w:rFonts w:ascii="Century Gothic" w:hAnsi="Century Gothic"/>
+        </w:rPr>
+        <w:t>BSI</w:t>
+      </w:r>
+      <w:r>
+        <w:rPr>
+          <w:rFonts w:ascii="Century Gothic" w:hAnsi="Century Gothic"/>
+        </w:rPr>
+        <w:t>-Desktop_Qt_6_4_3_MinGW_64_bit-Debug</w:t>
+      </w:r>
+      <w:r>
+        <w:rPr>
+          <w:rFonts w:ascii="Century Gothic" w:hAnsi="Century Gothic"/>
+        </w:rPr>
+        <w:t xml:space="preserve"> (Folder)</w:t>
       </w:r>
     </w:p>
     <w:p>
@@ -8752,14 +10090,24 @@
           <w:rFonts w:ascii="Century Gothic" w:hAnsi="Century Gothic"/>
         </w:rPr>
       </w:pPr>
-      <w:proofErr w:type="spellStart"/>
-      <w:r>
-        <w:rPr>
-          <w:rFonts w:ascii="Century Gothic" w:hAnsi="Century Gothic"/>
-        </w:rPr>
-        <w:t>mainwindow.ui</w:t>
-      </w:r>
-      <w:proofErr w:type="spellEnd"/>
+      <w:r>
+        <w:rPr>
+          <w:rFonts w:ascii="Century Gothic" w:hAnsi="Century Gothic"/>
+        </w:rPr>
+        <w:t xml:space="preserve">(Various other </w:t>
+      </w:r>
+      <w:r>
+        <w:rPr>
+          <w:rFonts w:ascii="Century Gothic" w:hAnsi="Century Gothic"/>
+        </w:rPr>
+        <w:t>files and folders that get automatically built</w:t>
+      </w:r>
+      <w:r>
+        <w:rPr>
+          <w:rFonts w:ascii="Century Gothic" w:hAnsi="Century Gothic"/>
+        </w:rPr>
+        <w:t>)</w:t>
+      </w:r>
     </w:p>
     <w:p>
       <w:pPr>
@@ -8772,14 +10120,12 @@
           <w:rFonts w:ascii="Century Gothic" w:hAnsi="Century Gothic"/>
         </w:rPr>
       </w:pPr>
-      <w:proofErr w:type="spellStart"/>
-      <w:r>
-        <w:rPr>
-          <w:rFonts w:ascii="Century Gothic" w:hAnsi="Century Gothic"/>
-        </w:rPr>
-        <w:t>mainwindow.h</w:t>
-      </w:r>
-      <w:proofErr w:type="spellEnd"/>
+      <w:r>
+        <w:rPr>
+          <w:rFonts w:ascii="Century Gothic" w:hAnsi="Century Gothic"/>
+        </w:rPr>
+        <w:t>bookstoreInventory.db</w:t>
+      </w:r>
     </w:p>
     <w:p>
       <w:pPr>
@@ -8796,164 +10142,32 @@
         <w:rPr>
           <w:rFonts w:ascii="Century Gothic" w:hAnsi="Century Gothic"/>
         </w:rPr>
-        <w:t>mainwindow.cpp</w:t>
-      </w:r>
-    </w:p>
-    <w:p>
-      <w:pPr>
-        <w:pStyle w:val="Standard"/>
-        <w:numPr>
-          <w:ilvl w:val="0"/>
-          <w:numId w:val="15"/>
-        </w:numPr>
-        <w:rPr>
-          <w:rFonts w:ascii="Century Gothic" w:hAnsi="Century Gothic"/>
-        </w:rPr>
-      </w:pPr>
-      <w:r>
-        <w:rPr>
-          <w:rFonts w:ascii="Century Gothic" w:hAnsi="Century Gothic"/>
-        </w:rPr>
-        <w:t>main.cpp</w:t>
-      </w:r>
-    </w:p>
-    <w:p>
-      <w:pPr>
-        <w:pStyle w:val="Standard"/>
-        <w:numPr>
-          <w:ilvl w:val="0"/>
-          <w:numId w:val="15"/>
-        </w:numPr>
-        <w:rPr>
-          <w:rFonts w:ascii="Century Gothic" w:hAnsi="Century Gothic"/>
-        </w:rPr>
-      </w:pPr>
-      <w:proofErr w:type="spellStart"/>
-      <w:r>
-        <w:rPr>
-          <w:rFonts w:ascii="Century Gothic" w:hAnsi="Century Gothic"/>
-        </w:rPr>
-        <w:t>loginscreen.h</w:t>
-      </w:r>
-      <w:proofErr w:type="spellEnd"/>
-      <w:r>
-        <w:rPr>
-          <w:rFonts w:ascii="Century Gothic" w:hAnsi="Century Gothic"/>
-        </w:rPr>
-        <w:t xml:space="preserve"> (currently disabled)</w:t>
-      </w:r>
-    </w:p>
-    <w:p>
-      <w:pPr>
-        <w:pStyle w:val="Standard"/>
-        <w:numPr>
-          <w:ilvl w:val="0"/>
-          <w:numId w:val="15"/>
-        </w:numPr>
-        <w:rPr>
-          <w:rFonts w:ascii="Century Gothic" w:hAnsi="Century Gothic"/>
-        </w:rPr>
-      </w:pPr>
-      <w:r>
-        <w:rPr>
-          <w:rFonts w:ascii="Century Gothic" w:hAnsi="Century Gothic"/>
-        </w:rPr>
-        <w:t>loginscreen.cpp (currently disabled)</w:t>
-      </w:r>
-    </w:p>
-    <w:p>
-      <w:pPr>
-        <w:pStyle w:val="Standard"/>
-        <w:numPr>
-          <w:ilvl w:val="0"/>
-          <w:numId w:val="15"/>
-        </w:numPr>
-        <w:rPr>
-          <w:rFonts w:ascii="Century Gothic" w:hAnsi="Century Gothic"/>
-        </w:rPr>
-      </w:pPr>
-      <w:proofErr w:type="spellStart"/>
-      <w:r>
-        <w:rPr>
-          <w:rFonts w:ascii="Century Gothic" w:hAnsi="Century Gothic"/>
-        </w:rPr>
-        <w:t>hashpasswordencryptor.h</w:t>
-      </w:r>
-      <w:proofErr w:type="spellEnd"/>
-    </w:p>
-    <w:p>
-      <w:pPr>
-        <w:pStyle w:val="Standard"/>
-        <w:numPr>
-          <w:ilvl w:val="0"/>
-          <w:numId w:val="15"/>
-        </w:numPr>
-        <w:rPr>
-          <w:rFonts w:ascii="Century Gothic" w:hAnsi="Century Gothic"/>
-        </w:rPr>
-      </w:pPr>
-      <w:r>
-        <w:rPr>
-          <w:rFonts w:ascii="Century Gothic" w:hAnsi="Century Gothic"/>
-        </w:rPr>
-        <w:t>hashpasswordencryptor.cpp</w:t>
-      </w:r>
-    </w:p>
-    <w:p>
-      <w:pPr>
-        <w:pStyle w:val="Standard"/>
-        <w:numPr>
-          <w:ilvl w:val="0"/>
-          <w:numId w:val="15"/>
-        </w:numPr>
-        <w:rPr>
-          <w:rFonts w:ascii="Century Gothic" w:hAnsi="Century Gothic"/>
-        </w:rPr>
-      </w:pPr>
-      <w:proofErr w:type="spellStart"/>
-      <w:r>
-        <w:rPr>
-          <w:rFonts w:ascii="Century Gothic" w:hAnsi="Century Gothic"/>
-        </w:rPr>
-        <w:t>dbmanager.h</w:t>
-      </w:r>
-      <w:proofErr w:type="spellEnd"/>
-    </w:p>
-    <w:p>
-      <w:pPr>
-        <w:pStyle w:val="Standard"/>
-        <w:numPr>
-          <w:ilvl w:val="0"/>
-          <w:numId w:val="15"/>
-        </w:numPr>
-        <w:rPr>
-          <w:rFonts w:ascii="Century Gothic" w:hAnsi="Century Gothic"/>
-        </w:rPr>
-      </w:pPr>
-      <w:r>
-        <w:rPr>
-          <w:rFonts w:ascii="Century Gothic" w:hAnsi="Century Gothic"/>
-        </w:rPr>
-        <w:t>dbmanager.cpp</w:t>
-      </w:r>
-    </w:p>
-    <w:p>
-      <w:pPr>
-        <w:pStyle w:val="Standard"/>
-        <w:numPr>
-          <w:ilvl w:val="0"/>
-          <w:numId w:val="15"/>
-        </w:numPr>
-        <w:rPr>
-          <w:rFonts w:ascii="Century Gothic" w:hAnsi="Century Gothic"/>
-        </w:rPr>
-      </w:pPr>
-      <w:r>
-        <w:rPr>
-          <w:rFonts w:ascii="Century Gothic" w:hAnsi="Century Gothic"/>
-        </w:rPr>
-        <w:t>CMakeList.txt</w:t>
-      </w:r>
+        <w:t>logfile.txt</w:t>
+      </w:r>
+    </w:p>
+    <w:p>
+      <w:pPr>
+        <w:pStyle w:val="Standard"/>
+        <w:rPr>
+          <w:rFonts w:ascii="Century Gothic" w:hAnsi="Century Gothic"/>
+        </w:rPr>
+      </w:pPr>
+    </w:p>
+    <w:p>
+      <w:pPr>
+        <w:pStyle w:val="Heading2"/>
+        <w:rPr>
+          <w:rFonts w:eastAsia="Times New Roman"/>
+        </w:rPr>
+      </w:pPr>
+      <w:bookmarkStart w:id="20" w:name="_Toc491271010"/>
+      <w:r>
+        <w:rPr>
+          <w:rFonts w:eastAsia="Times New Roman"/>
+        </w:rPr>
+        <w:t>APPENDIX C:  ISSUES</w:t>
+      </w:r>
+      <w:bookmarkEnd w:id="20"/>
     </w:p>
     <w:p>
       <w:pPr>
@@ -8963,6 +10177,41 @@
           <w:sz w:val="21"/>
         </w:rPr>
       </w:pPr>
+      <w:r>
+        <w:rPr>
+          <w:rFonts w:ascii="Century Gothic" w:hAnsi="Century Gothic"/>
+          <w:sz w:val="21"/>
+        </w:rPr>
+        <w:t>List all unresolved issues, TBDs, pending decisions, findings required, conflicts, etc.</w:t>
+      </w:r>
+      <w:r>
+        <w:rPr>
+          <w:rFonts w:ascii="Century Gothic" w:hAnsi="Century Gothic"/>
+          <w:sz w:val="21"/>
+        </w:rPr>
+        <w:t xml:space="preserve"> </w:t>
+      </w:r>
+      <w:r>
+        <w:rPr>
+          <w:rFonts w:ascii="Century Gothic" w:hAnsi="Century Gothic"/>
+          <w:sz w:val="21"/>
+        </w:rPr>
+        <w:t xml:space="preserve">(REMEMBER: If Professor Carmon runs into a bug in our application and he doesn’t see it listed and documented here, it will count as an automatic 0 points for the total “Functionality” portion for this turn in. </w:t>
+      </w:r>
+      <w:r>
+        <w:rPr>
+          <w:rFonts w:ascii="Century Gothic" w:hAnsi="Century Gothic"/>
+          <w:sz w:val="21"/>
+        </w:rPr>
+        <w:t>So,</w:t>
+      </w:r>
+      <w:r>
+        <w:rPr>
+          <w:rFonts w:ascii="Century Gothic" w:hAnsi="Century Gothic"/>
+          <w:sz w:val="21"/>
+        </w:rPr>
+        <w:t xml:space="preserve"> TEST TEST TEST!!! Everybody, test your code and communicate any problems you find! And the Lead needs to test ALL the code and ask if anyone knows of any problems with their work.)</w:t>
+      </w:r>
     </w:p>
     <w:p>
       <w:pPr>
@@ -8975,72 +10224,6 @@
           <w:sz w:val="21"/>
         </w:rPr>
       </w:pPr>
-      <w:r>
-        <w:rPr>
-          <w:rFonts w:ascii="Century Gothic" w:hAnsi="Century Gothic"/>
-          <w:sz w:val="21"/>
-        </w:rPr>
-        <w:tab/>
-      </w:r>
-    </w:p>
-    <w:p>
-      <w:pPr>
-        <w:pStyle w:val="Standard"/>
-        <w:rPr>
-          <w:rFonts w:ascii="Century Gothic" w:hAnsi="Century Gothic"/>
-        </w:rPr>
-      </w:pPr>
-    </w:p>
-    <w:p>
-      <w:pPr>
-        <w:pStyle w:val="Heading2"/>
-        <w:rPr>
-          <w:rFonts w:eastAsia="Times New Roman"/>
-        </w:rPr>
-      </w:pPr>
-      <w:bookmarkStart w:id="20" w:name="_Toc491271010"/>
-      <w:r>
-        <w:rPr>
-          <w:rFonts w:eastAsia="Times New Roman"/>
-        </w:rPr>
-        <w:t>APPENDIX C:  ISSUES</w:t>
-      </w:r>
-      <w:bookmarkEnd w:id="20"/>
-    </w:p>
-    <w:p>
-      <w:pPr>
-        <w:pStyle w:val="Standard"/>
-        <w:rPr>
-          <w:rFonts w:ascii="Century Gothic" w:hAnsi="Century Gothic"/>
-          <w:sz w:val="21"/>
-        </w:rPr>
-      </w:pPr>
-      <w:r>
-        <w:rPr>
-          <w:rFonts w:ascii="Century Gothic" w:hAnsi="Century Gothic"/>
-          <w:sz w:val="21"/>
-        </w:rPr>
-        <w:t>List all unresolved issues, TBDs, pending decisions, findings required, conflicts, etc.</w:t>
-      </w:r>
-    </w:p>
-    <w:p>
-      <w:pPr>
-        <w:pStyle w:val="Standard"/>
-        <w:tabs>
-          <w:tab w:val="left" w:pos="3877"/>
-        </w:tabs>
-        <w:rPr>
-          <w:rFonts w:ascii="Century Gothic" w:hAnsi="Century Gothic"/>
-          <w:sz w:val="21"/>
-        </w:rPr>
-      </w:pPr>
-      <w:r>
-        <w:rPr>
-          <w:rFonts w:ascii="Century Gothic" w:hAnsi="Century Gothic"/>
-          <w:sz w:val="21"/>
-        </w:rPr>
-        <w:tab/>
-      </w:r>
     </w:p>
     <w:p>
       <w:pPr>
@@ -9070,9 +10253,8 @@
         <w:tblLook w:val="04A0" w:firstRow="1" w:lastRow="0" w:firstColumn="1" w:lastColumn="0" w:noHBand="0" w:noVBand="1"/>
       </w:tblPr>
       <w:tblGrid>
-        <w:gridCol w:w="1210"/>
-        <w:gridCol w:w="46"/>
-        <w:gridCol w:w="6945"/>
+        <w:gridCol w:w="1181"/>
+        <w:gridCol w:w="7020"/>
         <w:gridCol w:w="2520"/>
       </w:tblGrid>
       <w:tr>
@@ -9084,7 +10266,7 @@
         <w:tc>
           <w:tcPr>
             <w:tcW w:w="10721" w:type="dxa"/>
-            <w:gridSpan w:val="4"/>
+            <w:gridSpan w:val="3"/>
             <w:tcBorders>
               <w:top w:val="single" w:sz="4" w:space="0" w:color="A6A6A6"/>
               <w:left w:val="single" w:sz="4" w:space="0" w:color="A6A6A6"/>
@@ -9129,7 +10311,7 @@
         </w:trPr>
         <w:tc>
           <w:tcPr>
-            <w:tcW w:w="1210" w:type="dxa"/>
+            <w:tcW w:w="1181" w:type="dxa"/>
             <w:tcBorders>
               <w:top w:val="single" w:sz="4" w:space="0" w:color="A6A6A6"/>
               <w:left w:val="single" w:sz="4" w:space="0" w:color="A6A6A6"/>
@@ -9167,8 +10349,7 @@
         </w:tc>
         <w:tc>
           <w:tcPr>
-            <w:tcW w:w="6991" w:type="dxa"/>
-            <w:gridSpan w:val="2"/>
+            <w:tcW w:w="7020" w:type="dxa"/>
             <w:tcBorders>
               <w:top w:val="single" w:sz="4" w:space="0" w:color="A6A6A6"/>
               <w:left w:val="single" w:sz="4" w:space="0" w:color="A6A6A6"/>
@@ -9250,98 +10431,77 @@
         </w:trPr>
         <w:tc>
           <w:tcPr>
-            <w:tcW w:w="1210" w:type="dxa"/>
-            <w:tcBorders>
-              <w:top w:val="single" w:sz="4" w:space="0" w:color="A6A6A6"/>
-              <w:left w:val="single" w:sz="4" w:space="0" w:color="A6A6A6"/>
-              <w:bottom w:val="single" w:sz="4" w:space="0" w:color="A6A6A6"/>
-              <w:right w:val="single" w:sz="4" w:space="0" w:color="A6A6A6"/>
-            </w:tcBorders>
-            <w:tcMar>
-              <w:top w:w="0" w:type="dxa"/>
-              <w:left w:w="108" w:type="dxa"/>
-              <w:bottom w:w="0" w:type="dxa"/>
-              <w:right w:w="108" w:type="dxa"/>
-            </w:tcMar>
-            <w:vAlign w:val="center"/>
-          </w:tcPr>
-          <w:p>
-            <w:pPr>
-              <w:pStyle w:val="TableText"/>
-              <w:rPr>
-                <w:rFonts w:ascii="Century Gothic" w:hAnsi="Century Gothic"/>
-                <w:color w:val="000000"/>
-                <w:sz w:val="18"/>
-                <w:szCs w:val="18"/>
-              </w:rPr>
-            </w:pPr>
-            <w:r>
-              <w:rPr>
-                <w:rFonts w:ascii="Century Gothic" w:hAnsi="Century Gothic"/>
-                <w:color w:val="000000"/>
-                <w:sz w:val="18"/>
-                <w:szCs w:val="18"/>
-              </w:rPr>
-              <w:t>1</w:t>
-            </w:r>
-          </w:p>
-        </w:tc>
-        <w:tc>
-          <w:tcPr>
-            <w:tcW w:w="6991" w:type="dxa"/>
-            <w:gridSpan w:val="2"/>
-            <w:tcBorders>
-              <w:top w:val="single" w:sz="4" w:space="0" w:color="A6A6A6"/>
-              <w:left w:val="single" w:sz="4" w:space="0" w:color="A6A6A6"/>
-              <w:bottom w:val="single" w:sz="4" w:space="0" w:color="A6A6A6"/>
-              <w:right w:val="single" w:sz="4" w:space="0" w:color="A6A6A6"/>
-            </w:tcBorders>
-            <w:tcMar>
-              <w:top w:w="0" w:type="dxa"/>
-              <w:left w:w="108" w:type="dxa"/>
-              <w:bottom w:w="0" w:type="dxa"/>
-              <w:right w:w="108" w:type="dxa"/>
-            </w:tcMar>
-            <w:vAlign w:val="center"/>
-          </w:tcPr>
-          <w:p>
-            <w:pPr>
-              <w:pStyle w:val="TableText"/>
-              <w:rPr>
-                <w:rFonts w:ascii="Century Gothic" w:hAnsi="Century Gothic"/>
-                <w:color w:val="000000"/>
-                <w:sz w:val="18"/>
-                <w:szCs w:val="18"/>
-              </w:rPr>
-            </w:pPr>
-            <w:r>
-              <w:rPr>
-                <w:rFonts w:ascii="Century Gothic" w:hAnsi="Century Gothic"/>
-                <w:color w:val="000000"/>
-                <w:sz w:val="18"/>
-                <w:szCs w:val="18"/>
-              </w:rPr>
-              <w:t xml:space="preserve">Input validation is not up to par with our standards or expectations yet. We’re going to want to centralize our validation for each type of data, ISBN, Year, Cost, Quantity, etc., so that both the front-end and the </w:t>
-            </w:r>
-            <w:proofErr w:type="gramStart"/>
-            <w:r>
-              <w:rPr>
-                <w:rFonts w:ascii="Century Gothic" w:hAnsi="Century Gothic"/>
-                <w:color w:val="000000"/>
-                <w:sz w:val="18"/>
-                <w:szCs w:val="18"/>
-              </w:rPr>
-              <w:t>back-end</w:t>
-            </w:r>
-            <w:proofErr w:type="gramEnd"/>
-            <w:r>
-              <w:rPr>
-                <w:rFonts w:ascii="Century Gothic" w:hAnsi="Century Gothic"/>
-                <w:color w:val="000000"/>
-                <w:sz w:val="18"/>
-                <w:szCs w:val="18"/>
-              </w:rPr>
-              <w:t xml:space="preserve"> don’t have to implement their own checks to the data.</w:t>
+            <w:tcW w:w="1181" w:type="dxa"/>
+            <w:tcBorders>
+              <w:top w:val="single" w:sz="4" w:space="0" w:color="A6A6A6"/>
+              <w:left w:val="single" w:sz="4" w:space="0" w:color="A6A6A6"/>
+              <w:bottom w:val="single" w:sz="4" w:space="0" w:color="A6A6A6"/>
+              <w:right w:val="single" w:sz="4" w:space="0" w:color="A6A6A6"/>
+            </w:tcBorders>
+            <w:tcMar>
+              <w:top w:w="0" w:type="dxa"/>
+              <w:left w:w="108" w:type="dxa"/>
+              <w:bottom w:w="0" w:type="dxa"/>
+              <w:right w:w="108" w:type="dxa"/>
+            </w:tcMar>
+            <w:vAlign w:val="center"/>
+          </w:tcPr>
+          <w:p>
+            <w:pPr>
+              <w:pStyle w:val="TableText"/>
+              <w:rPr>
+                <w:rFonts w:ascii="Century Gothic" w:hAnsi="Century Gothic"/>
+                <w:color w:val="000000"/>
+                <w:sz w:val="18"/>
+                <w:szCs w:val="18"/>
+              </w:rPr>
+            </w:pPr>
+            <w:r>
+              <w:rPr>
+                <w:rFonts w:ascii="Century Gothic" w:hAnsi="Century Gothic"/>
+                <w:color w:val="000000"/>
+                <w:sz w:val="18"/>
+                <w:szCs w:val="18"/>
+              </w:rPr>
+              <w:t>3</w:t>
+            </w:r>
+          </w:p>
+        </w:tc>
+        <w:tc>
+          <w:tcPr>
+            <w:tcW w:w="7020" w:type="dxa"/>
+            <w:tcBorders>
+              <w:top w:val="single" w:sz="4" w:space="0" w:color="A6A6A6"/>
+              <w:left w:val="single" w:sz="4" w:space="0" w:color="A6A6A6"/>
+              <w:bottom w:val="single" w:sz="4" w:space="0" w:color="A6A6A6"/>
+              <w:right w:val="single" w:sz="4" w:space="0" w:color="A6A6A6"/>
+            </w:tcBorders>
+            <w:tcMar>
+              <w:top w:w="0" w:type="dxa"/>
+              <w:left w:w="108" w:type="dxa"/>
+              <w:bottom w:w="0" w:type="dxa"/>
+              <w:right w:w="108" w:type="dxa"/>
+            </w:tcMar>
+            <w:vAlign w:val="center"/>
+          </w:tcPr>
+          <w:p>
+            <w:pPr>
+              <w:pStyle w:val="TableText"/>
+              <w:rPr>
+                <w:rFonts w:ascii="Century Gothic" w:hAnsi="Century Gothic"/>
+                <w:color w:val="000000"/>
+                <w:sz w:val="18"/>
+                <w:szCs w:val="18"/>
+              </w:rPr>
+            </w:pPr>
+            <w:r>
+              <w:rPr>
+                <w:rFonts w:ascii="Century Gothic" w:hAnsi="Century Gothic"/>
+                <w:color w:val="000000"/>
+                <w:sz w:val="18"/>
+                <w:szCs w:val="18"/>
+              </w:rPr>
+              <w:t>Input validation is not up to par with our standards or expectations yet. We’re going to want to centralize our validation for each type of data, ISBN, Year, Cost, Quantity, etc., so that both the front-end and the back-end don’t have to implement their own checks to the data.</w:t>
             </w:r>
           </w:p>
         </w:tc>
@@ -9391,138 +10551,77 @@
         </w:trPr>
         <w:tc>
           <w:tcPr>
-            <w:tcW w:w="1210" w:type="dxa"/>
-            <w:tcBorders>
-              <w:top w:val="single" w:sz="4" w:space="0" w:color="A6A6A6"/>
-              <w:left w:val="single" w:sz="4" w:space="0" w:color="A6A6A6"/>
-              <w:bottom w:val="single" w:sz="4" w:space="0" w:color="A6A6A6"/>
-              <w:right w:val="single" w:sz="4" w:space="0" w:color="A6A6A6"/>
-            </w:tcBorders>
-            <w:tcMar>
-              <w:top w:w="0" w:type="dxa"/>
-              <w:left w:w="108" w:type="dxa"/>
-              <w:bottom w:w="0" w:type="dxa"/>
-              <w:right w:w="108" w:type="dxa"/>
-            </w:tcMar>
-            <w:vAlign w:val="center"/>
-          </w:tcPr>
-          <w:p>
-            <w:pPr>
-              <w:pStyle w:val="TableText"/>
-              <w:rPr>
-                <w:rFonts w:ascii="Century Gothic" w:hAnsi="Century Gothic"/>
-                <w:color w:val="000000"/>
-                <w:sz w:val="18"/>
-                <w:szCs w:val="18"/>
-              </w:rPr>
-            </w:pPr>
-            <w:r>
-              <w:rPr>
-                <w:rFonts w:ascii="Century Gothic" w:hAnsi="Century Gothic"/>
-                <w:color w:val="000000"/>
-                <w:sz w:val="18"/>
-                <w:szCs w:val="18"/>
-              </w:rPr>
-              <w:t>2</w:t>
-            </w:r>
-          </w:p>
-        </w:tc>
-        <w:tc>
-          <w:tcPr>
-            <w:tcW w:w="6991" w:type="dxa"/>
-            <w:gridSpan w:val="2"/>
-            <w:tcBorders>
-              <w:top w:val="single" w:sz="4" w:space="0" w:color="A6A6A6"/>
-              <w:left w:val="single" w:sz="4" w:space="0" w:color="A6A6A6"/>
-              <w:bottom w:val="single" w:sz="4" w:space="0" w:color="A6A6A6"/>
-              <w:right w:val="single" w:sz="4" w:space="0" w:color="A6A6A6"/>
-            </w:tcBorders>
-            <w:tcMar>
-              <w:top w:w="0" w:type="dxa"/>
-              <w:left w:w="108" w:type="dxa"/>
-              <w:bottom w:w="0" w:type="dxa"/>
-              <w:right w:w="108" w:type="dxa"/>
-            </w:tcMar>
-            <w:vAlign w:val="center"/>
-          </w:tcPr>
-          <w:p>
-            <w:pPr>
-              <w:pStyle w:val="TableText"/>
-              <w:rPr>
-                <w:rFonts w:ascii="Century Gothic" w:hAnsi="Century Gothic"/>
-                <w:color w:val="000000"/>
-                <w:sz w:val="18"/>
-                <w:szCs w:val="18"/>
-              </w:rPr>
-            </w:pPr>
-            <w:r>
-              <w:rPr>
-                <w:rFonts w:ascii="Century Gothic" w:hAnsi="Century Gothic"/>
-                <w:color w:val="000000"/>
-                <w:sz w:val="18"/>
-                <w:szCs w:val="18"/>
-              </w:rPr>
-              <w:t xml:space="preserve">Importing files into the database using the </w:t>
-            </w:r>
-            <w:proofErr w:type="spellStart"/>
-            <w:r>
-              <w:rPr>
-                <w:rFonts w:ascii="Century Gothic" w:hAnsi="Century Gothic"/>
-                <w:color w:val="000000"/>
-                <w:sz w:val="18"/>
-                <w:szCs w:val="18"/>
-              </w:rPr>
-              <w:t>Rapidcsv</w:t>
-            </w:r>
-            <w:proofErr w:type="spellEnd"/>
-            <w:r>
-              <w:rPr>
-                <w:rFonts w:ascii="Century Gothic" w:hAnsi="Century Gothic"/>
-                <w:color w:val="000000"/>
-                <w:sz w:val="18"/>
-                <w:szCs w:val="18"/>
-              </w:rPr>
-              <w:t xml:space="preserve"> library can lead to larger ISBNs getting converted into scientific notation. Recommended that we replace the use of the </w:t>
-            </w:r>
-            <w:proofErr w:type="spellStart"/>
-            <w:r>
-              <w:rPr>
-                <w:rFonts w:ascii="Century Gothic" w:hAnsi="Century Gothic"/>
-                <w:color w:val="000000"/>
-                <w:sz w:val="18"/>
-                <w:szCs w:val="18"/>
-              </w:rPr>
-              <w:t>Rapidcsv</w:t>
-            </w:r>
-            <w:proofErr w:type="spellEnd"/>
-            <w:r>
-              <w:rPr>
-                <w:rFonts w:ascii="Century Gothic" w:hAnsi="Century Gothic"/>
-                <w:color w:val="000000"/>
-                <w:sz w:val="18"/>
-                <w:szCs w:val="18"/>
-              </w:rPr>
-              <w:t xml:space="preserve"> library for importing .csv files with the regular </w:t>
-            </w:r>
-            <w:proofErr w:type="spellStart"/>
-            <w:r>
-              <w:rPr>
-                <w:rFonts w:ascii="Century Gothic" w:hAnsi="Century Gothic"/>
-                <w:color w:val="000000"/>
-                <w:sz w:val="18"/>
-                <w:szCs w:val="18"/>
-              </w:rPr>
-              <w:t>ifstream</w:t>
-            </w:r>
-            <w:proofErr w:type="spellEnd"/>
-            <w:r>
-              <w:rPr>
-                <w:rFonts w:ascii="Century Gothic" w:hAnsi="Century Gothic"/>
-                <w:color w:val="000000"/>
-                <w:sz w:val="18"/>
-                <w:szCs w:val="18"/>
-              </w:rPr>
-              <w:t xml:space="preserve"> and doing our parsing manually.</w:t>
+            <w:tcW w:w="1181" w:type="dxa"/>
+            <w:tcBorders>
+              <w:top w:val="single" w:sz="4" w:space="0" w:color="A6A6A6"/>
+              <w:left w:val="single" w:sz="4" w:space="0" w:color="A6A6A6"/>
+              <w:bottom w:val="single" w:sz="4" w:space="0" w:color="A6A6A6"/>
+              <w:right w:val="single" w:sz="4" w:space="0" w:color="A6A6A6"/>
+            </w:tcBorders>
+            <w:tcMar>
+              <w:top w:w="0" w:type="dxa"/>
+              <w:left w:w="108" w:type="dxa"/>
+              <w:bottom w:w="0" w:type="dxa"/>
+              <w:right w:w="108" w:type="dxa"/>
+            </w:tcMar>
+            <w:vAlign w:val="center"/>
+          </w:tcPr>
+          <w:p>
+            <w:pPr>
+              <w:pStyle w:val="TableText"/>
+              <w:rPr>
+                <w:rFonts w:ascii="Century Gothic" w:hAnsi="Century Gothic"/>
+                <w:color w:val="000000"/>
+                <w:sz w:val="18"/>
+                <w:szCs w:val="18"/>
+              </w:rPr>
+            </w:pPr>
+            <w:r>
+              <w:rPr>
+                <w:rFonts w:ascii="Century Gothic" w:hAnsi="Century Gothic"/>
+                <w:color w:val="000000"/>
+                <w:sz w:val="18"/>
+                <w:szCs w:val="18"/>
+              </w:rPr>
+              <w:t>5</w:t>
+            </w:r>
+          </w:p>
+        </w:tc>
+        <w:tc>
+          <w:tcPr>
+            <w:tcW w:w="7020" w:type="dxa"/>
+            <w:tcBorders>
+              <w:top w:val="single" w:sz="4" w:space="0" w:color="A6A6A6"/>
+              <w:left w:val="single" w:sz="4" w:space="0" w:color="A6A6A6"/>
+              <w:bottom w:val="single" w:sz="4" w:space="0" w:color="A6A6A6"/>
+              <w:right w:val="single" w:sz="4" w:space="0" w:color="A6A6A6"/>
+            </w:tcBorders>
+            <w:tcMar>
+              <w:top w:w="0" w:type="dxa"/>
+              <w:left w:w="108" w:type="dxa"/>
+              <w:bottom w:w="0" w:type="dxa"/>
+              <w:right w:w="108" w:type="dxa"/>
+            </w:tcMar>
+            <w:vAlign w:val="center"/>
+          </w:tcPr>
+          <w:p>
+            <w:pPr>
+              <w:pStyle w:val="TableText"/>
+              <w:rPr>
+                <w:rFonts w:ascii="Century Gothic" w:hAnsi="Century Gothic"/>
+                <w:color w:val="000000"/>
+                <w:sz w:val="18"/>
+                <w:szCs w:val="18"/>
+              </w:rPr>
+            </w:pPr>
+            <w:r>
+              <w:rPr>
+                <w:rFonts w:ascii="Century Gothic" w:hAnsi="Century Gothic"/>
+                <w:color w:val="000000"/>
+                <w:sz w:val="18"/>
+                <w:szCs w:val="18"/>
+              </w:rPr>
+              <w:t>Importing files into the database using the Rapidcsv library can lead to larger ISBNs getting converted into scientific notation. Recommended that we replace the use of the Rapidcsv library for importing .csv files with the regular ifstream and doing our parsing manually.</w:t>
             </w:r>
           </w:p>
         </w:tc>
@@ -9572,98 +10671,77 @@
         </w:trPr>
         <w:tc>
           <w:tcPr>
-            <w:tcW w:w="1210" w:type="dxa"/>
-            <w:tcBorders>
-              <w:top w:val="single" w:sz="4" w:space="0" w:color="A6A6A6"/>
-              <w:left w:val="single" w:sz="4" w:space="0" w:color="A6A6A6"/>
-              <w:bottom w:val="single" w:sz="4" w:space="0" w:color="A6A6A6"/>
-              <w:right w:val="single" w:sz="4" w:space="0" w:color="A6A6A6"/>
-            </w:tcBorders>
-            <w:tcMar>
-              <w:top w:w="0" w:type="dxa"/>
-              <w:left w:w="108" w:type="dxa"/>
-              <w:bottom w:w="0" w:type="dxa"/>
-              <w:right w:w="108" w:type="dxa"/>
-            </w:tcMar>
-            <w:vAlign w:val="center"/>
-          </w:tcPr>
-          <w:p>
-            <w:pPr>
-              <w:pStyle w:val="TableText"/>
-              <w:rPr>
-                <w:rFonts w:ascii="Century Gothic" w:hAnsi="Century Gothic"/>
-                <w:color w:val="000000"/>
-                <w:sz w:val="18"/>
-                <w:szCs w:val="18"/>
-              </w:rPr>
-            </w:pPr>
-            <w:r>
-              <w:rPr>
-                <w:rFonts w:ascii="Century Gothic" w:hAnsi="Century Gothic"/>
-                <w:color w:val="000000"/>
-                <w:sz w:val="18"/>
-                <w:szCs w:val="18"/>
-              </w:rPr>
-              <w:t>3</w:t>
-            </w:r>
-          </w:p>
-        </w:tc>
-        <w:tc>
-          <w:tcPr>
-            <w:tcW w:w="6991" w:type="dxa"/>
-            <w:gridSpan w:val="2"/>
-            <w:tcBorders>
-              <w:top w:val="single" w:sz="4" w:space="0" w:color="A6A6A6"/>
-              <w:left w:val="single" w:sz="4" w:space="0" w:color="A6A6A6"/>
-              <w:bottom w:val="single" w:sz="4" w:space="0" w:color="A6A6A6"/>
-              <w:right w:val="single" w:sz="4" w:space="0" w:color="A6A6A6"/>
-            </w:tcBorders>
-            <w:tcMar>
-              <w:top w:w="0" w:type="dxa"/>
-              <w:left w:w="108" w:type="dxa"/>
-              <w:bottom w:w="0" w:type="dxa"/>
-              <w:right w:w="108" w:type="dxa"/>
-            </w:tcMar>
-            <w:vAlign w:val="center"/>
-          </w:tcPr>
-          <w:p>
-            <w:pPr>
-              <w:pStyle w:val="TableText"/>
-              <w:rPr>
-                <w:rFonts w:ascii="Century Gothic" w:hAnsi="Century Gothic"/>
-                <w:color w:val="000000"/>
-                <w:sz w:val="18"/>
-                <w:szCs w:val="18"/>
-              </w:rPr>
-            </w:pPr>
-            <w:r>
-              <w:rPr>
-                <w:rFonts w:ascii="Century Gothic" w:hAnsi="Century Gothic"/>
-                <w:color w:val="000000"/>
-                <w:sz w:val="18"/>
-                <w:szCs w:val="18"/>
-              </w:rPr>
-              <w:t xml:space="preserve">The export book list function doesn't include the new fields MSRP and </w:t>
-            </w:r>
-            <w:proofErr w:type="spellStart"/>
-            <w:r>
-              <w:rPr>
-                <w:rFonts w:ascii="Century Gothic" w:hAnsi="Century Gothic"/>
-                <w:color w:val="000000"/>
-                <w:sz w:val="18"/>
-                <w:szCs w:val="18"/>
-              </w:rPr>
-              <w:t>QuantityOnHand</w:t>
-            </w:r>
-            <w:proofErr w:type="spellEnd"/>
-            <w:r>
-              <w:rPr>
-                <w:rFonts w:ascii="Century Gothic" w:hAnsi="Century Gothic"/>
-                <w:color w:val="000000"/>
-                <w:sz w:val="18"/>
-                <w:szCs w:val="18"/>
-              </w:rPr>
-              <w:t>. This might not be needed but we can ask Prof. Carmon about if we'd need it or not.</w:t>
+            <w:tcW w:w="1181" w:type="dxa"/>
+            <w:tcBorders>
+              <w:top w:val="single" w:sz="4" w:space="0" w:color="A6A6A6"/>
+              <w:left w:val="single" w:sz="4" w:space="0" w:color="A6A6A6"/>
+              <w:bottom w:val="single" w:sz="4" w:space="0" w:color="A6A6A6"/>
+              <w:right w:val="single" w:sz="4" w:space="0" w:color="A6A6A6"/>
+            </w:tcBorders>
+            <w:tcMar>
+              <w:top w:w="0" w:type="dxa"/>
+              <w:left w:w="108" w:type="dxa"/>
+              <w:bottom w:w="0" w:type="dxa"/>
+              <w:right w:w="108" w:type="dxa"/>
+            </w:tcMar>
+            <w:vAlign w:val="center"/>
+          </w:tcPr>
+          <w:p>
+            <w:pPr>
+              <w:pStyle w:val="TableText"/>
+              <w:rPr>
+                <w:rFonts w:ascii="Century Gothic" w:hAnsi="Century Gothic"/>
+                <w:color w:val="000000"/>
+                <w:sz w:val="18"/>
+                <w:szCs w:val="18"/>
+              </w:rPr>
+            </w:pPr>
+            <w:r>
+              <w:rPr>
+                <w:rFonts w:ascii="Century Gothic" w:hAnsi="Century Gothic"/>
+                <w:color w:val="000000"/>
+                <w:sz w:val="18"/>
+                <w:szCs w:val="18"/>
+              </w:rPr>
+              <w:t>9</w:t>
+            </w:r>
+          </w:p>
+        </w:tc>
+        <w:tc>
+          <w:tcPr>
+            <w:tcW w:w="7020" w:type="dxa"/>
+            <w:tcBorders>
+              <w:top w:val="single" w:sz="4" w:space="0" w:color="A6A6A6"/>
+              <w:left w:val="single" w:sz="4" w:space="0" w:color="A6A6A6"/>
+              <w:bottom w:val="single" w:sz="4" w:space="0" w:color="A6A6A6"/>
+              <w:right w:val="single" w:sz="4" w:space="0" w:color="A6A6A6"/>
+            </w:tcBorders>
+            <w:tcMar>
+              <w:top w:w="0" w:type="dxa"/>
+              <w:left w:w="108" w:type="dxa"/>
+              <w:bottom w:w="0" w:type="dxa"/>
+              <w:right w:w="108" w:type="dxa"/>
+            </w:tcMar>
+            <w:vAlign w:val="center"/>
+          </w:tcPr>
+          <w:p>
+            <w:pPr>
+              <w:pStyle w:val="TableText"/>
+              <w:rPr>
+                <w:rFonts w:ascii="Century Gothic" w:hAnsi="Century Gothic"/>
+                <w:color w:val="000000"/>
+                <w:sz w:val="18"/>
+                <w:szCs w:val="18"/>
+              </w:rPr>
+            </w:pPr>
+            <w:r>
+              <w:rPr>
+                <w:rFonts w:ascii="Century Gothic" w:hAnsi="Century Gothic"/>
+                <w:color w:val="000000"/>
+                <w:sz w:val="18"/>
+                <w:szCs w:val="18"/>
+              </w:rPr>
+              <w:t>The export book list function doesn't include the new fields MSRP and QuantityOnHand. This might not be needed but we can ask Prof. Carmon about if we'd need it or not.</w:t>
             </w:r>
           </w:p>
         </w:tc>
@@ -9713,107 +10791,77 @@
         </w:trPr>
         <w:tc>
           <w:tcPr>
-            <w:tcW w:w="1210" w:type="dxa"/>
-            <w:tcBorders>
-              <w:top w:val="single" w:sz="4" w:space="0" w:color="A6A6A6"/>
-              <w:left w:val="single" w:sz="4" w:space="0" w:color="A6A6A6"/>
-              <w:bottom w:val="single" w:sz="4" w:space="0" w:color="A6A6A6"/>
-              <w:right w:val="single" w:sz="4" w:space="0" w:color="A6A6A6"/>
-            </w:tcBorders>
-            <w:tcMar>
-              <w:top w:w="0" w:type="dxa"/>
-              <w:left w:w="108" w:type="dxa"/>
-              <w:bottom w:w="0" w:type="dxa"/>
-              <w:right w:w="108" w:type="dxa"/>
-            </w:tcMar>
-            <w:vAlign w:val="center"/>
-          </w:tcPr>
-          <w:p>
-            <w:pPr>
-              <w:pStyle w:val="TableText"/>
-              <w:rPr>
-                <w:rFonts w:ascii="Century Gothic" w:hAnsi="Century Gothic"/>
-                <w:color w:val="000000"/>
-                <w:sz w:val="18"/>
-                <w:szCs w:val="18"/>
-              </w:rPr>
-            </w:pPr>
-            <w:r>
-              <w:rPr>
-                <w:rFonts w:ascii="Century Gothic" w:hAnsi="Century Gothic"/>
-                <w:color w:val="000000"/>
-                <w:sz w:val="18"/>
-                <w:szCs w:val="18"/>
-              </w:rPr>
-              <w:t>4</w:t>
-            </w:r>
-          </w:p>
-        </w:tc>
-        <w:tc>
-          <w:tcPr>
-            <w:tcW w:w="6991" w:type="dxa"/>
-            <w:gridSpan w:val="2"/>
-            <w:tcBorders>
-              <w:top w:val="single" w:sz="4" w:space="0" w:color="A6A6A6"/>
-              <w:left w:val="single" w:sz="4" w:space="0" w:color="A6A6A6"/>
-              <w:bottom w:val="single" w:sz="4" w:space="0" w:color="A6A6A6"/>
-              <w:right w:val="single" w:sz="4" w:space="0" w:color="A6A6A6"/>
-            </w:tcBorders>
-            <w:tcMar>
-              <w:top w:w="0" w:type="dxa"/>
-              <w:left w:w="108" w:type="dxa"/>
-              <w:bottom w:w="0" w:type="dxa"/>
-              <w:right w:w="108" w:type="dxa"/>
-            </w:tcMar>
-            <w:vAlign w:val="center"/>
-          </w:tcPr>
-          <w:p>
-            <w:pPr>
-              <w:pStyle w:val="TableText"/>
-              <w:rPr>
-                <w:rFonts w:ascii="Century Gothic" w:hAnsi="Century Gothic"/>
-                <w:color w:val="000000"/>
-                <w:sz w:val="18"/>
-                <w:szCs w:val="18"/>
-              </w:rPr>
-            </w:pPr>
-            <w:r>
-              <w:rPr>
-                <w:rFonts w:ascii="Century Gothic" w:hAnsi="Century Gothic"/>
-                <w:color w:val="000000"/>
-                <w:sz w:val="18"/>
-                <w:szCs w:val="18"/>
-              </w:rPr>
-              <w:t xml:space="preserve">Most of the </w:t>
-            </w:r>
-            <w:proofErr w:type="gramStart"/>
-            <w:r>
-              <w:rPr>
-                <w:rFonts w:ascii="Century Gothic" w:hAnsi="Century Gothic"/>
-                <w:color w:val="000000"/>
-                <w:sz w:val="18"/>
-                <w:szCs w:val="18"/>
-              </w:rPr>
-              <w:t>back-end</w:t>
-            </w:r>
-            <w:proofErr w:type="gramEnd"/>
-            <w:r>
-              <w:rPr>
-                <w:rFonts w:ascii="Century Gothic" w:hAnsi="Century Gothic"/>
-                <w:color w:val="000000"/>
-                <w:sz w:val="18"/>
-                <w:szCs w:val="18"/>
-              </w:rPr>
-              <w:t xml:space="preserve"> that deals with the database don't use the safety features of checking if the database opened correctly</w:t>
-            </w:r>
-            <w:r>
-              <w:rPr>
-                <w:rFonts w:ascii="Century Gothic" w:hAnsi="Century Gothic"/>
-                <w:color w:val="000000"/>
-                <w:sz w:val="18"/>
-                <w:szCs w:val="18"/>
-              </w:rPr>
-              <w:t>. See the example I show after this table. … We need to change it so that we are taking these safety steps whenever we use the database.</w:t>
+            <w:tcW w:w="1181" w:type="dxa"/>
+            <w:tcBorders>
+              <w:top w:val="single" w:sz="4" w:space="0" w:color="A6A6A6"/>
+              <w:left w:val="single" w:sz="4" w:space="0" w:color="A6A6A6"/>
+              <w:bottom w:val="single" w:sz="4" w:space="0" w:color="A6A6A6"/>
+              <w:right w:val="single" w:sz="4" w:space="0" w:color="A6A6A6"/>
+            </w:tcBorders>
+            <w:tcMar>
+              <w:top w:w="0" w:type="dxa"/>
+              <w:left w:w="108" w:type="dxa"/>
+              <w:bottom w:w="0" w:type="dxa"/>
+              <w:right w:w="108" w:type="dxa"/>
+            </w:tcMar>
+            <w:vAlign w:val="center"/>
+          </w:tcPr>
+          <w:p>
+            <w:pPr>
+              <w:pStyle w:val="TableText"/>
+              <w:rPr>
+                <w:rFonts w:ascii="Century Gothic" w:hAnsi="Century Gothic"/>
+                <w:color w:val="000000"/>
+                <w:sz w:val="18"/>
+                <w:szCs w:val="18"/>
+              </w:rPr>
+            </w:pPr>
+            <w:r>
+              <w:rPr>
+                <w:rFonts w:ascii="Century Gothic" w:hAnsi="Century Gothic"/>
+                <w:color w:val="000000"/>
+                <w:sz w:val="18"/>
+                <w:szCs w:val="18"/>
+              </w:rPr>
+              <w:t>13</w:t>
+            </w:r>
+          </w:p>
+        </w:tc>
+        <w:tc>
+          <w:tcPr>
+            <w:tcW w:w="7020" w:type="dxa"/>
+            <w:tcBorders>
+              <w:top w:val="single" w:sz="4" w:space="0" w:color="A6A6A6"/>
+              <w:left w:val="single" w:sz="4" w:space="0" w:color="A6A6A6"/>
+              <w:bottom w:val="single" w:sz="4" w:space="0" w:color="A6A6A6"/>
+              <w:right w:val="single" w:sz="4" w:space="0" w:color="A6A6A6"/>
+            </w:tcBorders>
+            <w:tcMar>
+              <w:top w:w="0" w:type="dxa"/>
+              <w:left w:w="108" w:type="dxa"/>
+              <w:bottom w:w="0" w:type="dxa"/>
+              <w:right w:w="108" w:type="dxa"/>
+            </w:tcMar>
+            <w:vAlign w:val="center"/>
+          </w:tcPr>
+          <w:p>
+            <w:pPr>
+              <w:pStyle w:val="TableText"/>
+              <w:rPr>
+                <w:rFonts w:ascii="Century Gothic" w:hAnsi="Century Gothic"/>
+                <w:color w:val="000000"/>
+                <w:sz w:val="18"/>
+                <w:szCs w:val="18"/>
+              </w:rPr>
+            </w:pPr>
+            <w:r>
+              <w:rPr>
+                <w:rFonts w:ascii="Century Gothic" w:hAnsi="Century Gothic"/>
+                <w:color w:val="000000"/>
+                <w:sz w:val="18"/>
+                <w:szCs w:val="18"/>
+              </w:rPr>
+              <w:t>There is currently no input validation done for when we import a file into the database. We need to check that all of the data that we receive from the file is valid before attempting to add it in to the database.</w:t>
             </w:r>
           </w:p>
         </w:tc>
@@ -9863,118 +10911,95 @@
         </w:trPr>
         <w:tc>
           <w:tcPr>
-            <w:tcW w:w="1210" w:type="dxa"/>
-            <w:tcBorders>
-              <w:top w:val="single" w:sz="4" w:space="0" w:color="A6A6A6"/>
-              <w:left w:val="single" w:sz="4" w:space="0" w:color="A6A6A6"/>
-              <w:bottom w:val="single" w:sz="4" w:space="0" w:color="A6A6A6"/>
-              <w:right w:val="single" w:sz="4" w:space="0" w:color="A6A6A6"/>
-            </w:tcBorders>
-            <w:tcMar>
-              <w:top w:w="0" w:type="dxa"/>
-              <w:left w:w="108" w:type="dxa"/>
-              <w:bottom w:w="0" w:type="dxa"/>
-              <w:right w:w="108" w:type="dxa"/>
-            </w:tcMar>
-            <w:vAlign w:val="center"/>
-          </w:tcPr>
-          <w:p>
-            <w:pPr>
-              <w:pStyle w:val="TableText"/>
-              <w:rPr>
-                <w:rFonts w:ascii="Century Gothic" w:hAnsi="Century Gothic"/>
-                <w:color w:val="000000"/>
-                <w:sz w:val="18"/>
-                <w:szCs w:val="18"/>
-              </w:rPr>
-            </w:pPr>
-            <w:r>
-              <w:rPr>
-                <w:rFonts w:ascii="Century Gothic" w:hAnsi="Century Gothic"/>
-                <w:color w:val="000000"/>
-                <w:sz w:val="18"/>
-                <w:szCs w:val="18"/>
-              </w:rPr>
-              <w:t>5</w:t>
-            </w:r>
-          </w:p>
-        </w:tc>
-        <w:tc>
-          <w:tcPr>
-            <w:tcW w:w="6991" w:type="dxa"/>
-            <w:gridSpan w:val="2"/>
-            <w:tcBorders>
-              <w:top w:val="single" w:sz="4" w:space="0" w:color="A6A6A6"/>
-              <w:left w:val="single" w:sz="4" w:space="0" w:color="A6A6A6"/>
-              <w:bottom w:val="single" w:sz="4" w:space="0" w:color="A6A6A6"/>
-              <w:right w:val="single" w:sz="4" w:space="0" w:color="A6A6A6"/>
-            </w:tcBorders>
-            <w:tcMar>
-              <w:top w:w="0" w:type="dxa"/>
-              <w:left w:w="108" w:type="dxa"/>
-              <w:bottom w:w="0" w:type="dxa"/>
-              <w:right w:w="108" w:type="dxa"/>
-            </w:tcMar>
-            <w:vAlign w:val="center"/>
-          </w:tcPr>
-          <w:p>
-            <w:pPr>
-              <w:pStyle w:val="TableText"/>
-              <w:rPr>
-                <w:rFonts w:ascii="Century Gothic" w:hAnsi="Century Gothic"/>
-                <w:color w:val="000000"/>
-                <w:sz w:val="18"/>
-                <w:szCs w:val="18"/>
-              </w:rPr>
-            </w:pPr>
-            <w:r>
-              <w:rPr>
-                <w:rFonts w:ascii="Century Gothic" w:hAnsi="Century Gothic"/>
-                <w:color w:val="000000"/>
-                <w:sz w:val="18"/>
-                <w:szCs w:val="18"/>
-              </w:rPr>
-              <w:t>We are not making use of checking the errors that we get from the database at all. Specifically, the variables "</w:t>
-            </w:r>
-            <w:proofErr w:type="spellStart"/>
-            <w:r>
-              <w:rPr>
-                <w:rFonts w:ascii="Century Gothic" w:hAnsi="Century Gothic"/>
-                <w:color w:val="000000"/>
-                <w:sz w:val="18"/>
-                <w:szCs w:val="18"/>
-              </w:rPr>
-              <w:t>rc</w:t>
-            </w:r>
-            <w:proofErr w:type="spellEnd"/>
-            <w:r>
-              <w:rPr>
-                <w:rFonts w:ascii="Century Gothic" w:hAnsi="Century Gothic"/>
-                <w:color w:val="000000"/>
-                <w:sz w:val="18"/>
-                <w:szCs w:val="18"/>
-              </w:rPr>
-              <w:t>" and "&amp;</w:t>
-            </w:r>
-            <w:proofErr w:type="spellStart"/>
-            <w:r>
-              <w:rPr>
-                <w:rFonts w:ascii="Century Gothic" w:hAnsi="Century Gothic"/>
-                <w:color w:val="000000"/>
-                <w:sz w:val="18"/>
-                <w:szCs w:val="18"/>
-              </w:rPr>
-              <w:t>zErrMsg</w:t>
-            </w:r>
-            <w:proofErr w:type="spellEnd"/>
-            <w:r>
-              <w:rPr>
-                <w:rFonts w:ascii="Century Gothic" w:hAnsi="Century Gothic"/>
-                <w:color w:val="000000"/>
-                <w:sz w:val="18"/>
-                <w:szCs w:val="18"/>
-              </w:rPr>
-              <w:t>". We need to change how we handle our errors and make sure to check for when any are reported and figure out a way to relay the error messages back to the front-end.</w:t>
+            <w:tcW w:w="1181" w:type="dxa"/>
+            <w:tcBorders>
+              <w:top w:val="single" w:sz="4" w:space="0" w:color="A6A6A6"/>
+              <w:left w:val="single" w:sz="4" w:space="0" w:color="A6A6A6"/>
+              <w:bottom w:val="single" w:sz="4" w:space="0" w:color="A6A6A6"/>
+              <w:right w:val="single" w:sz="4" w:space="0" w:color="A6A6A6"/>
+            </w:tcBorders>
+            <w:tcMar>
+              <w:top w:w="0" w:type="dxa"/>
+              <w:left w:w="108" w:type="dxa"/>
+              <w:bottom w:w="0" w:type="dxa"/>
+              <w:right w:w="108" w:type="dxa"/>
+            </w:tcMar>
+            <w:vAlign w:val="center"/>
+          </w:tcPr>
+          <w:p>
+            <w:pPr>
+              <w:pStyle w:val="TableText"/>
+              <w:rPr>
+                <w:rFonts w:ascii="Century Gothic" w:hAnsi="Century Gothic"/>
+                <w:color w:val="000000"/>
+                <w:sz w:val="18"/>
+                <w:szCs w:val="18"/>
+              </w:rPr>
+            </w:pPr>
+            <w:r>
+              <w:rPr>
+                <w:rFonts w:ascii="Century Gothic" w:hAnsi="Century Gothic"/>
+                <w:color w:val="000000"/>
+                <w:sz w:val="18"/>
+                <w:szCs w:val="18"/>
+              </w:rPr>
+              <w:t>1</w:t>
+            </w:r>
+            <w:r>
+              <w:rPr>
+                <w:rFonts w:ascii="Century Gothic" w:hAnsi="Century Gothic"/>
+                <w:color w:val="000000"/>
+                <w:sz w:val="18"/>
+                <w:szCs w:val="18"/>
+              </w:rPr>
+              <w:t>7</w:t>
+            </w:r>
+          </w:p>
+        </w:tc>
+        <w:tc>
+          <w:tcPr>
+            <w:tcW w:w="7020" w:type="dxa"/>
+            <w:tcBorders>
+              <w:top w:val="single" w:sz="4" w:space="0" w:color="A6A6A6"/>
+              <w:left w:val="single" w:sz="4" w:space="0" w:color="A6A6A6"/>
+              <w:bottom w:val="single" w:sz="4" w:space="0" w:color="A6A6A6"/>
+              <w:right w:val="single" w:sz="4" w:space="0" w:color="A6A6A6"/>
+            </w:tcBorders>
+            <w:tcMar>
+              <w:top w:w="0" w:type="dxa"/>
+              <w:left w:w="108" w:type="dxa"/>
+              <w:bottom w:w="0" w:type="dxa"/>
+              <w:right w:w="108" w:type="dxa"/>
+            </w:tcMar>
+            <w:vAlign w:val="center"/>
+          </w:tcPr>
+          <w:p>
+            <w:pPr>
+              <w:pStyle w:val="TableText"/>
+              <w:rPr>
+                <w:rFonts w:ascii="Century Gothic" w:hAnsi="Century Gothic"/>
+                <w:color w:val="000000"/>
+                <w:sz w:val="18"/>
+                <w:szCs w:val="18"/>
+              </w:rPr>
+            </w:pPr>
+            <w:r>
+              <w:rPr>
+                <w:rFonts w:ascii="Century Gothic" w:hAnsi="Century Gothic"/>
+                <w:color w:val="000000"/>
+                <w:sz w:val="18"/>
+                <w:szCs w:val="18"/>
+              </w:rPr>
+              <w:t>The function that is supposed to remove a book from the database currently does nothing. We probably need to implement that</w:t>
+            </w:r>
+            <w:r>
+              <w:rPr>
+                <w:rFonts w:ascii="Century Gothic" w:hAnsi="Century Gothic"/>
+                <w:color w:val="000000"/>
+                <w:sz w:val="18"/>
+                <w:szCs w:val="18"/>
+              </w:rPr>
+              <w:t>.</w:t>
             </w:r>
           </w:p>
         </w:tc>
@@ -10024,98 +11049,122 @@
         </w:trPr>
         <w:tc>
           <w:tcPr>
-            <w:tcW w:w="1210" w:type="dxa"/>
-            <w:tcBorders>
-              <w:top w:val="single" w:sz="4" w:space="0" w:color="A6A6A6"/>
-              <w:left w:val="single" w:sz="4" w:space="0" w:color="A6A6A6"/>
-              <w:bottom w:val="single" w:sz="4" w:space="0" w:color="A6A6A6"/>
-              <w:right w:val="single" w:sz="4" w:space="0" w:color="A6A6A6"/>
-            </w:tcBorders>
-            <w:tcMar>
-              <w:top w:w="0" w:type="dxa"/>
-              <w:left w:w="108" w:type="dxa"/>
-              <w:bottom w:w="0" w:type="dxa"/>
-              <w:right w:w="108" w:type="dxa"/>
-            </w:tcMar>
-            <w:vAlign w:val="center"/>
-          </w:tcPr>
-          <w:p>
-            <w:pPr>
-              <w:pStyle w:val="TableText"/>
-              <w:rPr>
-                <w:rFonts w:ascii="Century Gothic" w:hAnsi="Century Gothic"/>
-                <w:color w:val="000000"/>
-                <w:sz w:val="18"/>
-                <w:szCs w:val="18"/>
-              </w:rPr>
-            </w:pPr>
-            <w:r>
-              <w:rPr>
-                <w:rFonts w:ascii="Century Gothic" w:hAnsi="Century Gothic"/>
-                <w:color w:val="000000"/>
-                <w:sz w:val="18"/>
-                <w:szCs w:val="18"/>
-              </w:rPr>
-              <w:t>6</w:t>
-            </w:r>
-          </w:p>
-        </w:tc>
-        <w:tc>
-          <w:tcPr>
-            <w:tcW w:w="6991" w:type="dxa"/>
-            <w:gridSpan w:val="2"/>
-            <w:tcBorders>
-              <w:top w:val="single" w:sz="4" w:space="0" w:color="A6A6A6"/>
-              <w:left w:val="single" w:sz="4" w:space="0" w:color="A6A6A6"/>
-              <w:bottom w:val="single" w:sz="4" w:space="0" w:color="A6A6A6"/>
-              <w:right w:val="single" w:sz="4" w:space="0" w:color="A6A6A6"/>
-            </w:tcBorders>
-            <w:tcMar>
-              <w:top w:w="0" w:type="dxa"/>
-              <w:left w:w="108" w:type="dxa"/>
-              <w:bottom w:w="0" w:type="dxa"/>
-              <w:right w:w="108" w:type="dxa"/>
-            </w:tcMar>
-            <w:vAlign w:val="center"/>
-          </w:tcPr>
-          <w:p>
-            <w:pPr>
-              <w:pStyle w:val="TableText"/>
-              <w:rPr>
-                <w:rFonts w:ascii="Century Gothic" w:hAnsi="Century Gothic"/>
-                <w:color w:val="000000"/>
-                <w:sz w:val="18"/>
-                <w:szCs w:val="18"/>
-              </w:rPr>
-            </w:pPr>
-            <w:r>
-              <w:rPr>
-                <w:rFonts w:ascii="Century Gothic" w:hAnsi="Century Gothic"/>
-                <w:color w:val="000000"/>
-                <w:sz w:val="18"/>
-                <w:szCs w:val="18"/>
-              </w:rPr>
-              <w:t xml:space="preserve">There is currently no input validation done for when we import a file into the database. We need to check that </w:t>
-            </w:r>
-            <w:proofErr w:type="gramStart"/>
-            <w:r>
-              <w:rPr>
-                <w:rFonts w:ascii="Century Gothic" w:hAnsi="Century Gothic"/>
-                <w:color w:val="000000"/>
-                <w:sz w:val="18"/>
-                <w:szCs w:val="18"/>
-              </w:rPr>
-              <w:t>all of</w:t>
-            </w:r>
-            <w:proofErr w:type="gramEnd"/>
-            <w:r>
-              <w:rPr>
-                <w:rFonts w:ascii="Century Gothic" w:hAnsi="Century Gothic"/>
-                <w:color w:val="000000"/>
-                <w:sz w:val="18"/>
-                <w:szCs w:val="18"/>
-              </w:rPr>
-              <w:t xml:space="preserve"> the data that we receive from the file is valid before attempting to add it in to the database.</w:t>
+            <w:tcW w:w="1181" w:type="dxa"/>
+            <w:tcBorders>
+              <w:top w:val="single" w:sz="4" w:space="0" w:color="A6A6A6"/>
+              <w:left w:val="single" w:sz="4" w:space="0" w:color="A6A6A6"/>
+              <w:bottom w:val="single" w:sz="4" w:space="0" w:color="A6A6A6"/>
+              <w:right w:val="single" w:sz="4" w:space="0" w:color="A6A6A6"/>
+            </w:tcBorders>
+            <w:tcMar>
+              <w:top w:w="0" w:type="dxa"/>
+              <w:left w:w="108" w:type="dxa"/>
+              <w:bottom w:w="0" w:type="dxa"/>
+              <w:right w:w="108" w:type="dxa"/>
+            </w:tcMar>
+            <w:vAlign w:val="center"/>
+          </w:tcPr>
+          <w:p>
+            <w:pPr>
+              <w:pStyle w:val="TableText"/>
+              <w:rPr>
+                <w:rFonts w:ascii="Century Gothic" w:hAnsi="Century Gothic"/>
+                <w:color w:val="000000"/>
+                <w:sz w:val="18"/>
+                <w:szCs w:val="18"/>
+              </w:rPr>
+            </w:pPr>
+            <w:r>
+              <w:rPr>
+                <w:rFonts w:ascii="Century Gothic" w:hAnsi="Century Gothic"/>
+                <w:color w:val="000000"/>
+                <w:sz w:val="18"/>
+                <w:szCs w:val="18"/>
+              </w:rPr>
+              <w:t>1</w:t>
+            </w:r>
+            <w:r>
+              <w:rPr>
+                <w:rFonts w:ascii="Century Gothic" w:hAnsi="Century Gothic"/>
+                <w:color w:val="000000"/>
+                <w:sz w:val="18"/>
+                <w:szCs w:val="18"/>
+              </w:rPr>
+              <w:t>8</w:t>
+            </w:r>
+          </w:p>
+        </w:tc>
+        <w:tc>
+          <w:tcPr>
+            <w:tcW w:w="7020" w:type="dxa"/>
+            <w:tcBorders>
+              <w:top w:val="single" w:sz="4" w:space="0" w:color="A6A6A6"/>
+              <w:left w:val="single" w:sz="4" w:space="0" w:color="A6A6A6"/>
+              <w:bottom w:val="single" w:sz="4" w:space="0" w:color="A6A6A6"/>
+              <w:right w:val="single" w:sz="4" w:space="0" w:color="A6A6A6"/>
+            </w:tcBorders>
+            <w:tcMar>
+              <w:top w:w="0" w:type="dxa"/>
+              <w:left w:w="108" w:type="dxa"/>
+              <w:bottom w:w="0" w:type="dxa"/>
+              <w:right w:w="108" w:type="dxa"/>
+            </w:tcMar>
+            <w:vAlign w:val="center"/>
+          </w:tcPr>
+          <w:p>
+            <w:pPr>
+              <w:pStyle w:val="TableText"/>
+              <w:rPr>
+                <w:rFonts w:ascii="Century Gothic" w:hAnsi="Century Gothic"/>
+                <w:color w:val="000000"/>
+                <w:sz w:val="18"/>
+                <w:szCs w:val="18"/>
+              </w:rPr>
+            </w:pPr>
+            <w:r>
+              <w:rPr>
+                <w:rFonts w:ascii="Century Gothic" w:hAnsi="Century Gothic"/>
+                <w:color w:val="000000"/>
+                <w:sz w:val="18"/>
+                <w:szCs w:val="18"/>
+              </w:rPr>
+              <w:t>Using a vector that requires contiguous memory for our "user book list" can potentially cause speed issues. We should change this from a vector to a different container type that isn't contiguous</w:t>
+            </w:r>
+            <w:r>
+              <w:rPr>
+                <w:rFonts w:ascii="Century Gothic" w:hAnsi="Century Gothic"/>
+                <w:color w:val="000000"/>
+                <w:sz w:val="18"/>
+                <w:szCs w:val="18"/>
+              </w:rPr>
+              <w:t>.</w:t>
+            </w:r>
+            <w:r>
+              <w:rPr>
+                <w:rFonts w:ascii="Century Gothic" w:hAnsi="Century Gothic"/>
+                <w:color w:val="000000"/>
+                <w:sz w:val="18"/>
+                <w:szCs w:val="18"/>
+              </w:rPr>
+              <w:t xml:space="preserve"> (Update, we currently DON’T HAVE a user book list, so when you</w:t>
+            </w:r>
+            <w:r>
+              <w:rPr>
+                <w:rFonts w:ascii="Century Gothic" w:hAnsi="Century Gothic"/>
+                <w:color w:val="000000"/>
+                <w:sz w:val="18"/>
+                <w:szCs w:val="18"/>
+              </w:rPr>
+              <w:t xml:space="preserve"> remake it make sure to not use a vector.</w:t>
+            </w:r>
+            <w:r>
+              <w:rPr>
+                <w:rFonts w:ascii="Century Gothic" w:hAnsi="Century Gothic"/>
+                <w:color w:val="000000"/>
+                <w:sz w:val="18"/>
+                <w:szCs w:val="18"/>
+              </w:rPr>
+              <w:t>)</w:t>
             </w:r>
           </w:p>
         </w:tc>
@@ -10165,87 +11214,104 @@
         </w:trPr>
         <w:tc>
           <w:tcPr>
-            <w:tcW w:w="1210" w:type="dxa"/>
-            <w:tcBorders>
-              <w:top w:val="single" w:sz="4" w:space="0" w:color="A6A6A6"/>
-              <w:left w:val="single" w:sz="4" w:space="0" w:color="A6A6A6"/>
-              <w:bottom w:val="single" w:sz="4" w:space="0" w:color="A6A6A6"/>
-              <w:right w:val="single" w:sz="4" w:space="0" w:color="A6A6A6"/>
-            </w:tcBorders>
-            <w:tcMar>
-              <w:top w:w="0" w:type="dxa"/>
-              <w:left w:w="108" w:type="dxa"/>
-              <w:bottom w:w="0" w:type="dxa"/>
-              <w:right w:w="108" w:type="dxa"/>
-            </w:tcMar>
-            <w:vAlign w:val="center"/>
-          </w:tcPr>
-          <w:p>
-            <w:pPr>
-              <w:pStyle w:val="TableText"/>
-              <w:rPr>
-                <w:rFonts w:ascii="Century Gothic" w:hAnsi="Century Gothic"/>
-                <w:color w:val="000000"/>
-                <w:sz w:val="18"/>
-                <w:szCs w:val="18"/>
-              </w:rPr>
-            </w:pPr>
-            <w:r>
-              <w:rPr>
-                <w:rFonts w:ascii="Century Gothic" w:hAnsi="Century Gothic"/>
-                <w:color w:val="000000"/>
-                <w:sz w:val="18"/>
-                <w:szCs w:val="18"/>
-              </w:rPr>
-              <w:t>7</w:t>
-            </w:r>
-          </w:p>
-        </w:tc>
-        <w:tc>
-          <w:tcPr>
-            <w:tcW w:w="6991" w:type="dxa"/>
-            <w:gridSpan w:val="2"/>
-            <w:tcBorders>
-              <w:top w:val="single" w:sz="4" w:space="0" w:color="A6A6A6"/>
-              <w:left w:val="single" w:sz="4" w:space="0" w:color="A6A6A6"/>
-              <w:bottom w:val="single" w:sz="4" w:space="0" w:color="A6A6A6"/>
-              <w:right w:val="single" w:sz="4" w:space="0" w:color="A6A6A6"/>
-            </w:tcBorders>
-            <w:tcMar>
-              <w:top w:w="0" w:type="dxa"/>
-              <w:left w:w="108" w:type="dxa"/>
-              <w:bottom w:w="0" w:type="dxa"/>
-              <w:right w:w="108" w:type="dxa"/>
-            </w:tcMar>
-            <w:vAlign w:val="center"/>
-          </w:tcPr>
-          <w:p>
-            <w:pPr>
-              <w:pStyle w:val="TableText"/>
-              <w:rPr>
-                <w:rFonts w:ascii="Century Gothic" w:hAnsi="Century Gothic"/>
-                <w:color w:val="000000"/>
-                <w:sz w:val="18"/>
-                <w:szCs w:val="18"/>
-              </w:rPr>
-            </w:pPr>
-            <w:r>
-              <w:rPr>
-                <w:rFonts w:ascii="Century Gothic" w:hAnsi="Century Gothic"/>
-                <w:color w:val="000000"/>
-                <w:sz w:val="18"/>
-                <w:szCs w:val="18"/>
-              </w:rPr>
-              <w:t>The function that is supposed to remove a book from the database currently does nothing. We probably need to implement that</w:t>
-            </w:r>
-            <w:r>
-              <w:rPr>
-                <w:rFonts w:ascii="Century Gothic" w:hAnsi="Century Gothic"/>
-                <w:color w:val="000000"/>
-                <w:sz w:val="18"/>
-                <w:szCs w:val="18"/>
-              </w:rPr>
-              <w:t>.</w:t>
+            <w:tcW w:w="1181" w:type="dxa"/>
+            <w:tcBorders>
+              <w:top w:val="single" w:sz="4" w:space="0" w:color="A6A6A6"/>
+              <w:left w:val="single" w:sz="4" w:space="0" w:color="A6A6A6"/>
+              <w:bottom w:val="single" w:sz="4" w:space="0" w:color="A6A6A6"/>
+              <w:right w:val="single" w:sz="4" w:space="0" w:color="A6A6A6"/>
+            </w:tcBorders>
+            <w:tcMar>
+              <w:top w:w="0" w:type="dxa"/>
+              <w:left w:w="108" w:type="dxa"/>
+              <w:bottom w:w="0" w:type="dxa"/>
+              <w:right w:w="108" w:type="dxa"/>
+            </w:tcMar>
+            <w:vAlign w:val="center"/>
+          </w:tcPr>
+          <w:p>
+            <w:pPr>
+              <w:pStyle w:val="TableText"/>
+              <w:rPr>
+                <w:rFonts w:ascii="Century Gothic" w:hAnsi="Century Gothic"/>
+                <w:color w:val="000000"/>
+                <w:sz w:val="18"/>
+                <w:szCs w:val="18"/>
+              </w:rPr>
+            </w:pPr>
+            <w:r>
+              <w:rPr>
+                <w:rFonts w:ascii="Century Gothic" w:hAnsi="Century Gothic"/>
+                <w:color w:val="000000"/>
+                <w:sz w:val="18"/>
+                <w:szCs w:val="18"/>
+              </w:rPr>
+              <w:t>2</w:t>
+            </w:r>
+            <w:r>
+              <w:rPr>
+                <w:rFonts w:ascii="Century Gothic" w:hAnsi="Century Gothic"/>
+                <w:color w:val="000000"/>
+                <w:sz w:val="18"/>
+                <w:szCs w:val="18"/>
+              </w:rPr>
+              <w:t>0</w:t>
+            </w:r>
+          </w:p>
+        </w:tc>
+        <w:tc>
+          <w:tcPr>
+            <w:tcW w:w="7020" w:type="dxa"/>
+            <w:tcBorders>
+              <w:top w:val="single" w:sz="4" w:space="0" w:color="A6A6A6"/>
+              <w:left w:val="single" w:sz="4" w:space="0" w:color="A6A6A6"/>
+              <w:bottom w:val="single" w:sz="4" w:space="0" w:color="A6A6A6"/>
+              <w:right w:val="single" w:sz="4" w:space="0" w:color="A6A6A6"/>
+            </w:tcBorders>
+            <w:tcMar>
+              <w:top w:w="0" w:type="dxa"/>
+              <w:left w:w="108" w:type="dxa"/>
+              <w:bottom w:w="0" w:type="dxa"/>
+              <w:right w:w="108" w:type="dxa"/>
+            </w:tcMar>
+            <w:vAlign w:val="center"/>
+          </w:tcPr>
+          <w:p>
+            <w:pPr>
+              <w:pStyle w:val="TableText"/>
+              <w:rPr>
+                <w:rFonts w:ascii="Century Gothic" w:hAnsi="Century Gothic"/>
+                <w:color w:val="000000"/>
+                <w:sz w:val="18"/>
+                <w:szCs w:val="18"/>
+              </w:rPr>
+            </w:pPr>
+            <w:r>
+              <w:rPr>
+                <w:rFonts w:ascii="Century Gothic" w:hAnsi="Century Gothic"/>
+                <w:color w:val="000000"/>
+                <w:sz w:val="18"/>
+                <w:szCs w:val="18"/>
+              </w:rPr>
+              <w:t>In our current implementation, the user is only able to purchase a single copy of each book in their shopping list at a time.</w:t>
+            </w:r>
+            <w:r>
+              <w:rPr>
+                <w:rFonts w:ascii="Century Gothic" w:hAnsi="Century Gothic"/>
+                <w:color w:val="000000"/>
+                <w:sz w:val="18"/>
+                <w:szCs w:val="18"/>
+              </w:rPr>
+              <w:t xml:space="preserve"> The back-end  was actually mostly already ready to handle this behavior, but our current front-end doesn’t support any way for the user to make use of it.</w:t>
+            </w:r>
+            <w:r>
+              <w:rPr>
+                <w:rFonts w:ascii="Century Gothic" w:hAnsi="Century Gothic"/>
+                <w:color w:val="000000"/>
+                <w:sz w:val="18"/>
+                <w:szCs w:val="18"/>
+              </w:rPr>
+              <w:t xml:space="preserve"> In the future, we will need to figure out a way to allow the user to purchase more than 1 copy of each book at a time.</w:t>
             </w:r>
           </w:p>
         </w:tc>
@@ -10295,87 +11361,86 @@
         </w:trPr>
         <w:tc>
           <w:tcPr>
-            <w:tcW w:w="1210" w:type="dxa"/>
-            <w:tcBorders>
-              <w:top w:val="single" w:sz="4" w:space="0" w:color="A6A6A6"/>
-              <w:left w:val="single" w:sz="4" w:space="0" w:color="A6A6A6"/>
-              <w:bottom w:val="single" w:sz="4" w:space="0" w:color="A6A6A6"/>
-              <w:right w:val="single" w:sz="4" w:space="0" w:color="A6A6A6"/>
-            </w:tcBorders>
-            <w:tcMar>
-              <w:top w:w="0" w:type="dxa"/>
-              <w:left w:w="108" w:type="dxa"/>
-              <w:bottom w:w="0" w:type="dxa"/>
-              <w:right w:w="108" w:type="dxa"/>
-            </w:tcMar>
-            <w:vAlign w:val="center"/>
-          </w:tcPr>
-          <w:p>
-            <w:pPr>
-              <w:pStyle w:val="TableText"/>
-              <w:rPr>
-                <w:rFonts w:ascii="Century Gothic" w:hAnsi="Century Gothic"/>
-                <w:color w:val="000000"/>
-                <w:sz w:val="18"/>
-                <w:szCs w:val="18"/>
-              </w:rPr>
-            </w:pPr>
-            <w:r>
-              <w:rPr>
-                <w:rFonts w:ascii="Century Gothic" w:hAnsi="Century Gothic"/>
-                <w:color w:val="000000"/>
-                <w:sz w:val="18"/>
-                <w:szCs w:val="18"/>
-              </w:rPr>
-              <w:t>8</w:t>
-            </w:r>
-          </w:p>
-        </w:tc>
-        <w:tc>
-          <w:tcPr>
-            <w:tcW w:w="6991" w:type="dxa"/>
-            <w:gridSpan w:val="2"/>
-            <w:tcBorders>
-              <w:top w:val="single" w:sz="4" w:space="0" w:color="A6A6A6"/>
-              <w:left w:val="single" w:sz="4" w:space="0" w:color="A6A6A6"/>
-              <w:bottom w:val="single" w:sz="4" w:space="0" w:color="A6A6A6"/>
-              <w:right w:val="single" w:sz="4" w:space="0" w:color="A6A6A6"/>
-            </w:tcBorders>
-            <w:tcMar>
-              <w:top w:w="0" w:type="dxa"/>
-              <w:left w:w="108" w:type="dxa"/>
-              <w:bottom w:w="0" w:type="dxa"/>
-              <w:right w:w="108" w:type="dxa"/>
-            </w:tcMar>
-            <w:vAlign w:val="center"/>
-          </w:tcPr>
-          <w:p>
-            <w:pPr>
-              <w:pStyle w:val="TableText"/>
-              <w:rPr>
-                <w:rFonts w:ascii="Century Gothic" w:hAnsi="Century Gothic"/>
-                <w:color w:val="000000"/>
-                <w:sz w:val="18"/>
-                <w:szCs w:val="18"/>
-              </w:rPr>
-            </w:pPr>
-            <w:r>
-              <w:rPr>
-                <w:rFonts w:ascii="Century Gothic" w:hAnsi="Century Gothic"/>
-                <w:color w:val="000000"/>
-                <w:sz w:val="18"/>
-                <w:szCs w:val="18"/>
-              </w:rPr>
-              <w:t>Using a vector that requires contiguous memory for our "user book list" can potentially cause speed issues. We should change this from a vector to a different container type that isn't contiguous</w:t>
-            </w:r>
-            <w:r>
-              <w:rPr>
-                <w:rFonts w:ascii="Century Gothic" w:hAnsi="Century Gothic"/>
-                <w:color w:val="000000"/>
-                <w:sz w:val="18"/>
-                <w:szCs w:val="18"/>
-              </w:rPr>
-              <w:t>.</w:t>
+            <w:tcW w:w="1181" w:type="dxa"/>
+            <w:tcBorders>
+              <w:top w:val="single" w:sz="4" w:space="0" w:color="A6A6A6"/>
+              <w:left w:val="single" w:sz="4" w:space="0" w:color="A6A6A6"/>
+              <w:bottom w:val="single" w:sz="4" w:space="0" w:color="A6A6A6"/>
+              <w:right w:val="single" w:sz="4" w:space="0" w:color="A6A6A6"/>
+            </w:tcBorders>
+            <w:tcMar>
+              <w:top w:w="0" w:type="dxa"/>
+              <w:left w:w="108" w:type="dxa"/>
+              <w:bottom w:w="0" w:type="dxa"/>
+              <w:right w:w="108" w:type="dxa"/>
+            </w:tcMar>
+            <w:vAlign w:val="center"/>
+          </w:tcPr>
+          <w:p>
+            <w:pPr>
+              <w:pStyle w:val="TableText"/>
+              <w:rPr>
+                <w:rFonts w:ascii="Century Gothic" w:hAnsi="Century Gothic"/>
+                <w:color w:val="000000"/>
+                <w:sz w:val="18"/>
+                <w:szCs w:val="18"/>
+              </w:rPr>
+            </w:pPr>
+            <w:r>
+              <w:rPr>
+                <w:rFonts w:ascii="Century Gothic" w:hAnsi="Century Gothic"/>
+                <w:color w:val="000000"/>
+                <w:sz w:val="18"/>
+                <w:szCs w:val="18"/>
+              </w:rPr>
+              <w:t>2</w:t>
+            </w:r>
+            <w:r>
+              <w:rPr>
+                <w:rFonts w:ascii="Century Gothic" w:hAnsi="Century Gothic"/>
+                <w:color w:val="000000"/>
+                <w:sz w:val="18"/>
+                <w:szCs w:val="18"/>
+              </w:rPr>
+              <w:t>1</w:t>
+            </w:r>
+          </w:p>
+        </w:tc>
+        <w:tc>
+          <w:tcPr>
+            <w:tcW w:w="7020" w:type="dxa"/>
+            <w:tcBorders>
+              <w:top w:val="single" w:sz="4" w:space="0" w:color="A6A6A6"/>
+              <w:left w:val="single" w:sz="4" w:space="0" w:color="A6A6A6"/>
+              <w:bottom w:val="single" w:sz="4" w:space="0" w:color="A6A6A6"/>
+              <w:right w:val="single" w:sz="4" w:space="0" w:color="A6A6A6"/>
+            </w:tcBorders>
+            <w:tcMar>
+              <w:top w:w="0" w:type="dxa"/>
+              <w:left w:w="108" w:type="dxa"/>
+              <w:bottom w:w="0" w:type="dxa"/>
+              <w:right w:w="108" w:type="dxa"/>
+            </w:tcMar>
+            <w:vAlign w:val="center"/>
+          </w:tcPr>
+          <w:p>
+            <w:pPr>
+              <w:pStyle w:val="TableText"/>
+              <w:rPr>
+                <w:rFonts w:ascii="Century Gothic" w:hAnsi="Century Gothic"/>
+                <w:color w:val="000000"/>
+                <w:sz w:val="18"/>
+                <w:szCs w:val="18"/>
+              </w:rPr>
+            </w:pPr>
+            <w:r>
+              <w:rPr>
+                <w:rFonts w:ascii="Century Gothic" w:hAnsi="Century Gothic"/>
+                <w:color w:val="000000"/>
+                <w:sz w:val="18"/>
+                <w:szCs w:val="18"/>
+              </w:rPr>
+              <w:t>The “Add a book to your ‘shopping list’ from the database” menu item currently allows the user to add a book to their shopping list when the QUANTITY of that book in the database is 0. There should be a check to make sure that the QUANTITY is 1 or more before adding that book to the user’s shopping list.</w:t>
             </w:r>
           </w:p>
         </w:tc>
@@ -10413,7 +11478,7 @@
                 <w:sz w:val="18"/>
                 <w:szCs w:val="18"/>
               </w:rPr>
-              <w:t>Jacob W</w:t>
+              <w:t>Michael D</w:t>
             </w:r>
           </w:p>
         </w:tc>
@@ -10425,80 +11490,98 @@
         </w:trPr>
         <w:tc>
           <w:tcPr>
-            <w:tcW w:w="1210" w:type="dxa"/>
-            <w:tcBorders>
-              <w:top w:val="single" w:sz="4" w:space="0" w:color="A6A6A6"/>
-              <w:left w:val="single" w:sz="4" w:space="0" w:color="A6A6A6"/>
-              <w:bottom w:val="single" w:sz="4" w:space="0" w:color="A6A6A6"/>
-              <w:right w:val="single" w:sz="4" w:space="0" w:color="A6A6A6"/>
-            </w:tcBorders>
-            <w:tcMar>
-              <w:top w:w="0" w:type="dxa"/>
-              <w:left w:w="108" w:type="dxa"/>
-              <w:bottom w:w="0" w:type="dxa"/>
-              <w:right w:w="108" w:type="dxa"/>
-            </w:tcMar>
-            <w:vAlign w:val="center"/>
-          </w:tcPr>
-          <w:p>
-            <w:pPr>
-              <w:pStyle w:val="TableText"/>
-              <w:rPr>
-                <w:rFonts w:ascii="Century Gothic" w:hAnsi="Century Gothic"/>
-                <w:color w:val="000000"/>
-                <w:sz w:val="18"/>
-                <w:szCs w:val="18"/>
-              </w:rPr>
-            </w:pPr>
-            <w:r>
-              <w:rPr>
-                <w:rFonts w:ascii="Century Gothic" w:hAnsi="Century Gothic"/>
-                <w:color w:val="000000"/>
-                <w:sz w:val="18"/>
-                <w:szCs w:val="18"/>
-              </w:rPr>
-              <w:lastRenderedPageBreak/>
-              <w:t>9</w:t>
-            </w:r>
-          </w:p>
-        </w:tc>
-        <w:tc>
-          <w:tcPr>
-            <w:tcW w:w="6991" w:type="dxa"/>
-            <w:gridSpan w:val="2"/>
-            <w:tcBorders>
-              <w:top w:val="single" w:sz="4" w:space="0" w:color="A6A6A6"/>
-              <w:left w:val="single" w:sz="4" w:space="0" w:color="A6A6A6"/>
-              <w:bottom w:val="single" w:sz="4" w:space="0" w:color="A6A6A6"/>
-              <w:right w:val="single" w:sz="4" w:space="0" w:color="A6A6A6"/>
-            </w:tcBorders>
-            <w:tcMar>
-              <w:top w:w="0" w:type="dxa"/>
-              <w:left w:w="108" w:type="dxa"/>
-              <w:bottom w:w="0" w:type="dxa"/>
-              <w:right w:w="108" w:type="dxa"/>
-            </w:tcMar>
-            <w:vAlign w:val="center"/>
-          </w:tcPr>
-          <w:p>
-            <w:pPr>
-              <w:pStyle w:val="TableText"/>
-              <w:rPr>
-                <w:rFonts w:ascii="Century Gothic" w:hAnsi="Century Gothic"/>
-                <w:color w:val="000000"/>
-                <w:sz w:val="18"/>
-                <w:szCs w:val="18"/>
-              </w:rPr>
-            </w:pPr>
-            <w:r>
-              <w:rPr>
-                <w:rFonts w:ascii="Century Gothic" w:hAnsi="Century Gothic"/>
-                <w:color w:val="000000"/>
-                <w:sz w:val="18"/>
-                <w:szCs w:val="18"/>
-              </w:rPr>
-              <w:t>The TOTAL_SPENT column of the SHOPPERS table has a check but doesn't have the "NOT NULL" constraint. Will need to add that constraint in (which involves renaming the old table, creating a brand-new table using the old table as a guideline while making the required changes, and then inserting all the records from the old table into the new table. Then if you want to delete the old table)</w:t>
-            </w:r>
+            <w:tcW w:w="1181" w:type="dxa"/>
+            <w:tcBorders>
+              <w:top w:val="single" w:sz="4" w:space="0" w:color="A6A6A6"/>
+              <w:left w:val="single" w:sz="4" w:space="0" w:color="A6A6A6"/>
+              <w:bottom w:val="single" w:sz="4" w:space="0" w:color="A6A6A6"/>
+              <w:right w:val="single" w:sz="4" w:space="0" w:color="A6A6A6"/>
+            </w:tcBorders>
+            <w:tcMar>
+              <w:top w:w="0" w:type="dxa"/>
+              <w:left w:w="108" w:type="dxa"/>
+              <w:bottom w:w="0" w:type="dxa"/>
+              <w:right w:w="108" w:type="dxa"/>
+            </w:tcMar>
+            <w:vAlign w:val="center"/>
+          </w:tcPr>
+          <w:p>
+            <w:pPr>
+              <w:pStyle w:val="TableText"/>
+              <w:rPr>
+                <w:rFonts w:ascii="Century Gothic" w:hAnsi="Century Gothic"/>
+                <w:color w:val="000000"/>
+                <w:sz w:val="18"/>
+                <w:szCs w:val="18"/>
+              </w:rPr>
+            </w:pPr>
+            <w:r>
+              <w:rPr>
+                <w:rFonts w:ascii="Century Gothic" w:hAnsi="Century Gothic"/>
+                <w:color w:val="000000"/>
+                <w:sz w:val="18"/>
+                <w:szCs w:val="18"/>
+              </w:rPr>
+              <w:t>2</w:t>
+            </w:r>
+            <w:r>
+              <w:rPr>
+                <w:rFonts w:ascii="Century Gothic" w:hAnsi="Century Gothic"/>
+                <w:color w:val="000000"/>
+                <w:sz w:val="18"/>
+                <w:szCs w:val="18"/>
+              </w:rPr>
+              <w:t>2</w:t>
+            </w:r>
+          </w:p>
+        </w:tc>
+        <w:tc>
+          <w:tcPr>
+            <w:tcW w:w="7020" w:type="dxa"/>
+            <w:tcBorders>
+              <w:top w:val="single" w:sz="4" w:space="0" w:color="A6A6A6"/>
+              <w:left w:val="single" w:sz="4" w:space="0" w:color="A6A6A6"/>
+              <w:bottom w:val="single" w:sz="4" w:space="0" w:color="A6A6A6"/>
+              <w:right w:val="single" w:sz="4" w:space="0" w:color="A6A6A6"/>
+            </w:tcBorders>
+            <w:tcMar>
+              <w:top w:w="0" w:type="dxa"/>
+              <w:left w:w="108" w:type="dxa"/>
+              <w:bottom w:w="0" w:type="dxa"/>
+              <w:right w:w="108" w:type="dxa"/>
+            </w:tcMar>
+            <w:vAlign w:val="center"/>
+          </w:tcPr>
+          <w:p>
+            <w:pPr>
+              <w:pStyle w:val="TableText"/>
+              <w:rPr>
+                <w:rFonts w:ascii="Century Gothic" w:hAnsi="Century Gothic"/>
+                <w:color w:val="000000"/>
+                <w:sz w:val="18"/>
+                <w:szCs w:val="18"/>
+              </w:rPr>
+            </w:pPr>
+            <w:r>
+              <w:rPr>
+                <w:rFonts w:ascii="Century Gothic" w:hAnsi="Century Gothic"/>
+                <w:color w:val="000000"/>
+                <w:sz w:val="18"/>
+                <w:szCs w:val="18"/>
+              </w:rPr>
+              <w:t>Our current “purchaseShoppingList()” function in the back-end handles the increasing of our TOTAL_SPENT and the decrease of our QUANTITY_ON_HAND in two separate sub-functions. This can lead to situations where if the shopping list includes a book that we have a 0 for its QUANTITY, then the shopper still gets docked for the full price of the order but we only update all of the books in the list before the book with the 0 QUANTITY and not updating any of the books that come after. The recommended solution is to combine the two sub-functions increaseTotalSpent() and decreaseBoughtBooks() into the purchaseShoppingList() function and to check that the book is available first, then add the two UPDATE queries to the bigQuery string that will run if there is no errors up to that point at the end of the function.</w:t>
+            </w:r>
+          </w:p>
+          <w:p>
+            <w:pPr>
+              <w:pStyle w:val="TableText"/>
+              <w:rPr>
+                <w:rFonts w:ascii="Century Gothic" w:hAnsi="Century Gothic"/>
+                <w:color w:val="000000"/>
+                <w:sz w:val="18"/>
+                <w:szCs w:val="18"/>
+              </w:rPr>
+            </w:pPr>
           </w:p>
         </w:tc>
         <w:tc>
@@ -10547,116 +11630,78 @@
         </w:trPr>
         <w:tc>
           <w:tcPr>
-            <w:tcW w:w="1210" w:type="dxa"/>
-            <w:tcBorders>
-              <w:top w:val="single" w:sz="4" w:space="0" w:color="A6A6A6"/>
-              <w:left w:val="single" w:sz="4" w:space="0" w:color="A6A6A6"/>
-              <w:bottom w:val="single" w:sz="4" w:space="0" w:color="A6A6A6"/>
-              <w:right w:val="single" w:sz="4" w:space="0" w:color="A6A6A6"/>
-            </w:tcBorders>
-            <w:tcMar>
-              <w:top w:w="0" w:type="dxa"/>
-              <w:left w:w="108" w:type="dxa"/>
-              <w:bottom w:w="0" w:type="dxa"/>
-              <w:right w:w="108" w:type="dxa"/>
-            </w:tcMar>
-            <w:vAlign w:val="center"/>
-          </w:tcPr>
-          <w:p>
-            <w:pPr>
-              <w:pStyle w:val="TableText"/>
-              <w:rPr>
-                <w:rFonts w:ascii="Century Gothic" w:hAnsi="Century Gothic"/>
-                <w:color w:val="000000"/>
-                <w:sz w:val="18"/>
-                <w:szCs w:val="18"/>
-              </w:rPr>
-            </w:pPr>
-            <w:r>
-              <w:rPr>
-                <w:rFonts w:ascii="Century Gothic" w:hAnsi="Century Gothic"/>
-                <w:color w:val="000000"/>
-                <w:sz w:val="18"/>
-                <w:szCs w:val="18"/>
-              </w:rPr>
-              <w:t>10</w:t>
-            </w:r>
-          </w:p>
-        </w:tc>
-        <w:tc>
-          <w:tcPr>
-            <w:tcW w:w="6991" w:type="dxa"/>
-            <w:gridSpan w:val="2"/>
-            <w:tcBorders>
-              <w:top w:val="single" w:sz="4" w:space="0" w:color="A6A6A6"/>
-              <w:left w:val="single" w:sz="4" w:space="0" w:color="A6A6A6"/>
-              <w:bottom w:val="single" w:sz="4" w:space="0" w:color="A6A6A6"/>
-              <w:right w:val="single" w:sz="4" w:space="0" w:color="A6A6A6"/>
-            </w:tcBorders>
-            <w:tcMar>
-              <w:top w:w="0" w:type="dxa"/>
-              <w:left w:w="108" w:type="dxa"/>
-              <w:bottom w:w="0" w:type="dxa"/>
-              <w:right w:w="108" w:type="dxa"/>
-            </w:tcMar>
-            <w:vAlign w:val="center"/>
-          </w:tcPr>
-          <w:p>
-            <w:pPr>
-              <w:pStyle w:val="TableText"/>
-              <w:rPr>
-                <w:rFonts w:ascii="Century Gothic" w:hAnsi="Century Gothic"/>
-                <w:color w:val="000000"/>
-                <w:sz w:val="18"/>
-                <w:szCs w:val="18"/>
-              </w:rPr>
-            </w:pPr>
-            <w:r>
-              <w:rPr>
-                <w:rFonts w:ascii="Century Gothic" w:hAnsi="Century Gothic"/>
-                <w:color w:val="000000"/>
-                <w:sz w:val="18"/>
-                <w:szCs w:val="18"/>
-              </w:rPr>
-              <w:t>In our current implementation, the user is only able to purchase a single copy of each book in their shopping list at a time.</w:t>
-            </w:r>
-            <w:r>
-              <w:rPr>
-                <w:rFonts w:ascii="Century Gothic" w:hAnsi="Century Gothic"/>
-                <w:color w:val="000000"/>
-                <w:sz w:val="18"/>
-                <w:szCs w:val="18"/>
-              </w:rPr>
-              <w:t xml:space="preserve"> The </w:t>
-            </w:r>
-            <w:proofErr w:type="gramStart"/>
-            <w:r>
-              <w:rPr>
-                <w:rFonts w:ascii="Century Gothic" w:hAnsi="Century Gothic"/>
-                <w:color w:val="000000"/>
-                <w:sz w:val="18"/>
-                <w:szCs w:val="18"/>
-              </w:rPr>
-              <w:t>back-end</w:t>
-            </w:r>
-            <w:proofErr w:type="gramEnd"/>
-            <w:r>
-              <w:rPr>
-                <w:rFonts w:ascii="Century Gothic" w:hAnsi="Century Gothic"/>
-                <w:color w:val="000000"/>
-                <w:sz w:val="18"/>
-                <w:szCs w:val="18"/>
-              </w:rPr>
-              <w:t xml:space="preserve">  was actually mostly already ready to handle this behavior, but our current front-end doesn’t support any way for the user to make use of it.</w:t>
-            </w:r>
-            <w:r>
-              <w:rPr>
-                <w:rFonts w:ascii="Century Gothic" w:hAnsi="Century Gothic"/>
-                <w:color w:val="000000"/>
-                <w:sz w:val="18"/>
-                <w:szCs w:val="18"/>
-              </w:rPr>
-              <w:t xml:space="preserve"> In the future, we will need to figure out a way to allow the user to purchase more than 1 copy of each book at a time.</w:t>
+            <w:tcW w:w="1181" w:type="dxa"/>
+            <w:tcBorders>
+              <w:top w:val="single" w:sz="4" w:space="0" w:color="A6A6A6"/>
+              <w:left w:val="single" w:sz="4" w:space="0" w:color="A6A6A6"/>
+              <w:bottom w:val="single" w:sz="4" w:space="0" w:color="A6A6A6"/>
+              <w:right w:val="single" w:sz="4" w:space="0" w:color="A6A6A6"/>
+            </w:tcBorders>
+            <w:tcMar>
+              <w:top w:w="0" w:type="dxa"/>
+              <w:left w:w="108" w:type="dxa"/>
+              <w:bottom w:w="0" w:type="dxa"/>
+              <w:right w:w="108" w:type="dxa"/>
+            </w:tcMar>
+            <w:vAlign w:val="center"/>
+          </w:tcPr>
+          <w:p>
+            <w:pPr>
+              <w:pStyle w:val="TableText"/>
+              <w:rPr>
+                <w:rFonts w:ascii="Century Gothic" w:hAnsi="Century Gothic"/>
+                <w:color w:val="000000"/>
+                <w:sz w:val="18"/>
+                <w:szCs w:val="18"/>
+              </w:rPr>
+            </w:pPr>
+            <w:r>
+              <w:rPr>
+                <w:rFonts w:ascii="Century Gothic" w:hAnsi="Century Gothic"/>
+                <w:color w:val="000000"/>
+                <w:sz w:val="18"/>
+                <w:szCs w:val="18"/>
+              </w:rPr>
+              <w:lastRenderedPageBreak/>
+              <w:t>13</w:t>
+            </w:r>
+          </w:p>
+        </w:tc>
+        <w:tc>
+          <w:tcPr>
+            <w:tcW w:w="7020" w:type="dxa"/>
+            <w:tcBorders>
+              <w:top w:val="single" w:sz="4" w:space="0" w:color="A6A6A6"/>
+              <w:left w:val="single" w:sz="4" w:space="0" w:color="A6A6A6"/>
+              <w:bottom w:val="single" w:sz="4" w:space="0" w:color="A6A6A6"/>
+              <w:right w:val="single" w:sz="4" w:space="0" w:color="A6A6A6"/>
+            </w:tcBorders>
+            <w:tcMar>
+              <w:top w:w="0" w:type="dxa"/>
+              <w:left w:w="108" w:type="dxa"/>
+              <w:bottom w:w="0" w:type="dxa"/>
+              <w:right w:w="108" w:type="dxa"/>
+            </w:tcMar>
+            <w:vAlign w:val="center"/>
+          </w:tcPr>
+          <w:p>
+            <w:pPr>
+              <w:pStyle w:val="TableText"/>
+              <w:rPr>
+                <w:rFonts w:ascii="Century Gothic" w:hAnsi="Century Gothic"/>
+                <w:color w:val="000000"/>
+                <w:sz w:val="18"/>
+                <w:szCs w:val="18"/>
+              </w:rPr>
+            </w:pPr>
+            <w:r>
+              <w:rPr>
+                <w:rFonts w:ascii="Century Gothic" w:hAnsi="Century Gothic"/>
+                <w:color w:val="000000"/>
+                <w:sz w:val="18"/>
+                <w:szCs w:val="18"/>
+              </w:rPr>
+              <w:t>In the Search By section you are currently only able to search a book by title</w:t>
             </w:r>
           </w:p>
         </w:tc>
@@ -10706,78 +11751,77 @@
         </w:trPr>
         <w:tc>
           <w:tcPr>
-            <w:tcW w:w="1210" w:type="dxa"/>
-            <w:tcBorders>
-              <w:top w:val="single" w:sz="4" w:space="0" w:color="A6A6A6"/>
-              <w:left w:val="single" w:sz="4" w:space="0" w:color="A6A6A6"/>
-              <w:bottom w:val="single" w:sz="4" w:space="0" w:color="A6A6A6"/>
-              <w:right w:val="single" w:sz="4" w:space="0" w:color="A6A6A6"/>
-            </w:tcBorders>
-            <w:tcMar>
-              <w:top w:w="0" w:type="dxa"/>
-              <w:left w:w="108" w:type="dxa"/>
-              <w:bottom w:w="0" w:type="dxa"/>
-              <w:right w:w="108" w:type="dxa"/>
-            </w:tcMar>
-            <w:vAlign w:val="center"/>
-          </w:tcPr>
-          <w:p>
-            <w:pPr>
-              <w:pStyle w:val="TableText"/>
-              <w:rPr>
-                <w:rFonts w:ascii="Century Gothic" w:hAnsi="Century Gothic"/>
-                <w:color w:val="000000"/>
-                <w:sz w:val="18"/>
-                <w:szCs w:val="18"/>
-              </w:rPr>
-            </w:pPr>
-            <w:r>
-              <w:rPr>
-                <w:rFonts w:ascii="Century Gothic" w:hAnsi="Century Gothic"/>
-                <w:color w:val="000000"/>
-                <w:sz w:val="18"/>
-                <w:szCs w:val="18"/>
-              </w:rPr>
-              <w:t>11</w:t>
-            </w:r>
-          </w:p>
-        </w:tc>
-        <w:tc>
-          <w:tcPr>
-            <w:tcW w:w="6991" w:type="dxa"/>
-            <w:gridSpan w:val="2"/>
-            <w:tcBorders>
-              <w:top w:val="single" w:sz="4" w:space="0" w:color="A6A6A6"/>
-              <w:left w:val="single" w:sz="4" w:space="0" w:color="A6A6A6"/>
-              <w:bottom w:val="single" w:sz="4" w:space="0" w:color="A6A6A6"/>
-              <w:right w:val="single" w:sz="4" w:space="0" w:color="A6A6A6"/>
-            </w:tcBorders>
-            <w:tcMar>
-              <w:top w:w="0" w:type="dxa"/>
-              <w:left w:w="108" w:type="dxa"/>
-              <w:bottom w:w="0" w:type="dxa"/>
-              <w:right w:w="108" w:type="dxa"/>
-            </w:tcMar>
-            <w:vAlign w:val="center"/>
-          </w:tcPr>
-          <w:p>
-            <w:pPr>
-              <w:pStyle w:val="TableText"/>
-              <w:rPr>
-                <w:rFonts w:ascii="Century Gothic" w:hAnsi="Century Gothic"/>
-                <w:color w:val="000000"/>
-                <w:sz w:val="18"/>
-                <w:szCs w:val="18"/>
-              </w:rPr>
-            </w:pPr>
-            <w:r>
-              <w:rPr>
-                <w:rFonts w:ascii="Century Gothic" w:hAnsi="Century Gothic"/>
-                <w:color w:val="000000"/>
-                <w:sz w:val="18"/>
-                <w:szCs w:val="18"/>
-              </w:rPr>
-              <w:t>The “Add a book to your ‘shopping list’ from the database” menu item currently allows the user to add a book to their shopping list when the QUANTITY of that book in the database is 0. There should be a check to make sure that the QUANTITY is 1 or more before adding that book to the user’s shopping list.</w:t>
+            <w:tcW w:w="1181" w:type="dxa"/>
+            <w:tcBorders>
+              <w:top w:val="single" w:sz="4" w:space="0" w:color="A6A6A6"/>
+              <w:left w:val="single" w:sz="4" w:space="0" w:color="A6A6A6"/>
+              <w:bottom w:val="single" w:sz="4" w:space="0" w:color="A6A6A6"/>
+              <w:right w:val="single" w:sz="4" w:space="0" w:color="A6A6A6"/>
+            </w:tcBorders>
+            <w:tcMar>
+              <w:top w:w="0" w:type="dxa"/>
+              <w:left w:w="108" w:type="dxa"/>
+              <w:bottom w:w="0" w:type="dxa"/>
+              <w:right w:w="108" w:type="dxa"/>
+            </w:tcMar>
+            <w:vAlign w:val="center"/>
+          </w:tcPr>
+          <w:p>
+            <w:pPr>
+              <w:pStyle w:val="TableText"/>
+              <w:rPr>
+                <w:rFonts w:ascii="Century Gothic" w:hAnsi="Century Gothic"/>
+                <w:color w:val="000000"/>
+                <w:sz w:val="18"/>
+                <w:szCs w:val="18"/>
+              </w:rPr>
+            </w:pPr>
+            <w:r>
+              <w:rPr>
+                <w:rFonts w:ascii="Century Gothic" w:hAnsi="Century Gothic"/>
+                <w:color w:val="000000"/>
+                <w:sz w:val="18"/>
+                <w:szCs w:val="18"/>
+              </w:rPr>
+              <w:t>14</w:t>
+            </w:r>
+          </w:p>
+        </w:tc>
+        <w:tc>
+          <w:tcPr>
+            <w:tcW w:w="7020" w:type="dxa"/>
+            <w:tcBorders>
+              <w:top w:val="single" w:sz="4" w:space="0" w:color="A6A6A6"/>
+              <w:left w:val="single" w:sz="4" w:space="0" w:color="A6A6A6"/>
+              <w:bottom w:val="single" w:sz="4" w:space="0" w:color="A6A6A6"/>
+              <w:right w:val="single" w:sz="4" w:space="0" w:color="A6A6A6"/>
+            </w:tcBorders>
+            <w:tcMar>
+              <w:top w:w="0" w:type="dxa"/>
+              <w:left w:w="108" w:type="dxa"/>
+              <w:bottom w:w="0" w:type="dxa"/>
+              <w:right w:w="108" w:type="dxa"/>
+            </w:tcMar>
+            <w:vAlign w:val="center"/>
+          </w:tcPr>
+          <w:p>
+            <w:pPr>
+              <w:pStyle w:val="TableText"/>
+              <w:rPr>
+                <w:rFonts w:ascii="Century Gothic" w:hAnsi="Century Gothic"/>
+                <w:color w:val="000000"/>
+                <w:sz w:val="18"/>
+                <w:szCs w:val="18"/>
+              </w:rPr>
+            </w:pPr>
+            <w:r>
+              <w:rPr>
+                <w:rFonts w:ascii="Century Gothic" w:hAnsi="Century Gothic"/>
+                <w:color w:val="000000"/>
+                <w:sz w:val="18"/>
+                <w:szCs w:val="18"/>
+              </w:rPr>
+              <w:t>Currently the login screen is disabled due to an error we weren’t able to fix</w:t>
             </w:r>
           </w:p>
         </w:tc>
@@ -10815,7 +11859,7 @@
                 <w:sz w:val="18"/>
                 <w:szCs w:val="18"/>
               </w:rPr>
-              <w:t>Michael D</w:t>
+              <w:t>Chris R</w:t>
             </w:r>
           </w:p>
         </w:tc>
@@ -10827,230 +11871,78 @@
         </w:trPr>
         <w:tc>
           <w:tcPr>
-            <w:tcW w:w="1210" w:type="dxa"/>
-            <w:tcBorders>
-              <w:top w:val="single" w:sz="4" w:space="0" w:color="A6A6A6"/>
-              <w:left w:val="single" w:sz="4" w:space="0" w:color="A6A6A6"/>
-              <w:bottom w:val="single" w:sz="4" w:space="0" w:color="A6A6A6"/>
-              <w:right w:val="single" w:sz="4" w:space="0" w:color="A6A6A6"/>
-            </w:tcBorders>
-            <w:tcMar>
-              <w:top w:w="0" w:type="dxa"/>
-              <w:left w:w="108" w:type="dxa"/>
-              <w:bottom w:w="0" w:type="dxa"/>
-              <w:right w:w="108" w:type="dxa"/>
-            </w:tcMar>
-            <w:vAlign w:val="center"/>
-          </w:tcPr>
-          <w:p>
-            <w:pPr>
-              <w:pStyle w:val="TableText"/>
-              <w:rPr>
-                <w:rFonts w:ascii="Century Gothic" w:hAnsi="Century Gothic"/>
-                <w:color w:val="000000"/>
-                <w:sz w:val="18"/>
-                <w:szCs w:val="18"/>
-              </w:rPr>
-            </w:pPr>
-            <w:r>
-              <w:rPr>
-                <w:rFonts w:ascii="Century Gothic" w:hAnsi="Century Gothic"/>
-                <w:color w:val="000000"/>
-                <w:sz w:val="18"/>
-                <w:szCs w:val="18"/>
-              </w:rPr>
-              <w:t>12</w:t>
-            </w:r>
-          </w:p>
-        </w:tc>
-        <w:tc>
-          <w:tcPr>
-            <w:tcW w:w="6991" w:type="dxa"/>
-            <w:gridSpan w:val="2"/>
-            <w:tcBorders>
-              <w:top w:val="single" w:sz="4" w:space="0" w:color="A6A6A6"/>
-              <w:left w:val="single" w:sz="4" w:space="0" w:color="A6A6A6"/>
-              <w:bottom w:val="single" w:sz="4" w:space="0" w:color="A6A6A6"/>
-              <w:right w:val="single" w:sz="4" w:space="0" w:color="A6A6A6"/>
-            </w:tcBorders>
-            <w:tcMar>
-              <w:top w:w="0" w:type="dxa"/>
-              <w:left w:w="108" w:type="dxa"/>
-              <w:bottom w:w="0" w:type="dxa"/>
-              <w:right w:w="108" w:type="dxa"/>
-            </w:tcMar>
-            <w:vAlign w:val="center"/>
-          </w:tcPr>
-          <w:p>
-            <w:pPr>
-              <w:pStyle w:val="TableText"/>
-              <w:rPr>
-                <w:rFonts w:ascii="Century Gothic" w:hAnsi="Century Gothic"/>
-                <w:color w:val="000000"/>
-                <w:sz w:val="18"/>
-                <w:szCs w:val="18"/>
-              </w:rPr>
-            </w:pPr>
-            <w:r>
-              <w:rPr>
-                <w:rFonts w:ascii="Century Gothic" w:hAnsi="Century Gothic"/>
-                <w:color w:val="000000"/>
-                <w:sz w:val="18"/>
-                <w:szCs w:val="18"/>
-              </w:rPr>
-              <w:t>Our current “</w:t>
-            </w:r>
-            <w:proofErr w:type="spellStart"/>
-            <w:r>
-              <w:rPr>
-                <w:rFonts w:ascii="Century Gothic" w:hAnsi="Century Gothic"/>
-                <w:color w:val="000000"/>
-                <w:sz w:val="18"/>
-                <w:szCs w:val="18"/>
-              </w:rPr>
-              <w:t>purchaseShoppingList</w:t>
-            </w:r>
-            <w:proofErr w:type="spellEnd"/>
-            <w:r>
-              <w:rPr>
-                <w:rFonts w:ascii="Century Gothic" w:hAnsi="Century Gothic"/>
-                <w:color w:val="000000"/>
-                <w:sz w:val="18"/>
-                <w:szCs w:val="18"/>
-              </w:rPr>
-              <w:t xml:space="preserve">()” function in the </w:t>
-            </w:r>
-            <w:proofErr w:type="gramStart"/>
-            <w:r>
-              <w:rPr>
-                <w:rFonts w:ascii="Century Gothic" w:hAnsi="Century Gothic"/>
-                <w:color w:val="000000"/>
-                <w:sz w:val="18"/>
-                <w:szCs w:val="18"/>
-              </w:rPr>
-              <w:t>back-end</w:t>
-            </w:r>
-            <w:proofErr w:type="gramEnd"/>
-            <w:r>
-              <w:rPr>
-                <w:rFonts w:ascii="Century Gothic" w:hAnsi="Century Gothic"/>
-                <w:color w:val="000000"/>
-                <w:sz w:val="18"/>
-                <w:szCs w:val="18"/>
-              </w:rPr>
-              <w:t xml:space="preserve"> handles the increasing of our TOTAL_SPENT and the decrease of our QUANTITY_ON_HAND in two separate sub-functions. This can lead to situations where if the shopping list includes a book that we have a 0 for its QUANTITY, then the shopper still gets docked for the full price of the order but we only update all of the books in the list before the book with the 0 QUANTITY and not updating any of the books that come after. The recommended solution is to combine the two sub-functions </w:t>
-            </w:r>
-            <w:proofErr w:type="spellStart"/>
-            <w:r>
-              <w:rPr>
-                <w:rFonts w:ascii="Century Gothic" w:hAnsi="Century Gothic"/>
-                <w:color w:val="000000"/>
-                <w:sz w:val="18"/>
-                <w:szCs w:val="18"/>
-              </w:rPr>
-              <w:t>increaseTotalSpent</w:t>
-            </w:r>
-            <w:proofErr w:type="spellEnd"/>
-            <w:r>
-              <w:rPr>
-                <w:rFonts w:ascii="Century Gothic" w:hAnsi="Century Gothic"/>
-                <w:color w:val="000000"/>
-                <w:sz w:val="18"/>
-                <w:szCs w:val="18"/>
-              </w:rPr>
-              <w:t xml:space="preserve">() and </w:t>
-            </w:r>
-            <w:proofErr w:type="spellStart"/>
-            <w:r>
-              <w:rPr>
-                <w:rFonts w:ascii="Century Gothic" w:hAnsi="Century Gothic"/>
-                <w:color w:val="000000"/>
-                <w:sz w:val="18"/>
-                <w:szCs w:val="18"/>
-              </w:rPr>
-              <w:t>decreaseBoughtBooks</w:t>
-            </w:r>
-            <w:proofErr w:type="spellEnd"/>
-            <w:r>
-              <w:rPr>
-                <w:rFonts w:ascii="Century Gothic" w:hAnsi="Century Gothic"/>
-                <w:color w:val="000000"/>
-                <w:sz w:val="18"/>
-                <w:szCs w:val="18"/>
-              </w:rPr>
-              <w:t xml:space="preserve">() into the </w:t>
-            </w:r>
-            <w:proofErr w:type="spellStart"/>
-            <w:r>
-              <w:rPr>
-                <w:rFonts w:ascii="Century Gothic" w:hAnsi="Century Gothic"/>
-                <w:color w:val="000000"/>
-                <w:sz w:val="18"/>
-                <w:szCs w:val="18"/>
-              </w:rPr>
-              <w:t>purchaseShoppingList</w:t>
-            </w:r>
-            <w:proofErr w:type="spellEnd"/>
-            <w:r>
-              <w:rPr>
-                <w:rFonts w:ascii="Century Gothic" w:hAnsi="Century Gothic"/>
-                <w:color w:val="000000"/>
-                <w:sz w:val="18"/>
-                <w:szCs w:val="18"/>
-              </w:rPr>
-              <w:t xml:space="preserve">() function and to check that the book is available first, then add the two UPDATE queries to the </w:t>
-            </w:r>
-            <w:proofErr w:type="spellStart"/>
-            <w:r>
-              <w:rPr>
-                <w:rFonts w:ascii="Century Gothic" w:hAnsi="Century Gothic"/>
-                <w:color w:val="000000"/>
-                <w:sz w:val="18"/>
-                <w:szCs w:val="18"/>
-              </w:rPr>
-              <w:t>bigQuery</w:t>
-            </w:r>
-            <w:proofErr w:type="spellEnd"/>
-            <w:r>
-              <w:rPr>
-                <w:rFonts w:ascii="Century Gothic" w:hAnsi="Century Gothic"/>
-                <w:color w:val="000000"/>
-                <w:sz w:val="18"/>
-                <w:szCs w:val="18"/>
-              </w:rPr>
-              <w:t xml:space="preserve"> string that will run if there </w:t>
-            </w:r>
-            <w:proofErr w:type="gramStart"/>
-            <w:r>
-              <w:rPr>
-                <w:rFonts w:ascii="Century Gothic" w:hAnsi="Century Gothic"/>
-                <w:color w:val="000000"/>
-                <w:sz w:val="18"/>
-                <w:szCs w:val="18"/>
-              </w:rPr>
-              <w:t>is</w:t>
-            </w:r>
-            <w:proofErr w:type="gramEnd"/>
-            <w:r>
-              <w:rPr>
-                <w:rFonts w:ascii="Century Gothic" w:hAnsi="Century Gothic"/>
-                <w:color w:val="000000"/>
-                <w:sz w:val="18"/>
-                <w:szCs w:val="18"/>
-              </w:rPr>
-              <w:t xml:space="preserve"> no errors up to that point at the end of the function.</w:t>
-            </w:r>
-          </w:p>
-          <w:p>
-            <w:pPr>
-              <w:pStyle w:val="TableText"/>
-              <w:rPr>
-                <w:rFonts w:ascii="Century Gothic" w:hAnsi="Century Gothic"/>
-                <w:color w:val="000000"/>
-                <w:sz w:val="18"/>
-                <w:szCs w:val="18"/>
-              </w:rPr>
-            </w:pPr>
+            <w:tcW w:w="1181" w:type="dxa"/>
+            <w:tcBorders>
+              <w:top w:val="single" w:sz="4" w:space="0" w:color="A6A6A6"/>
+              <w:left w:val="single" w:sz="4" w:space="0" w:color="A6A6A6"/>
+              <w:bottom w:val="single" w:sz="4" w:space="0" w:color="A6A6A6"/>
+              <w:right w:val="single" w:sz="4" w:space="0" w:color="A6A6A6"/>
+            </w:tcBorders>
+            <w:tcMar>
+              <w:top w:w="0" w:type="dxa"/>
+              <w:left w:w="108" w:type="dxa"/>
+              <w:bottom w:w="0" w:type="dxa"/>
+              <w:right w:w="108" w:type="dxa"/>
+            </w:tcMar>
+            <w:vAlign w:val="center"/>
+          </w:tcPr>
+          <w:p>
+            <w:pPr>
+              <w:pStyle w:val="TableText"/>
+              <w:rPr>
+                <w:rFonts w:ascii="Century Gothic" w:hAnsi="Century Gothic"/>
+                <w:color w:val="000000"/>
+                <w:sz w:val="18"/>
+                <w:szCs w:val="18"/>
+              </w:rPr>
+            </w:pPr>
+            <w:r>
+              <w:rPr>
+                <w:rFonts w:ascii="Century Gothic" w:hAnsi="Century Gothic"/>
+                <w:color w:val="000000"/>
+                <w:sz w:val="18"/>
+                <w:szCs w:val="18"/>
+              </w:rPr>
+              <w:t>15</w:t>
+            </w:r>
+          </w:p>
+        </w:tc>
+        <w:tc>
+          <w:tcPr>
+            <w:tcW w:w="7020" w:type="dxa"/>
+            <w:tcBorders>
+              <w:top w:val="single" w:sz="4" w:space="0" w:color="A6A6A6"/>
+              <w:left w:val="single" w:sz="4" w:space="0" w:color="A6A6A6"/>
+              <w:bottom w:val="single" w:sz="4" w:space="0" w:color="A6A6A6"/>
+              <w:right w:val="single" w:sz="4" w:space="0" w:color="A6A6A6"/>
+            </w:tcBorders>
+            <w:tcMar>
+              <w:top w:w="0" w:type="dxa"/>
+              <w:left w:w="108" w:type="dxa"/>
+              <w:bottom w:w="0" w:type="dxa"/>
+              <w:right w:w="108" w:type="dxa"/>
+            </w:tcMar>
+            <w:vAlign w:val="center"/>
+          </w:tcPr>
+          <w:p>
+            <w:pPr>
+              <w:pStyle w:val="TableText"/>
+              <w:rPr>
+                <w:rFonts w:ascii="Century Gothic" w:hAnsi="Century Gothic"/>
+                <w:color w:val="000000"/>
+                <w:sz w:val="18"/>
+                <w:szCs w:val="18"/>
+              </w:rPr>
+            </w:pPr>
+            <w:r>
+              <w:rPr>
+                <w:rFonts w:ascii="Century Gothic" w:hAnsi="Century Gothic"/>
+                <w:color w:val="000000"/>
+                <w:sz w:val="18"/>
+                <w:szCs w:val="18"/>
+              </w:rPr>
+              <w:t>Still in the process of reenabling previous functionality after switch to GUI from console</w:t>
+            </w:r>
           </w:p>
         </w:tc>
         <w:tc>
@@ -11087,7 +11979,7 @@
                 <w:sz w:val="18"/>
                 <w:szCs w:val="18"/>
               </w:rPr>
-              <w:t>Michael D</w:t>
+              <w:t>All</w:t>
             </w:r>
           </w:p>
         </w:tc>
@@ -11099,98 +11991,77 @@
         </w:trPr>
         <w:tc>
           <w:tcPr>
-            <w:tcW w:w="1210" w:type="dxa"/>
-            <w:tcBorders>
-              <w:top w:val="single" w:sz="4" w:space="0" w:color="A6A6A6"/>
-              <w:left w:val="single" w:sz="4" w:space="0" w:color="A6A6A6"/>
-              <w:bottom w:val="single" w:sz="4" w:space="0" w:color="A6A6A6"/>
-              <w:right w:val="single" w:sz="4" w:space="0" w:color="A6A6A6"/>
-            </w:tcBorders>
-            <w:tcMar>
-              <w:top w:w="0" w:type="dxa"/>
-              <w:left w:w="108" w:type="dxa"/>
-              <w:bottom w:w="0" w:type="dxa"/>
-              <w:right w:w="108" w:type="dxa"/>
-            </w:tcMar>
-            <w:vAlign w:val="center"/>
-          </w:tcPr>
-          <w:p>
-            <w:pPr>
-              <w:pStyle w:val="TableText"/>
-              <w:rPr>
-                <w:rFonts w:ascii="Century Gothic" w:hAnsi="Century Gothic"/>
-                <w:color w:val="000000"/>
-                <w:sz w:val="18"/>
-                <w:szCs w:val="18"/>
-              </w:rPr>
-            </w:pPr>
-            <w:r>
-              <w:rPr>
-                <w:rFonts w:ascii="Century Gothic" w:hAnsi="Century Gothic"/>
-                <w:color w:val="000000"/>
-                <w:sz w:val="18"/>
-                <w:szCs w:val="18"/>
-              </w:rPr>
-              <w:t>13</w:t>
-            </w:r>
-          </w:p>
-        </w:tc>
-        <w:tc>
-          <w:tcPr>
-            <w:tcW w:w="6991" w:type="dxa"/>
-            <w:gridSpan w:val="2"/>
-            <w:tcBorders>
-              <w:top w:val="single" w:sz="4" w:space="0" w:color="A6A6A6"/>
-              <w:left w:val="single" w:sz="4" w:space="0" w:color="A6A6A6"/>
-              <w:bottom w:val="single" w:sz="4" w:space="0" w:color="A6A6A6"/>
-              <w:right w:val="single" w:sz="4" w:space="0" w:color="A6A6A6"/>
-            </w:tcBorders>
-            <w:tcMar>
-              <w:top w:w="0" w:type="dxa"/>
-              <w:left w:w="108" w:type="dxa"/>
-              <w:bottom w:w="0" w:type="dxa"/>
-              <w:right w:w="108" w:type="dxa"/>
-            </w:tcMar>
-            <w:vAlign w:val="center"/>
-          </w:tcPr>
-          <w:p>
-            <w:pPr>
-              <w:pStyle w:val="TableText"/>
-              <w:rPr>
-                <w:rFonts w:ascii="Century Gothic" w:hAnsi="Century Gothic"/>
-                <w:color w:val="000000"/>
-                <w:sz w:val="18"/>
-                <w:szCs w:val="18"/>
-              </w:rPr>
-            </w:pPr>
-            <w:r>
-              <w:rPr>
-                <w:rFonts w:ascii="Century Gothic" w:hAnsi="Century Gothic"/>
-                <w:color w:val="000000"/>
-                <w:sz w:val="18"/>
-                <w:szCs w:val="18"/>
-              </w:rPr>
-              <w:t xml:space="preserve">In the Search By </w:t>
-            </w:r>
-            <w:proofErr w:type="gramStart"/>
-            <w:r>
-              <w:rPr>
-                <w:rFonts w:ascii="Century Gothic" w:hAnsi="Century Gothic"/>
-                <w:color w:val="000000"/>
-                <w:sz w:val="18"/>
-                <w:szCs w:val="18"/>
-              </w:rPr>
-              <w:t>section</w:t>
-            </w:r>
-            <w:proofErr w:type="gramEnd"/>
-            <w:r>
-              <w:rPr>
-                <w:rFonts w:ascii="Century Gothic" w:hAnsi="Century Gothic"/>
-                <w:color w:val="000000"/>
-                <w:sz w:val="18"/>
-                <w:szCs w:val="18"/>
-              </w:rPr>
-              <w:t xml:space="preserve"> you are currently only able to search a book by title</w:t>
+            <w:tcW w:w="1181" w:type="dxa"/>
+            <w:tcBorders>
+              <w:top w:val="single" w:sz="4" w:space="0" w:color="A6A6A6"/>
+              <w:left w:val="single" w:sz="4" w:space="0" w:color="A6A6A6"/>
+              <w:bottom w:val="single" w:sz="4" w:space="0" w:color="A6A6A6"/>
+              <w:right w:val="single" w:sz="4" w:space="0" w:color="A6A6A6"/>
+            </w:tcBorders>
+            <w:tcMar>
+              <w:top w:w="0" w:type="dxa"/>
+              <w:left w:w="108" w:type="dxa"/>
+              <w:bottom w:w="0" w:type="dxa"/>
+              <w:right w:w="108" w:type="dxa"/>
+            </w:tcMar>
+            <w:vAlign w:val="center"/>
+          </w:tcPr>
+          <w:p>
+            <w:pPr>
+              <w:pStyle w:val="TableText"/>
+              <w:rPr>
+                <w:rFonts w:ascii="Century Gothic" w:hAnsi="Century Gothic"/>
+                <w:color w:val="000000"/>
+                <w:sz w:val="18"/>
+                <w:szCs w:val="18"/>
+              </w:rPr>
+            </w:pPr>
+            <w:r>
+              <w:rPr>
+                <w:rFonts w:ascii="Century Gothic" w:hAnsi="Century Gothic"/>
+                <w:color w:val="000000"/>
+                <w:sz w:val="18"/>
+                <w:szCs w:val="18"/>
+              </w:rPr>
+              <w:t>16</w:t>
+            </w:r>
+          </w:p>
+        </w:tc>
+        <w:tc>
+          <w:tcPr>
+            <w:tcW w:w="7020" w:type="dxa"/>
+            <w:tcBorders>
+              <w:top w:val="single" w:sz="4" w:space="0" w:color="A6A6A6"/>
+              <w:left w:val="single" w:sz="4" w:space="0" w:color="A6A6A6"/>
+              <w:bottom w:val="single" w:sz="4" w:space="0" w:color="A6A6A6"/>
+              <w:right w:val="single" w:sz="4" w:space="0" w:color="A6A6A6"/>
+            </w:tcBorders>
+            <w:tcMar>
+              <w:top w:w="0" w:type="dxa"/>
+              <w:left w:w="108" w:type="dxa"/>
+              <w:bottom w:w="0" w:type="dxa"/>
+              <w:right w:w="108" w:type="dxa"/>
+            </w:tcMar>
+            <w:vAlign w:val="center"/>
+          </w:tcPr>
+          <w:p>
+            <w:pPr>
+              <w:pStyle w:val="TableText"/>
+              <w:rPr>
+                <w:rFonts w:ascii="Century Gothic" w:hAnsi="Century Gothic"/>
+                <w:color w:val="000000"/>
+                <w:sz w:val="18"/>
+                <w:szCs w:val="18"/>
+              </w:rPr>
+            </w:pPr>
+            <w:r>
+              <w:rPr>
+                <w:rFonts w:ascii="Century Gothic" w:hAnsi="Century Gothic"/>
+                <w:color w:val="000000"/>
+                <w:sz w:val="18"/>
+                <w:szCs w:val="18"/>
+              </w:rPr>
+              <w:t>Need to update the layout of the menu bar</w:t>
             </w:r>
           </w:p>
         </w:tc>
@@ -11228,7 +12099,7 @@
                 <w:sz w:val="18"/>
                 <w:szCs w:val="18"/>
               </w:rPr>
-              <w:t>Jacob W</w:t>
+              <w:t>Mike D</w:t>
             </w:r>
           </w:p>
         </w:tc>
@@ -11240,98 +12111,77 @@
         </w:trPr>
         <w:tc>
           <w:tcPr>
-            <w:tcW w:w="1256" w:type="dxa"/>
-            <w:gridSpan w:val="2"/>
-            <w:tcBorders>
-              <w:top w:val="single" w:sz="4" w:space="0" w:color="A6A6A6"/>
-              <w:left w:val="single" w:sz="4" w:space="0" w:color="A6A6A6"/>
-              <w:bottom w:val="single" w:sz="4" w:space="0" w:color="A6A6A6"/>
-              <w:right w:val="single" w:sz="4" w:space="0" w:color="A6A6A6"/>
-            </w:tcBorders>
-            <w:tcMar>
-              <w:top w:w="0" w:type="dxa"/>
-              <w:left w:w="108" w:type="dxa"/>
-              <w:bottom w:w="0" w:type="dxa"/>
-              <w:right w:w="108" w:type="dxa"/>
-            </w:tcMar>
-            <w:vAlign w:val="center"/>
-          </w:tcPr>
-          <w:p>
-            <w:pPr>
-              <w:pStyle w:val="TableText"/>
-              <w:rPr>
-                <w:rFonts w:ascii="Century Gothic" w:hAnsi="Century Gothic"/>
-                <w:color w:val="000000"/>
-                <w:sz w:val="18"/>
-                <w:szCs w:val="18"/>
-              </w:rPr>
-            </w:pPr>
-            <w:r>
-              <w:rPr>
-                <w:rFonts w:ascii="Century Gothic" w:hAnsi="Century Gothic"/>
-                <w:color w:val="000000"/>
-                <w:sz w:val="18"/>
-                <w:szCs w:val="18"/>
-              </w:rPr>
-              <w:t>14</w:t>
-            </w:r>
-          </w:p>
-        </w:tc>
-        <w:tc>
-          <w:tcPr>
-            <w:tcW w:w="6945" w:type="dxa"/>
-            <w:tcBorders>
-              <w:top w:val="single" w:sz="4" w:space="0" w:color="A6A6A6"/>
-              <w:left w:val="single" w:sz="4" w:space="0" w:color="A6A6A6"/>
-              <w:bottom w:val="single" w:sz="4" w:space="0" w:color="A6A6A6"/>
-              <w:right w:val="single" w:sz="4" w:space="0" w:color="A6A6A6"/>
-            </w:tcBorders>
-            <w:tcMar>
-              <w:top w:w="0" w:type="dxa"/>
-              <w:left w:w="108" w:type="dxa"/>
-              <w:bottom w:w="0" w:type="dxa"/>
-              <w:right w:w="108" w:type="dxa"/>
-            </w:tcMar>
-            <w:vAlign w:val="center"/>
-          </w:tcPr>
-          <w:p>
-            <w:pPr>
-              <w:pStyle w:val="TableText"/>
-              <w:rPr>
-                <w:rFonts w:ascii="Century Gothic" w:hAnsi="Century Gothic"/>
-                <w:color w:val="000000"/>
-                <w:sz w:val="18"/>
-                <w:szCs w:val="18"/>
-              </w:rPr>
-            </w:pPr>
-            <w:r>
-              <w:rPr>
-                <w:rFonts w:ascii="Century Gothic" w:hAnsi="Century Gothic"/>
-                <w:color w:val="000000"/>
-                <w:sz w:val="18"/>
-                <w:szCs w:val="18"/>
-              </w:rPr>
-              <w:t xml:space="preserve">Currently the login screen is disabled due to an error we </w:t>
-            </w:r>
-            <w:proofErr w:type="gramStart"/>
-            <w:r>
-              <w:rPr>
-                <w:rFonts w:ascii="Century Gothic" w:hAnsi="Century Gothic"/>
-                <w:color w:val="000000"/>
-                <w:sz w:val="18"/>
-                <w:szCs w:val="18"/>
-              </w:rPr>
-              <w:t>weren’t able to</w:t>
-            </w:r>
-            <w:proofErr w:type="gramEnd"/>
-            <w:r>
-              <w:rPr>
-                <w:rFonts w:ascii="Century Gothic" w:hAnsi="Century Gothic"/>
-                <w:color w:val="000000"/>
-                <w:sz w:val="18"/>
-                <w:szCs w:val="18"/>
-              </w:rPr>
-              <w:t xml:space="preserve"> fix</w:t>
+            <w:tcW w:w="1181" w:type="dxa"/>
+            <w:tcBorders>
+              <w:top w:val="single" w:sz="4" w:space="0" w:color="A6A6A6"/>
+              <w:left w:val="single" w:sz="4" w:space="0" w:color="A6A6A6"/>
+              <w:bottom w:val="single" w:sz="4" w:space="0" w:color="A6A6A6"/>
+              <w:right w:val="single" w:sz="4" w:space="0" w:color="A6A6A6"/>
+            </w:tcBorders>
+            <w:tcMar>
+              <w:top w:w="0" w:type="dxa"/>
+              <w:left w:w="108" w:type="dxa"/>
+              <w:bottom w:w="0" w:type="dxa"/>
+              <w:right w:w="108" w:type="dxa"/>
+            </w:tcMar>
+            <w:vAlign w:val="center"/>
+          </w:tcPr>
+          <w:p>
+            <w:pPr>
+              <w:pStyle w:val="TableText"/>
+              <w:rPr>
+                <w:rFonts w:ascii="Century Gothic" w:hAnsi="Century Gothic"/>
+                <w:color w:val="000000"/>
+                <w:sz w:val="18"/>
+                <w:szCs w:val="18"/>
+              </w:rPr>
+            </w:pPr>
+            <w:r>
+              <w:rPr>
+                <w:rFonts w:ascii="Century Gothic" w:hAnsi="Century Gothic"/>
+                <w:color w:val="000000"/>
+                <w:sz w:val="18"/>
+                <w:szCs w:val="18"/>
+              </w:rPr>
+              <w:t>17</w:t>
+            </w:r>
+          </w:p>
+        </w:tc>
+        <w:tc>
+          <w:tcPr>
+            <w:tcW w:w="7020" w:type="dxa"/>
+            <w:tcBorders>
+              <w:top w:val="single" w:sz="4" w:space="0" w:color="A6A6A6"/>
+              <w:left w:val="single" w:sz="4" w:space="0" w:color="A6A6A6"/>
+              <w:bottom w:val="single" w:sz="4" w:space="0" w:color="A6A6A6"/>
+              <w:right w:val="single" w:sz="4" w:space="0" w:color="A6A6A6"/>
+            </w:tcBorders>
+            <w:tcMar>
+              <w:top w:w="0" w:type="dxa"/>
+              <w:left w:w="108" w:type="dxa"/>
+              <w:bottom w:w="0" w:type="dxa"/>
+              <w:right w:w="108" w:type="dxa"/>
+            </w:tcMar>
+            <w:vAlign w:val="center"/>
+          </w:tcPr>
+          <w:p>
+            <w:pPr>
+              <w:pStyle w:val="TableText"/>
+              <w:rPr>
+                <w:rFonts w:ascii="Century Gothic" w:hAnsi="Century Gothic"/>
+                <w:color w:val="000000"/>
+                <w:sz w:val="18"/>
+                <w:szCs w:val="18"/>
+              </w:rPr>
+            </w:pPr>
+            <w:r>
+              <w:rPr>
+                <w:rFonts w:ascii="Century Gothic" w:hAnsi="Century Gothic"/>
+                <w:color w:val="000000"/>
+                <w:sz w:val="18"/>
+                <w:szCs w:val="18"/>
+              </w:rPr>
+              <w:t>Due to a quirk of how QT Creator interacts with GitHub, the directories, and different versions of QT you may need to copy/paste the database (“bookstoreInventory.db”) from one of the “build-BSI-Desktop_QT****” folders to the one for the compiler/version of QT installed on your computer</w:t>
             </w:r>
           </w:p>
         </w:tc>
@@ -11362,15 +12212,6 @@
                 <w:szCs w:val="18"/>
               </w:rPr>
             </w:pPr>
-            <w:r>
-              <w:rPr>
-                <w:rFonts w:ascii="Century Gothic" w:hAnsi="Century Gothic"/>
-                <w:color w:val="000000"/>
-                <w:sz w:val="18"/>
-                <w:szCs w:val="18"/>
-              </w:rPr>
-              <w:t>Chris R</w:t>
-            </w:r>
           </w:p>
         </w:tc>
       </w:tr>
@@ -11381,78 +12222,77 @@
         </w:trPr>
         <w:tc>
           <w:tcPr>
-            <w:tcW w:w="1256" w:type="dxa"/>
-            <w:gridSpan w:val="2"/>
-            <w:tcBorders>
-              <w:top w:val="single" w:sz="4" w:space="0" w:color="A6A6A6"/>
-              <w:left w:val="single" w:sz="4" w:space="0" w:color="A6A6A6"/>
-              <w:bottom w:val="single" w:sz="4" w:space="0" w:color="A6A6A6"/>
-              <w:right w:val="single" w:sz="4" w:space="0" w:color="A6A6A6"/>
-            </w:tcBorders>
-            <w:tcMar>
-              <w:top w:w="0" w:type="dxa"/>
-              <w:left w:w="108" w:type="dxa"/>
-              <w:bottom w:w="0" w:type="dxa"/>
-              <w:right w:w="108" w:type="dxa"/>
-            </w:tcMar>
-            <w:vAlign w:val="center"/>
-          </w:tcPr>
-          <w:p>
-            <w:pPr>
-              <w:pStyle w:val="TableText"/>
-              <w:rPr>
-                <w:rFonts w:ascii="Century Gothic" w:hAnsi="Century Gothic"/>
-                <w:color w:val="000000"/>
-                <w:sz w:val="18"/>
-                <w:szCs w:val="18"/>
-              </w:rPr>
-            </w:pPr>
-            <w:r>
-              <w:rPr>
-                <w:rFonts w:ascii="Century Gothic" w:hAnsi="Century Gothic"/>
-                <w:color w:val="000000"/>
-                <w:sz w:val="18"/>
-                <w:szCs w:val="18"/>
-              </w:rPr>
-              <w:t>15</w:t>
-            </w:r>
-          </w:p>
-        </w:tc>
-        <w:tc>
-          <w:tcPr>
-            <w:tcW w:w="6945" w:type="dxa"/>
-            <w:tcBorders>
-              <w:top w:val="single" w:sz="4" w:space="0" w:color="A6A6A6"/>
-              <w:left w:val="single" w:sz="4" w:space="0" w:color="A6A6A6"/>
-              <w:bottom w:val="single" w:sz="4" w:space="0" w:color="A6A6A6"/>
-              <w:right w:val="single" w:sz="4" w:space="0" w:color="A6A6A6"/>
-            </w:tcBorders>
-            <w:tcMar>
-              <w:top w:w="0" w:type="dxa"/>
-              <w:left w:w="108" w:type="dxa"/>
-              <w:bottom w:w="0" w:type="dxa"/>
-              <w:right w:w="108" w:type="dxa"/>
-            </w:tcMar>
-            <w:vAlign w:val="center"/>
-          </w:tcPr>
-          <w:p>
-            <w:pPr>
-              <w:pStyle w:val="TableText"/>
-              <w:rPr>
-                <w:rFonts w:ascii="Century Gothic" w:hAnsi="Century Gothic"/>
-                <w:color w:val="000000"/>
-                <w:sz w:val="18"/>
-                <w:szCs w:val="18"/>
-              </w:rPr>
-            </w:pPr>
-            <w:r>
-              <w:rPr>
-                <w:rFonts w:ascii="Century Gothic" w:hAnsi="Century Gothic"/>
-                <w:color w:val="000000"/>
-                <w:sz w:val="18"/>
-                <w:szCs w:val="18"/>
-              </w:rPr>
-              <w:t>Still in the process of reenabling previous functionality after switch to GUI from console</w:t>
+            <w:tcW w:w="1181" w:type="dxa"/>
+            <w:tcBorders>
+              <w:top w:val="single" w:sz="4" w:space="0" w:color="A6A6A6"/>
+              <w:left w:val="single" w:sz="4" w:space="0" w:color="A6A6A6"/>
+              <w:bottom w:val="single" w:sz="4" w:space="0" w:color="A6A6A6"/>
+              <w:right w:val="single" w:sz="4" w:space="0" w:color="A6A6A6"/>
+            </w:tcBorders>
+            <w:tcMar>
+              <w:top w:w="0" w:type="dxa"/>
+              <w:left w:w="108" w:type="dxa"/>
+              <w:bottom w:w="0" w:type="dxa"/>
+              <w:right w:w="108" w:type="dxa"/>
+            </w:tcMar>
+            <w:vAlign w:val="center"/>
+          </w:tcPr>
+          <w:p>
+            <w:pPr>
+              <w:pStyle w:val="TableText"/>
+              <w:rPr>
+                <w:rFonts w:ascii="Century Gothic" w:hAnsi="Century Gothic"/>
+                <w:color w:val="000000"/>
+                <w:sz w:val="18"/>
+                <w:szCs w:val="18"/>
+              </w:rPr>
+            </w:pPr>
+            <w:r>
+              <w:rPr>
+                <w:rFonts w:ascii="Century Gothic" w:hAnsi="Century Gothic"/>
+                <w:color w:val="000000"/>
+                <w:sz w:val="18"/>
+                <w:szCs w:val="18"/>
+              </w:rPr>
+              <w:t>18</w:t>
+            </w:r>
+          </w:p>
+        </w:tc>
+        <w:tc>
+          <w:tcPr>
+            <w:tcW w:w="7020" w:type="dxa"/>
+            <w:tcBorders>
+              <w:top w:val="single" w:sz="4" w:space="0" w:color="A6A6A6"/>
+              <w:left w:val="single" w:sz="4" w:space="0" w:color="A6A6A6"/>
+              <w:bottom w:val="single" w:sz="4" w:space="0" w:color="A6A6A6"/>
+              <w:right w:val="single" w:sz="4" w:space="0" w:color="A6A6A6"/>
+            </w:tcBorders>
+            <w:tcMar>
+              <w:top w:w="0" w:type="dxa"/>
+              <w:left w:w="108" w:type="dxa"/>
+              <w:bottom w:w="0" w:type="dxa"/>
+              <w:right w:w="108" w:type="dxa"/>
+            </w:tcMar>
+            <w:vAlign w:val="center"/>
+          </w:tcPr>
+          <w:p>
+            <w:pPr>
+              <w:pStyle w:val="TableText"/>
+              <w:rPr>
+                <w:rFonts w:ascii="Century Gothic" w:hAnsi="Century Gothic"/>
+                <w:color w:val="000000"/>
+                <w:sz w:val="18"/>
+                <w:szCs w:val="18"/>
+              </w:rPr>
+            </w:pPr>
+            <w:r>
+              <w:rPr>
+                <w:rFonts w:ascii="Century Gothic" w:hAnsi="Century Gothic"/>
+                <w:color w:val="000000"/>
+                <w:sz w:val="18"/>
+                <w:szCs w:val="18"/>
+              </w:rPr>
+              <w:t>Splash screen is failing to show the desired image</w:t>
             </w:r>
           </w:p>
         </w:tc>
@@ -11490,7 +12330,7 @@
                 <w:sz w:val="18"/>
                 <w:szCs w:val="18"/>
               </w:rPr>
-              <w:t>All</w:t>
+              <w:t>Mike D</w:t>
             </w:r>
           </w:p>
         </w:tc>
@@ -11502,79 +12342,60 @@
         </w:trPr>
         <w:tc>
           <w:tcPr>
-            <w:tcW w:w="1256" w:type="dxa"/>
-            <w:gridSpan w:val="2"/>
-            <w:tcBorders>
-              <w:top w:val="single" w:sz="4" w:space="0" w:color="A6A6A6"/>
-              <w:left w:val="single" w:sz="4" w:space="0" w:color="A6A6A6"/>
-              <w:bottom w:val="single" w:sz="4" w:space="0" w:color="A6A6A6"/>
-              <w:right w:val="single" w:sz="4" w:space="0" w:color="A6A6A6"/>
-            </w:tcBorders>
-            <w:tcMar>
-              <w:top w:w="0" w:type="dxa"/>
-              <w:left w:w="108" w:type="dxa"/>
-              <w:bottom w:w="0" w:type="dxa"/>
-              <w:right w:w="108" w:type="dxa"/>
-            </w:tcMar>
-            <w:vAlign w:val="center"/>
-          </w:tcPr>
-          <w:p>
-            <w:pPr>
-              <w:pStyle w:val="TableText"/>
-              <w:rPr>
-                <w:rFonts w:ascii="Century Gothic" w:hAnsi="Century Gothic"/>
-                <w:color w:val="000000"/>
-                <w:sz w:val="18"/>
-                <w:szCs w:val="18"/>
-              </w:rPr>
-            </w:pPr>
-            <w:r>
-              <w:rPr>
-                <w:rFonts w:ascii="Century Gothic" w:hAnsi="Century Gothic"/>
-                <w:color w:val="000000"/>
-                <w:sz w:val="18"/>
-                <w:szCs w:val="18"/>
-              </w:rPr>
-              <w:t>16</w:t>
-            </w:r>
-          </w:p>
-        </w:tc>
-        <w:tc>
-          <w:tcPr>
-            <w:tcW w:w="6945" w:type="dxa"/>
-            <w:tcBorders>
-              <w:top w:val="single" w:sz="4" w:space="0" w:color="A6A6A6"/>
-              <w:left w:val="single" w:sz="4" w:space="0" w:color="A6A6A6"/>
-              <w:bottom w:val="single" w:sz="4" w:space="0" w:color="A6A6A6"/>
-              <w:right w:val="single" w:sz="4" w:space="0" w:color="A6A6A6"/>
-            </w:tcBorders>
-            <w:tcMar>
-              <w:top w:w="0" w:type="dxa"/>
-              <w:left w:w="108" w:type="dxa"/>
-              <w:bottom w:w="0" w:type="dxa"/>
-              <w:right w:w="108" w:type="dxa"/>
-            </w:tcMar>
-            <w:vAlign w:val="center"/>
-          </w:tcPr>
-          <w:p>
-            <w:pPr>
-              <w:pStyle w:val="TableText"/>
-              <w:rPr>
-                <w:rFonts w:ascii="Century Gothic" w:hAnsi="Century Gothic"/>
-                <w:color w:val="000000"/>
-                <w:sz w:val="18"/>
-                <w:szCs w:val="18"/>
-              </w:rPr>
-            </w:pPr>
-            <w:r>
-              <w:rPr>
-                <w:rFonts w:ascii="Century Gothic" w:hAnsi="Century Gothic"/>
-                <w:color w:val="000000"/>
-                <w:sz w:val="18"/>
-                <w:szCs w:val="18"/>
-              </w:rPr>
-              <w:t>Need to update the layout of the menu bar</w:t>
-            </w:r>
+            <w:tcW w:w="1181" w:type="dxa"/>
+            <w:tcBorders>
+              <w:top w:val="single" w:sz="4" w:space="0" w:color="A6A6A6"/>
+              <w:left w:val="single" w:sz="4" w:space="0" w:color="A6A6A6"/>
+              <w:bottom w:val="single" w:sz="4" w:space="0" w:color="A6A6A6"/>
+              <w:right w:val="single" w:sz="4" w:space="0" w:color="A6A6A6"/>
+            </w:tcBorders>
+            <w:tcMar>
+              <w:top w:w="0" w:type="dxa"/>
+              <w:left w:w="108" w:type="dxa"/>
+              <w:bottom w:w="0" w:type="dxa"/>
+              <w:right w:w="108" w:type="dxa"/>
+            </w:tcMar>
+            <w:vAlign w:val="center"/>
+          </w:tcPr>
+          <w:p>
+            <w:pPr>
+              <w:pStyle w:val="TableText"/>
+              <w:rPr>
+                <w:rFonts w:ascii="Century Gothic" w:hAnsi="Century Gothic"/>
+                <w:color w:val="000000"/>
+                <w:sz w:val="18"/>
+                <w:szCs w:val="18"/>
+              </w:rPr>
+            </w:pPr>
+          </w:p>
+        </w:tc>
+        <w:tc>
+          <w:tcPr>
+            <w:tcW w:w="7020" w:type="dxa"/>
+            <w:tcBorders>
+              <w:top w:val="single" w:sz="4" w:space="0" w:color="A6A6A6"/>
+              <w:left w:val="single" w:sz="4" w:space="0" w:color="A6A6A6"/>
+              <w:bottom w:val="single" w:sz="4" w:space="0" w:color="A6A6A6"/>
+              <w:right w:val="single" w:sz="4" w:space="0" w:color="A6A6A6"/>
+            </w:tcBorders>
+            <w:tcMar>
+              <w:top w:w="0" w:type="dxa"/>
+              <w:left w:w="108" w:type="dxa"/>
+              <w:bottom w:w="0" w:type="dxa"/>
+              <w:right w:w="108" w:type="dxa"/>
+            </w:tcMar>
+            <w:vAlign w:val="center"/>
+          </w:tcPr>
+          <w:p>
+            <w:pPr>
+              <w:pStyle w:val="TableText"/>
+              <w:rPr>
+                <w:rFonts w:ascii="Century Gothic" w:hAnsi="Century Gothic"/>
+                <w:color w:val="000000"/>
+                <w:sz w:val="18"/>
+                <w:szCs w:val="18"/>
+              </w:rPr>
+            </w:pPr>
           </w:p>
         </w:tc>
         <w:tc>
@@ -11604,15 +12425,6 @@
                 <w:szCs w:val="18"/>
               </w:rPr>
             </w:pPr>
-            <w:r>
-              <w:rPr>
-                <w:rFonts w:ascii="Century Gothic" w:hAnsi="Century Gothic"/>
-                <w:color w:val="000000"/>
-                <w:sz w:val="18"/>
-                <w:szCs w:val="18"/>
-              </w:rPr>
-              <w:t>Mike D</w:t>
-            </w:r>
           </w:p>
         </w:tc>
       </w:tr>
@@ -11623,119 +12435,60 @@
         </w:trPr>
         <w:tc>
           <w:tcPr>
-            <w:tcW w:w="1256" w:type="dxa"/>
-            <w:gridSpan w:val="2"/>
-            <w:tcBorders>
-              <w:top w:val="single" w:sz="4" w:space="0" w:color="A6A6A6"/>
-              <w:left w:val="single" w:sz="4" w:space="0" w:color="A6A6A6"/>
-              <w:bottom w:val="single" w:sz="4" w:space="0" w:color="A6A6A6"/>
-              <w:right w:val="single" w:sz="4" w:space="0" w:color="A6A6A6"/>
-            </w:tcBorders>
-            <w:tcMar>
-              <w:top w:w="0" w:type="dxa"/>
-              <w:left w:w="108" w:type="dxa"/>
-              <w:bottom w:w="0" w:type="dxa"/>
-              <w:right w:w="108" w:type="dxa"/>
-            </w:tcMar>
-            <w:vAlign w:val="center"/>
-          </w:tcPr>
-          <w:p>
-            <w:pPr>
-              <w:pStyle w:val="TableText"/>
-              <w:rPr>
-                <w:rFonts w:ascii="Century Gothic" w:hAnsi="Century Gothic"/>
-                <w:color w:val="000000"/>
-                <w:sz w:val="18"/>
-                <w:szCs w:val="18"/>
-              </w:rPr>
-            </w:pPr>
-            <w:r>
-              <w:rPr>
-                <w:rFonts w:ascii="Century Gothic" w:hAnsi="Century Gothic"/>
-                <w:color w:val="000000"/>
-                <w:sz w:val="18"/>
-                <w:szCs w:val="18"/>
-              </w:rPr>
-              <w:t>17</w:t>
-            </w:r>
-          </w:p>
-        </w:tc>
-        <w:tc>
-          <w:tcPr>
-            <w:tcW w:w="6945" w:type="dxa"/>
-            <w:tcBorders>
-              <w:top w:val="single" w:sz="4" w:space="0" w:color="A6A6A6"/>
-              <w:left w:val="single" w:sz="4" w:space="0" w:color="A6A6A6"/>
-              <w:bottom w:val="single" w:sz="4" w:space="0" w:color="A6A6A6"/>
-              <w:right w:val="single" w:sz="4" w:space="0" w:color="A6A6A6"/>
-            </w:tcBorders>
-            <w:tcMar>
-              <w:top w:w="0" w:type="dxa"/>
-              <w:left w:w="108" w:type="dxa"/>
-              <w:bottom w:w="0" w:type="dxa"/>
-              <w:right w:w="108" w:type="dxa"/>
-            </w:tcMar>
-            <w:vAlign w:val="center"/>
-          </w:tcPr>
-          <w:p>
-            <w:pPr>
-              <w:pStyle w:val="TableText"/>
-              <w:rPr>
-                <w:rFonts w:ascii="Century Gothic" w:hAnsi="Century Gothic"/>
-                <w:color w:val="000000"/>
-                <w:sz w:val="18"/>
-                <w:szCs w:val="18"/>
-              </w:rPr>
-            </w:pPr>
-            <w:r>
-              <w:rPr>
-                <w:rFonts w:ascii="Century Gothic" w:hAnsi="Century Gothic"/>
-                <w:color w:val="000000"/>
-                <w:sz w:val="18"/>
-                <w:szCs w:val="18"/>
-              </w:rPr>
-              <w:t>Due to a quirk of how QT Creator interacts with GitHub, the directories, and different versions of QT you may need to copy/paste the database (“</w:t>
-            </w:r>
-            <w:proofErr w:type="spellStart"/>
-            <w:r>
-              <w:rPr>
-                <w:rFonts w:ascii="Century Gothic" w:hAnsi="Century Gothic"/>
-                <w:color w:val="000000"/>
-                <w:sz w:val="18"/>
-                <w:szCs w:val="18"/>
-              </w:rPr>
-              <w:t>bookstoreInventory.db</w:t>
-            </w:r>
-            <w:proofErr w:type="spellEnd"/>
-            <w:r>
-              <w:rPr>
-                <w:rFonts w:ascii="Century Gothic" w:hAnsi="Century Gothic"/>
-                <w:color w:val="000000"/>
-                <w:sz w:val="18"/>
-                <w:szCs w:val="18"/>
-              </w:rPr>
-              <w:t>”) from one of the “build-BSI-</w:t>
-            </w:r>
-            <w:proofErr w:type="spellStart"/>
-            <w:r>
-              <w:rPr>
-                <w:rFonts w:ascii="Century Gothic" w:hAnsi="Century Gothic"/>
-                <w:color w:val="000000"/>
-                <w:sz w:val="18"/>
-                <w:szCs w:val="18"/>
-              </w:rPr>
-              <w:t>Desktop_QT</w:t>
-            </w:r>
-            <w:proofErr w:type="spellEnd"/>
-            <w:r>
-              <w:rPr>
-                <w:rFonts w:ascii="Century Gothic" w:hAnsi="Century Gothic"/>
-                <w:color w:val="000000"/>
-                <w:sz w:val="18"/>
-                <w:szCs w:val="18"/>
-              </w:rPr>
-              <w:t>****” folders to the one for the compiler/version of QT installed on your computer</w:t>
-            </w:r>
+            <w:tcW w:w="1181" w:type="dxa"/>
+            <w:tcBorders>
+              <w:top w:val="single" w:sz="4" w:space="0" w:color="A6A6A6"/>
+              <w:left w:val="single" w:sz="4" w:space="0" w:color="A6A6A6"/>
+              <w:bottom w:val="single" w:sz="4" w:space="0" w:color="A6A6A6"/>
+              <w:right w:val="single" w:sz="4" w:space="0" w:color="A6A6A6"/>
+            </w:tcBorders>
+            <w:tcMar>
+              <w:top w:w="0" w:type="dxa"/>
+              <w:left w:w="108" w:type="dxa"/>
+              <w:bottom w:w="0" w:type="dxa"/>
+              <w:right w:w="108" w:type="dxa"/>
+            </w:tcMar>
+            <w:vAlign w:val="center"/>
+          </w:tcPr>
+          <w:p>
+            <w:pPr>
+              <w:pStyle w:val="TableText"/>
+              <w:rPr>
+                <w:rFonts w:ascii="Century Gothic" w:hAnsi="Century Gothic"/>
+                <w:color w:val="000000"/>
+                <w:sz w:val="18"/>
+                <w:szCs w:val="18"/>
+              </w:rPr>
+            </w:pPr>
+          </w:p>
+        </w:tc>
+        <w:tc>
+          <w:tcPr>
+            <w:tcW w:w="7020" w:type="dxa"/>
+            <w:tcBorders>
+              <w:top w:val="single" w:sz="4" w:space="0" w:color="A6A6A6"/>
+              <w:left w:val="single" w:sz="4" w:space="0" w:color="A6A6A6"/>
+              <w:bottom w:val="single" w:sz="4" w:space="0" w:color="A6A6A6"/>
+              <w:right w:val="single" w:sz="4" w:space="0" w:color="A6A6A6"/>
+            </w:tcBorders>
+            <w:tcMar>
+              <w:top w:w="0" w:type="dxa"/>
+              <w:left w:w="108" w:type="dxa"/>
+              <w:bottom w:w="0" w:type="dxa"/>
+              <w:right w:w="108" w:type="dxa"/>
+            </w:tcMar>
+            <w:vAlign w:val="center"/>
+          </w:tcPr>
+          <w:p>
+            <w:pPr>
+              <w:pStyle w:val="TableText"/>
+              <w:rPr>
+                <w:rFonts w:ascii="Century Gothic" w:hAnsi="Century Gothic"/>
+                <w:color w:val="000000"/>
+                <w:sz w:val="18"/>
+                <w:szCs w:val="18"/>
+              </w:rPr>
+            </w:pPr>
           </w:p>
         </w:tc>
         <w:tc>
@@ -11775,79 +12528,60 @@
         </w:trPr>
         <w:tc>
           <w:tcPr>
-            <w:tcW w:w="1256" w:type="dxa"/>
-            <w:gridSpan w:val="2"/>
-            <w:tcBorders>
-              <w:top w:val="single" w:sz="4" w:space="0" w:color="A6A6A6"/>
-              <w:left w:val="single" w:sz="4" w:space="0" w:color="A6A6A6"/>
-              <w:bottom w:val="single" w:sz="4" w:space="0" w:color="A6A6A6"/>
-              <w:right w:val="single" w:sz="4" w:space="0" w:color="A6A6A6"/>
-            </w:tcBorders>
-            <w:tcMar>
-              <w:top w:w="0" w:type="dxa"/>
-              <w:left w:w="108" w:type="dxa"/>
-              <w:bottom w:w="0" w:type="dxa"/>
-              <w:right w:w="108" w:type="dxa"/>
-            </w:tcMar>
-            <w:vAlign w:val="center"/>
-          </w:tcPr>
-          <w:p>
-            <w:pPr>
-              <w:pStyle w:val="TableText"/>
-              <w:rPr>
-                <w:rFonts w:ascii="Century Gothic" w:hAnsi="Century Gothic"/>
-                <w:color w:val="000000"/>
-                <w:sz w:val="18"/>
-                <w:szCs w:val="18"/>
-              </w:rPr>
-            </w:pPr>
-            <w:r>
-              <w:rPr>
-                <w:rFonts w:ascii="Century Gothic" w:hAnsi="Century Gothic"/>
-                <w:color w:val="000000"/>
-                <w:sz w:val="18"/>
-                <w:szCs w:val="18"/>
-              </w:rPr>
-              <w:t>18</w:t>
-            </w:r>
-          </w:p>
-        </w:tc>
-        <w:tc>
-          <w:tcPr>
-            <w:tcW w:w="6945" w:type="dxa"/>
-            <w:tcBorders>
-              <w:top w:val="single" w:sz="4" w:space="0" w:color="A6A6A6"/>
-              <w:left w:val="single" w:sz="4" w:space="0" w:color="A6A6A6"/>
-              <w:bottom w:val="single" w:sz="4" w:space="0" w:color="A6A6A6"/>
-              <w:right w:val="single" w:sz="4" w:space="0" w:color="A6A6A6"/>
-            </w:tcBorders>
-            <w:tcMar>
-              <w:top w:w="0" w:type="dxa"/>
-              <w:left w:w="108" w:type="dxa"/>
-              <w:bottom w:w="0" w:type="dxa"/>
-              <w:right w:w="108" w:type="dxa"/>
-            </w:tcMar>
-            <w:vAlign w:val="center"/>
-          </w:tcPr>
-          <w:p>
-            <w:pPr>
-              <w:pStyle w:val="TableText"/>
-              <w:rPr>
-                <w:rFonts w:ascii="Century Gothic" w:hAnsi="Century Gothic"/>
-                <w:color w:val="000000"/>
-                <w:sz w:val="18"/>
-                <w:szCs w:val="18"/>
-              </w:rPr>
-            </w:pPr>
-            <w:r>
-              <w:rPr>
-                <w:rFonts w:ascii="Century Gothic" w:hAnsi="Century Gothic"/>
-                <w:color w:val="000000"/>
-                <w:sz w:val="18"/>
-                <w:szCs w:val="18"/>
-              </w:rPr>
-              <w:t>Splash screen is failing to show the desired image</w:t>
-            </w:r>
+            <w:tcW w:w="1181" w:type="dxa"/>
+            <w:tcBorders>
+              <w:top w:val="single" w:sz="4" w:space="0" w:color="A6A6A6"/>
+              <w:left w:val="single" w:sz="4" w:space="0" w:color="A6A6A6"/>
+              <w:bottom w:val="single" w:sz="4" w:space="0" w:color="A6A6A6"/>
+              <w:right w:val="single" w:sz="4" w:space="0" w:color="A6A6A6"/>
+            </w:tcBorders>
+            <w:tcMar>
+              <w:top w:w="0" w:type="dxa"/>
+              <w:left w:w="108" w:type="dxa"/>
+              <w:bottom w:w="0" w:type="dxa"/>
+              <w:right w:w="108" w:type="dxa"/>
+            </w:tcMar>
+            <w:vAlign w:val="center"/>
+          </w:tcPr>
+          <w:p>
+            <w:pPr>
+              <w:pStyle w:val="TableText"/>
+              <w:rPr>
+                <w:rFonts w:ascii="Century Gothic" w:hAnsi="Century Gothic"/>
+                <w:color w:val="000000"/>
+                <w:sz w:val="18"/>
+                <w:szCs w:val="18"/>
+              </w:rPr>
+            </w:pPr>
+          </w:p>
+        </w:tc>
+        <w:tc>
+          <w:tcPr>
+            <w:tcW w:w="7020" w:type="dxa"/>
+            <w:tcBorders>
+              <w:top w:val="single" w:sz="4" w:space="0" w:color="A6A6A6"/>
+              <w:left w:val="single" w:sz="4" w:space="0" w:color="A6A6A6"/>
+              <w:bottom w:val="single" w:sz="4" w:space="0" w:color="A6A6A6"/>
+              <w:right w:val="single" w:sz="4" w:space="0" w:color="A6A6A6"/>
+            </w:tcBorders>
+            <w:tcMar>
+              <w:top w:w="0" w:type="dxa"/>
+              <w:left w:w="108" w:type="dxa"/>
+              <w:bottom w:w="0" w:type="dxa"/>
+              <w:right w:w="108" w:type="dxa"/>
+            </w:tcMar>
+            <w:vAlign w:val="center"/>
+          </w:tcPr>
+          <w:p>
+            <w:pPr>
+              <w:pStyle w:val="TableText"/>
+              <w:rPr>
+                <w:rFonts w:ascii="Century Gothic" w:hAnsi="Century Gothic"/>
+                <w:color w:val="000000"/>
+                <w:sz w:val="18"/>
+                <w:szCs w:val="18"/>
+              </w:rPr>
+            </w:pPr>
           </w:p>
         </w:tc>
         <w:tc>
@@ -11877,15 +12611,6 @@
                 <w:szCs w:val="18"/>
               </w:rPr>
             </w:pPr>
-            <w:r>
-              <w:rPr>
-                <w:rFonts w:ascii="Century Gothic" w:hAnsi="Century Gothic"/>
-                <w:color w:val="000000"/>
-                <w:sz w:val="18"/>
-                <w:szCs w:val="18"/>
-              </w:rPr>
-              <w:t>Mike D</w:t>
-            </w:r>
           </w:p>
         </w:tc>
       </w:tr>
@@ -11896,37 +12621,36 @@
         </w:trPr>
         <w:tc>
           <w:tcPr>
-            <w:tcW w:w="1256" w:type="dxa"/>
-            <w:gridSpan w:val="2"/>
-            <w:tcBorders>
-              <w:top w:val="single" w:sz="4" w:space="0" w:color="A6A6A6"/>
-              <w:left w:val="single" w:sz="4" w:space="0" w:color="A6A6A6"/>
-              <w:bottom w:val="single" w:sz="4" w:space="0" w:color="A6A6A6"/>
-              <w:right w:val="single" w:sz="4" w:space="0" w:color="A6A6A6"/>
-            </w:tcBorders>
-            <w:tcMar>
-              <w:top w:w="0" w:type="dxa"/>
-              <w:left w:w="108" w:type="dxa"/>
-              <w:bottom w:w="0" w:type="dxa"/>
-              <w:right w:w="108" w:type="dxa"/>
-            </w:tcMar>
-            <w:vAlign w:val="center"/>
-          </w:tcPr>
-          <w:p>
-            <w:pPr>
-              <w:pStyle w:val="TableText"/>
-              <w:rPr>
-                <w:rFonts w:ascii="Century Gothic" w:hAnsi="Century Gothic"/>
-                <w:color w:val="000000"/>
-                <w:sz w:val="18"/>
-                <w:szCs w:val="18"/>
-              </w:rPr>
-            </w:pPr>
-          </w:p>
-        </w:tc>
-        <w:tc>
-          <w:tcPr>
-            <w:tcW w:w="6945" w:type="dxa"/>
+            <w:tcW w:w="1181" w:type="dxa"/>
+            <w:tcBorders>
+              <w:top w:val="single" w:sz="4" w:space="0" w:color="A6A6A6"/>
+              <w:left w:val="single" w:sz="4" w:space="0" w:color="A6A6A6"/>
+              <w:bottom w:val="single" w:sz="4" w:space="0" w:color="A6A6A6"/>
+              <w:right w:val="single" w:sz="4" w:space="0" w:color="A6A6A6"/>
+            </w:tcBorders>
+            <w:tcMar>
+              <w:top w:w="0" w:type="dxa"/>
+              <w:left w:w="108" w:type="dxa"/>
+              <w:bottom w:w="0" w:type="dxa"/>
+              <w:right w:w="108" w:type="dxa"/>
+            </w:tcMar>
+            <w:vAlign w:val="center"/>
+          </w:tcPr>
+          <w:p>
+            <w:pPr>
+              <w:pStyle w:val="TableText"/>
+              <w:rPr>
+                <w:rFonts w:ascii="Century Gothic" w:hAnsi="Century Gothic"/>
+                <w:color w:val="000000"/>
+                <w:sz w:val="18"/>
+                <w:szCs w:val="18"/>
+              </w:rPr>
+            </w:pPr>
+          </w:p>
+        </w:tc>
+        <w:tc>
+          <w:tcPr>
+            <w:tcW w:w="7020" w:type="dxa"/>
             <w:tcBorders>
               <w:top w:val="single" w:sz="4" w:space="0" w:color="A6A6A6"/>
               <w:left w:val="single" w:sz="4" w:space="0" w:color="A6A6A6"/>
@@ -11990,37 +12714,36 @@
         </w:trPr>
         <w:tc>
           <w:tcPr>
-            <w:tcW w:w="1256" w:type="dxa"/>
-            <w:gridSpan w:val="2"/>
-            <w:tcBorders>
-              <w:top w:val="single" w:sz="4" w:space="0" w:color="A6A6A6"/>
-              <w:left w:val="single" w:sz="4" w:space="0" w:color="A6A6A6"/>
-              <w:bottom w:val="single" w:sz="4" w:space="0" w:color="A6A6A6"/>
-              <w:right w:val="single" w:sz="4" w:space="0" w:color="A6A6A6"/>
-            </w:tcBorders>
-            <w:tcMar>
-              <w:top w:w="0" w:type="dxa"/>
-              <w:left w:w="108" w:type="dxa"/>
-              <w:bottom w:w="0" w:type="dxa"/>
-              <w:right w:w="108" w:type="dxa"/>
-            </w:tcMar>
-            <w:vAlign w:val="center"/>
-          </w:tcPr>
-          <w:p>
-            <w:pPr>
-              <w:pStyle w:val="TableText"/>
-              <w:rPr>
-                <w:rFonts w:ascii="Century Gothic" w:hAnsi="Century Gothic"/>
-                <w:color w:val="000000"/>
-                <w:sz w:val="18"/>
-                <w:szCs w:val="18"/>
-              </w:rPr>
-            </w:pPr>
-          </w:p>
-        </w:tc>
-        <w:tc>
-          <w:tcPr>
-            <w:tcW w:w="6945" w:type="dxa"/>
+            <w:tcW w:w="1181" w:type="dxa"/>
+            <w:tcBorders>
+              <w:top w:val="single" w:sz="4" w:space="0" w:color="A6A6A6"/>
+              <w:left w:val="single" w:sz="4" w:space="0" w:color="A6A6A6"/>
+              <w:bottom w:val="single" w:sz="4" w:space="0" w:color="A6A6A6"/>
+              <w:right w:val="single" w:sz="4" w:space="0" w:color="A6A6A6"/>
+            </w:tcBorders>
+            <w:tcMar>
+              <w:top w:w="0" w:type="dxa"/>
+              <w:left w:w="108" w:type="dxa"/>
+              <w:bottom w:w="0" w:type="dxa"/>
+              <w:right w:w="108" w:type="dxa"/>
+            </w:tcMar>
+            <w:vAlign w:val="center"/>
+          </w:tcPr>
+          <w:p>
+            <w:pPr>
+              <w:pStyle w:val="TableText"/>
+              <w:rPr>
+                <w:rFonts w:ascii="Century Gothic" w:hAnsi="Century Gothic"/>
+                <w:color w:val="000000"/>
+                <w:sz w:val="18"/>
+                <w:szCs w:val="18"/>
+              </w:rPr>
+            </w:pPr>
+          </w:p>
+        </w:tc>
+        <w:tc>
+          <w:tcPr>
+            <w:tcW w:w="7020" w:type="dxa"/>
             <w:tcBorders>
               <w:top w:val="single" w:sz="4" w:space="0" w:color="A6A6A6"/>
               <w:left w:val="single" w:sz="4" w:space="0" w:color="A6A6A6"/>
@@ -12084,37 +12807,36 @@
         </w:trPr>
         <w:tc>
           <w:tcPr>
-            <w:tcW w:w="1256" w:type="dxa"/>
-            <w:gridSpan w:val="2"/>
-            <w:tcBorders>
-              <w:top w:val="single" w:sz="4" w:space="0" w:color="A6A6A6"/>
-              <w:left w:val="single" w:sz="4" w:space="0" w:color="A6A6A6"/>
-              <w:bottom w:val="single" w:sz="4" w:space="0" w:color="A6A6A6"/>
-              <w:right w:val="single" w:sz="4" w:space="0" w:color="A6A6A6"/>
-            </w:tcBorders>
-            <w:tcMar>
-              <w:top w:w="0" w:type="dxa"/>
-              <w:left w:w="108" w:type="dxa"/>
-              <w:bottom w:w="0" w:type="dxa"/>
-              <w:right w:w="108" w:type="dxa"/>
-            </w:tcMar>
-            <w:vAlign w:val="center"/>
-          </w:tcPr>
-          <w:p>
-            <w:pPr>
-              <w:pStyle w:val="TableText"/>
-              <w:rPr>
-                <w:rFonts w:ascii="Century Gothic" w:hAnsi="Century Gothic"/>
-                <w:color w:val="000000"/>
-                <w:sz w:val="18"/>
-                <w:szCs w:val="18"/>
-              </w:rPr>
-            </w:pPr>
-          </w:p>
-        </w:tc>
-        <w:tc>
-          <w:tcPr>
-            <w:tcW w:w="6945" w:type="dxa"/>
+            <w:tcW w:w="1181" w:type="dxa"/>
+            <w:tcBorders>
+              <w:top w:val="single" w:sz="4" w:space="0" w:color="A6A6A6"/>
+              <w:left w:val="single" w:sz="4" w:space="0" w:color="A6A6A6"/>
+              <w:bottom w:val="single" w:sz="4" w:space="0" w:color="A6A6A6"/>
+              <w:right w:val="single" w:sz="4" w:space="0" w:color="A6A6A6"/>
+            </w:tcBorders>
+            <w:tcMar>
+              <w:top w:w="0" w:type="dxa"/>
+              <w:left w:w="108" w:type="dxa"/>
+              <w:bottom w:w="0" w:type="dxa"/>
+              <w:right w:w="108" w:type="dxa"/>
+            </w:tcMar>
+            <w:vAlign w:val="center"/>
+          </w:tcPr>
+          <w:p>
+            <w:pPr>
+              <w:pStyle w:val="TableText"/>
+              <w:rPr>
+                <w:rFonts w:ascii="Century Gothic" w:hAnsi="Century Gothic"/>
+                <w:color w:val="000000"/>
+                <w:sz w:val="18"/>
+                <w:szCs w:val="18"/>
+              </w:rPr>
+            </w:pPr>
+          </w:p>
+        </w:tc>
+        <w:tc>
+          <w:tcPr>
+            <w:tcW w:w="7020" w:type="dxa"/>
             <w:tcBorders>
               <w:top w:val="single" w:sz="4" w:space="0" w:color="A6A6A6"/>
               <w:left w:val="single" w:sz="4" w:space="0" w:color="A6A6A6"/>
@@ -12178,37 +12900,36 @@
         </w:trPr>
         <w:tc>
           <w:tcPr>
-            <w:tcW w:w="1256" w:type="dxa"/>
-            <w:gridSpan w:val="2"/>
-            <w:tcBorders>
-              <w:top w:val="single" w:sz="4" w:space="0" w:color="A6A6A6"/>
-              <w:left w:val="single" w:sz="4" w:space="0" w:color="A6A6A6"/>
-              <w:bottom w:val="single" w:sz="4" w:space="0" w:color="A6A6A6"/>
-              <w:right w:val="single" w:sz="4" w:space="0" w:color="A6A6A6"/>
-            </w:tcBorders>
-            <w:tcMar>
-              <w:top w:w="0" w:type="dxa"/>
-              <w:left w:w="108" w:type="dxa"/>
-              <w:bottom w:w="0" w:type="dxa"/>
-              <w:right w:w="108" w:type="dxa"/>
-            </w:tcMar>
-            <w:vAlign w:val="center"/>
-          </w:tcPr>
-          <w:p>
-            <w:pPr>
-              <w:pStyle w:val="TableText"/>
-              <w:rPr>
-                <w:rFonts w:ascii="Century Gothic" w:hAnsi="Century Gothic"/>
-                <w:color w:val="000000"/>
-                <w:sz w:val="18"/>
-                <w:szCs w:val="18"/>
-              </w:rPr>
-            </w:pPr>
-          </w:p>
-        </w:tc>
-        <w:tc>
-          <w:tcPr>
-            <w:tcW w:w="6945" w:type="dxa"/>
+            <w:tcW w:w="1181" w:type="dxa"/>
+            <w:tcBorders>
+              <w:top w:val="single" w:sz="4" w:space="0" w:color="A6A6A6"/>
+              <w:left w:val="single" w:sz="4" w:space="0" w:color="A6A6A6"/>
+              <w:bottom w:val="single" w:sz="4" w:space="0" w:color="A6A6A6"/>
+              <w:right w:val="single" w:sz="4" w:space="0" w:color="A6A6A6"/>
+            </w:tcBorders>
+            <w:tcMar>
+              <w:top w:w="0" w:type="dxa"/>
+              <w:left w:w="108" w:type="dxa"/>
+              <w:bottom w:w="0" w:type="dxa"/>
+              <w:right w:w="108" w:type="dxa"/>
+            </w:tcMar>
+            <w:vAlign w:val="center"/>
+          </w:tcPr>
+          <w:p>
+            <w:pPr>
+              <w:pStyle w:val="TableText"/>
+              <w:rPr>
+                <w:rFonts w:ascii="Century Gothic" w:hAnsi="Century Gothic"/>
+                <w:color w:val="000000"/>
+                <w:sz w:val="18"/>
+                <w:szCs w:val="18"/>
+              </w:rPr>
+            </w:pPr>
+          </w:p>
+        </w:tc>
+        <w:tc>
+          <w:tcPr>
+            <w:tcW w:w="7020" w:type="dxa"/>
             <w:tcBorders>
               <w:top w:val="single" w:sz="4" w:space="0" w:color="A6A6A6"/>
               <w:left w:val="single" w:sz="4" w:space="0" w:color="A6A6A6"/>
@@ -12272,37 +12993,36 @@
         </w:trPr>
         <w:tc>
           <w:tcPr>
-            <w:tcW w:w="1256" w:type="dxa"/>
-            <w:gridSpan w:val="2"/>
-            <w:tcBorders>
-              <w:top w:val="single" w:sz="4" w:space="0" w:color="A6A6A6"/>
-              <w:left w:val="single" w:sz="4" w:space="0" w:color="A6A6A6"/>
-              <w:bottom w:val="single" w:sz="4" w:space="0" w:color="A6A6A6"/>
-              <w:right w:val="single" w:sz="4" w:space="0" w:color="A6A6A6"/>
-            </w:tcBorders>
-            <w:tcMar>
-              <w:top w:w="0" w:type="dxa"/>
-              <w:left w:w="108" w:type="dxa"/>
-              <w:bottom w:w="0" w:type="dxa"/>
-              <w:right w:w="108" w:type="dxa"/>
-            </w:tcMar>
-            <w:vAlign w:val="center"/>
-          </w:tcPr>
-          <w:p>
-            <w:pPr>
-              <w:pStyle w:val="TableText"/>
-              <w:rPr>
-                <w:rFonts w:ascii="Century Gothic" w:hAnsi="Century Gothic"/>
-                <w:color w:val="000000"/>
-                <w:sz w:val="18"/>
-                <w:szCs w:val="18"/>
-              </w:rPr>
-            </w:pPr>
-          </w:p>
-        </w:tc>
-        <w:tc>
-          <w:tcPr>
-            <w:tcW w:w="6945" w:type="dxa"/>
+            <w:tcW w:w="1181" w:type="dxa"/>
+            <w:tcBorders>
+              <w:top w:val="single" w:sz="4" w:space="0" w:color="A6A6A6"/>
+              <w:left w:val="single" w:sz="4" w:space="0" w:color="A6A6A6"/>
+              <w:bottom w:val="single" w:sz="4" w:space="0" w:color="A6A6A6"/>
+              <w:right w:val="single" w:sz="4" w:space="0" w:color="A6A6A6"/>
+            </w:tcBorders>
+            <w:tcMar>
+              <w:top w:w="0" w:type="dxa"/>
+              <w:left w:w="108" w:type="dxa"/>
+              <w:bottom w:w="0" w:type="dxa"/>
+              <w:right w:w="108" w:type="dxa"/>
+            </w:tcMar>
+            <w:vAlign w:val="center"/>
+          </w:tcPr>
+          <w:p>
+            <w:pPr>
+              <w:pStyle w:val="TableText"/>
+              <w:rPr>
+                <w:rFonts w:ascii="Century Gothic" w:hAnsi="Century Gothic"/>
+                <w:color w:val="000000"/>
+                <w:sz w:val="18"/>
+                <w:szCs w:val="18"/>
+              </w:rPr>
+            </w:pPr>
+          </w:p>
+        </w:tc>
+        <w:tc>
+          <w:tcPr>
+            <w:tcW w:w="7020" w:type="dxa"/>
             <w:tcBorders>
               <w:top w:val="single" w:sz="4" w:space="0" w:color="A6A6A6"/>
               <w:left w:val="single" w:sz="4" w:space="0" w:color="A6A6A6"/>
@@ -12366,37 +13086,36 @@
         </w:trPr>
         <w:tc>
           <w:tcPr>
-            <w:tcW w:w="1256" w:type="dxa"/>
-            <w:gridSpan w:val="2"/>
-            <w:tcBorders>
-              <w:top w:val="single" w:sz="4" w:space="0" w:color="A6A6A6"/>
-              <w:left w:val="single" w:sz="4" w:space="0" w:color="A6A6A6"/>
-              <w:bottom w:val="single" w:sz="4" w:space="0" w:color="A6A6A6"/>
-              <w:right w:val="single" w:sz="4" w:space="0" w:color="A6A6A6"/>
-            </w:tcBorders>
-            <w:tcMar>
-              <w:top w:w="0" w:type="dxa"/>
-              <w:left w:w="108" w:type="dxa"/>
-              <w:bottom w:w="0" w:type="dxa"/>
-              <w:right w:w="108" w:type="dxa"/>
-            </w:tcMar>
-            <w:vAlign w:val="center"/>
-          </w:tcPr>
-          <w:p>
-            <w:pPr>
-              <w:pStyle w:val="TableText"/>
-              <w:rPr>
-                <w:rFonts w:ascii="Century Gothic" w:hAnsi="Century Gothic"/>
-                <w:color w:val="000000"/>
-                <w:sz w:val="18"/>
-                <w:szCs w:val="18"/>
-              </w:rPr>
-            </w:pPr>
-          </w:p>
-        </w:tc>
-        <w:tc>
-          <w:tcPr>
-            <w:tcW w:w="6945" w:type="dxa"/>
+            <w:tcW w:w="1181" w:type="dxa"/>
+            <w:tcBorders>
+              <w:top w:val="single" w:sz="4" w:space="0" w:color="A6A6A6"/>
+              <w:left w:val="single" w:sz="4" w:space="0" w:color="A6A6A6"/>
+              <w:bottom w:val="single" w:sz="4" w:space="0" w:color="A6A6A6"/>
+              <w:right w:val="single" w:sz="4" w:space="0" w:color="A6A6A6"/>
+            </w:tcBorders>
+            <w:tcMar>
+              <w:top w:w="0" w:type="dxa"/>
+              <w:left w:w="108" w:type="dxa"/>
+              <w:bottom w:w="0" w:type="dxa"/>
+              <w:right w:w="108" w:type="dxa"/>
+            </w:tcMar>
+            <w:vAlign w:val="center"/>
+          </w:tcPr>
+          <w:p>
+            <w:pPr>
+              <w:pStyle w:val="TableText"/>
+              <w:rPr>
+                <w:rFonts w:ascii="Century Gothic" w:hAnsi="Century Gothic"/>
+                <w:color w:val="000000"/>
+                <w:sz w:val="18"/>
+                <w:szCs w:val="18"/>
+              </w:rPr>
+            </w:pPr>
+          </w:p>
+        </w:tc>
+        <w:tc>
+          <w:tcPr>
+            <w:tcW w:w="7020" w:type="dxa"/>
             <w:tcBorders>
               <w:top w:val="single" w:sz="4" w:space="0" w:color="A6A6A6"/>
               <w:left w:val="single" w:sz="4" w:space="0" w:color="A6A6A6"/>
@@ -12460,37 +13179,36 @@
         </w:trPr>
         <w:tc>
           <w:tcPr>
-            <w:tcW w:w="1256" w:type="dxa"/>
-            <w:gridSpan w:val="2"/>
-            <w:tcBorders>
-              <w:top w:val="single" w:sz="4" w:space="0" w:color="A6A6A6"/>
-              <w:left w:val="single" w:sz="4" w:space="0" w:color="A6A6A6"/>
-              <w:bottom w:val="single" w:sz="4" w:space="0" w:color="A6A6A6"/>
-              <w:right w:val="single" w:sz="4" w:space="0" w:color="A6A6A6"/>
-            </w:tcBorders>
-            <w:tcMar>
-              <w:top w:w="0" w:type="dxa"/>
-              <w:left w:w="108" w:type="dxa"/>
-              <w:bottom w:w="0" w:type="dxa"/>
-              <w:right w:w="108" w:type="dxa"/>
-            </w:tcMar>
-            <w:vAlign w:val="center"/>
-          </w:tcPr>
-          <w:p>
-            <w:pPr>
-              <w:pStyle w:val="TableText"/>
-              <w:rPr>
-                <w:rFonts w:ascii="Century Gothic" w:hAnsi="Century Gothic"/>
-                <w:color w:val="000000"/>
-                <w:sz w:val="18"/>
-                <w:szCs w:val="18"/>
-              </w:rPr>
-            </w:pPr>
-          </w:p>
-        </w:tc>
-        <w:tc>
-          <w:tcPr>
-            <w:tcW w:w="6945" w:type="dxa"/>
+            <w:tcW w:w="1181" w:type="dxa"/>
+            <w:tcBorders>
+              <w:top w:val="single" w:sz="4" w:space="0" w:color="A6A6A6"/>
+              <w:left w:val="single" w:sz="4" w:space="0" w:color="A6A6A6"/>
+              <w:bottom w:val="single" w:sz="4" w:space="0" w:color="A6A6A6"/>
+              <w:right w:val="single" w:sz="4" w:space="0" w:color="A6A6A6"/>
+            </w:tcBorders>
+            <w:tcMar>
+              <w:top w:w="0" w:type="dxa"/>
+              <w:left w:w="108" w:type="dxa"/>
+              <w:bottom w:w="0" w:type="dxa"/>
+              <w:right w:w="108" w:type="dxa"/>
+            </w:tcMar>
+            <w:vAlign w:val="center"/>
+          </w:tcPr>
+          <w:p>
+            <w:pPr>
+              <w:pStyle w:val="TableText"/>
+              <w:rPr>
+                <w:rFonts w:ascii="Century Gothic" w:hAnsi="Century Gothic"/>
+                <w:color w:val="000000"/>
+                <w:sz w:val="18"/>
+                <w:szCs w:val="18"/>
+              </w:rPr>
+            </w:pPr>
+          </w:p>
+        </w:tc>
+        <w:tc>
+          <w:tcPr>
+            <w:tcW w:w="7020" w:type="dxa"/>
             <w:tcBorders>
               <w:top w:val="single" w:sz="4" w:space="0" w:color="A6A6A6"/>
               <w:left w:val="single" w:sz="4" w:space="0" w:color="A6A6A6"/>
@@ -12554,37 +13272,36 @@
         </w:trPr>
         <w:tc>
           <w:tcPr>
-            <w:tcW w:w="1256" w:type="dxa"/>
-            <w:gridSpan w:val="2"/>
-            <w:tcBorders>
-              <w:top w:val="single" w:sz="4" w:space="0" w:color="A6A6A6"/>
-              <w:left w:val="single" w:sz="4" w:space="0" w:color="A6A6A6"/>
-              <w:bottom w:val="single" w:sz="4" w:space="0" w:color="A6A6A6"/>
-              <w:right w:val="single" w:sz="4" w:space="0" w:color="A6A6A6"/>
-            </w:tcBorders>
-            <w:tcMar>
-              <w:top w:w="0" w:type="dxa"/>
-              <w:left w:w="108" w:type="dxa"/>
-              <w:bottom w:w="0" w:type="dxa"/>
-              <w:right w:w="108" w:type="dxa"/>
-            </w:tcMar>
-            <w:vAlign w:val="center"/>
-          </w:tcPr>
-          <w:p>
-            <w:pPr>
-              <w:pStyle w:val="TableText"/>
-              <w:rPr>
-                <w:rFonts w:ascii="Century Gothic" w:hAnsi="Century Gothic"/>
-                <w:color w:val="000000"/>
-                <w:sz w:val="18"/>
-                <w:szCs w:val="18"/>
-              </w:rPr>
-            </w:pPr>
-          </w:p>
-        </w:tc>
-        <w:tc>
-          <w:tcPr>
-            <w:tcW w:w="6945" w:type="dxa"/>
+            <w:tcW w:w="1181" w:type="dxa"/>
+            <w:tcBorders>
+              <w:top w:val="single" w:sz="4" w:space="0" w:color="A6A6A6"/>
+              <w:left w:val="single" w:sz="4" w:space="0" w:color="A6A6A6"/>
+              <w:bottom w:val="single" w:sz="4" w:space="0" w:color="A6A6A6"/>
+              <w:right w:val="single" w:sz="4" w:space="0" w:color="A6A6A6"/>
+            </w:tcBorders>
+            <w:tcMar>
+              <w:top w:w="0" w:type="dxa"/>
+              <w:left w:w="108" w:type="dxa"/>
+              <w:bottom w:w="0" w:type="dxa"/>
+              <w:right w:w="108" w:type="dxa"/>
+            </w:tcMar>
+            <w:vAlign w:val="center"/>
+          </w:tcPr>
+          <w:p>
+            <w:pPr>
+              <w:pStyle w:val="TableText"/>
+              <w:rPr>
+                <w:rFonts w:ascii="Century Gothic" w:hAnsi="Century Gothic"/>
+                <w:color w:val="000000"/>
+                <w:sz w:val="18"/>
+                <w:szCs w:val="18"/>
+              </w:rPr>
+            </w:pPr>
+          </w:p>
+        </w:tc>
+        <w:tc>
+          <w:tcPr>
+            <w:tcW w:w="7020" w:type="dxa"/>
             <w:tcBorders>
               <w:top w:val="single" w:sz="4" w:space="0" w:color="A6A6A6"/>
               <w:left w:val="single" w:sz="4" w:space="0" w:color="A6A6A6"/>
@@ -12653,7 +13370,7 @@
       </w:pPr>
     </w:p>
     <w:sectPr>
-      <w:footerReference w:type="default" r:id="rId10"/>
+      <w:footerReference w:type="default" r:id="rId11"/>
       <w:pgSz w:w="12240" w:h="15840"/>
       <w:pgMar w:top="720" w:right="720" w:bottom="720" w:left="720" w:header="720" w:footer="360" w:gutter="0"/>
       <w:pgNumType w:start="1"/>
@@ -15816,6 +16533,18 @@
       <w:u w:val="single"/>
     </w:rPr>
   </w:style>
+  <w:style w:type="character" w:styleId="UnresolvedMention">
+    <w:name w:val="Unresolved Mention"/>
+    <w:basedOn w:val="DefaultParagraphFont"/>
+    <w:uiPriority w:val="99"/>
+    <w:semiHidden/>
+    <w:unhideWhenUsed/>
+    <w:rsid w:val="005162D9"/>
+    <w:rPr>
+      <w:color w:val="605E5C"/>
+      <w:shd w:val="clear" w:color="auto" w:fill="E1DFDD"/>
+    </w:rPr>
+  </w:style>
 </w:styles>
 </file>
 

--- a/Assignment8Documentation.docx
+++ b/Assignment8Documentation.docx
@@ -47,18 +47,47 @@
     </w:p>
     <w:p>
       <w:r>
-        <w:t>Set the screen to the users primary screen,  Display the splash screen on their second screen if they have one.</w:t>
-      </w:r>
-    </w:p>
-    <w:p>
-      <w:r>
-        <w:t>Use a qMessageBox in your application when an entry is incorrect.</w:t>
-      </w:r>
-    </w:p>
-    <w:p>
-      <w:r>
-        <w:t>Modify the splashscreen to take up no more that 15% of the available desktop space</w:t>
-      </w:r>
+        <w:t xml:space="preserve">Set the screen to the </w:t>
+      </w:r>
+      <w:proofErr w:type="gramStart"/>
+      <w:r>
+        <w:t>users</w:t>
+      </w:r>
+      <w:proofErr w:type="gramEnd"/>
+      <w:r>
+        <w:t xml:space="preserve"> primary screen,  Display the splash screen on their second screen if they have one.</w:t>
+      </w:r>
+    </w:p>
+    <w:p>
+      <w:r>
+        <w:t xml:space="preserve">Use a </w:t>
+      </w:r>
+      <w:proofErr w:type="spellStart"/>
+      <w:r>
+        <w:t>qMessageBox</w:t>
+      </w:r>
+      <w:proofErr w:type="spellEnd"/>
+      <w:r>
+        <w:t xml:space="preserve"> in your application when an entry is incorrect.</w:t>
+      </w:r>
+    </w:p>
+    <w:p>
+      <w:r>
+        <w:t xml:space="preserve">Modify the </w:t>
+      </w:r>
+      <w:proofErr w:type="spellStart"/>
+      <w:r>
+        <w:t>splashscreen</w:t>
+      </w:r>
+      <w:proofErr w:type="spellEnd"/>
+      <w:r>
+        <w:t xml:space="preserve"> to take up no more that 15% of the available desktop </w:t>
+      </w:r>
+      <w:proofErr w:type="gramStart"/>
+      <w:r>
+        <w:t>space</w:t>
+      </w:r>
+      <w:proofErr w:type="gramEnd"/>
     </w:p>
     <w:p/>
     <w:p/>
@@ -184,8 +213,16 @@
         <w:rPr>
           <w:rFonts w:asciiTheme="majorHAnsi" w:hAnsiTheme="majorHAnsi" w:cstheme="majorHAnsi"/>
         </w:rPr>
-        <w:t>Chris Rodela</w:t>
-      </w:r>
+        <w:t xml:space="preserve">Chris </w:t>
+      </w:r>
+      <w:proofErr w:type="spellStart"/>
+      <w:r>
+        <w:rPr>
+          <w:rFonts w:asciiTheme="majorHAnsi" w:hAnsiTheme="majorHAnsi" w:cstheme="majorHAnsi"/>
+        </w:rPr>
+        <w:t>Rodela</w:t>
+      </w:r>
+      <w:proofErr w:type="spellEnd"/>
     </w:p>
     <w:p/>
     <w:p/>
@@ -1298,8 +1335,18 @@
                 <w:color w:val="000000"/>
                 <w:sz w:val="18"/>
               </w:rPr>
-              <w:t>Christopher Rodela</w:t>
-            </w:r>
+              <w:t xml:space="preserve">Christopher </w:t>
+            </w:r>
+            <w:proofErr w:type="spellStart"/>
+            <w:r>
+              <w:rPr>
+                <w:rFonts w:ascii="Century Gothic" w:hAnsi="Century Gothic"/>
+                <w:color w:val="000000"/>
+                <w:sz w:val="18"/>
+              </w:rPr>
+              <w:t>Rodela</w:t>
+            </w:r>
+            <w:proofErr w:type="spellEnd"/>
           </w:p>
         </w:tc>
       </w:tr>
@@ -2175,7 +2222,43 @@
                 <w:color w:val="000000"/>
                 <w:sz w:val="18"/>
               </w:rPr>
-              <w:t>Adding a UI prompt for a user adding a new shopper, Adding a “purchase” option to the shopping list menu, Adding basic version of CalcTotalCost() function</w:t>
+              <w:t xml:space="preserve">Adding a UI prompt for a user adding a new shopper, </w:t>
+            </w:r>
+            <w:proofErr w:type="gramStart"/>
+            <w:r>
+              <w:rPr>
+                <w:rFonts w:ascii="Century Gothic" w:hAnsi="Century Gothic"/>
+                <w:color w:val="000000"/>
+                <w:sz w:val="18"/>
+              </w:rPr>
+              <w:t>Adding</w:t>
+            </w:r>
+            <w:proofErr w:type="gramEnd"/>
+            <w:r>
+              <w:rPr>
+                <w:rFonts w:ascii="Century Gothic" w:hAnsi="Century Gothic"/>
+                <w:color w:val="000000"/>
+                <w:sz w:val="18"/>
+              </w:rPr>
+              <w:t xml:space="preserve"> a “purchase” option to the shopping list menu, Adding basic version of </w:t>
+            </w:r>
+            <w:proofErr w:type="spellStart"/>
+            <w:r>
+              <w:rPr>
+                <w:rFonts w:ascii="Century Gothic" w:hAnsi="Century Gothic"/>
+                <w:color w:val="000000"/>
+                <w:sz w:val="18"/>
+              </w:rPr>
+              <w:t>CalcTotalCost</w:t>
+            </w:r>
+            <w:proofErr w:type="spellEnd"/>
+            <w:r>
+              <w:rPr>
+                <w:rFonts w:ascii="Century Gothic" w:hAnsi="Century Gothic"/>
+                <w:color w:val="000000"/>
+                <w:sz w:val="18"/>
+              </w:rPr>
+              <w:t>() function</w:t>
             </w:r>
           </w:p>
         </w:tc>
@@ -2667,8 +2750,18 @@
                 <w:color w:val="000000"/>
                 <w:sz w:val="18"/>
               </w:rPr>
-              <w:t>Christopher Rodela</w:t>
-            </w:r>
+              <w:t xml:space="preserve">Christopher </w:t>
+            </w:r>
+            <w:proofErr w:type="spellStart"/>
+            <w:r>
+              <w:rPr>
+                <w:rFonts w:ascii="Century Gothic" w:hAnsi="Century Gothic"/>
+                <w:color w:val="000000"/>
+                <w:sz w:val="18"/>
+              </w:rPr>
+              <w:t>Rodela</w:t>
+            </w:r>
+            <w:proofErr w:type="spellEnd"/>
           </w:p>
         </w:tc>
       </w:tr>
@@ -3543,7 +3636,25 @@
                 <w:color w:val="000000"/>
                 <w:sz w:val="18"/>
               </w:rPr>
-              <w:t>Created a log file for db ops, user log ins, user exits</w:t>
+              <w:t xml:space="preserve">Created a log file for </w:t>
+            </w:r>
+            <w:proofErr w:type="spellStart"/>
+            <w:r>
+              <w:rPr>
+                <w:rFonts w:ascii="Century Gothic" w:hAnsi="Century Gothic"/>
+                <w:color w:val="000000"/>
+                <w:sz w:val="18"/>
+              </w:rPr>
+              <w:t>db</w:t>
+            </w:r>
+            <w:proofErr w:type="spellEnd"/>
+            <w:r>
+              <w:rPr>
+                <w:rFonts w:ascii="Century Gothic" w:hAnsi="Century Gothic"/>
+                <w:color w:val="000000"/>
+                <w:sz w:val="18"/>
+              </w:rPr>
+              <w:t xml:space="preserve"> ops, user log ins, user exits</w:t>
             </w:r>
           </w:p>
         </w:tc>
@@ -4273,6 +4384,7 @@
               </w:rPr>
               <w:t xml:space="preserve">the </w:t>
             </w:r>
+            <w:proofErr w:type="spellStart"/>
             <w:r>
               <w:rPr>
                 <w:rFonts w:ascii="Century Gothic" w:hAnsi="Century Gothic"/>
@@ -4281,6 +4393,7 @@
               </w:rPr>
               <w:t>adjustBookQuantityInInventory</w:t>
             </w:r>
+            <w:proofErr w:type="spellEnd"/>
             <w:r>
               <w:rPr>
                 <w:rFonts w:ascii="Century Gothic" w:hAnsi="Century Gothic"/>
@@ -4303,7 +4416,25 @@
                 <w:color w:val="000000"/>
                 <w:sz w:val="18"/>
               </w:rPr>
-              <w:t xml:space="preserve"> signal and slot to the AddBook button that was not included in the previous version.</w:t>
+              <w:t xml:space="preserve"> signal and slot to the </w:t>
+            </w:r>
+            <w:proofErr w:type="spellStart"/>
+            <w:r>
+              <w:rPr>
+                <w:rFonts w:ascii="Century Gothic" w:hAnsi="Century Gothic"/>
+                <w:color w:val="000000"/>
+                <w:sz w:val="18"/>
+              </w:rPr>
+              <w:t>AddBook</w:t>
+            </w:r>
+            <w:proofErr w:type="spellEnd"/>
+            <w:r>
+              <w:rPr>
+                <w:rFonts w:ascii="Century Gothic" w:hAnsi="Century Gothic"/>
+                <w:color w:val="000000"/>
+                <w:sz w:val="18"/>
+              </w:rPr>
+              <w:t xml:space="preserve"> button that was not included in the previous version.</w:t>
             </w:r>
           </w:p>
         </w:tc>
@@ -5000,13 +5131,7 @@
         <w:rPr>
           <w:rFonts w:ascii="Century Gothic" w:hAnsi="Century Gothic"/>
         </w:rPr>
-        <w:t>Our system also checks if said pair is also listed as an admin.</w:t>
-      </w:r>
-      <w:r>
-        <w:rPr>
-          <w:rFonts w:ascii="Century Gothic" w:hAnsi="Century Gothic"/>
-        </w:rPr>
-        <w:t xml:space="preserve"> Depending on if they are an admin or not, the user will have access to the appropriate </w:t>
+        <w:t xml:space="preserve">Our system also checks if said pair is also listed as an admin. Depending on if they are an admin or not, the user will have access to the appropriate </w:t>
       </w:r>
       <w:r>
         <w:rPr>
@@ -5144,8 +5269,16 @@
         <w:rPr>
           <w:rFonts w:ascii="Century Gothic" w:hAnsi="Century Gothic"/>
         </w:rPr>
-        <w:t>UX/UI will be separated from the back-end</w:t>
-      </w:r>
+        <w:t xml:space="preserve">UX/UI will be separated from the </w:t>
+      </w:r>
+      <w:proofErr w:type="gramStart"/>
+      <w:r>
+        <w:rPr>
+          <w:rFonts w:ascii="Century Gothic" w:hAnsi="Century Gothic"/>
+        </w:rPr>
+        <w:t>back-end</w:t>
+      </w:r>
+      <w:proofErr w:type="gramEnd"/>
       <w:r>
         <w:rPr>
           <w:rFonts w:ascii="Century Gothic" w:hAnsi="Century Gothic"/>
@@ -5162,7 +5295,14 @@
         <w:rPr>
           <w:rFonts w:ascii="Century Gothic" w:hAnsi="Century Gothic"/>
         </w:rPr>
-        <w:t>s, mainly the files named with main</w:t>
+        <w:t xml:space="preserve">s, mainly the files named with </w:t>
+      </w:r>
+      <w:proofErr w:type="spellStart"/>
+      <w:r>
+        <w:rPr>
+          <w:rFonts w:ascii="Century Gothic" w:hAnsi="Century Gothic"/>
+        </w:rPr>
+        <w:t>main</w:t>
       </w:r>
       <w:r>
         <w:rPr>
@@ -5176,6 +5316,7 @@
         </w:rPr>
         <w:t>indow</w:t>
       </w:r>
+      <w:proofErr w:type="spellEnd"/>
       <w:r>
         <w:rPr>
           <w:rFonts w:ascii="Century Gothic" w:hAnsi="Century Gothic"/>
@@ -5208,7 +5349,21 @@
         <w:rPr>
           <w:rFonts w:ascii="Century Gothic" w:hAnsi="Century Gothic"/>
         </w:rPr>
-        <w:t xml:space="preserve"> for their respective .cpp files, </w:t>
+        <w:t xml:space="preserve"> for their respective .</w:t>
+      </w:r>
+      <w:proofErr w:type="spellStart"/>
+      <w:r>
+        <w:rPr>
+          <w:rFonts w:ascii="Century Gothic" w:hAnsi="Century Gothic"/>
+        </w:rPr>
+        <w:t>cpp</w:t>
+      </w:r>
+      <w:proofErr w:type="spellEnd"/>
+      <w:r>
+        <w:rPr>
+          <w:rFonts w:ascii="Century Gothic" w:hAnsi="Century Gothic"/>
+        </w:rPr>
+        <w:t xml:space="preserve"> files, </w:t>
       </w:r>
       <w:r>
         <w:rPr>
@@ -5324,7 +5479,21 @@
         <w:rPr>
           <w:rFonts w:ascii="Century Gothic" w:hAnsi="Century Gothic"/>
         </w:rPr>
-        <w:t>which is used for some of out folders’ names, is short for Bookstore Inventory.</w:t>
+        <w:t xml:space="preserve">which is used for some of </w:t>
+      </w:r>
+      <w:proofErr w:type="spellStart"/>
+      <w:r>
+        <w:rPr>
+          <w:rFonts w:ascii="Century Gothic" w:hAnsi="Century Gothic"/>
+        </w:rPr>
+        <w:t>out</w:t>
+      </w:r>
+      <w:proofErr w:type="spellEnd"/>
+      <w:r>
+        <w:rPr>
+          <w:rFonts w:ascii="Century Gothic" w:hAnsi="Century Gothic"/>
+        </w:rPr>
+        <w:t xml:space="preserve"> folders’ names, is short for Bookstore Inventory.</w:t>
       </w:r>
     </w:p>
     <w:p>
@@ -5571,13 +5740,7 @@
         <w:rPr>
           <w:rFonts w:ascii="Century Gothic" w:hAnsi="Century Gothic"/>
         </w:rPr>
-        <w:t>A small window that appears before/as our program begins its startup process.</w:t>
-      </w:r>
-      <w:r>
-        <w:rPr>
-          <w:rFonts w:ascii="Century Gothic" w:hAnsi="Century Gothic"/>
-        </w:rPr>
-        <w:t xml:space="preserve"> </w:t>
+        <w:t xml:space="preserve">A small window that appears before/as our program begins its startup process. </w:t>
       </w:r>
       <w:r>
         <w:rPr>
@@ -5868,21 +6031,7 @@
           <w:rFonts w:ascii="Century Gothic" w:hAnsi="Century Gothic"/>
           <w:sz w:val="21"/>
         </w:rPr>
-        <w:t xml:space="preserve">(What other things do users </w:t>
-      </w:r>
-      <w:r>
-        <w:rPr>
-          <w:rFonts w:ascii="Century Gothic" w:hAnsi="Century Gothic"/>
-          <w:sz w:val="21"/>
-        </w:rPr>
-        <w:t>need</w:t>
-      </w:r>
-      <w:r>
-        <w:rPr>
-          <w:rFonts w:ascii="Century Gothic" w:hAnsi="Century Gothic"/>
-          <w:sz w:val="21"/>
-        </w:rPr>
-        <w:t xml:space="preserve"> to have in order to operate this application?) </w:t>
+        <w:t xml:space="preserve">(What other things do users need to have in order to operate this application?) </w:t>
       </w:r>
     </w:p>
     <w:p>
@@ -5954,7 +6103,21 @@
         <w:rPr>
           <w:rFonts w:ascii="Century Gothic" w:hAnsi="Century Gothic"/>
         </w:rPr>
-        <w:t>The user will need to have the RapidCSV, SQLite3, and MD5 libraries installed onto their machine(s).</w:t>
+        <w:t xml:space="preserve">The user will need to have the </w:t>
+      </w:r>
+      <w:proofErr w:type="spellStart"/>
+      <w:r>
+        <w:rPr>
+          <w:rFonts w:ascii="Century Gothic" w:hAnsi="Century Gothic"/>
+        </w:rPr>
+        <w:t>RapidCSV</w:t>
+      </w:r>
+      <w:proofErr w:type="spellEnd"/>
+      <w:r>
+        <w:rPr>
+          <w:rFonts w:ascii="Century Gothic" w:hAnsi="Century Gothic"/>
+        </w:rPr>
+        <w:t>, SQLite3, and MD5 libraries installed onto their machine(s).</w:t>
       </w:r>
     </w:p>
     <w:p>
@@ -6001,14 +6164,6 @@
         </w:rPr>
         <w:t>Although MSRPs, tax, and total cost are all displayed to the user with a precision of two decimal places, the actual total and then recorded “total spent” in the shoppers table is tracked to a percentage of a cent. It is assumed that this level of precision for the shoppers’ total spent is desired to be tracked to such a degree instead of rounding it.</w:t>
       </w:r>
-    </w:p>
-    <w:p>
-      <w:pPr>
-        <w:pStyle w:val="Standard"/>
-        <w:rPr>
-          <w:rFonts w:ascii="Century Gothic" w:hAnsi="Century Gothic"/>
-        </w:rPr>
-      </w:pPr>
     </w:p>
     <w:p>
       <w:pPr>
@@ -6090,13 +6245,7 @@
         <w:rPr>
           <w:rFonts w:eastAsia="Times New Roman"/>
         </w:rPr>
-        <w:t>Splash Screen</w:t>
-      </w:r>
-      <w:r>
-        <w:rPr>
-          <w:rFonts w:eastAsia="Times New Roman"/>
-        </w:rPr>
-        <w:t xml:space="preserve"> </w:t>
+        <w:t xml:space="preserve">Splash Screen </w:t>
       </w:r>
       <w:r>
         <w:rPr>
@@ -6207,8 +6356,19 @@
                 <w:sz w:val="18"/>
                 <w:szCs w:val="18"/>
               </w:rPr>
-              <w:t>The user must enter a username and password in order to log in and utilize the system</w:t>
-            </w:r>
+              <w:t xml:space="preserve">The user must enter a username and password in order to log in and utilize the </w:t>
+            </w:r>
+            <w:proofErr w:type="gramStart"/>
+            <w:r>
+              <w:rPr>
+                <w:rFonts w:ascii="Century Gothic" w:eastAsia="Times New Roman" w:hAnsi="Century Gothic" w:cs="Times New Roman"/>
+                <w:color w:val="000000"/>
+                <w:sz w:val="18"/>
+                <w:szCs w:val="18"/>
+              </w:rPr>
+              <w:t>system</w:t>
+            </w:r>
+            <w:proofErr w:type="gramEnd"/>
           </w:p>
           <w:p>
             <w:pPr>
@@ -6549,7 +6709,27 @@
                 <w:sz w:val="18"/>
                 <w:szCs w:val="18"/>
               </w:rPr>
-              <w:t>We are going to be both importing and exporting .csv files that contains book data. This will occasionally use the RapidCSV library to help with reading and parsing incoming files.</w:t>
+              <w:t xml:space="preserve">We are going to be both importing and exporting .csv files that contains book data. This will occasionally use the </w:t>
+            </w:r>
+            <w:proofErr w:type="spellStart"/>
+            <w:r>
+              <w:rPr>
+                <w:rFonts w:ascii="Century Gothic" w:eastAsia="Times New Roman" w:hAnsi="Century Gothic" w:cs="Times New Roman"/>
+                <w:color w:val="000000"/>
+                <w:sz w:val="18"/>
+                <w:szCs w:val="18"/>
+              </w:rPr>
+              <w:t>RapidCSV</w:t>
+            </w:r>
+            <w:proofErr w:type="spellEnd"/>
+            <w:r>
+              <w:rPr>
+                <w:rFonts w:ascii="Century Gothic" w:eastAsia="Times New Roman" w:hAnsi="Century Gothic" w:cs="Times New Roman"/>
+                <w:color w:val="000000"/>
+                <w:sz w:val="18"/>
+                <w:szCs w:val="18"/>
+              </w:rPr>
+              <w:t xml:space="preserve"> library to help with reading and parsing incoming files.</w:t>
             </w:r>
           </w:p>
         </w:tc>
@@ -6945,7 +7125,15 @@
               <w:pStyle w:val="Standard"/>
             </w:pPr>
             <w:r>
-              <w:t>We’ll be using SQLite to make our database to store and track our books, users, and shoppers data.</w:t>
+              <w:t xml:space="preserve">We’ll be using SQLite to make our database to store and track our books, users, and </w:t>
+            </w:r>
+            <w:proofErr w:type="gramStart"/>
+            <w:r>
+              <w:t>shoppers</w:t>
+            </w:r>
+            <w:proofErr w:type="gramEnd"/>
+            <w:r>
+              <w:t xml:space="preserve"> data.</w:t>
             </w:r>
           </w:p>
         </w:tc>
@@ -7441,7 +7629,27 @@
                 <w:sz w:val="18"/>
                 <w:szCs w:val="18"/>
               </w:rPr>
-              <w:t>Once the user selects how they want to search and what they want to search for, the back-end will construct the appropriate query to give to the database to search its records for any matches. It’ll then construct a list of Book objects to hold the data for the user to use later.</w:t>
+              <w:t xml:space="preserve">Once the user selects how they want to search and what they want to search for, the </w:t>
+            </w:r>
+            <w:proofErr w:type="gramStart"/>
+            <w:r>
+              <w:rPr>
+                <w:rFonts w:ascii="Century Gothic" w:eastAsia="Times New Roman" w:hAnsi="Century Gothic" w:cs="Times New Roman"/>
+                <w:color w:val="000000"/>
+                <w:sz w:val="18"/>
+                <w:szCs w:val="18"/>
+              </w:rPr>
+              <w:t>back-end</w:t>
+            </w:r>
+            <w:proofErr w:type="gramEnd"/>
+            <w:r>
+              <w:rPr>
+                <w:rFonts w:ascii="Century Gothic" w:eastAsia="Times New Roman" w:hAnsi="Century Gothic" w:cs="Times New Roman"/>
+                <w:color w:val="000000"/>
+                <w:sz w:val="18"/>
+                <w:szCs w:val="18"/>
+              </w:rPr>
+              <w:t xml:space="preserve"> will construct the appropriate query to give to the database to search its records for any matches. It’ll then construct a list of Book objects to hold the data for the user to use later.</w:t>
             </w:r>
           </w:p>
         </w:tc>
@@ -8178,25 +8386,7 @@
         <w:rPr>
           <w:rFonts w:eastAsia="Times New Roman"/>
         </w:rPr>
-        <w:t xml:space="preserve">SYSTEM FEATURE </w:t>
-      </w:r>
-      <w:r>
-        <w:rPr>
-          <w:rFonts w:eastAsia="Times New Roman"/>
-        </w:rPr>
-        <w:t>7</w:t>
-      </w:r>
-      <w:r>
-        <w:rPr>
-          <w:rFonts w:eastAsia="Times New Roman"/>
-        </w:rPr>
-        <w:t xml:space="preserve">: </w:t>
-      </w:r>
-      <w:r>
-        <w:rPr>
-          <w:rFonts w:eastAsia="Times New Roman"/>
-        </w:rPr>
-        <w:t>Log File</w:t>
+        <w:t>SYSTEM FEATURE 7: Log File</w:t>
       </w:r>
     </w:p>
     <w:p>
@@ -8299,15 +8489,53 @@
                 <w:sz w:val="18"/>
                 <w:szCs w:val="18"/>
               </w:rPr>
-              <w:t>Instead of us using cout</w:t>
-            </w:r>
-            <w:r>
-              <w:rPr>
-                <w:rFonts w:ascii="Century Gothic" w:hAnsi="Century Gothic"/>
-                <w:sz w:val="18"/>
-                <w:szCs w:val="18"/>
-              </w:rPr>
-              <w:t xml:space="preserve">; and qDebug() to debug our program, we are going to be </w:t>
+              <w:t xml:space="preserve">Instead of us using </w:t>
+            </w:r>
+            <w:proofErr w:type="spellStart"/>
+            <w:proofErr w:type="gramStart"/>
+            <w:r>
+              <w:rPr>
+                <w:rFonts w:ascii="Century Gothic" w:hAnsi="Century Gothic"/>
+                <w:sz w:val="18"/>
+                <w:szCs w:val="18"/>
+              </w:rPr>
+              <w:t>cout</w:t>
+            </w:r>
+            <w:proofErr w:type="spellEnd"/>
+            <w:r>
+              <w:rPr>
+                <w:rFonts w:ascii="Century Gothic" w:hAnsi="Century Gothic"/>
+                <w:sz w:val="18"/>
+                <w:szCs w:val="18"/>
+              </w:rPr>
+              <w:t>;</w:t>
+            </w:r>
+            <w:proofErr w:type="gramEnd"/>
+            <w:r>
+              <w:rPr>
+                <w:rFonts w:ascii="Century Gothic" w:hAnsi="Century Gothic"/>
+                <w:sz w:val="18"/>
+                <w:szCs w:val="18"/>
+              </w:rPr>
+              <w:t xml:space="preserve"> and </w:t>
+            </w:r>
+            <w:proofErr w:type="spellStart"/>
+            <w:r>
+              <w:rPr>
+                <w:rFonts w:ascii="Century Gothic" w:hAnsi="Century Gothic"/>
+                <w:sz w:val="18"/>
+                <w:szCs w:val="18"/>
+              </w:rPr>
+              <w:t>qDebug</w:t>
+            </w:r>
+            <w:proofErr w:type="spellEnd"/>
+            <w:r>
+              <w:rPr>
+                <w:rFonts w:ascii="Century Gothic" w:hAnsi="Century Gothic"/>
+                <w:sz w:val="18"/>
+                <w:szCs w:val="18"/>
+              </w:rPr>
+              <w:t xml:space="preserve">() to debug our program, we are going to be </w:t>
             </w:r>
             <w:r>
               <w:rPr>
@@ -9121,7 +9349,21 @@
         <w:rPr>
           <w:rFonts w:ascii="Century Gothic" w:hAnsi="Century Gothic"/>
         </w:rPr>
-        <w:t>The user will need to have the RapidCSV library installed onto their machine(s).</w:t>
+        <w:t xml:space="preserve">The user will need to have the </w:t>
+      </w:r>
+      <w:proofErr w:type="spellStart"/>
+      <w:r>
+        <w:rPr>
+          <w:rFonts w:ascii="Century Gothic" w:hAnsi="Century Gothic"/>
+        </w:rPr>
+        <w:t>RapidCSV</w:t>
+      </w:r>
+      <w:proofErr w:type="spellEnd"/>
+      <w:r>
+        <w:rPr>
+          <w:rFonts w:ascii="Century Gothic" w:hAnsi="Century Gothic"/>
+        </w:rPr>
+        <w:t xml:space="preserve"> library installed onto their machine(s).</w:t>
       </w:r>
     </w:p>
     <w:p>
@@ -9432,7 +9674,55 @@
           <w:rFonts w:ascii="Century Gothic" w:hAnsi="Century Gothic"/>
           <w:sz w:val="21"/>
         </w:rPr>
-        <w:t>, so our .cpp’s, our .h’s, and any .json and .csv that we’ve made should also be listed here, but do not include any of the files that were given to us as part of the assignment, i.e. the “books.json” and “books.csv” that are the inventory files that we were given.)</w:t>
+        <w:t>, so our .</w:t>
+      </w:r>
+      <w:proofErr w:type="spellStart"/>
+      <w:r>
+        <w:rPr>
+          <w:rFonts w:ascii="Century Gothic" w:hAnsi="Century Gothic"/>
+          <w:sz w:val="21"/>
+        </w:rPr>
+        <w:t>cpp’s</w:t>
+      </w:r>
+      <w:proofErr w:type="spellEnd"/>
+      <w:r>
+        <w:rPr>
+          <w:rFonts w:ascii="Century Gothic" w:hAnsi="Century Gothic"/>
+          <w:sz w:val="21"/>
+        </w:rPr>
+        <w:t>, our .h’s, and any .</w:t>
+      </w:r>
+      <w:proofErr w:type="spellStart"/>
+      <w:r>
+        <w:rPr>
+          <w:rFonts w:ascii="Century Gothic" w:hAnsi="Century Gothic"/>
+          <w:sz w:val="21"/>
+        </w:rPr>
+        <w:t>json</w:t>
+      </w:r>
+      <w:proofErr w:type="spellEnd"/>
+      <w:r>
+        <w:rPr>
+          <w:rFonts w:ascii="Century Gothic" w:hAnsi="Century Gothic"/>
+          <w:sz w:val="21"/>
+        </w:rPr>
+        <w:t xml:space="preserve"> and .csv that we’ve made should also be listed here, but do not include any of the files that were given to us as part of the assignment, i.e. the “</w:t>
+      </w:r>
+      <w:proofErr w:type="spellStart"/>
+      <w:r>
+        <w:rPr>
+          <w:rFonts w:ascii="Century Gothic" w:hAnsi="Century Gothic"/>
+          <w:sz w:val="21"/>
+        </w:rPr>
+        <w:t>books.json</w:t>
+      </w:r>
+      <w:proofErr w:type="spellEnd"/>
+      <w:r>
+        <w:rPr>
+          <w:rFonts w:ascii="Century Gothic" w:hAnsi="Century Gothic"/>
+          <w:sz w:val="21"/>
+        </w:rPr>
+        <w:t>” and “books.csv” that are the inventory files that we were given.)</w:t>
       </w:r>
     </w:p>
     <w:p>
@@ -9602,6 +9892,7 @@
           <w:rFonts w:ascii="Century Gothic" w:hAnsi="Century Gothic"/>
         </w:rPr>
       </w:pPr>
+      <w:proofErr w:type="spellStart"/>
       <w:r>
         <w:rPr>
           <w:rFonts w:ascii="Century Gothic" w:hAnsi="Century Gothic"/>
@@ -9626,6 +9917,7 @@
         </w:rPr>
         <w:t>nd.h</w:t>
       </w:r>
+      <w:proofErr w:type="spellEnd"/>
     </w:p>
     <w:p>
       <w:pPr>
@@ -9662,6 +9954,7 @@
           <w:rFonts w:ascii="Century Gothic" w:hAnsi="Century Gothic"/>
         </w:rPr>
       </w:pPr>
+      <w:proofErr w:type="spellStart"/>
       <w:r>
         <w:rPr>
           <w:rFonts w:ascii="Century Gothic" w:hAnsi="Century Gothic"/>
@@ -9674,6 +9967,7 @@
         </w:rPr>
         <w:t>ook.h</w:t>
       </w:r>
+      <w:proofErr w:type="spellEnd"/>
     </w:p>
     <w:p>
       <w:pPr>
@@ -9704,12 +9998,14 @@
           <w:rFonts w:ascii="Century Gothic" w:hAnsi="Century Gothic"/>
         </w:rPr>
       </w:pPr>
+      <w:proofErr w:type="spellStart"/>
       <w:r>
         <w:rPr>
           <w:rFonts w:ascii="Century Gothic" w:hAnsi="Century Gothic"/>
         </w:rPr>
         <w:t>CMakeLists.txt.user</w:t>
       </w:r>
+      <w:proofErr w:type="spellEnd"/>
     </w:p>
     <w:p>
       <w:pPr>
@@ -9740,12 +10036,14 @@
           <w:rFonts w:ascii="Century Gothic" w:hAnsi="Century Gothic"/>
         </w:rPr>
       </w:pPr>
+      <w:proofErr w:type="spellStart"/>
       <w:r>
         <w:rPr>
           <w:rFonts w:ascii="Century Gothic" w:hAnsi="Century Gothic"/>
         </w:rPr>
         <w:t>Dbmanager.h</w:t>
       </w:r>
+      <w:proofErr w:type="spellEnd"/>
     </w:p>
     <w:p>
       <w:pPr>
@@ -9762,13 +10060,7 @@
         <w:rPr>
           <w:rFonts w:ascii="Century Gothic" w:hAnsi="Century Gothic"/>
         </w:rPr>
-        <w:t>hashpasswordencryptor.</w:t>
-      </w:r>
-      <w:r>
-        <w:rPr>
-          <w:rFonts w:ascii="Century Gothic" w:hAnsi="Century Gothic"/>
-        </w:rPr>
-        <w:t>cpp</w:t>
+        <w:t>hashpasswordencryptor.cpp</w:t>
       </w:r>
     </w:p>
     <w:p>
@@ -9782,6 +10074,7 @@
           <w:rFonts w:ascii="Century Gothic" w:hAnsi="Century Gothic"/>
         </w:rPr>
       </w:pPr>
+      <w:proofErr w:type="spellStart"/>
       <w:r>
         <w:rPr>
           <w:rFonts w:ascii="Century Gothic" w:hAnsi="Century Gothic"/>
@@ -9800,6 +10093,7 @@
         </w:rPr>
         <w:t>.h</w:t>
       </w:r>
+      <w:proofErr w:type="spellEnd"/>
     </w:p>
     <w:p>
       <w:pPr>
@@ -9830,12 +10124,14 @@
           <w:rFonts w:ascii="Century Gothic" w:hAnsi="Century Gothic"/>
         </w:rPr>
       </w:pPr>
+      <w:proofErr w:type="spellStart"/>
       <w:r>
         <w:rPr>
           <w:rFonts w:ascii="Century Gothic" w:hAnsi="Century Gothic"/>
         </w:rPr>
         <w:t>loginscreen.h</w:t>
       </w:r>
+      <w:proofErr w:type="spellEnd"/>
     </w:p>
     <w:p>
       <w:pPr>
@@ -9848,12 +10144,14 @@
           <w:rFonts w:ascii="Century Gothic" w:hAnsi="Century Gothic"/>
         </w:rPr>
       </w:pPr>
+      <w:proofErr w:type="spellStart"/>
       <w:r>
         <w:rPr>
           <w:rFonts w:ascii="Century Gothic" w:hAnsi="Century Gothic"/>
         </w:rPr>
         <w:t>loginscreen.ui</w:t>
       </w:r>
+      <w:proofErr w:type="spellEnd"/>
     </w:p>
     <w:p>
       <w:pPr>
@@ -9902,12 +10200,14 @@
           <w:rFonts w:ascii="Century Gothic" w:hAnsi="Century Gothic"/>
         </w:rPr>
       </w:pPr>
+      <w:proofErr w:type="spellStart"/>
       <w:r>
         <w:rPr>
           <w:rFonts w:ascii="Century Gothic" w:hAnsi="Century Gothic"/>
         </w:rPr>
         <w:t>mainwindow.h</w:t>
       </w:r>
+      <w:proofErr w:type="spellEnd"/>
     </w:p>
     <w:p>
       <w:pPr>
@@ -9920,12 +10220,14 @@
           <w:rFonts w:ascii="Century Gothic" w:hAnsi="Century Gothic"/>
         </w:rPr>
       </w:pPr>
+      <w:proofErr w:type="spellStart"/>
       <w:r>
         <w:rPr>
           <w:rFonts w:ascii="Century Gothic" w:hAnsi="Century Gothic"/>
         </w:rPr>
         <w:t>mainwindow.ui</w:t>
       </w:r>
+      <w:proofErr w:type="spellEnd"/>
     </w:p>
     <w:p>
       <w:pPr>
@@ -9974,12 +10276,14 @@
           <w:rFonts w:ascii="Century Gothic" w:hAnsi="Century Gothic"/>
         </w:rPr>
       </w:pPr>
+      <w:proofErr w:type="spellStart"/>
       <w:r>
         <w:rPr>
           <w:rFonts w:ascii="Century Gothic" w:hAnsi="Century Gothic"/>
         </w:rPr>
         <w:t>rapidcsv.h</w:t>
       </w:r>
+      <w:proofErr w:type="spellEnd"/>
     </w:p>
     <w:p>
       <w:pPr>
@@ -10034,6 +10338,7 @@
           <w:rFonts w:ascii="Century Gothic" w:hAnsi="Century Gothic"/>
         </w:rPr>
       </w:pPr>
+      <w:proofErr w:type="spellStart"/>
       <w:r>
         <w:rPr>
           <w:rFonts w:ascii="Century Gothic" w:hAnsi="Century Gothic"/>
@@ -10046,6 +10351,7 @@
         </w:rPr>
         <w:t>tilities.h</w:t>
       </w:r>
+      <w:proofErr w:type="spellEnd"/>
     </w:p>
     <w:p>
       <w:pPr>
@@ -10120,12 +10426,14 @@
           <w:rFonts w:ascii="Century Gothic" w:hAnsi="Century Gothic"/>
         </w:rPr>
       </w:pPr>
+      <w:proofErr w:type="spellStart"/>
       <w:r>
         <w:rPr>
           <w:rFonts w:ascii="Century Gothic" w:hAnsi="Century Gothic"/>
         </w:rPr>
         <w:t>bookstoreInventory.db</w:t>
       </w:r>
+      <w:proofErr w:type="spellEnd"/>
     </w:p>
     <w:p>
       <w:pPr>
@@ -10196,21 +10504,23 @@
           <w:rFonts w:ascii="Century Gothic" w:hAnsi="Century Gothic"/>
           <w:sz w:val="21"/>
         </w:rPr>
-        <w:t xml:space="preserve">(REMEMBER: If Professor Carmon runs into a bug in our application and he doesn’t see it listed and documented here, it will count as an automatic 0 points for the total “Functionality” portion for this turn in. </w:t>
-      </w:r>
+        <w:t xml:space="preserve">(REMEMBER: If Professor Carmon runs into a bug in our application and he doesn’t see it listed and documented here, it will count as an automatic 0 points for the total “Functionality” portion for this turn in. So, TEST </w:t>
+      </w:r>
+      <w:proofErr w:type="spellStart"/>
       <w:r>
         <w:rPr>
           <w:rFonts w:ascii="Century Gothic" w:hAnsi="Century Gothic"/>
           <w:sz w:val="21"/>
         </w:rPr>
-        <w:t>So,</w:t>
-      </w:r>
+        <w:t>TEST</w:t>
+      </w:r>
+      <w:proofErr w:type="spellEnd"/>
       <w:r>
         <w:rPr>
           <w:rFonts w:ascii="Century Gothic" w:hAnsi="Century Gothic"/>
           <w:sz w:val="21"/>
         </w:rPr>
-        <w:t xml:space="preserve"> TEST TEST TEST!!! Everybody, test your code and communicate any problems you find! And the Lead needs to test ALL the code and ask if anyone knows of any problems with their work.)</w:t>
+        <w:t xml:space="preserve"> TEST!!! Everybody, test your code and communicate any problems you find! And the Lead needs to test ALL the code and ask if anyone knows of any problems with their work.)</w:t>
       </w:r>
     </w:p>
     <w:p>
@@ -10501,7 +10811,27 @@
                 <w:sz w:val="18"/>
                 <w:szCs w:val="18"/>
               </w:rPr>
-              <w:t>Input validation is not up to par with our standards or expectations yet. We’re going to want to centralize our validation for each type of data, ISBN, Year, Cost, Quantity, etc., so that both the front-end and the back-end don’t have to implement their own checks to the data.</w:t>
+              <w:t xml:space="preserve">Input validation is not up to par with our standards or expectations yet. We’re going to want to centralize our validation for each type of data, ISBN, Year, Cost, Quantity, etc., so that both the front-end and the </w:t>
+            </w:r>
+            <w:proofErr w:type="gramStart"/>
+            <w:r>
+              <w:rPr>
+                <w:rFonts w:ascii="Century Gothic" w:hAnsi="Century Gothic"/>
+                <w:color w:val="000000"/>
+                <w:sz w:val="18"/>
+                <w:szCs w:val="18"/>
+              </w:rPr>
+              <w:t>back-end</w:t>
+            </w:r>
+            <w:proofErr w:type="gramEnd"/>
+            <w:r>
+              <w:rPr>
+                <w:rFonts w:ascii="Century Gothic" w:hAnsi="Century Gothic"/>
+                <w:color w:val="000000"/>
+                <w:sz w:val="18"/>
+                <w:szCs w:val="18"/>
+              </w:rPr>
+              <w:t xml:space="preserve"> don’t have to implement their own checks to the data.</w:t>
             </w:r>
           </w:p>
         </w:tc>
@@ -10621,7 +10951,67 @@
                 <w:sz w:val="18"/>
                 <w:szCs w:val="18"/>
               </w:rPr>
-              <w:t>Importing files into the database using the Rapidcsv library can lead to larger ISBNs getting converted into scientific notation. Recommended that we replace the use of the Rapidcsv library for importing .csv files with the regular ifstream and doing our parsing manually.</w:t>
+              <w:t xml:space="preserve">Importing files into the database using the </w:t>
+            </w:r>
+            <w:proofErr w:type="spellStart"/>
+            <w:r>
+              <w:rPr>
+                <w:rFonts w:ascii="Century Gothic" w:hAnsi="Century Gothic"/>
+                <w:color w:val="000000"/>
+                <w:sz w:val="18"/>
+                <w:szCs w:val="18"/>
+              </w:rPr>
+              <w:t>Rapidcsv</w:t>
+            </w:r>
+            <w:proofErr w:type="spellEnd"/>
+            <w:r>
+              <w:rPr>
+                <w:rFonts w:ascii="Century Gothic" w:hAnsi="Century Gothic"/>
+                <w:color w:val="000000"/>
+                <w:sz w:val="18"/>
+                <w:szCs w:val="18"/>
+              </w:rPr>
+              <w:t xml:space="preserve"> library can lead to larger ISBNs getting converted into scientific notation. Recommended that we replace the use of the </w:t>
+            </w:r>
+            <w:proofErr w:type="spellStart"/>
+            <w:r>
+              <w:rPr>
+                <w:rFonts w:ascii="Century Gothic" w:hAnsi="Century Gothic"/>
+                <w:color w:val="000000"/>
+                <w:sz w:val="18"/>
+                <w:szCs w:val="18"/>
+              </w:rPr>
+              <w:t>Rapidcsv</w:t>
+            </w:r>
+            <w:proofErr w:type="spellEnd"/>
+            <w:r>
+              <w:rPr>
+                <w:rFonts w:ascii="Century Gothic" w:hAnsi="Century Gothic"/>
+                <w:color w:val="000000"/>
+                <w:sz w:val="18"/>
+                <w:szCs w:val="18"/>
+              </w:rPr>
+              <w:t xml:space="preserve"> library for importing .csv files with the regular </w:t>
+            </w:r>
+            <w:proofErr w:type="spellStart"/>
+            <w:r>
+              <w:rPr>
+                <w:rFonts w:ascii="Century Gothic" w:hAnsi="Century Gothic"/>
+                <w:color w:val="000000"/>
+                <w:sz w:val="18"/>
+                <w:szCs w:val="18"/>
+              </w:rPr>
+              <w:t>ifstream</w:t>
+            </w:r>
+            <w:proofErr w:type="spellEnd"/>
+            <w:r>
+              <w:rPr>
+                <w:rFonts w:ascii="Century Gothic" w:hAnsi="Century Gothic"/>
+                <w:color w:val="000000"/>
+                <w:sz w:val="18"/>
+                <w:szCs w:val="18"/>
+              </w:rPr>
+              <w:t xml:space="preserve"> and doing our parsing manually.</w:t>
             </w:r>
           </w:p>
         </w:tc>
@@ -10741,7 +11131,27 @@
                 <w:sz w:val="18"/>
                 <w:szCs w:val="18"/>
               </w:rPr>
-              <w:t>The export book list function doesn't include the new fields MSRP and QuantityOnHand. This might not be needed but we can ask Prof. Carmon about if we'd need it or not.</w:t>
+              <w:t xml:space="preserve">The export book list function doesn't include the new fields MSRP and </w:t>
+            </w:r>
+            <w:proofErr w:type="spellStart"/>
+            <w:r>
+              <w:rPr>
+                <w:rFonts w:ascii="Century Gothic" w:hAnsi="Century Gothic"/>
+                <w:color w:val="000000"/>
+                <w:sz w:val="18"/>
+                <w:szCs w:val="18"/>
+              </w:rPr>
+              <w:t>QuantityOnHand</w:t>
+            </w:r>
+            <w:proofErr w:type="spellEnd"/>
+            <w:r>
+              <w:rPr>
+                <w:rFonts w:ascii="Century Gothic" w:hAnsi="Century Gothic"/>
+                <w:color w:val="000000"/>
+                <w:sz w:val="18"/>
+                <w:szCs w:val="18"/>
+              </w:rPr>
+              <w:t>. This might not be needed but we can ask Prof. Carmon about if we'd need it or not.</w:t>
             </w:r>
           </w:p>
         </w:tc>
@@ -10861,7 +11271,27 @@
                 <w:sz w:val="18"/>
                 <w:szCs w:val="18"/>
               </w:rPr>
-              <w:t>There is currently no input validation done for when we import a file into the database. We need to check that all of the data that we receive from the file is valid before attempting to add it in to the database.</w:t>
+              <w:t xml:space="preserve">There is currently no input validation done for when we import a file into the database. We need to check that </w:t>
+            </w:r>
+            <w:proofErr w:type="gramStart"/>
+            <w:r>
+              <w:rPr>
+                <w:rFonts w:ascii="Century Gothic" w:hAnsi="Century Gothic"/>
+                <w:color w:val="000000"/>
+                <w:sz w:val="18"/>
+                <w:szCs w:val="18"/>
+              </w:rPr>
+              <w:t>all of</w:t>
+            </w:r>
+            <w:proofErr w:type="gramEnd"/>
+            <w:r>
+              <w:rPr>
+                <w:rFonts w:ascii="Century Gothic" w:hAnsi="Century Gothic"/>
+                <w:color w:val="000000"/>
+                <w:sz w:val="18"/>
+                <w:szCs w:val="18"/>
+              </w:rPr>
+              <w:t xml:space="preserve"> the data that we receive from the file is valid before attempting to add it in to the database.</w:t>
             </w:r>
           </w:p>
         </w:tc>
@@ -11302,7 +11732,27 @@
                 <w:sz w:val="18"/>
                 <w:szCs w:val="18"/>
               </w:rPr>
-              <w:t xml:space="preserve"> The back-end  was actually mostly already ready to handle this behavior, but our current front-end doesn’t support any way for the user to make use of it.</w:t>
+              <w:t xml:space="preserve"> The </w:t>
+            </w:r>
+            <w:proofErr w:type="gramStart"/>
+            <w:r>
+              <w:rPr>
+                <w:rFonts w:ascii="Century Gothic" w:hAnsi="Century Gothic"/>
+                <w:color w:val="000000"/>
+                <w:sz w:val="18"/>
+                <w:szCs w:val="18"/>
+              </w:rPr>
+              <w:t>back-end</w:t>
+            </w:r>
+            <w:proofErr w:type="gramEnd"/>
+            <w:r>
+              <w:rPr>
+                <w:rFonts w:ascii="Century Gothic" w:hAnsi="Century Gothic"/>
+                <w:color w:val="000000"/>
+                <w:sz w:val="18"/>
+                <w:szCs w:val="18"/>
+              </w:rPr>
+              <w:t xml:space="preserve">  was actually mostly already ready to handle this behavior, but our current front-end doesn’t support any way for the user to make use of it.</w:t>
             </w:r>
             <w:r>
               <w:rPr>
@@ -11569,7 +12019,167 @@
                 <w:sz w:val="18"/>
                 <w:szCs w:val="18"/>
               </w:rPr>
-              <w:t>Our current “purchaseShoppingList()” function in the back-end handles the increasing of our TOTAL_SPENT and the decrease of our QUANTITY_ON_HAND in two separate sub-functions. This can lead to situations where if the shopping list includes a book that we have a 0 for its QUANTITY, then the shopper still gets docked for the full price of the order but we only update all of the books in the list before the book with the 0 QUANTITY and not updating any of the books that come after. The recommended solution is to combine the two sub-functions increaseTotalSpent() and decreaseBoughtBooks() into the purchaseShoppingList() function and to check that the book is available first, then add the two UPDATE queries to the bigQuery string that will run if there is no errors up to that point at the end of the function.</w:t>
+              <w:t>Our current “</w:t>
+            </w:r>
+            <w:proofErr w:type="spellStart"/>
+            <w:r>
+              <w:rPr>
+                <w:rFonts w:ascii="Century Gothic" w:hAnsi="Century Gothic"/>
+                <w:color w:val="000000"/>
+                <w:sz w:val="18"/>
+                <w:szCs w:val="18"/>
+              </w:rPr>
+              <w:t>purchaseShoppingList</w:t>
+            </w:r>
+            <w:proofErr w:type="spellEnd"/>
+            <w:r>
+              <w:rPr>
+                <w:rFonts w:ascii="Century Gothic" w:hAnsi="Century Gothic"/>
+                <w:color w:val="000000"/>
+                <w:sz w:val="18"/>
+                <w:szCs w:val="18"/>
+              </w:rPr>
+              <w:t xml:space="preserve">()” function in the </w:t>
+            </w:r>
+            <w:proofErr w:type="gramStart"/>
+            <w:r>
+              <w:rPr>
+                <w:rFonts w:ascii="Century Gothic" w:hAnsi="Century Gothic"/>
+                <w:color w:val="000000"/>
+                <w:sz w:val="18"/>
+                <w:szCs w:val="18"/>
+              </w:rPr>
+              <w:t>back-end</w:t>
+            </w:r>
+            <w:proofErr w:type="gramEnd"/>
+            <w:r>
+              <w:rPr>
+                <w:rFonts w:ascii="Century Gothic" w:hAnsi="Century Gothic"/>
+                <w:color w:val="000000"/>
+                <w:sz w:val="18"/>
+                <w:szCs w:val="18"/>
+              </w:rPr>
+              <w:t xml:space="preserve"> handles the increasing of our TOTAL_SPENT and the decrease of our QUANTITY_ON_HAND in two separate sub-functions. This can lead to situations where if the shopping list includes a book that we have a 0 for its QUANTITY, then the shopper still gets docked for the full price of the </w:t>
+            </w:r>
+            <w:proofErr w:type="gramStart"/>
+            <w:r>
+              <w:rPr>
+                <w:rFonts w:ascii="Century Gothic" w:hAnsi="Century Gothic"/>
+                <w:color w:val="000000"/>
+                <w:sz w:val="18"/>
+                <w:szCs w:val="18"/>
+              </w:rPr>
+              <w:t>order</w:t>
+            </w:r>
+            <w:proofErr w:type="gramEnd"/>
+            <w:r>
+              <w:rPr>
+                <w:rFonts w:ascii="Century Gothic" w:hAnsi="Century Gothic"/>
+                <w:color w:val="000000"/>
+                <w:sz w:val="18"/>
+                <w:szCs w:val="18"/>
+              </w:rPr>
+              <w:t xml:space="preserve"> but we only update all of the books in the list before the book with the 0 QUANTITY and not updating any of the books that come after. The recommended solution is to combine the two sub-functions </w:t>
+            </w:r>
+            <w:proofErr w:type="spellStart"/>
+            <w:r>
+              <w:rPr>
+                <w:rFonts w:ascii="Century Gothic" w:hAnsi="Century Gothic"/>
+                <w:color w:val="000000"/>
+                <w:sz w:val="18"/>
+                <w:szCs w:val="18"/>
+              </w:rPr>
+              <w:t>increaseTotalSpent</w:t>
+            </w:r>
+            <w:proofErr w:type="spellEnd"/>
+            <w:r>
+              <w:rPr>
+                <w:rFonts w:ascii="Century Gothic" w:hAnsi="Century Gothic"/>
+                <w:color w:val="000000"/>
+                <w:sz w:val="18"/>
+                <w:szCs w:val="18"/>
+              </w:rPr>
+              <w:t xml:space="preserve">() and </w:t>
+            </w:r>
+            <w:proofErr w:type="spellStart"/>
+            <w:r>
+              <w:rPr>
+                <w:rFonts w:ascii="Century Gothic" w:hAnsi="Century Gothic"/>
+                <w:color w:val="000000"/>
+                <w:sz w:val="18"/>
+                <w:szCs w:val="18"/>
+              </w:rPr>
+              <w:t>decreaseBoughtBooks</w:t>
+            </w:r>
+            <w:proofErr w:type="spellEnd"/>
+            <w:r>
+              <w:rPr>
+                <w:rFonts w:ascii="Century Gothic" w:hAnsi="Century Gothic"/>
+                <w:color w:val="000000"/>
+                <w:sz w:val="18"/>
+                <w:szCs w:val="18"/>
+              </w:rPr>
+              <w:t xml:space="preserve">() into the </w:t>
+            </w:r>
+            <w:proofErr w:type="spellStart"/>
+            <w:r>
+              <w:rPr>
+                <w:rFonts w:ascii="Century Gothic" w:hAnsi="Century Gothic"/>
+                <w:color w:val="000000"/>
+                <w:sz w:val="18"/>
+                <w:szCs w:val="18"/>
+              </w:rPr>
+              <w:t>purchaseShoppingList</w:t>
+            </w:r>
+            <w:proofErr w:type="spellEnd"/>
+            <w:r>
+              <w:rPr>
+                <w:rFonts w:ascii="Century Gothic" w:hAnsi="Century Gothic"/>
+                <w:color w:val="000000"/>
+                <w:sz w:val="18"/>
+                <w:szCs w:val="18"/>
+              </w:rPr>
+              <w:t xml:space="preserve">() function and to check that the book is available first, then add the two UPDATE queries to the </w:t>
+            </w:r>
+            <w:proofErr w:type="spellStart"/>
+            <w:r>
+              <w:rPr>
+                <w:rFonts w:ascii="Century Gothic" w:hAnsi="Century Gothic"/>
+                <w:color w:val="000000"/>
+                <w:sz w:val="18"/>
+                <w:szCs w:val="18"/>
+              </w:rPr>
+              <w:t>bigQuery</w:t>
+            </w:r>
+            <w:proofErr w:type="spellEnd"/>
+            <w:r>
+              <w:rPr>
+                <w:rFonts w:ascii="Century Gothic" w:hAnsi="Century Gothic"/>
+                <w:color w:val="000000"/>
+                <w:sz w:val="18"/>
+                <w:szCs w:val="18"/>
+              </w:rPr>
+              <w:t xml:space="preserve"> string that will run if there </w:t>
+            </w:r>
+            <w:proofErr w:type="gramStart"/>
+            <w:r>
+              <w:rPr>
+                <w:rFonts w:ascii="Century Gothic" w:hAnsi="Century Gothic"/>
+                <w:color w:val="000000"/>
+                <w:sz w:val="18"/>
+                <w:szCs w:val="18"/>
+              </w:rPr>
+              <w:t>is</w:t>
+            </w:r>
+            <w:proofErr w:type="gramEnd"/>
+            <w:r>
+              <w:rPr>
+                <w:rFonts w:ascii="Century Gothic" w:hAnsi="Century Gothic"/>
+                <w:color w:val="000000"/>
+                <w:sz w:val="18"/>
+                <w:szCs w:val="18"/>
+              </w:rPr>
+              <w:t xml:space="preserve"> no errors up to that point at the end of the function.</w:t>
             </w:r>
           </w:p>
           <w:p>
@@ -11701,7 +12311,27 @@
                 <w:sz w:val="18"/>
                 <w:szCs w:val="18"/>
               </w:rPr>
-              <w:t>In the Search By section you are currently only able to search a book by title</w:t>
+              <w:t xml:space="preserve">In the Search By </w:t>
+            </w:r>
+            <w:proofErr w:type="gramStart"/>
+            <w:r>
+              <w:rPr>
+                <w:rFonts w:ascii="Century Gothic" w:hAnsi="Century Gothic"/>
+                <w:color w:val="000000"/>
+                <w:sz w:val="18"/>
+                <w:szCs w:val="18"/>
+              </w:rPr>
+              <w:t>section</w:t>
+            </w:r>
+            <w:proofErr w:type="gramEnd"/>
+            <w:r>
+              <w:rPr>
+                <w:rFonts w:ascii="Century Gothic" w:hAnsi="Century Gothic"/>
+                <w:color w:val="000000"/>
+                <w:sz w:val="18"/>
+                <w:szCs w:val="18"/>
+              </w:rPr>
+              <w:t xml:space="preserve"> you are currently only able to search a book by title</w:t>
             </w:r>
           </w:p>
         </w:tc>
@@ -11821,7 +12451,27 @@
                 <w:sz w:val="18"/>
                 <w:szCs w:val="18"/>
               </w:rPr>
-              <w:t>Currently the login screen is disabled due to an error we weren’t able to fix</w:t>
+              <w:t xml:space="preserve">Currently the login screen is disabled due to an error we </w:t>
+            </w:r>
+            <w:proofErr w:type="gramStart"/>
+            <w:r>
+              <w:rPr>
+                <w:rFonts w:ascii="Century Gothic" w:hAnsi="Century Gothic"/>
+                <w:color w:val="000000"/>
+                <w:sz w:val="18"/>
+                <w:szCs w:val="18"/>
+              </w:rPr>
+              <w:t>weren’t able to</w:t>
+            </w:r>
+            <w:proofErr w:type="gramEnd"/>
+            <w:r>
+              <w:rPr>
+                <w:rFonts w:ascii="Century Gothic" w:hAnsi="Century Gothic"/>
+                <w:color w:val="000000"/>
+                <w:sz w:val="18"/>
+                <w:szCs w:val="18"/>
+              </w:rPr>
+              <w:t xml:space="preserve"> fix</w:t>
             </w:r>
           </w:p>
         </w:tc>
@@ -12181,7 +12831,47 @@
                 <w:sz w:val="18"/>
                 <w:szCs w:val="18"/>
               </w:rPr>
-              <w:t>Due to a quirk of how QT Creator interacts with GitHub, the directories, and different versions of QT you may need to copy/paste the database (“bookstoreInventory.db”) from one of the “build-BSI-Desktop_QT****” folders to the one for the compiler/version of QT installed on your computer</w:t>
+              <w:t>Due to a quirk of how QT Creator interacts with GitHub, the directories, and different versions of QT you may need to copy/paste the database (“</w:t>
+            </w:r>
+            <w:proofErr w:type="spellStart"/>
+            <w:r>
+              <w:rPr>
+                <w:rFonts w:ascii="Century Gothic" w:hAnsi="Century Gothic"/>
+                <w:color w:val="000000"/>
+                <w:sz w:val="18"/>
+                <w:szCs w:val="18"/>
+              </w:rPr>
+              <w:t>bookstoreInventory.db</w:t>
+            </w:r>
+            <w:proofErr w:type="spellEnd"/>
+            <w:r>
+              <w:rPr>
+                <w:rFonts w:ascii="Century Gothic" w:hAnsi="Century Gothic"/>
+                <w:color w:val="000000"/>
+                <w:sz w:val="18"/>
+                <w:szCs w:val="18"/>
+              </w:rPr>
+              <w:t>”) from one of the “build-BSI-</w:t>
+            </w:r>
+            <w:proofErr w:type="spellStart"/>
+            <w:r>
+              <w:rPr>
+                <w:rFonts w:ascii="Century Gothic" w:hAnsi="Century Gothic"/>
+                <w:color w:val="000000"/>
+                <w:sz w:val="18"/>
+                <w:szCs w:val="18"/>
+              </w:rPr>
+              <w:t>Desktop_QT</w:t>
+            </w:r>
+            <w:proofErr w:type="spellEnd"/>
+            <w:r>
+              <w:rPr>
+                <w:rFonts w:ascii="Century Gothic" w:hAnsi="Century Gothic"/>
+                <w:color w:val="000000"/>
+                <w:sz w:val="18"/>
+                <w:szCs w:val="18"/>
+              </w:rPr>
+              <w:t>****” folders to the one for the compiler/version of QT installed on your computer</w:t>
             </w:r>
           </w:p>
         </w:tc>

--- a/Assignment8Documentation.docx
+++ b/Assignment8Documentation.docx
@@ -47,47 +47,18 @@
     </w:p>
     <w:p>
       <w:r>
-        <w:t xml:space="preserve">Set the screen to the </w:t>
-      </w:r>
-      <w:proofErr w:type="gramStart"/>
-      <w:r>
-        <w:t>users</w:t>
-      </w:r>
-      <w:proofErr w:type="gramEnd"/>
-      <w:r>
-        <w:t xml:space="preserve"> primary screen,  Display the splash screen on their second screen if they have one.</w:t>
-      </w:r>
-    </w:p>
-    <w:p>
-      <w:r>
-        <w:t xml:space="preserve">Use a </w:t>
-      </w:r>
-      <w:proofErr w:type="spellStart"/>
-      <w:r>
-        <w:t>qMessageBox</w:t>
-      </w:r>
-      <w:proofErr w:type="spellEnd"/>
-      <w:r>
-        <w:t xml:space="preserve"> in your application when an entry is incorrect.</w:t>
-      </w:r>
-    </w:p>
-    <w:p>
-      <w:r>
-        <w:t xml:space="preserve">Modify the </w:t>
-      </w:r>
-      <w:proofErr w:type="spellStart"/>
-      <w:r>
-        <w:t>splashscreen</w:t>
-      </w:r>
-      <w:proofErr w:type="spellEnd"/>
-      <w:r>
-        <w:t xml:space="preserve"> to take up no more that 15% of the available desktop </w:t>
-      </w:r>
-      <w:proofErr w:type="gramStart"/>
-      <w:r>
-        <w:t>space</w:t>
-      </w:r>
-      <w:proofErr w:type="gramEnd"/>
+        <w:t>Set the screen to the users primary screen,  Display the splash screen on their second screen if they have one.</w:t>
+      </w:r>
+    </w:p>
+    <w:p>
+      <w:r>
+        <w:t>Use a qMessageBox in your application when an entry is incorrect.</w:t>
+      </w:r>
+    </w:p>
+    <w:p>
+      <w:r>
+        <w:t>Modify the splashscreen to take up no more that 15% of the available desktop space</w:t>
+      </w:r>
     </w:p>
     <w:p/>
     <w:p/>
@@ -213,16 +184,8 @@
         <w:rPr>
           <w:rFonts w:asciiTheme="majorHAnsi" w:hAnsiTheme="majorHAnsi" w:cstheme="majorHAnsi"/>
         </w:rPr>
-        <w:t xml:space="preserve">Chris </w:t>
-      </w:r>
-      <w:proofErr w:type="spellStart"/>
-      <w:r>
-        <w:rPr>
-          <w:rFonts w:asciiTheme="majorHAnsi" w:hAnsiTheme="majorHAnsi" w:cstheme="majorHAnsi"/>
-        </w:rPr>
-        <w:t>Rodela</w:t>
-      </w:r>
-      <w:proofErr w:type="spellEnd"/>
+        <w:t>Chris Rodela</w:t>
+      </w:r>
     </w:p>
     <w:p/>
     <w:p/>
@@ -1335,18 +1298,8 @@
                 <w:color w:val="000000"/>
                 <w:sz w:val="18"/>
               </w:rPr>
-              <w:t xml:space="preserve">Christopher </w:t>
-            </w:r>
-            <w:proofErr w:type="spellStart"/>
-            <w:r>
-              <w:rPr>
-                <w:rFonts w:ascii="Century Gothic" w:hAnsi="Century Gothic"/>
-                <w:color w:val="000000"/>
-                <w:sz w:val="18"/>
-              </w:rPr>
-              <w:t>Rodela</w:t>
-            </w:r>
-            <w:proofErr w:type="spellEnd"/>
+              <w:t>Christopher Rodela</w:t>
+            </w:r>
           </w:p>
         </w:tc>
       </w:tr>
@@ -2222,43 +2175,7 @@
                 <w:color w:val="000000"/>
                 <w:sz w:val="18"/>
               </w:rPr>
-              <w:t xml:space="preserve">Adding a UI prompt for a user adding a new shopper, </w:t>
-            </w:r>
-            <w:proofErr w:type="gramStart"/>
-            <w:r>
-              <w:rPr>
-                <w:rFonts w:ascii="Century Gothic" w:hAnsi="Century Gothic"/>
-                <w:color w:val="000000"/>
-                <w:sz w:val="18"/>
-              </w:rPr>
-              <w:t>Adding</w:t>
-            </w:r>
-            <w:proofErr w:type="gramEnd"/>
-            <w:r>
-              <w:rPr>
-                <w:rFonts w:ascii="Century Gothic" w:hAnsi="Century Gothic"/>
-                <w:color w:val="000000"/>
-                <w:sz w:val="18"/>
-              </w:rPr>
-              <w:t xml:space="preserve"> a “purchase” option to the shopping list menu, Adding basic version of </w:t>
-            </w:r>
-            <w:proofErr w:type="spellStart"/>
-            <w:r>
-              <w:rPr>
-                <w:rFonts w:ascii="Century Gothic" w:hAnsi="Century Gothic"/>
-                <w:color w:val="000000"/>
-                <w:sz w:val="18"/>
-              </w:rPr>
-              <w:t>CalcTotalCost</w:t>
-            </w:r>
-            <w:proofErr w:type="spellEnd"/>
-            <w:r>
-              <w:rPr>
-                <w:rFonts w:ascii="Century Gothic" w:hAnsi="Century Gothic"/>
-                <w:color w:val="000000"/>
-                <w:sz w:val="18"/>
-              </w:rPr>
-              <w:t>() function</w:t>
+              <w:t>Adding a UI prompt for a user adding a new shopper, Adding a “purchase” option to the shopping list menu, Adding basic version of CalcTotalCost() function</w:t>
             </w:r>
           </w:p>
         </w:tc>
@@ -2750,18 +2667,8 @@
                 <w:color w:val="000000"/>
                 <w:sz w:val="18"/>
               </w:rPr>
-              <w:t xml:space="preserve">Christopher </w:t>
-            </w:r>
-            <w:proofErr w:type="spellStart"/>
-            <w:r>
-              <w:rPr>
-                <w:rFonts w:ascii="Century Gothic" w:hAnsi="Century Gothic"/>
-                <w:color w:val="000000"/>
-                <w:sz w:val="18"/>
-              </w:rPr>
-              <w:t>Rodela</w:t>
-            </w:r>
-            <w:proofErr w:type="spellEnd"/>
+              <w:t>Christopher Rodela</w:t>
+            </w:r>
           </w:p>
         </w:tc>
       </w:tr>
@@ -3636,25 +3543,7 @@
                 <w:color w:val="000000"/>
                 <w:sz w:val="18"/>
               </w:rPr>
-              <w:t xml:space="preserve">Created a log file for </w:t>
-            </w:r>
-            <w:proofErr w:type="spellStart"/>
-            <w:r>
-              <w:rPr>
-                <w:rFonts w:ascii="Century Gothic" w:hAnsi="Century Gothic"/>
-                <w:color w:val="000000"/>
-                <w:sz w:val="18"/>
-              </w:rPr>
-              <w:t>db</w:t>
-            </w:r>
-            <w:proofErr w:type="spellEnd"/>
-            <w:r>
-              <w:rPr>
-                <w:rFonts w:ascii="Century Gothic" w:hAnsi="Century Gothic"/>
-                <w:color w:val="000000"/>
-                <w:sz w:val="18"/>
-              </w:rPr>
-              <w:t xml:space="preserve"> ops, user log ins, user exits</w:t>
+              <w:t>Created a log file for db ops, user log ins, user exits</w:t>
             </w:r>
           </w:p>
         </w:tc>
@@ -4384,7 +4273,6 @@
               </w:rPr>
               <w:t xml:space="preserve">the </w:t>
             </w:r>
-            <w:proofErr w:type="spellStart"/>
             <w:r>
               <w:rPr>
                 <w:rFonts w:ascii="Century Gothic" w:hAnsi="Century Gothic"/>
@@ -4393,7 +4281,6 @@
               </w:rPr>
               <w:t>adjustBookQuantityInInventory</w:t>
             </w:r>
-            <w:proofErr w:type="spellEnd"/>
             <w:r>
               <w:rPr>
                 <w:rFonts w:ascii="Century Gothic" w:hAnsi="Century Gothic"/>
@@ -4416,25 +4303,7 @@
                 <w:color w:val="000000"/>
                 <w:sz w:val="18"/>
               </w:rPr>
-              <w:t xml:space="preserve"> signal and slot to the </w:t>
-            </w:r>
-            <w:proofErr w:type="spellStart"/>
-            <w:r>
-              <w:rPr>
-                <w:rFonts w:ascii="Century Gothic" w:hAnsi="Century Gothic"/>
-                <w:color w:val="000000"/>
-                <w:sz w:val="18"/>
-              </w:rPr>
-              <w:t>AddBook</w:t>
-            </w:r>
-            <w:proofErr w:type="spellEnd"/>
-            <w:r>
-              <w:rPr>
-                <w:rFonts w:ascii="Century Gothic" w:hAnsi="Century Gothic"/>
-                <w:color w:val="000000"/>
-                <w:sz w:val="18"/>
-              </w:rPr>
-              <w:t xml:space="preserve"> button that was not included in the previous version.</w:t>
+              <w:t xml:space="preserve"> signal and slot to the AddBook button that was not included in the previous version.</w:t>
             </w:r>
           </w:p>
         </w:tc>
@@ -5269,16 +5138,8 @@
         <w:rPr>
           <w:rFonts w:ascii="Century Gothic" w:hAnsi="Century Gothic"/>
         </w:rPr>
-        <w:t xml:space="preserve">UX/UI will be separated from the </w:t>
-      </w:r>
-      <w:proofErr w:type="gramStart"/>
-      <w:r>
-        <w:rPr>
-          <w:rFonts w:ascii="Century Gothic" w:hAnsi="Century Gothic"/>
-        </w:rPr>
-        <w:t>back-end</w:t>
-      </w:r>
-      <w:proofErr w:type="gramEnd"/>
+        <w:t>UX/UI will be separated from the back-end</w:t>
+      </w:r>
       <w:r>
         <w:rPr>
           <w:rFonts w:ascii="Century Gothic" w:hAnsi="Century Gothic"/>
@@ -5295,14 +5156,7 @@
         <w:rPr>
           <w:rFonts w:ascii="Century Gothic" w:hAnsi="Century Gothic"/>
         </w:rPr>
-        <w:t xml:space="preserve">s, mainly the files named with </w:t>
-      </w:r>
-      <w:proofErr w:type="spellStart"/>
-      <w:r>
-        <w:rPr>
-          <w:rFonts w:ascii="Century Gothic" w:hAnsi="Century Gothic"/>
-        </w:rPr>
-        <w:t>main</w:t>
+        <w:t>s, mainly the files named with main</w:t>
       </w:r>
       <w:r>
         <w:rPr>
@@ -5316,7 +5170,6 @@
         </w:rPr>
         <w:t>indow</w:t>
       </w:r>
-      <w:proofErr w:type="spellEnd"/>
       <w:r>
         <w:rPr>
           <w:rFonts w:ascii="Century Gothic" w:hAnsi="Century Gothic"/>
@@ -5349,21 +5202,7 @@
         <w:rPr>
           <w:rFonts w:ascii="Century Gothic" w:hAnsi="Century Gothic"/>
         </w:rPr>
-        <w:t xml:space="preserve"> for their respective .</w:t>
-      </w:r>
-      <w:proofErr w:type="spellStart"/>
-      <w:r>
-        <w:rPr>
-          <w:rFonts w:ascii="Century Gothic" w:hAnsi="Century Gothic"/>
-        </w:rPr>
-        <w:t>cpp</w:t>
-      </w:r>
-      <w:proofErr w:type="spellEnd"/>
-      <w:r>
-        <w:rPr>
-          <w:rFonts w:ascii="Century Gothic" w:hAnsi="Century Gothic"/>
-        </w:rPr>
-        <w:t xml:space="preserve"> files, </w:t>
+        <w:t xml:space="preserve"> for their respective .cpp files, </w:t>
       </w:r>
       <w:r>
         <w:rPr>
@@ -5479,21 +5318,7 @@
         <w:rPr>
           <w:rFonts w:ascii="Century Gothic" w:hAnsi="Century Gothic"/>
         </w:rPr>
-        <w:t xml:space="preserve">which is used for some of </w:t>
-      </w:r>
-      <w:proofErr w:type="spellStart"/>
-      <w:r>
-        <w:rPr>
-          <w:rFonts w:ascii="Century Gothic" w:hAnsi="Century Gothic"/>
-        </w:rPr>
-        <w:t>out</w:t>
-      </w:r>
-      <w:proofErr w:type="spellEnd"/>
-      <w:r>
-        <w:rPr>
-          <w:rFonts w:ascii="Century Gothic" w:hAnsi="Century Gothic"/>
-        </w:rPr>
-        <w:t xml:space="preserve"> folders’ names, is short for Bookstore Inventory.</w:t>
+        <w:t>which is used for some of out folders’ names, is short for Bookstore Inventory.</w:t>
       </w:r>
     </w:p>
     <w:p>
@@ -6103,21 +5928,7 @@
         <w:rPr>
           <w:rFonts w:ascii="Century Gothic" w:hAnsi="Century Gothic"/>
         </w:rPr>
-        <w:t xml:space="preserve">The user will need to have the </w:t>
-      </w:r>
-      <w:proofErr w:type="spellStart"/>
-      <w:r>
-        <w:rPr>
-          <w:rFonts w:ascii="Century Gothic" w:hAnsi="Century Gothic"/>
-        </w:rPr>
-        <w:t>RapidCSV</w:t>
-      </w:r>
-      <w:proofErr w:type="spellEnd"/>
-      <w:r>
-        <w:rPr>
-          <w:rFonts w:ascii="Century Gothic" w:hAnsi="Century Gothic"/>
-        </w:rPr>
-        <w:t>, SQLite3, and MD5 libraries installed onto their machine(s).</w:t>
+        <w:t>The user will need to have the RapidCSV, SQLite3, and MD5 libraries installed onto their machine(s).</w:t>
       </w:r>
     </w:p>
     <w:p>
@@ -6164,6 +5975,14 @@
         </w:rPr>
         <w:t>Although MSRPs, tax, and total cost are all displayed to the user with a precision of two decimal places, the actual total and then recorded “total spent” in the shoppers table is tracked to a percentage of a cent. It is assumed that this level of precision for the shoppers’ total spent is desired to be tracked to such a degree instead of rounding it.</w:t>
       </w:r>
+    </w:p>
+    <w:p>
+      <w:pPr>
+        <w:pStyle w:val="Standard"/>
+        <w:rPr>
+          <w:rFonts w:ascii="Century Gothic" w:hAnsi="Century Gothic"/>
+        </w:rPr>
+      </w:pPr>
     </w:p>
     <w:p>
       <w:pPr>
@@ -6356,19 +6175,8 @@
                 <w:sz w:val="18"/>
                 <w:szCs w:val="18"/>
               </w:rPr>
-              <w:t xml:space="preserve">The user must enter a username and password in order to log in and utilize the </w:t>
-            </w:r>
-            <w:proofErr w:type="gramStart"/>
-            <w:r>
-              <w:rPr>
-                <w:rFonts w:ascii="Century Gothic" w:eastAsia="Times New Roman" w:hAnsi="Century Gothic" w:cs="Times New Roman"/>
-                <w:color w:val="000000"/>
-                <w:sz w:val="18"/>
-                <w:szCs w:val="18"/>
-              </w:rPr>
-              <w:t>system</w:t>
-            </w:r>
-            <w:proofErr w:type="gramEnd"/>
+              <w:t>The user must enter a username and password in order to log in and utilize the system</w:t>
+            </w:r>
           </w:p>
           <w:p>
             <w:pPr>
@@ -6709,27 +6517,7 @@
                 <w:sz w:val="18"/>
                 <w:szCs w:val="18"/>
               </w:rPr>
-              <w:t xml:space="preserve">We are going to be both importing and exporting .csv files that contains book data. This will occasionally use the </w:t>
-            </w:r>
-            <w:proofErr w:type="spellStart"/>
-            <w:r>
-              <w:rPr>
-                <w:rFonts w:ascii="Century Gothic" w:eastAsia="Times New Roman" w:hAnsi="Century Gothic" w:cs="Times New Roman"/>
-                <w:color w:val="000000"/>
-                <w:sz w:val="18"/>
-                <w:szCs w:val="18"/>
-              </w:rPr>
-              <w:t>RapidCSV</w:t>
-            </w:r>
-            <w:proofErr w:type="spellEnd"/>
-            <w:r>
-              <w:rPr>
-                <w:rFonts w:ascii="Century Gothic" w:eastAsia="Times New Roman" w:hAnsi="Century Gothic" w:cs="Times New Roman"/>
-                <w:color w:val="000000"/>
-                <w:sz w:val="18"/>
-                <w:szCs w:val="18"/>
-              </w:rPr>
-              <w:t xml:space="preserve"> library to help with reading and parsing incoming files.</w:t>
+              <w:t>We are going to be both importing and exporting .csv files that contains book data. This will occasionally use the RapidCSV library to help with reading and parsing incoming files.</w:t>
             </w:r>
           </w:p>
         </w:tc>
@@ -7125,15 +6913,7 @@
               <w:pStyle w:val="Standard"/>
             </w:pPr>
             <w:r>
-              <w:t xml:space="preserve">We’ll be using SQLite to make our database to store and track our books, users, and </w:t>
-            </w:r>
-            <w:proofErr w:type="gramStart"/>
-            <w:r>
-              <w:t>shoppers</w:t>
-            </w:r>
-            <w:proofErr w:type="gramEnd"/>
-            <w:r>
-              <w:t xml:space="preserve"> data.</w:t>
+              <w:t>We’ll be using SQLite to make our database to store and track our books, users, and shoppers data.</w:t>
             </w:r>
           </w:p>
         </w:tc>
@@ -7629,27 +7409,7 @@
                 <w:sz w:val="18"/>
                 <w:szCs w:val="18"/>
               </w:rPr>
-              <w:t xml:space="preserve">Once the user selects how they want to search and what they want to search for, the </w:t>
-            </w:r>
-            <w:proofErr w:type="gramStart"/>
-            <w:r>
-              <w:rPr>
-                <w:rFonts w:ascii="Century Gothic" w:eastAsia="Times New Roman" w:hAnsi="Century Gothic" w:cs="Times New Roman"/>
-                <w:color w:val="000000"/>
-                <w:sz w:val="18"/>
-                <w:szCs w:val="18"/>
-              </w:rPr>
-              <w:t>back-end</w:t>
-            </w:r>
-            <w:proofErr w:type="gramEnd"/>
-            <w:r>
-              <w:rPr>
-                <w:rFonts w:ascii="Century Gothic" w:eastAsia="Times New Roman" w:hAnsi="Century Gothic" w:cs="Times New Roman"/>
-                <w:color w:val="000000"/>
-                <w:sz w:val="18"/>
-                <w:szCs w:val="18"/>
-              </w:rPr>
-              <w:t xml:space="preserve"> will construct the appropriate query to give to the database to search its records for any matches. It’ll then construct a list of Book objects to hold the data for the user to use later.</w:t>
+              <w:t>Once the user selects how they want to search and what they want to search for, the back-end will construct the appropriate query to give to the database to search its records for any matches. It’ll then construct a list of Book objects to hold the data for the user to use later.</w:t>
             </w:r>
           </w:p>
         </w:tc>
@@ -8489,53 +8249,15 @@
                 <w:sz w:val="18"/>
                 <w:szCs w:val="18"/>
               </w:rPr>
-              <w:t xml:space="preserve">Instead of us using </w:t>
-            </w:r>
-            <w:proofErr w:type="spellStart"/>
-            <w:proofErr w:type="gramStart"/>
-            <w:r>
-              <w:rPr>
-                <w:rFonts w:ascii="Century Gothic" w:hAnsi="Century Gothic"/>
-                <w:sz w:val="18"/>
-                <w:szCs w:val="18"/>
-              </w:rPr>
-              <w:t>cout</w:t>
-            </w:r>
-            <w:proofErr w:type="spellEnd"/>
-            <w:r>
-              <w:rPr>
-                <w:rFonts w:ascii="Century Gothic" w:hAnsi="Century Gothic"/>
-                <w:sz w:val="18"/>
-                <w:szCs w:val="18"/>
-              </w:rPr>
-              <w:t>;</w:t>
-            </w:r>
-            <w:proofErr w:type="gramEnd"/>
-            <w:r>
-              <w:rPr>
-                <w:rFonts w:ascii="Century Gothic" w:hAnsi="Century Gothic"/>
-                <w:sz w:val="18"/>
-                <w:szCs w:val="18"/>
-              </w:rPr>
-              <w:t xml:space="preserve"> and </w:t>
-            </w:r>
-            <w:proofErr w:type="spellStart"/>
-            <w:r>
-              <w:rPr>
-                <w:rFonts w:ascii="Century Gothic" w:hAnsi="Century Gothic"/>
-                <w:sz w:val="18"/>
-                <w:szCs w:val="18"/>
-              </w:rPr>
-              <w:t>qDebug</w:t>
-            </w:r>
-            <w:proofErr w:type="spellEnd"/>
-            <w:r>
-              <w:rPr>
-                <w:rFonts w:ascii="Century Gothic" w:hAnsi="Century Gothic"/>
-                <w:sz w:val="18"/>
-                <w:szCs w:val="18"/>
-              </w:rPr>
-              <w:t xml:space="preserve">() to debug our program, we are going to be </w:t>
+              <w:t>Instead of us using cout</w:t>
+            </w:r>
+            <w:r>
+              <w:rPr>
+                <w:rFonts w:ascii="Century Gothic" w:hAnsi="Century Gothic"/>
+                <w:sz w:val="18"/>
+                <w:szCs w:val="18"/>
+              </w:rPr>
+              <w:t xml:space="preserve">; and qDebug() to debug our program, we are going to be </w:t>
             </w:r>
             <w:r>
               <w:rPr>
@@ -9159,6 +8881,13 @@
                 <w:szCs w:val="18"/>
               </w:rPr>
             </w:pPr>
+            <w:r>
+              <w:rPr>
+                <w:sz w:val="18"/>
+                <w:szCs w:val="18"/>
+              </w:rPr>
+              <w:t>(Fill this in before the turn in.)</w:t>
+            </w:r>
           </w:p>
         </w:tc>
       </w:tr>
@@ -9235,6 +8964,13 @@
                 <w:szCs w:val="18"/>
               </w:rPr>
             </w:pPr>
+            <w:r>
+              <w:rPr>
+                <w:sz w:val="18"/>
+                <w:szCs w:val="18"/>
+              </w:rPr>
+              <w:t>(Fill this in before the turn in.)</w:t>
+            </w:r>
           </w:p>
         </w:tc>
       </w:tr>
@@ -9349,21 +9085,7 @@
         <w:rPr>
           <w:rFonts w:ascii="Century Gothic" w:hAnsi="Century Gothic"/>
         </w:rPr>
-        <w:t xml:space="preserve">The user will need to have the </w:t>
-      </w:r>
-      <w:proofErr w:type="spellStart"/>
-      <w:r>
-        <w:rPr>
-          <w:rFonts w:ascii="Century Gothic" w:hAnsi="Century Gothic"/>
-        </w:rPr>
-        <w:t>RapidCSV</w:t>
-      </w:r>
-      <w:proofErr w:type="spellEnd"/>
-      <w:r>
-        <w:rPr>
-          <w:rFonts w:ascii="Century Gothic" w:hAnsi="Century Gothic"/>
-        </w:rPr>
-        <w:t xml:space="preserve"> library installed onto their machine(s).</w:t>
+        <w:t>The user will need to have the RapidCSV library installed onto their machine(s).</w:t>
       </w:r>
     </w:p>
     <w:p>
@@ -9674,55 +9396,7 @@
           <w:rFonts w:ascii="Century Gothic" w:hAnsi="Century Gothic"/>
           <w:sz w:val="21"/>
         </w:rPr>
-        <w:t>, so our .</w:t>
-      </w:r>
-      <w:proofErr w:type="spellStart"/>
-      <w:r>
-        <w:rPr>
-          <w:rFonts w:ascii="Century Gothic" w:hAnsi="Century Gothic"/>
-          <w:sz w:val="21"/>
-        </w:rPr>
-        <w:t>cpp’s</w:t>
-      </w:r>
-      <w:proofErr w:type="spellEnd"/>
-      <w:r>
-        <w:rPr>
-          <w:rFonts w:ascii="Century Gothic" w:hAnsi="Century Gothic"/>
-          <w:sz w:val="21"/>
-        </w:rPr>
-        <w:t>, our .h’s, and any .</w:t>
-      </w:r>
-      <w:proofErr w:type="spellStart"/>
-      <w:r>
-        <w:rPr>
-          <w:rFonts w:ascii="Century Gothic" w:hAnsi="Century Gothic"/>
-          <w:sz w:val="21"/>
-        </w:rPr>
-        <w:t>json</w:t>
-      </w:r>
-      <w:proofErr w:type="spellEnd"/>
-      <w:r>
-        <w:rPr>
-          <w:rFonts w:ascii="Century Gothic" w:hAnsi="Century Gothic"/>
-          <w:sz w:val="21"/>
-        </w:rPr>
-        <w:t xml:space="preserve"> and .csv that we’ve made should also be listed here, but do not include any of the files that were given to us as part of the assignment, i.e. the “</w:t>
-      </w:r>
-      <w:proofErr w:type="spellStart"/>
-      <w:r>
-        <w:rPr>
-          <w:rFonts w:ascii="Century Gothic" w:hAnsi="Century Gothic"/>
-          <w:sz w:val="21"/>
-        </w:rPr>
-        <w:t>books.json</w:t>
-      </w:r>
-      <w:proofErr w:type="spellEnd"/>
-      <w:r>
-        <w:rPr>
-          <w:rFonts w:ascii="Century Gothic" w:hAnsi="Century Gothic"/>
-          <w:sz w:val="21"/>
-        </w:rPr>
-        <w:t>” and “books.csv” that are the inventory files that we were given.)</w:t>
+        <w:t>, so our .cpp’s, our .h’s, and any .json and .csv that we’ve made should also be listed here, but do not include any of the files that were given to us as part of the assignment, i.e. the “books.json” and “books.csv” that are the inventory files that we were given.)</w:t>
       </w:r>
     </w:p>
     <w:p>
@@ -9892,7 +9566,6 @@
           <w:rFonts w:ascii="Century Gothic" w:hAnsi="Century Gothic"/>
         </w:rPr>
       </w:pPr>
-      <w:proofErr w:type="spellStart"/>
       <w:r>
         <w:rPr>
           <w:rFonts w:ascii="Century Gothic" w:hAnsi="Century Gothic"/>
@@ -9917,7 +9590,6 @@
         </w:rPr>
         <w:t>nd.h</w:t>
       </w:r>
-      <w:proofErr w:type="spellEnd"/>
     </w:p>
     <w:p>
       <w:pPr>
@@ -9954,7 +9626,6 @@
           <w:rFonts w:ascii="Century Gothic" w:hAnsi="Century Gothic"/>
         </w:rPr>
       </w:pPr>
-      <w:proofErr w:type="spellStart"/>
       <w:r>
         <w:rPr>
           <w:rFonts w:ascii="Century Gothic" w:hAnsi="Century Gothic"/>
@@ -9967,7 +9638,6 @@
         </w:rPr>
         <w:t>ook.h</w:t>
       </w:r>
-      <w:proofErr w:type="spellEnd"/>
     </w:p>
     <w:p>
       <w:pPr>
@@ -9998,14 +9668,12 @@
           <w:rFonts w:ascii="Century Gothic" w:hAnsi="Century Gothic"/>
         </w:rPr>
       </w:pPr>
-      <w:proofErr w:type="spellStart"/>
       <w:r>
         <w:rPr>
           <w:rFonts w:ascii="Century Gothic" w:hAnsi="Century Gothic"/>
         </w:rPr>
         <w:t>CMakeLists.txt.user</w:t>
       </w:r>
-      <w:proofErr w:type="spellEnd"/>
     </w:p>
     <w:p>
       <w:pPr>
@@ -10036,14 +9704,12 @@
           <w:rFonts w:ascii="Century Gothic" w:hAnsi="Century Gothic"/>
         </w:rPr>
       </w:pPr>
-      <w:proofErr w:type="spellStart"/>
       <w:r>
         <w:rPr>
           <w:rFonts w:ascii="Century Gothic" w:hAnsi="Century Gothic"/>
         </w:rPr>
         <w:t>Dbmanager.h</w:t>
       </w:r>
-      <w:proofErr w:type="spellEnd"/>
     </w:p>
     <w:p>
       <w:pPr>
@@ -10074,7 +9740,6 @@
           <w:rFonts w:ascii="Century Gothic" w:hAnsi="Century Gothic"/>
         </w:rPr>
       </w:pPr>
-      <w:proofErr w:type="spellStart"/>
       <w:r>
         <w:rPr>
           <w:rFonts w:ascii="Century Gothic" w:hAnsi="Century Gothic"/>
@@ -10093,7 +9758,6 @@
         </w:rPr>
         <w:t>.h</w:t>
       </w:r>
-      <w:proofErr w:type="spellEnd"/>
     </w:p>
     <w:p>
       <w:pPr>
@@ -10124,14 +9788,12 @@
           <w:rFonts w:ascii="Century Gothic" w:hAnsi="Century Gothic"/>
         </w:rPr>
       </w:pPr>
-      <w:proofErr w:type="spellStart"/>
       <w:r>
         <w:rPr>
           <w:rFonts w:ascii="Century Gothic" w:hAnsi="Century Gothic"/>
         </w:rPr>
         <w:t>loginscreen.h</w:t>
       </w:r>
-      <w:proofErr w:type="spellEnd"/>
     </w:p>
     <w:p>
       <w:pPr>
@@ -10144,14 +9806,12 @@
           <w:rFonts w:ascii="Century Gothic" w:hAnsi="Century Gothic"/>
         </w:rPr>
       </w:pPr>
-      <w:proofErr w:type="spellStart"/>
       <w:r>
         <w:rPr>
           <w:rFonts w:ascii="Century Gothic" w:hAnsi="Century Gothic"/>
         </w:rPr>
         <w:t>loginscreen.ui</w:t>
       </w:r>
-      <w:proofErr w:type="spellEnd"/>
     </w:p>
     <w:p>
       <w:pPr>
@@ -10200,14 +9860,12 @@
           <w:rFonts w:ascii="Century Gothic" w:hAnsi="Century Gothic"/>
         </w:rPr>
       </w:pPr>
-      <w:proofErr w:type="spellStart"/>
       <w:r>
         <w:rPr>
           <w:rFonts w:ascii="Century Gothic" w:hAnsi="Century Gothic"/>
         </w:rPr>
         <w:t>mainwindow.h</w:t>
       </w:r>
-      <w:proofErr w:type="spellEnd"/>
     </w:p>
     <w:p>
       <w:pPr>
@@ -10220,14 +9878,12 @@
           <w:rFonts w:ascii="Century Gothic" w:hAnsi="Century Gothic"/>
         </w:rPr>
       </w:pPr>
-      <w:proofErr w:type="spellStart"/>
       <w:r>
         <w:rPr>
           <w:rFonts w:ascii="Century Gothic" w:hAnsi="Century Gothic"/>
         </w:rPr>
         <w:t>mainwindow.ui</w:t>
       </w:r>
-      <w:proofErr w:type="spellEnd"/>
     </w:p>
     <w:p>
       <w:pPr>
@@ -10276,14 +9932,12 @@
           <w:rFonts w:ascii="Century Gothic" w:hAnsi="Century Gothic"/>
         </w:rPr>
       </w:pPr>
-      <w:proofErr w:type="spellStart"/>
       <w:r>
         <w:rPr>
           <w:rFonts w:ascii="Century Gothic" w:hAnsi="Century Gothic"/>
         </w:rPr>
         <w:t>rapidcsv.h</w:t>
       </w:r>
-      <w:proofErr w:type="spellEnd"/>
     </w:p>
     <w:p>
       <w:pPr>
@@ -10338,7 +9992,6 @@
           <w:rFonts w:ascii="Century Gothic" w:hAnsi="Century Gothic"/>
         </w:rPr>
       </w:pPr>
-      <w:proofErr w:type="spellStart"/>
       <w:r>
         <w:rPr>
           <w:rFonts w:ascii="Century Gothic" w:hAnsi="Century Gothic"/>
@@ -10351,7 +10004,6 @@
         </w:rPr>
         <w:t>tilities.h</w:t>
       </w:r>
-      <w:proofErr w:type="spellEnd"/>
     </w:p>
     <w:p>
       <w:pPr>
@@ -10426,14 +10078,12 @@
           <w:rFonts w:ascii="Century Gothic" w:hAnsi="Century Gothic"/>
         </w:rPr>
       </w:pPr>
-      <w:proofErr w:type="spellStart"/>
       <w:r>
         <w:rPr>
           <w:rFonts w:ascii="Century Gothic" w:hAnsi="Century Gothic"/>
         </w:rPr>
         <w:t>bookstoreInventory.db</w:t>
       </w:r>
-      <w:proofErr w:type="spellEnd"/>
     </w:p>
     <w:p>
       <w:pPr>
@@ -10504,23 +10154,7 @@
           <w:rFonts w:ascii="Century Gothic" w:hAnsi="Century Gothic"/>
           <w:sz w:val="21"/>
         </w:rPr>
-        <w:t xml:space="preserve">(REMEMBER: If Professor Carmon runs into a bug in our application and he doesn’t see it listed and documented here, it will count as an automatic 0 points for the total “Functionality” portion for this turn in. So, TEST </w:t>
-      </w:r>
-      <w:proofErr w:type="spellStart"/>
-      <w:r>
-        <w:rPr>
-          <w:rFonts w:ascii="Century Gothic" w:hAnsi="Century Gothic"/>
-          <w:sz w:val="21"/>
-        </w:rPr>
-        <w:t>TEST</w:t>
-      </w:r>
-      <w:proofErr w:type="spellEnd"/>
-      <w:r>
-        <w:rPr>
-          <w:rFonts w:ascii="Century Gothic" w:hAnsi="Century Gothic"/>
-          <w:sz w:val="21"/>
-        </w:rPr>
-        <w:t xml:space="preserve"> TEST!!! Everybody, test your code and communicate any problems you find! And the Lead needs to test ALL the code and ask if anyone knows of any problems with their work.)</w:t>
+        <w:t>(REMEMBER: If Professor Carmon runs into a bug in our application and he doesn’t see it listed and documented here, it will count as an automatic 0 points for the total “Functionality” portion for this turn in. So, TEST TEST TEST!!! Everybody, test your code and communicate any problems you find! And the Lead needs to test ALL the code and ask if anyone knows of any problems with their work.)</w:t>
       </w:r>
     </w:p>
     <w:p>
@@ -10811,27 +10445,7 @@
                 <w:sz w:val="18"/>
                 <w:szCs w:val="18"/>
               </w:rPr>
-              <w:t xml:space="preserve">Input validation is not up to par with our standards or expectations yet. We’re going to want to centralize our validation for each type of data, ISBN, Year, Cost, Quantity, etc., so that both the front-end and the </w:t>
-            </w:r>
-            <w:proofErr w:type="gramStart"/>
-            <w:r>
-              <w:rPr>
-                <w:rFonts w:ascii="Century Gothic" w:hAnsi="Century Gothic"/>
-                <w:color w:val="000000"/>
-                <w:sz w:val="18"/>
-                <w:szCs w:val="18"/>
-              </w:rPr>
-              <w:t>back-end</w:t>
-            </w:r>
-            <w:proofErr w:type="gramEnd"/>
-            <w:r>
-              <w:rPr>
-                <w:rFonts w:ascii="Century Gothic" w:hAnsi="Century Gothic"/>
-                <w:color w:val="000000"/>
-                <w:sz w:val="18"/>
-                <w:szCs w:val="18"/>
-              </w:rPr>
-              <w:t xml:space="preserve"> don’t have to implement their own checks to the data.</w:t>
+              <w:t>Input validation is not up to par with our standards or expectations yet. We’re going to want to centralize our validation for each type of data, ISBN, Year, Cost, Quantity, etc., so that both the front-end and the back-end don’t have to implement their own checks to the data.</w:t>
             </w:r>
           </w:p>
         </w:tc>
@@ -10951,67 +10565,7 @@
                 <w:sz w:val="18"/>
                 <w:szCs w:val="18"/>
               </w:rPr>
-              <w:t xml:space="preserve">Importing files into the database using the </w:t>
-            </w:r>
-            <w:proofErr w:type="spellStart"/>
-            <w:r>
-              <w:rPr>
-                <w:rFonts w:ascii="Century Gothic" w:hAnsi="Century Gothic"/>
-                <w:color w:val="000000"/>
-                <w:sz w:val="18"/>
-                <w:szCs w:val="18"/>
-              </w:rPr>
-              <w:t>Rapidcsv</w:t>
-            </w:r>
-            <w:proofErr w:type="spellEnd"/>
-            <w:r>
-              <w:rPr>
-                <w:rFonts w:ascii="Century Gothic" w:hAnsi="Century Gothic"/>
-                <w:color w:val="000000"/>
-                <w:sz w:val="18"/>
-                <w:szCs w:val="18"/>
-              </w:rPr>
-              <w:t xml:space="preserve"> library can lead to larger ISBNs getting converted into scientific notation. Recommended that we replace the use of the </w:t>
-            </w:r>
-            <w:proofErr w:type="spellStart"/>
-            <w:r>
-              <w:rPr>
-                <w:rFonts w:ascii="Century Gothic" w:hAnsi="Century Gothic"/>
-                <w:color w:val="000000"/>
-                <w:sz w:val="18"/>
-                <w:szCs w:val="18"/>
-              </w:rPr>
-              <w:t>Rapidcsv</w:t>
-            </w:r>
-            <w:proofErr w:type="spellEnd"/>
-            <w:r>
-              <w:rPr>
-                <w:rFonts w:ascii="Century Gothic" w:hAnsi="Century Gothic"/>
-                <w:color w:val="000000"/>
-                <w:sz w:val="18"/>
-                <w:szCs w:val="18"/>
-              </w:rPr>
-              <w:t xml:space="preserve"> library for importing .csv files with the regular </w:t>
-            </w:r>
-            <w:proofErr w:type="spellStart"/>
-            <w:r>
-              <w:rPr>
-                <w:rFonts w:ascii="Century Gothic" w:hAnsi="Century Gothic"/>
-                <w:color w:val="000000"/>
-                <w:sz w:val="18"/>
-                <w:szCs w:val="18"/>
-              </w:rPr>
-              <w:t>ifstream</w:t>
-            </w:r>
-            <w:proofErr w:type="spellEnd"/>
-            <w:r>
-              <w:rPr>
-                <w:rFonts w:ascii="Century Gothic" w:hAnsi="Century Gothic"/>
-                <w:color w:val="000000"/>
-                <w:sz w:val="18"/>
-                <w:szCs w:val="18"/>
-              </w:rPr>
-              <w:t xml:space="preserve"> and doing our parsing manually.</w:t>
+              <w:t>Importing files into the database using the Rapidcsv library can lead to larger ISBNs getting converted into scientific notation. Recommended that we replace the use of the Rapidcsv library for importing .csv files with the regular ifstream and doing our parsing manually.</w:t>
             </w:r>
           </w:p>
         </w:tc>
@@ -11131,27 +10685,7 @@
                 <w:sz w:val="18"/>
                 <w:szCs w:val="18"/>
               </w:rPr>
-              <w:t xml:space="preserve">The export book list function doesn't include the new fields MSRP and </w:t>
-            </w:r>
-            <w:proofErr w:type="spellStart"/>
-            <w:r>
-              <w:rPr>
-                <w:rFonts w:ascii="Century Gothic" w:hAnsi="Century Gothic"/>
-                <w:color w:val="000000"/>
-                <w:sz w:val="18"/>
-                <w:szCs w:val="18"/>
-              </w:rPr>
-              <w:t>QuantityOnHand</w:t>
-            </w:r>
-            <w:proofErr w:type="spellEnd"/>
-            <w:r>
-              <w:rPr>
-                <w:rFonts w:ascii="Century Gothic" w:hAnsi="Century Gothic"/>
-                <w:color w:val="000000"/>
-                <w:sz w:val="18"/>
-                <w:szCs w:val="18"/>
-              </w:rPr>
-              <w:t>. This might not be needed but we can ask Prof. Carmon about if we'd need it or not.</w:t>
+              <w:t>The export book list function doesn't include the new fields MSRP and QuantityOnHand. This might not be needed but we can ask Prof. Carmon about if we'd need it or not.</w:t>
             </w:r>
           </w:p>
         </w:tc>
@@ -11271,27 +10805,7 @@
                 <w:sz w:val="18"/>
                 <w:szCs w:val="18"/>
               </w:rPr>
-              <w:t xml:space="preserve">There is currently no input validation done for when we import a file into the database. We need to check that </w:t>
-            </w:r>
-            <w:proofErr w:type="gramStart"/>
-            <w:r>
-              <w:rPr>
-                <w:rFonts w:ascii="Century Gothic" w:hAnsi="Century Gothic"/>
-                <w:color w:val="000000"/>
-                <w:sz w:val="18"/>
-                <w:szCs w:val="18"/>
-              </w:rPr>
-              <w:t>all of</w:t>
-            </w:r>
-            <w:proofErr w:type="gramEnd"/>
-            <w:r>
-              <w:rPr>
-                <w:rFonts w:ascii="Century Gothic" w:hAnsi="Century Gothic"/>
-                <w:color w:val="000000"/>
-                <w:sz w:val="18"/>
-                <w:szCs w:val="18"/>
-              </w:rPr>
-              <w:t xml:space="preserve"> the data that we receive from the file is valid before attempting to add it in to the database.</w:t>
+              <w:t>There is currently no input validation done for when we import a file into the database. We need to check that all of the data that we receive from the file is valid before attempting to add it in to the database.</w:t>
             </w:r>
           </w:p>
         </w:tc>
@@ -11732,27 +11246,7 @@
                 <w:sz w:val="18"/>
                 <w:szCs w:val="18"/>
               </w:rPr>
-              <w:t xml:space="preserve"> The </w:t>
-            </w:r>
-            <w:proofErr w:type="gramStart"/>
-            <w:r>
-              <w:rPr>
-                <w:rFonts w:ascii="Century Gothic" w:hAnsi="Century Gothic"/>
-                <w:color w:val="000000"/>
-                <w:sz w:val="18"/>
-                <w:szCs w:val="18"/>
-              </w:rPr>
-              <w:t>back-end</w:t>
-            </w:r>
-            <w:proofErr w:type="gramEnd"/>
-            <w:r>
-              <w:rPr>
-                <w:rFonts w:ascii="Century Gothic" w:hAnsi="Century Gothic"/>
-                <w:color w:val="000000"/>
-                <w:sz w:val="18"/>
-                <w:szCs w:val="18"/>
-              </w:rPr>
-              <w:t xml:space="preserve">  was actually mostly already ready to handle this behavior, but our current front-end doesn’t support any way for the user to make use of it.</w:t>
+              <w:t xml:space="preserve"> The back-end  was actually mostly already ready to handle this behavior, but our current front-end doesn’t support any way for the user to make use of it.</w:t>
             </w:r>
             <w:r>
               <w:rPr>
@@ -12019,167 +11513,7 @@
                 <w:sz w:val="18"/>
                 <w:szCs w:val="18"/>
               </w:rPr>
-              <w:t>Our current “</w:t>
-            </w:r>
-            <w:proofErr w:type="spellStart"/>
-            <w:r>
-              <w:rPr>
-                <w:rFonts w:ascii="Century Gothic" w:hAnsi="Century Gothic"/>
-                <w:color w:val="000000"/>
-                <w:sz w:val="18"/>
-                <w:szCs w:val="18"/>
-              </w:rPr>
-              <w:t>purchaseShoppingList</w:t>
-            </w:r>
-            <w:proofErr w:type="spellEnd"/>
-            <w:r>
-              <w:rPr>
-                <w:rFonts w:ascii="Century Gothic" w:hAnsi="Century Gothic"/>
-                <w:color w:val="000000"/>
-                <w:sz w:val="18"/>
-                <w:szCs w:val="18"/>
-              </w:rPr>
-              <w:t xml:space="preserve">()” function in the </w:t>
-            </w:r>
-            <w:proofErr w:type="gramStart"/>
-            <w:r>
-              <w:rPr>
-                <w:rFonts w:ascii="Century Gothic" w:hAnsi="Century Gothic"/>
-                <w:color w:val="000000"/>
-                <w:sz w:val="18"/>
-                <w:szCs w:val="18"/>
-              </w:rPr>
-              <w:t>back-end</w:t>
-            </w:r>
-            <w:proofErr w:type="gramEnd"/>
-            <w:r>
-              <w:rPr>
-                <w:rFonts w:ascii="Century Gothic" w:hAnsi="Century Gothic"/>
-                <w:color w:val="000000"/>
-                <w:sz w:val="18"/>
-                <w:szCs w:val="18"/>
-              </w:rPr>
-              <w:t xml:space="preserve"> handles the increasing of our TOTAL_SPENT and the decrease of our QUANTITY_ON_HAND in two separate sub-functions. This can lead to situations where if the shopping list includes a book that we have a 0 for its QUANTITY, then the shopper still gets docked for the full price of the </w:t>
-            </w:r>
-            <w:proofErr w:type="gramStart"/>
-            <w:r>
-              <w:rPr>
-                <w:rFonts w:ascii="Century Gothic" w:hAnsi="Century Gothic"/>
-                <w:color w:val="000000"/>
-                <w:sz w:val="18"/>
-                <w:szCs w:val="18"/>
-              </w:rPr>
-              <w:t>order</w:t>
-            </w:r>
-            <w:proofErr w:type="gramEnd"/>
-            <w:r>
-              <w:rPr>
-                <w:rFonts w:ascii="Century Gothic" w:hAnsi="Century Gothic"/>
-                <w:color w:val="000000"/>
-                <w:sz w:val="18"/>
-                <w:szCs w:val="18"/>
-              </w:rPr>
-              <w:t xml:space="preserve"> but we only update all of the books in the list before the book with the 0 QUANTITY and not updating any of the books that come after. The recommended solution is to combine the two sub-functions </w:t>
-            </w:r>
-            <w:proofErr w:type="spellStart"/>
-            <w:r>
-              <w:rPr>
-                <w:rFonts w:ascii="Century Gothic" w:hAnsi="Century Gothic"/>
-                <w:color w:val="000000"/>
-                <w:sz w:val="18"/>
-                <w:szCs w:val="18"/>
-              </w:rPr>
-              <w:t>increaseTotalSpent</w:t>
-            </w:r>
-            <w:proofErr w:type="spellEnd"/>
-            <w:r>
-              <w:rPr>
-                <w:rFonts w:ascii="Century Gothic" w:hAnsi="Century Gothic"/>
-                <w:color w:val="000000"/>
-                <w:sz w:val="18"/>
-                <w:szCs w:val="18"/>
-              </w:rPr>
-              <w:t xml:space="preserve">() and </w:t>
-            </w:r>
-            <w:proofErr w:type="spellStart"/>
-            <w:r>
-              <w:rPr>
-                <w:rFonts w:ascii="Century Gothic" w:hAnsi="Century Gothic"/>
-                <w:color w:val="000000"/>
-                <w:sz w:val="18"/>
-                <w:szCs w:val="18"/>
-              </w:rPr>
-              <w:t>decreaseBoughtBooks</w:t>
-            </w:r>
-            <w:proofErr w:type="spellEnd"/>
-            <w:r>
-              <w:rPr>
-                <w:rFonts w:ascii="Century Gothic" w:hAnsi="Century Gothic"/>
-                <w:color w:val="000000"/>
-                <w:sz w:val="18"/>
-                <w:szCs w:val="18"/>
-              </w:rPr>
-              <w:t xml:space="preserve">() into the </w:t>
-            </w:r>
-            <w:proofErr w:type="spellStart"/>
-            <w:r>
-              <w:rPr>
-                <w:rFonts w:ascii="Century Gothic" w:hAnsi="Century Gothic"/>
-                <w:color w:val="000000"/>
-                <w:sz w:val="18"/>
-                <w:szCs w:val="18"/>
-              </w:rPr>
-              <w:t>purchaseShoppingList</w:t>
-            </w:r>
-            <w:proofErr w:type="spellEnd"/>
-            <w:r>
-              <w:rPr>
-                <w:rFonts w:ascii="Century Gothic" w:hAnsi="Century Gothic"/>
-                <w:color w:val="000000"/>
-                <w:sz w:val="18"/>
-                <w:szCs w:val="18"/>
-              </w:rPr>
-              <w:t xml:space="preserve">() function and to check that the book is available first, then add the two UPDATE queries to the </w:t>
-            </w:r>
-            <w:proofErr w:type="spellStart"/>
-            <w:r>
-              <w:rPr>
-                <w:rFonts w:ascii="Century Gothic" w:hAnsi="Century Gothic"/>
-                <w:color w:val="000000"/>
-                <w:sz w:val="18"/>
-                <w:szCs w:val="18"/>
-              </w:rPr>
-              <w:t>bigQuery</w:t>
-            </w:r>
-            <w:proofErr w:type="spellEnd"/>
-            <w:r>
-              <w:rPr>
-                <w:rFonts w:ascii="Century Gothic" w:hAnsi="Century Gothic"/>
-                <w:color w:val="000000"/>
-                <w:sz w:val="18"/>
-                <w:szCs w:val="18"/>
-              </w:rPr>
-              <w:t xml:space="preserve"> string that will run if there </w:t>
-            </w:r>
-            <w:proofErr w:type="gramStart"/>
-            <w:r>
-              <w:rPr>
-                <w:rFonts w:ascii="Century Gothic" w:hAnsi="Century Gothic"/>
-                <w:color w:val="000000"/>
-                <w:sz w:val="18"/>
-                <w:szCs w:val="18"/>
-              </w:rPr>
-              <w:t>is</w:t>
-            </w:r>
-            <w:proofErr w:type="gramEnd"/>
-            <w:r>
-              <w:rPr>
-                <w:rFonts w:ascii="Century Gothic" w:hAnsi="Century Gothic"/>
-                <w:color w:val="000000"/>
-                <w:sz w:val="18"/>
-                <w:szCs w:val="18"/>
-              </w:rPr>
-              <w:t xml:space="preserve"> no errors up to that point at the end of the function.</w:t>
+              <w:t>Our current “purchaseShoppingList()” function in the back-end handles the increasing of our TOTAL_SPENT and the decrease of our QUANTITY_ON_HAND in two separate sub-functions. This can lead to situations where if the shopping list includes a book that we have a 0 for its QUANTITY, then the shopper still gets docked for the full price of the order but we only update all of the books in the list before the book with the 0 QUANTITY and not updating any of the books that come after. The recommended solution is to combine the two sub-functions increaseTotalSpent() and decreaseBoughtBooks() into the purchaseShoppingList() function and to check that the book is available first, then add the two UPDATE queries to the bigQuery string that will run if there is no errors up to that point at the end of the function.</w:t>
             </w:r>
           </w:p>
           <w:p>
@@ -12273,7 +11607,16 @@
                 <w:szCs w:val="18"/>
               </w:rPr>
               <w:lastRenderedPageBreak/>
-              <w:t>13</w:t>
+              <w:t>2</w:t>
+            </w:r>
+            <w:r>
+              <w:rPr>
+                <w:rFonts w:ascii="Century Gothic" w:hAnsi="Century Gothic"/>
+                <w:color w:val="000000"/>
+                <w:sz w:val="18"/>
+                <w:szCs w:val="18"/>
+              </w:rPr>
+              <w:t>4</w:t>
             </w:r>
           </w:p>
         </w:tc>
@@ -12311,27 +11654,7 @@
                 <w:sz w:val="18"/>
                 <w:szCs w:val="18"/>
               </w:rPr>
-              <w:t xml:space="preserve">In the Search By </w:t>
-            </w:r>
-            <w:proofErr w:type="gramStart"/>
-            <w:r>
-              <w:rPr>
-                <w:rFonts w:ascii="Century Gothic" w:hAnsi="Century Gothic"/>
-                <w:color w:val="000000"/>
-                <w:sz w:val="18"/>
-                <w:szCs w:val="18"/>
-              </w:rPr>
-              <w:t>section</w:t>
-            </w:r>
-            <w:proofErr w:type="gramEnd"/>
-            <w:r>
-              <w:rPr>
-                <w:rFonts w:ascii="Century Gothic" w:hAnsi="Century Gothic"/>
-                <w:color w:val="000000"/>
-                <w:sz w:val="18"/>
-                <w:szCs w:val="18"/>
-              </w:rPr>
-              <w:t xml:space="preserve"> you are currently only able to search a book by title</w:t>
+              <w:t>Currently the login screen is disabled due to an error we weren’t able to fix</w:t>
             </w:r>
           </w:p>
         </w:tc>
@@ -12369,7 +11692,7 @@
                 <w:sz w:val="18"/>
                 <w:szCs w:val="18"/>
               </w:rPr>
-              <w:t>Jacob W</w:t>
+              <w:t>Chris R</w:t>
             </w:r>
           </w:p>
         </w:tc>
@@ -12413,7 +11736,16 @@
                 <w:sz w:val="18"/>
                 <w:szCs w:val="18"/>
               </w:rPr>
-              <w:t>14</w:t>
+              <w:t>2</w:t>
+            </w:r>
+            <w:r>
+              <w:rPr>
+                <w:rFonts w:ascii="Century Gothic" w:hAnsi="Century Gothic"/>
+                <w:color w:val="000000"/>
+                <w:sz w:val="18"/>
+                <w:szCs w:val="18"/>
+              </w:rPr>
+              <w:t>5</w:t>
             </w:r>
           </w:p>
         </w:tc>
@@ -12451,27 +11783,7 @@
                 <w:sz w:val="18"/>
                 <w:szCs w:val="18"/>
               </w:rPr>
-              <w:t xml:space="preserve">Currently the login screen is disabled due to an error we </w:t>
-            </w:r>
-            <w:proofErr w:type="gramStart"/>
-            <w:r>
-              <w:rPr>
-                <w:rFonts w:ascii="Century Gothic" w:hAnsi="Century Gothic"/>
-                <w:color w:val="000000"/>
-                <w:sz w:val="18"/>
-                <w:szCs w:val="18"/>
-              </w:rPr>
-              <w:t>weren’t able to</w:t>
-            </w:r>
-            <w:proofErr w:type="gramEnd"/>
-            <w:r>
-              <w:rPr>
-                <w:rFonts w:ascii="Century Gothic" w:hAnsi="Century Gothic"/>
-                <w:color w:val="000000"/>
-                <w:sz w:val="18"/>
-                <w:szCs w:val="18"/>
-              </w:rPr>
-              <w:t xml:space="preserve"> fix</w:t>
+              <w:t>Still in the process of reenabling previous functionality after switch to GUI from console</w:t>
             </w:r>
           </w:p>
         </w:tc>
@@ -12509,7 +11821,7 @@
                 <w:sz w:val="18"/>
                 <w:szCs w:val="18"/>
               </w:rPr>
-              <w:t>Chris R</w:t>
+              <w:t>All</w:t>
             </w:r>
           </w:p>
         </w:tc>
@@ -12553,7 +11865,16 @@
                 <w:sz w:val="18"/>
                 <w:szCs w:val="18"/>
               </w:rPr>
-              <w:t>15</w:t>
+              <w:t>2</w:t>
+            </w:r>
+            <w:r>
+              <w:rPr>
+                <w:rFonts w:ascii="Century Gothic" w:hAnsi="Century Gothic"/>
+                <w:color w:val="000000"/>
+                <w:sz w:val="18"/>
+                <w:szCs w:val="18"/>
+              </w:rPr>
+              <w:t>6</w:t>
             </w:r>
           </w:p>
         </w:tc>
@@ -12591,7 +11912,7 @@
                 <w:sz w:val="18"/>
                 <w:szCs w:val="18"/>
               </w:rPr>
-              <w:t>Still in the process of reenabling previous functionality after switch to GUI from console</w:t>
+              <w:t>Need to update the layout of the menu bar</w:t>
             </w:r>
           </w:p>
         </w:tc>
@@ -12629,7 +11950,7 @@
                 <w:sz w:val="18"/>
                 <w:szCs w:val="18"/>
               </w:rPr>
-              <w:t>All</w:t>
+              <w:t>Mike D</w:t>
             </w:r>
           </w:p>
         </w:tc>
@@ -12673,7 +11994,7 @@
                 <w:sz w:val="18"/>
                 <w:szCs w:val="18"/>
               </w:rPr>
-              <w:t>16</w:t>
+              <w:t>27</w:t>
             </w:r>
           </w:p>
         </w:tc>
@@ -12711,7 +12032,7 @@
                 <w:sz w:val="18"/>
                 <w:szCs w:val="18"/>
               </w:rPr>
-              <w:t>Need to update the layout of the menu bar</w:t>
+              <w:t>Splash screen is failing to show the desired image (This is fixed, this is just here for keeping track of counting the issues. Delete this before turning this in.)</w:t>
             </w:r>
           </w:p>
         </w:tc>
@@ -12793,7 +12114,7 @@
                 <w:sz w:val="18"/>
                 <w:szCs w:val="18"/>
               </w:rPr>
-              <w:t>17</w:t>
+              <w:t>28</w:t>
             </w:r>
           </w:p>
         </w:tc>
@@ -12831,47 +12152,52 @@
                 <w:sz w:val="18"/>
                 <w:szCs w:val="18"/>
               </w:rPr>
-              <w:t>Due to a quirk of how QT Creator interacts with GitHub, the directories, and different versions of QT you may need to copy/paste the database (“</w:t>
-            </w:r>
-            <w:proofErr w:type="spellStart"/>
-            <w:r>
-              <w:rPr>
-                <w:rFonts w:ascii="Century Gothic" w:hAnsi="Century Gothic"/>
-                <w:color w:val="000000"/>
-                <w:sz w:val="18"/>
-                <w:szCs w:val="18"/>
-              </w:rPr>
-              <w:t>bookstoreInventory.db</w:t>
-            </w:r>
-            <w:proofErr w:type="spellEnd"/>
-            <w:r>
-              <w:rPr>
-                <w:rFonts w:ascii="Century Gothic" w:hAnsi="Century Gothic"/>
-                <w:color w:val="000000"/>
-                <w:sz w:val="18"/>
-                <w:szCs w:val="18"/>
-              </w:rPr>
-              <w:t>”) from one of the “build-BSI-</w:t>
-            </w:r>
-            <w:proofErr w:type="spellStart"/>
-            <w:r>
-              <w:rPr>
-                <w:rFonts w:ascii="Century Gothic" w:hAnsi="Century Gothic"/>
-                <w:color w:val="000000"/>
-                <w:sz w:val="18"/>
-                <w:szCs w:val="18"/>
-              </w:rPr>
-              <w:t>Desktop_QT</w:t>
-            </w:r>
-            <w:proofErr w:type="spellEnd"/>
-            <w:r>
-              <w:rPr>
-                <w:rFonts w:ascii="Century Gothic" w:hAnsi="Century Gothic"/>
-                <w:color w:val="000000"/>
-                <w:sz w:val="18"/>
-                <w:szCs w:val="18"/>
-              </w:rPr>
-              <w:t>****” folders to the one for the compiler/version of QT installed on your computer</w:t>
+              <w:t xml:space="preserve">Our admin menu is currently available to all users, </w:t>
+            </w:r>
+            <w:r>
+              <w:rPr>
+                <w:rFonts w:ascii="Century Gothic" w:hAnsi="Century Gothic"/>
+                <w:color w:val="000000"/>
+                <w:sz w:val="18"/>
+                <w:szCs w:val="18"/>
+              </w:rPr>
+              <w:t>it is not being disabled for non-admin users.</w:t>
+            </w:r>
+            <w:r>
+              <w:rPr>
+                <w:rFonts w:ascii="Century Gothic" w:hAnsi="Century Gothic"/>
+                <w:color w:val="000000"/>
+                <w:sz w:val="18"/>
+                <w:szCs w:val="18"/>
+              </w:rPr>
+              <w:t xml:space="preserve"> Make it so that</w:t>
+            </w:r>
+            <w:r>
+              <w:rPr>
+                <w:rFonts w:ascii="Century Gothic" w:hAnsi="Century Gothic"/>
+                <w:color w:val="000000"/>
+                <w:sz w:val="18"/>
+                <w:szCs w:val="18"/>
+              </w:rPr>
+              <w:t xml:space="preserve"> this menu </w:t>
+            </w:r>
+            <w:r>
+              <w:rPr>
+                <w:rFonts w:ascii="Century Gothic" w:hAnsi="Century Gothic"/>
+                <w:color w:val="000000"/>
+                <w:sz w:val="18"/>
+                <w:szCs w:val="18"/>
+              </w:rPr>
+              <w:t xml:space="preserve">is disabled normally but is enabled if the user logs in as an Admin. Only solve this issue AFTER </w:t>
+            </w:r>
+            <w:r>
+              <w:rPr>
+                <w:rFonts w:ascii="Century Gothic" w:hAnsi="Century Gothic"/>
+                <w:color w:val="000000"/>
+                <w:sz w:val="18"/>
+                <w:szCs w:val="18"/>
+              </w:rPr>
+              <w:t>fixing issue 24.</w:t>
             </w:r>
           </w:p>
         </w:tc>
@@ -12902,6 +12228,15 @@
                 <w:szCs w:val="18"/>
               </w:rPr>
             </w:pPr>
+            <w:r>
+              <w:rPr>
+                <w:rFonts w:ascii="Century Gothic" w:hAnsi="Century Gothic"/>
+                <w:color w:val="000000"/>
+                <w:sz w:val="18"/>
+                <w:szCs w:val="18"/>
+              </w:rPr>
+              <w:t>Jacob Wiles</w:t>
+            </w:r>
           </w:p>
         </w:tc>
       </w:tr>
@@ -12937,15 +12272,6 @@
                 <w:szCs w:val="18"/>
               </w:rPr>
             </w:pPr>
-            <w:r>
-              <w:rPr>
-                <w:rFonts w:ascii="Century Gothic" w:hAnsi="Century Gothic"/>
-                <w:color w:val="000000"/>
-                <w:sz w:val="18"/>
-                <w:szCs w:val="18"/>
-              </w:rPr>
-              <w:t>18</w:t>
-            </w:r>
           </w:p>
         </w:tc>
         <w:tc>
@@ -12975,15 +12301,6 @@
                 <w:szCs w:val="18"/>
               </w:rPr>
             </w:pPr>
-            <w:r>
-              <w:rPr>
-                <w:rFonts w:ascii="Century Gothic" w:hAnsi="Century Gothic"/>
-                <w:color w:val="000000"/>
-                <w:sz w:val="18"/>
-                <w:szCs w:val="18"/>
-              </w:rPr>
-              <w:t>Splash screen is failing to show the desired image</w:t>
-            </w:r>
           </w:p>
         </w:tc>
         <w:tc>
@@ -13013,15 +12330,6 @@
                 <w:szCs w:val="18"/>
               </w:rPr>
             </w:pPr>
-            <w:r>
-              <w:rPr>
-                <w:rFonts w:ascii="Century Gothic" w:hAnsi="Century Gothic"/>
-                <w:color w:val="000000"/>
-                <w:sz w:val="18"/>
-                <w:szCs w:val="18"/>
-              </w:rPr>
-              <w:t>Mike D</w:t>
-            </w:r>
           </w:p>
         </w:tc>
       </w:tr>
@@ -14085,6 +13393,9 @@
         <w:continuationSeparator/>
       </w:r>
     </w:p>
+  </w:endnote>
+  <w:endnote w:type="continuationNotice" w:id="1">
+    <w:p/>
   </w:endnote>
 </w:endnotes>
 </file>
@@ -14138,6 +13449,9 @@
         <w:continuationSeparator/>
       </w:r>
     </w:p>
+  </w:footnote>
+  <w:footnote w:type="continuationNotice" w:id="1">
+    <w:p/>
   </w:footnote>
 </w:footnotes>
 </file>

--- a/Assignment8Documentation.docx
+++ b/Assignment8Documentation.docx
@@ -52,12 +52,28 @@
     </w:p>
     <w:p>
       <w:r>
-        <w:t>Use a qMessageBox in your application when an entry is incorrect.</w:t>
-      </w:r>
-    </w:p>
-    <w:p>
-      <w:r>
-        <w:t>Modify the splashscreen to take up no more that 15% of the available desktop space</w:t>
+        <w:t xml:space="preserve">Use a </w:t>
+      </w:r>
+      <w:proofErr w:type="spellStart"/>
+      <w:r>
+        <w:t>qMessageBox</w:t>
+      </w:r>
+      <w:proofErr w:type="spellEnd"/>
+      <w:r>
+        <w:t xml:space="preserve"> in your application when an entry is incorrect.</w:t>
+      </w:r>
+    </w:p>
+    <w:p>
+      <w:r>
+        <w:t xml:space="preserve">Modify the </w:t>
+      </w:r>
+      <w:proofErr w:type="spellStart"/>
+      <w:r>
+        <w:t>splashscreen</w:t>
+      </w:r>
+      <w:proofErr w:type="spellEnd"/>
+      <w:r>
+        <w:t xml:space="preserve"> to take up no more that 15% of the available desktop space</w:t>
       </w:r>
     </w:p>
     <w:p/>
@@ -184,8 +200,16 @@
         <w:rPr>
           <w:rFonts w:asciiTheme="majorHAnsi" w:hAnsiTheme="majorHAnsi" w:cstheme="majorHAnsi"/>
         </w:rPr>
-        <w:t>Chris Rodela</w:t>
-      </w:r>
+        <w:t xml:space="preserve">Chris </w:t>
+      </w:r>
+      <w:proofErr w:type="spellStart"/>
+      <w:r>
+        <w:rPr>
+          <w:rFonts w:asciiTheme="majorHAnsi" w:hAnsiTheme="majorHAnsi" w:cstheme="majorHAnsi"/>
+        </w:rPr>
+        <w:t>Rodela</w:t>
+      </w:r>
+      <w:proofErr w:type="spellEnd"/>
     </w:p>
     <w:p/>
     <w:p/>
@@ -1298,8 +1322,18 @@
                 <w:color w:val="000000"/>
                 <w:sz w:val="18"/>
               </w:rPr>
-              <w:t>Christopher Rodela</w:t>
-            </w:r>
+              <w:t xml:space="preserve">Christopher </w:t>
+            </w:r>
+            <w:proofErr w:type="spellStart"/>
+            <w:r>
+              <w:rPr>
+                <w:rFonts w:ascii="Century Gothic" w:hAnsi="Century Gothic"/>
+                <w:color w:val="000000"/>
+                <w:sz w:val="18"/>
+              </w:rPr>
+              <w:t>Rodela</w:t>
+            </w:r>
+            <w:proofErr w:type="spellEnd"/>
           </w:p>
         </w:tc>
       </w:tr>
@@ -2175,7 +2209,25 @@
                 <w:color w:val="000000"/>
                 <w:sz w:val="18"/>
               </w:rPr>
-              <w:t>Adding a UI prompt for a user adding a new shopper, Adding a “purchase” option to the shopping list menu, Adding basic version of CalcTotalCost() function</w:t>
+              <w:t xml:space="preserve">Adding a UI prompt for a user adding a new shopper, Adding a “purchase” option to the shopping list menu, Adding basic version of </w:t>
+            </w:r>
+            <w:proofErr w:type="spellStart"/>
+            <w:r>
+              <w:rPr>
+                <w:rFonts w:ascii="Century Gothic" w:hAnsi="Century Gothic"/>
+                <w:color w:val="000000"/>
+                <w:sz w:val="18"/>
+              </w:rPr>
+              <w:t>CalcTotalCost</w:t>
+            </w:r>
+            <w:proofErr w:type="spellEnd"/>
+            <w:r>
+              <w:rPr>
+                <w:rFonts w:ascii="Century Gothic" w:hAnsi="Century Gothic"/>
+                <w:color w:val="000000"/>
+                <w:sz w:val="18"/>
+              </w:rPr>
+              <w:t>() function</w:t>
             </w:r>
           </w:p>
         </w:tc>
@@ -2667,8 +2719,18 @@
                 <w:color w:val="000000"/>
                 <w:sz w:val="18"/>
               </w:rPr>
-              <w:t>Christopher Rodela</w:t>
-            </w:r>
+              <w:t xml:space="preserve">Christopher </w:t>
+            </w:r>
+            <w:proofErr w:type="spellStart"/>
+            <w:r>
+              <w:rPr>
+                <w:rFonts w:ascii="Century Gothic" w:hAnsi="Century Gothic"/>
+                <w:color w:val="000000"/>
+                <w:sz w:val="18"/>
+              </w:rPr>
+              <w:t>Rodela</w:t>
+            </w:r>
+            <w:proofErr w:type="spellEnd"/>
           </w:p>
         </w:tc>
       </w:tr>
@@ -3543,7 +3605,25 @@
                 <w:color w:val="000000"/>
                 <w:sz w:val="18"/>
               </w:rPr>
-              <w:t>Created a log file for db ops, user log ins, user exits</w:t>
+              <w:t xml:space="preserve">Created a log file for </w:t>
+            </w:r>
+            <w:proofErr w:type="spellStart"/>
+            <w:r>
+              <w:rPr>
+                <w:rFonts w:ascii="Century Gothic" w:hAnsi="Century Gothic"/>
+                <w:color w:val="000000"/>
+                <w:sz w:val="18"/>
+              </w:rPr>
+              <w:t>db</w:t>
+            </w:r>
+            <w:proofErr w:type="spellEnd"/>
+            <w:r>
+              <w:rPr>
+                <w:rFonts w:ascii="Century Gothic" w:hAnsi="Century Gothic"/>
+                <w:color w:val="000000"/>
+                <w:sz w:val="18"/>
+              </w:rPr>
+              <w:t xml:space="preserve"> ops, user log ins, user exits</w:t>
             </w:r>
           </w:p>
         </w:tc>
@@ -4273,6 +4353,7 @@
               </w:rPr>
               <w:t xml:space="preserve">the </w:t>
             </w:r>
+            <w:proofErr w:type="spellStart"/>
             <w:r>
               <w:rPr>
                 <w:rFonts w:ascii="Century Gothic" w:hAnsi="Century Gothic"/>
@@ -4281,6 +4362,7 @@
               </w:rPr>
               <w:t>adjustBookQuantityInInventory</w:t>
             </w:r>
+            <w:proofErr w:type="spellEnd"/>
             <w:r>
               <w:rPr>
                 <w:rFonts w:ascii="Century Gothic" w:hAnsi="Century Gothic"/>
@@ -4303,7 +4385,25 @@
                 <w:color w:val="000000"/>
                 <w:sz w:val="18"/>
               </w:rPr>
-              <w:t xml:space="preserve"> signal and slot to the AddBook button that was not included in the previous version.</w:t>
+              <w:t xml:space="preserve"> signal and slot to the </w:t>
+            </w:r>
+            <w:proofErr w:type="spellStart"/>
+            <w:r>
+              <w:rPr>
+                <w:rFonts w:ascii="Century Gothic" w:hAnsi="Century Gothic"/>
+                <w:color w:val="000000"/>
+                <w:sz w:val="18"/>
+              </w:rPr>
+              <w:t>AddBook</w:t>
+            </w:r>
+            <w:proofErr w:type="spellEnd"/>
+            <w:r>
+              <w:rPr>
+                <w:rFonts w:ascii="Century Gothic" w:hAnsi="Century Gothic"/>
+                <w:color w:val="000000"/>
+                <w:sz w:val="18"/>
+              </w:rPr>
+              <w:t xml:space="preserve"> button that was not included in the previous version.</w:t>
             </w:r>
           </w:p>
         </w:tc>
@@ -5156,7 +5256,14 @@
         <w:rPr>
           <w:rFonts w:ascii="Century Gothic" w:hAnsi="Century Gothic"/>
         </w:rPr>
-        <w:t>s, mainly the files named with main</w:t>
+        <w:t xml:space="preserve">s, mainly the files named with </w:t>
+      </w:r>
+      <w:proofErr w:type="spellStart"/>
+      <w:r>
+        <w:rPr>
+          <w:rFonts w:ascii="Century Gothic" w:hAnsi="Century Gothic"/>
+        </w:rPr>
+        <w:t>main</w:t>
       </w:r>
       <w:r>
         <w:rPr>
@@ -5170,6 +5277,7 @@
         </w:rPr>
         <w:t>indow</w:t>
       </w:r>
+      <w:proofErr w:type="spellEnd"/>
       <w:r>
         <w:rPr>
           <w:rFonts w:ascii="Century Gothic" w:hAnsi="Century Gothic"/>
@@ -5202,7 +5310,21 @@
         <w:rPr>
           <w:rFonts w:ascii="Century Gothic" w:hAnsi="Century Gothic"/>
         </w:rPr>
-        <w:t xml:space="preserve"> for their respective .cpp files, </w:t>
+        <w:t xml:space="preserve"> for their respective .</w:t>
+      </w:r>
+      <w:proofErr w:type="spellStart"/>
+      <w:r>
+        <w:rPr>
+          <w:rFonts w:ascii="Century Gothic" w:hAnsi="Century Gothic"/>
+        </w:rPr>
+        <w:t>cpp</w:t>
+      </w:r>
+      <w:proofErr w:type="spellEnd"/>
+      <w:r>
+        <w:rPr>
+          <w:rFonts w:ascii="Century Gothic" w:hAnsi="Century Gothic"/>
+        </w:rPr>
+        <w:t xml:space="preserve"> files, </w:t>
       </w:r>
       <w:r>
         <w:rPr>
@@ -5318,7 +5440,21 @@
         <w:rPr>
           <w:rFonts w:ascii="Century Gothic" w:hAnsi="Century Gothic"/>
         </w:rPr>
-        <w:t>which is used for some of out folders’ names, is short for Bookstore Inventory.</w:t>
+        <w:t xml:space="preserve">which is used for some of </w:t>
+      </w:r>
+      <w:proofErr w:type="spellStart"/>
+      <w:r>
+        <w:rPr>
+          <w:rFonts w:ascii="Century Gothic" w:hAnsi="Century Gothic"/>
+        </w:rPr>
+        <w:t>out</w:t>
+      </w:r>
+      <w:proofErr w:type="spellEnd"/>
+      <w:r>
+        <w:rPr>
+          <w:rFonts w:ascii="Century Gothic" w:hAnsi="Century Gothic"/>
+        </w:rPr>
+        <w:t xml:space="preserve"> folders’ names, is short for Bookstore Inventory.</w:t>
       </w:r>
     </w:p>
     <w:p>
@@ -5928,7 +6064,21 @@
         <w:rPr>
           <w:rFonts w:ascii="Century Gothic" w:hAnsi="Century Gothic"/>
         </w:rPr>
-        <w:t>The user will need to have the RapidCSV, SQLite3, and MD5 libraries installed onto their machine(s).</w:t>
+        <w:t xml:space="preserve">The user will need to have the </w:t>
+      </w:r>
+      <w:proofErr w:type="spellStart"/>
+      <w:r>
+        <w:rPr>
+          <w:rFonts w:ascii="Century Gothic" w:hAnsi="Century Gothic"/>
+        </w:rPr>
+        <w:t>RapidCSV</w:t>
+      </w:r>
+      <w:proofErr w:type="spellEnd"/>
+      <w:r>
+        <w:rPr>
+          <w:rFonts w:ascii="Century Gothic" w:hAnsi="Century Gothic"/>
+        </w:rPr>
+        <w:t>, SQLite3, and MD5 libraries installed onto their machine(s).</w:t>
       </w:r>
     </w:p>
     <w:p>
@@ -5991,6 +6141,12 @@
           <w:rFonts w:ascii="Century Gothic" w:hAnsi="Century Gothic"/>
         </w:rPr>
       </w:pPr>
+      <w:r>
+        <w:rPr>
+          <w:rFonts w:ascii="Century Gothic" w:hAnsi="Century Gothic"/>
+        </w:rPr>
+        <w:t>In the requirements that request that the main window appear on the user’s “primary” screen, we are interpreting that as meaning the screen the user is currently on, not their 1st screen, so the main window will pop up on whichever screen the user’s mouse is currently on. The splash screen will still pop up on the user’s 2nd screen.</w:t>
+      </w:r>
     </w:p>
     <w:p>
       <w:pPr>
@@ -6517,7 +6673,27 @@
                 <w:sz w:val="18"/>
                 <w:szCs w:val="18"/>
               </w:rPr>
-              <w:t>We are going to be both importing and exporting .csv files that contains book data. This will occasionally use the RapidCSV library to help with reading and parsing incoming files.</w:t>
+              <w:t xml:space="preserve">We are going to be both importing and exporting .csv files that contains book data. This will occasionally use the </w:t>
+            </w:r>
+            <w:proofErr w:type="spellStart"/>
+            <w:r>
+              <w:rPr>
+                <w:rFonts w:ascii="Century Gothic" w:eastAsia="Times New Roman" w:hAnsi="Century Gothic" w:cs="Times New Roman"/>
+                <w:color w:val="000000"/>
+                <w:sz w:val="18"/>
+                <w:szCs w:val="18"/>
+              </w:rPr>
+              <w:t>RapidCSV</w:t>
+            </w:r>
+            <w:proofErr w:type="spellEnd"/>
+            <w:r>
+              <w:rPr>
+                <w:rFonts w:ascii="Century Gothic" w:eastAsia="Times New Roman" w:hAnsi="Century Gothic" w:cs="Times New Roman"/>
+                <w:color w:val="000000"/>
+                <w:sz w:val="18"/>
+                <w:szCs w:val="18"/>
+              </w:rPr>
+              <w:t xml:space="preserve"> library to help with reading and parsing incoming files.</w:t>
             </w:r>
           </w:p>
         </w:tc>
@@ -8249,15 +8425,43 @@
                 <w:sz w:val="18"/>
                 <w:szCs w:val="18"/>
               </w:rPr>
-              <w:t>Instead of us using cout</w:t>
-            </w:r>
-            <w:r>
-              <w:rPr>
-                <w:rFonts w:ascii="Century Gothic" w:hAnsi="Century Gothic"/>
-                <w:sz w:val="18"/>
-                <w:szCs w:val="18"/>
-              </w:rPr>
-              <w:t xml:space="preserve">; and qDebug() to debug our program, we are going to be </w:t>
+              <w:t xml:space="preserve">Instead of us using </w:t>
+            </w:r>
+            <w:proofErr w:type="spellStart"/>
+            <w:r>
+              <w:rPr>
+                <w:rFonts w:ascii="Century Gothic" w:hAnsi="Century Gothic"/>
+                <w:sz w:val="18"/>
+                <w:szCs w:val="18"/>
+              </w:rPr>
+              <w:t>cout</w:t>
+            </w:r>
+            <w:proofErr w:type="spellEnd"/>
+            <w:r>
+              <w:rPr>
+                <w:rFonts w:ascii="Century Gothic" w:hAnsi="Century Gothic"/>
+                <w:sz w:val="18"/>
+                <w:szCs w:val="18"/>
+              </w:rPr>
+              <w:t xml:space="preserve">; and </w:t>
+            </w:r>
+            <w:proofErr w:type="spellStart"/>
+            <w:r>
+              <w:rPr>
+                <w:rFonts w:ascii="Century Gothic" w:hAnsi="Century Gothic"/>
+                <w:sz w:val="18"/>
+                <w:szCs w:val="18"/>
+              </w:rPr>
+              <w:t>qDebug</w:t>
+            </w:r>
+            <w:proofErr w:type="spellEnd"/>
+            <w:r>
+              <w:rPr>
+                <w:rFonts w:ascii="Century Gothic" w:hAnsi="Century Gothic"/>
+                <w:sz w:val="18"/>
+                <w:szCs w:val="18"/>
+              </w:rPr>
+              <w:t xml:space="preserve">() to debug our program, we are going to be </w:t>
             </w:r>
             <w:r>
               <w:rPr>
@@ -9085,7 +9289,21 @@
         <w:rPr>
           <w:rFonts w:ascii="Century Gothic" w:hAnsi="Century Gothic"/>
         </w:rPr>
-        <w:t>The user will need to have the RapidCSV library installed onto their machine(s).</w:t>
+        <w:t xml:space="preserve">The user will need to have the </w:t>
+      </w:r>
+      <w:proofErr w:type="spellStart"/>
+      <w:r>
+        <w:rPr>
+          <w:rFonts w:ascii="Century Gothic" w:hAnsi="Century Gothic"/>
+        </w:rPr>
+        <w:t>RapidCSV</w:t>
+      </w:r>
+      <w:proofErr w:type="spellEnd"/>
+      <w:r>
+        <w:rPr>
+          <w:rFonts w:ascii="Century Gothic" w:hAnsi="Century Gothic"/>
+        </w:rPr>
+        <w:t xml:space="preserve"> library installed onto their machine(s).</w:t>
       </w:r>
     </w:p>
     <w:p>
@@ -9396,7 +9614,55 @@
           <w:rFonts w:ascii="Century Gothic" w:hAnsi="Century Gothic"/>
           <w:sz w:val="21"/>
         </w:rPr>
-        <w:t>, so our .cpp’s, our .h’s, and any .json and .csv that we’ve made should also be listed here, but do not include any of the files that were given to us as part of the assignment, i.e. the “books.json” and “books.csv” that are the inventory files that we were given.)</w:t>
+        <w:t>, so our .</w:t>
+      </w:r>
+      <w:proofErr w:type="spellStart"/>
+      <w:r>
+        <w:rPr>
+          <w:rFonts w:ascii="Century Gothic" w:hAnsi="Century Gothic"/>
+          <w:sz w:val="21"/>
+        </w:rPr>
+        <w:t>cpp’s</w:t>
+      </w:r>
+      <w:proofErr w:type="spellEnd"/>
+      <w:r>
+        <w:rPr>
+          <w:rFonts w:ascii="Century Gothic" w:hAnsi="Century Gothic"/>
+          <w:sz w:val="21"/>
+        </w:rPr>
+        <w:t>, our .h’s, and any .</w:t>
+      </w:r>
+      <w:proofErr w:type="spellStart"/>
+      <w:r>
+        <w:rPr>
+          <w:rFonts w:ascii="Century Gothic" w:hAnsi="Century Gothic"/>
+          <w:sz w:val="21"/>
+        </w:rPr>
+        <w:t>json</w:t>
+      </w:r>
+      <w:proofErr w:type="spellEnd"/>
+      <w:r>
+        <w:rPr>
+          <w:rFonts w:ascii="Century Gothic" w:hAnsi="Century Gothic"/>
+          <w:sz w:val="21"/>
+        </w:rPr>
+        <w:t xml:space="preserve"> and .csv that we’ve made should also be listed here, but do not include any of the files that were given to us as part of the assignment, i.e. the “</w:t>
+      </w:r>
+      <w:proofErr w:type="spellStart"/>
+      <w:r>
+        <w:rPr>
+          <w:rFonts w:ascii="Century Gothic" w:hAnsi="Century Gothic"/>
+          <w:sz w:val="21"/>
+        </w:rPr>
+        <w:t>books.json</w:t>
+      </w:r>
+      <w:proofErr w:type="spellEnd"/>
+      <w:r>
+        <w:rPr>
+          <w:rFonts w:ascii="Century Gothic" w:hAnsi="Century Gothic"/>
+          <w:sz w:val="21"/>
+        </w:rPr>
+        <w:t>” and “books.csv” that are the inventory files that we were given.)</w:t>
       </w:r>
     </w:p>
     <w:p>
@@ -9566,6 +9832,7 @@
           <w:rFonts w:ascii="Century Gothic" w:hAnsi="Century Gothic"/>
         </w:rPr>
       </w:pPr>
+      <w:proofErr w:type="spellStart"/>
       <w:r>
         <w:rPr>
           <w:rFonts w:ascii="Century Gothic" w:hAnsi="Century Gothic"/>
@@ -9590,6 +9857,7 @@
         </w:rPr>
         <w:t>nd.h</w:t>
       </w:r>
+      <w:proofErr w:type="spellEnd"/>
     </w:p>
     <w:p>
       <w:pPr>
@@ -9626,6 +9894,7 @@
           <w:rFonts w:ascii="Century Gothic" w:hAnsi="Century Gothic"/>
         </w:rPr>
       </w:pPr>
+      <w:proofErr w:type="spellStart"/>
       <w:r>
         <w:rPr>
           <w:rFonts w:ascii="Century Gothic" w:hAnsi="Century Gothic"/>
@@ -9638,6 +9907,7 @@
         </w:rPr>
         <w:t>ook.h</w:t>
       </w:r>
+      <w:proofErr w:type="spellEnd"/>
     </w:p>
     <w:p>
       <w:pPr>
@@ -9668,12 +9938,14 @@
           <w:rFonts w:ascii="Century Gothic" w:hAnsi="Century Gothic"/>
         </w:rPr>
       </w:pPr>
+      <w:proofErr w:type="spellStart"/>
       <w:r>
         <w:rPr>
           <w:rFonts w:ascii="Century Gothic" w:hAnsi="Century Gothic"/>
         </w:rPr>
         <w:t>CMakeLists.txt.user</w:t>
       </w:r>
+      <w:proofErr w:type="spellEnd"/>
     </w:p>
     <w:p>
       <w:pPr>
@@ -9704,12 +9976,14 @@
           <w:rFonts w:ascii="Century Gothic" w:hAnsi="Century Gothic"/>
         </w:rPr>
       </w:pPr>
+      <w:proofErr w:type="spellStart"/>
       <w:r>
         <w:rPr>
           <w:rFonts w:ascii="Century Gothic" w:hAnsi="Century Gothic"/>
         </w:rPr>
         <w:t>Dbmanager.h</w:t>
       </w:r>
+      <w:proofErr w:type="spellEnd"/>
     </w:p>
     <w:p>
       <w:pPr>
@@ -9740,6 +10014,7 @@
           <w:rFonts w:ascii="Century Gothic" w:hAnsi="Century Gothic"/>
         </w:rPr>
       </w:pPr>
+      <w:proofErr w:type="spellStart"/>
       <w:r>
         <w:rPr>
           <w:rFonts w:ascii="Century Gothic" w:hAnsi="Century Gothic"/>
@@ -9758,6 +10033,7 @@
         </w:rPr>
         <w:t>.h</w:t>
       </w:r>
+      <w:proofErr w:type="spellEnd"/>
     </w:p>
     <w:p>
       <w:pPr>
@@ -9788,12 +10064,14 @@
           <w:rFonts w:ascii="Century Gothic" w:hAnsi="Century Gothic"/>
         </w:rPr>
       </w:pPr>
+      <w:proofErr w:type="spellStart"/>
       <w:r>
         <w:rPr>
           <w:rFonts w:ascii="Century Gothic" w:hAnsi="Century Gothic"/>
         </w:rPr>
         <w:t>loginscreen.h</w:t>
       </w:r>
+      <w:proofErr w:type="spellEnd"/>
     </w:p>
     <w:p>
       <w:pPr>
@@ -9806,12 +10084,14 @@
           <w:rFonts w:ascii="Century Gothic" w:hAnsi="Century Gothic"/>
         </w:rPr>
       </w:pPr>
+      <w:proofErr w:type="spellStart"/>
       <w:r>
         <w:rPr>
           <w:rFonts w:ascii="Century Gothic" w:hAnsi="Century Gothic"/>
         </w:rPr>
         <w:t>loginscreen.ui</w:t>
       </w:r>
+      <w:proofErr w:type="spellEnd"/>
     </w:p>
     <w:p>
       <w:pPr>
@@ -9860,12 +10140,14 @@
           <w:rFonts w:ascii="Century Gothic" w:hAnsi="Century Gothic"/>
         </w:rPr>
       </w:pPr>
+      <w:proofErr w:type="spellStart"/>
       <w:r>
         <w:rPr>
           <w:rFonts w:ascii="Century Gothic" w:hAnsi="Century Gothic"/>
         </w:rPr>
         <w:t>mainwindow.h</w:t>
       </w:r>
+      <w:proofErr w:type="spellEnd"/>
     </w:p>
     <w:p>
       <w:pPr>
@@ -9878,12 +10160,14 @@
           <w:rFonts w:ascii="Century Gothic" w:hAnsi="Century Gothic"/>
         </w:rPr>
       </w:pPr>
+      <w:proofErr w:type="spellStart"/>
       <w:r>
         <w:rPr>
           <w:rFonts w:ascii="Century Gothic" w:hAnsi="Century Gothic"/>
         </w:rPr>
         <w:t>mainwindow.ui</w:t>
       </w:r>
+      <w:proofErr w:type="spellEnd"/>
     </w:p>
     <w:p>
       <w:pPr>
@@ -9932,12 +10216,14 @@
           <w:rFonts w:ascii="Century Gothic" w:hAnsi="Century Gothic"/>
         </w:rPr>
       </w:pPr>
+      <w:proofErr w:type="spellStart"/>
       <w:r>
         <w:rPr>
           <w:rFonts w:ascii="Century Gothic" w:hAnsi="Century Gothic"/>
         </w:rPr>
         <w:t>rapidcsv.h</w:t>
       </w:r>
+      <w:proofErr w:type="spellEnd"/>
     </w:p>
     <w:p>
       <w:pPr>
@@ -9992,6 +10278,7 @@
           <w:rFonts w:ascii="Century Gothic" w:hAnsi="Century Gothic"/>
         </w:rPr>
       </w:pPr>
+      <w:proofErr w:type="spellStart"/>
       <w:r>
         <w:rPr>
           <w:rFonts w:ascii="Century Gothic" w:hAnsi="Century Gothic"/>
@@ -10004,6 +10291,7 @@
         </w:rPr>
         <w:t>tilities.h</w:t>
       </w:r>
+      <w:proofErr w:type="spellEnd"/>
     </w:p>
     <w:p>
       <w:pPr>
@@ -10078,12 +10366,14 @@
           <w:rFonts w:ascii="Century Gothic" w:hAnsi="Century Gothic"/>
         </w:rPr>
       </w:pPr>
+      <w:proofErr w:type="spellStart"/>
       <w:r>
         <w:rPr>
           <w:rFonts w:ascii="Century Gothic" w:hAnsi="Century Gothic"/>
         </w:rPr>
         <w:t>bookstoreInventory.db</w:t>
       </w:r>
+      <w:proofErr w:type="spellEnd"/>
     </w:p>
     <w:p>
       <w:pPr>
@@ -10154,7 +10444,23 @@
           <w:rFonts w:ascii="Century Gothic" w:hAnsi="Century Gothic"/>
           <w:sz w:val="21"/>
         </w:rPr>
-        <w:t>(REMEMBER: If Professor Carmon runs into a bug in our application and he doesn’t see it listed and documented here, it will count as an automatic 0 points for the total “Functionality” portion for this turn in. So, TEST TEST TEST!!! Everybody, test your code and communicate any problems you find! And the Lead needs to test ALL the code and ask if anyone knows of any problems with their work.)</w:t>
+        <w:t xml:space="preserve">(REMEMBER: If Professor Carmon runs into a bug in our application and he doesn’t see it listed and documented here, it will count as an automatic 0 points for the total “Functionality” portion for this turn in. So, TEST </w:t>
+      </w:r>
+      <w:proofErr w:type="spellStart"/>
+      <w:r>
+        <w:rPr>
+          <w:rFonts w:ascii="Century Gothic" w:hAnsi="Century Gothic"/>
+          <w:sz w:val="21"/>
+        </w:rPr>
+        <w:t>TEST</w:t>
+      </w:r>
+      <w:proofErr w:type="spellEnd"/>
+      <w:r>
+        <w:rPr>
+          <w:rFonts w:ascii="Century Gothic" w:hAnsi="Century Gothic"/>
+          <w:sz w:val="21"/>
+        </w:rPr>
+        <w:t xml:space="preserve"> TEST!!! Everybody, test your code and communicate any problems you find! And the Lead needs to test ALL the code and ask if anyone knows of any problems with their work.)</w:t>
       </w:r>
     </w:p>
     <w:p>
@@ -10565,7 +10871,67 @@
                 <w:sz w:val="18"/>
                 <w:szCs w:val="18"/>
               </w:rPr>
-              <w:t>Importing files into the database using the Rapidcsv library can lead to larger ISBNs getting converted into scientific notation. Recommended that we replace the use of the Rapidcsv library for importing .csv files with the regular ifstream and doing our parsing manually.</w:t>
+              <w:t xml:space="preserve">Importing files into the database using the </w:t>
+            </w:r>
+            <w:proofErr w:type="spellStart"/>
+            <w:r>
+              <w:rPr>
+                <w:rFonts w:ascii="Century Gothic" w:hAnsi="Century Gothic"/>
+                <w:color w:val="000000"/>
+                <w:sz w:val="18"/>
+                <w:szCs w:val="18"/>
+              </w:rPr>
+              <w:t>Rapidcsv</w:t>
+            </w:r>
+            <w:proofErr w:type="spellEnd"/>
+            <w:r>
+              <w:rPr>
+                <w:rFonts w:ascii="Century Gothic" w:hAnsi="Century Gothic"/>
+                <w:color w:val="000000"/>
+                <w:sz w:val="18"/>
+                <w:szCs w:val="18"/>
+              </w:rPr>
+              <w:t xml:space="preserve"> library can lead to larger ISBNs getting converted into scientific notation. Recommended that we replace the use of the </w:t>
+            </w:r>
+            <w:proofErr w:type="spellStart"/>
+            <w:r>
+              <w:rPr>
+                <w:rFonts w:ascii="Century Gothic" w:hAnsi="Century Gothic"/>
+                <w:color w:val="000000"/>
+                <w:sz w:val="18"/>
+                <w:szCs w:val="18"/>
+              </w:rPr>
+              <w:t>Rapidcsv</w:t>
+            </w:r>
+            <w:proofErr w:type="spellEnd"/>
+            <w:r>
+              <w:rPr>
+                <w:rFonts w:ascii="Century Gothic" w:hAnsi="Century Gothic"/>
+                <w:color w:val="000000"/>
+                <w:sz w:val="18"/>
+                <w:szCs w:val="18"/>
+              </w:rPr>
+              <w:t xml:space="preserve"> library for importing .csv files with the regular </w:t>
+            </w:r>
+            <w:proofErr w:type="spellStart"/>
+            <w:r>
+              <w:rPr>
+                <w:rFonts w:ascii="Century Gothic" w:hAnsi="Century Gothic"/>
+                <w:color w:val="000000"/>
+                <w:sz w:val="18"/>
+                <w:szCs w:val="18"/>
+              </w:rPr>
+              <w:t>ifstream</w:t>
+            </w:r>
+            <w:proofErr w:type="spellEnd"/>
+            <w:r>
+              <w:rPr>
+                <w:rFonts w:ascii="Century Gothic" w:hAnsi="Century Gothic"/>
+                <w:color w:val="000000"/>
+                <w:sz w:val="18"/>
+                <w:szCs w:val="18"/>
+              </w:rPr>
+              <w:t xml:space="preserve"> and doing our parsing manually.</w:t>
             </w:r>
           </w:p>
         </w:tc>
@@ -10685,7 +11051,27 @@
                 <w:sz w:val="18"/>
                 <w:szCs w:val="18"/>
               </w:rPr>
-              <w:t>The export book list function doesn't include the new fields MSRP and QuantityOnHand. This might not be needed but we can ask Prof. Carmon about if we'd need it or not.</w:t>
+              <w:t xml:space="preserve">The export book list function doesn't include the new fields MSRP and </w:t>
+            </w:r>
+            <w:proofErr w:type="spellStart"/>
+            <w:r>
+              <w:rPr>
+                <w:rFonts w:ascii="Century Gothic" w:hAnsi="Century Gothic"/>
+                <w:color w:val="000000"/>
+                <w:sz w:val="18"/>
+                <w:szCs w:val="18"/>
+              </w:rPr>
+              <w:t>QuantityOnHand</w:t>
+            </w:r>
+            <w:proofErr w:type="spellEnd"/>
+            <w:r>
+              <w:rPr>
+                <w:rFonts w:ascii="Century Gothic" w:hAnsi="Century Gothic"/>
+                <w:color w:val="000000"/>
+                <w:sz w:val="18"/>
+                <w:szCs w:val="18"/>
+              </w:rPr>
+              <w:t>. This might not be needed but we can ask Prof. Carmon about if we'd need it or not.</w:t>
             </w:r>
           </w:p>
         </w:tc>
@@ -11513,7 +11899,107 @@
                 <w:sz w:val="18"/>
                 <w:szCs w:val="18"/>
               </w:rPr>
-              <w:t>Our current “purchaseShoppingList()” function in the back-end handles the increasing of our TOTAL_SPENT and the decrease of our QUANTITY_ON_HAND in two separate sub-functions. This can lead to situations where if the shopping list includes a book that we have a 0 for its QUANTITY, then the shopper still gets docked for the full price of the order but we only update all of the books in the list before the book with the 0 QUANTITY and not updating any of the books that come after. The recommended solution is to combine the two sub-functions increaseTotalSpent() and decreaseBoughtBooks() into the purchaseShoppingList() function and to check that the book is available first, then add the two UPDATE queries to the bigQuery string that will run if there is no errors up to that point at the end of the function.</w:t>
+              <w:t>Our current “</w:t>
+            </w:r>
+            <w:proofErr w:type="spellStart"/>
+            <w:r>
+              <w:rPr>
+                <w:rFonts w:ascii="Century Gothic" w:hAnsi="Century Gothic"/>
+                <w:color w:val="000000"/>
+                <w:sz w:val="18"/>
+                <w:szCs w:val="18"/>
+              </w:rPr>
+              <w:t>purchaseShoppingList</w:t>
+            </w:r>
+            <w:proofErr w:type="spellEnd"/>
+            <w:r>
+              <w:rPr>
+                <w:rFonts w:ascii="Century Gothic" w:hAnsi="Century Gothic"/>
+                <w:color w:val="000000"/>
+                <w:sz w:val="18"/>
+                <w:szCs w:val="18"/>
+              </w:rPr>
+              <w:t xml:space="preserve">()” function in the back-end handles the increasing of our TOTAL_SPENT and the decrease of our QUANTITY_ON_HAND in two separate sub-functions. This can lead to situations where if the shopping list includes a book that we have a 0 for its QUANTITY, then the shopper still gets docked for the full price of the order but we only update all of the books in the list before the book with the 0 QUANTITY and not updating any of the books that come after. The recommended solution is to combine the two sub-functions </w:t>
+            </w:r>
+            <w:proofErr w:type="spellStart"/>
+            <w:r>
+              <w:rPr>
+                <w:rFonts w:ascii="Century Gothic" w:hAnsi="Century Gothic"/>
+                <w:color w:val="000000"/>
+                <w:sz w:val="18"/>
+                <w:szCs w:val="18"/>
+              </w:rPr>
+              <w:t>increaseTotalSpent</w:t>
+            </w:r>
+            <w:proofErr w:type="spellEnd"/>
+            <w:r>
+              <w:rPr>
+                <w:rFonts w:ascii="Century Gothic" w:hAnsi="Century Gothic"/>
+                <w:color w:val="000000"/>
+                <w:sz w:val="18"/>
+                <w:szCs w:val="18"/>
+              </w:rPr>
+              <w:t xml:space="preserve">() and </w:t>
+            </w:r>
+            <w:proofErr w:type="spellStart"/>
+            <w:r>
+              <w:rPr>
+                <w:rFonts w:ascii="Century Gothic" w:hAnsi="Century Gothic"/>
+                <w:color w:val="000000"/>
+                <w:sz w:val="18"/>
+                <w:szCs w:val="18"/>
+              </w:rPr>
+              <w:t>decreaseBoughtBooks</w:t>
+            </w:r>
+            <w:proofErr w:type="spellEnd"/>
+            <w:r>
+              <w:rPr>
+                <w:rFonts w:ascii="Century Gothic" w:hAnsi="Century Gothic"/>
+                <w:color w:val="000000"/>
+                <w:sz w:val="18"/>
+                <w:szCs w:val="18"/>
+              </w:rPr>
+              <w:t xml:space="preserve">() into the </w:t>
+            </w:r>
+            <w:proofErr w:type="spellStart"/>
+            <w:r>
+              <w:rPr>
+                <w:rFonts w:ascii="Century Gothic" w:hAnsi="Century Gothic"/>
+                <w:color w:val="000000"/>
+                <w:sz w:val="18"/>
+                <w:szCs w:val="18"/>
+              </w:rPr>
+              <w:t>purchaseShoppingList</w:t>
+            </w:r>
+            <w:proofErr w:type="spellEnd"/>
+            <w:r>
+              <w:rPr>
+                <w:rFonts w:ascii="Century Gothic" w:hAnsi="Century Gothic"/>
+                <w:color w:val="000000"/>
+                <w:sz w:val="18"/>
+                <w:szCs w:val="18"/>
+              </w:rPr>
+              <w:t xml:space="preserve">() function and to check that the book is available first, then add the two UPDATE queries to the </w:t>
+            </w:r>
+            <w:proofErr w:type="spellStart"/>
+            <w:r>
+              <w:rPr>
+                <w:rFonts w:ascii="Century Gothic" w:hAnsi="Century Gothic"/>
+                <w:color w:val="000000"/>
+                <w:sz w:val="18"/>
+                <w:szCs w:val="18"/>
+              </w:rPr>
+              <w:t>bigQuery</w:t>
+            </w:r>
+            <w:proofErr w:type="spellEnd"/>
+            <w:r>
+              <w:rPr>
+                <w:rFonts w:ascii="Century Gothic" w:hAnsi="Century Gothic"/>
+                <w:color w:val="000000"/>
+                <w:sz w:val="18"/>
+                <w:szCs w:val="18"/>
+              </w:rPr>
+              <w:t xml:space="preserve"> string that will run if there is no errors up to that point at the end of the function.</w:t>
             </w:r>
           </w:p>
           <w:p>
@@ -11654,7 +12140,25 @@
                 <w:sz w:val="18"/>
                 <w:szCs w:val="18"/>
               </w:rPr>
-              <w:t>Currently the login screen is disabled due to an error we weren’t able to fix</w:t>
+              <w:t xml:space="preserve">Currently the login screen is disabled due to an error we </w:t>
+            </w:r>
+            <w:r>
+              <w:rPr>
+                <w:rFonts w:ascii="Century Gothic" w:hAnsi="Century Gothic"/>
+                <w:color w:val="000000"/>
+                <w:sz w:val="18"/>
+                <w:szCs w:val="18"/>
+              </w:rPr>
+              <w:t>couldn’t</w:t>
+            </w:r>
+            <w:r>
+              <w:rPr>
+                <w:rFonts w:ascii="Century Gothic" w:hAnsi="Century Gothic"/>
+                <w:color w:val="000000"/>
+                <w:sz w:val="18"/>
+                <w:szCs w:val="18"/>
+              </w:rPr>
+              <w:t xml:space="preserve"> fix</w:t>
             </w:r>
           </w:p>
         </w:tc>

--- a/Assignment8Documentation.docx
+++ b/Assignment8Documentation.docx
@@ -47,7 +47,15 @@
     </w:p>
     <w:p>
       <w:r>
-        <w:t>Set the screen to the users primary screen,  Display the splash screen on their second screen if they have one.</w:t>
+        <w:t xml:space="preserve">Set the screen to the </w:t>
+      </w:r>
+      <w:proofErr w:type="gramStart"/>
+      <w:r>
+        <w:t>users</w:t>
+      </w:r>
+      <w:proofErr w:type="gramEnd"/>
+      <w:r>
+        <w:t xml:space="preserve"> primary screen,  Display the splash screen on their second screen if they have one.</w:t>
       </w:r>
     </w:p>
     <w:p>
@@ -73,8 +81,13 @@
       </w:r>
       <w:proofErr w:type="spellEnd"/>
       <w:r>
-        <w:t xml:space="preserve"> to take up no more that 15% of the available desktop space</w:t>
-      </w:r>
+        <w:t xml:space="preserve"> to take up no more that 15% of the available desktop </w:t>
+      </w:r>
+      <w:proofErr w:type="gramStart"/>
+      <w:r>
+        <w:t>space</w:t>
+      </w:r>
+      <w:proofErr w:type="gramEnd"/>
     </w:p>
     <w:p/>
     <w:p/>
@@ -2209,7 +2222,25 @@
                 <w:color w:val="000000"/>
                 <w:sz w:val="18"/>
               </w:rPr>
-              <w:t xml:space="preserve">Adding a UI prompt for a user adding a new shopper, Adding a “purchase” option to the shopping list menu, Adding basic version of </w:t>
+              <w:t xml:space="preserve">Adding a UI prompt for a user adding a new shopper, </w:t>
+            </w:r>
+            <w:proofErr w:type="gramStart"/>
+            <w:r>
+              <w:rPr>
+                <w:rFonts w:ascii="Century Gothic" w:hAnsi="Century Gothic"/>
+                <w:color w:val="000000"/>
+                <w:sz w:val="18"/>
+              </w:rPr>
+              <w:t>Adding</w:t>
+            </w:r>
+            <w:proofErr w:type="gramEnd"/>
+            <w:r>
+              <w:rPr>
+                <w:rFonts w:ascii="Century Gothic" w:hAnsi="Century Gothic"/>
+                <w:color w:val="000000"/>
+                <w:sz w:val="18"/>
+              </w:rPr>
+              <w:t xml:space="preserve"> a “purchase” option to the shopping list menu, Adding basic version of </w:t>
             </w:r>
             <w:proofErr w:type="spellStart"/>
             <w:r>
@@ -5238,8 +5269,16 @@
         <w:rPr>
           <w:rFonts w:ascii="Century Gothic" w:hAnsi="Century Gothic"/>
         </w:rPr>
-        <w:t>UX/UI will be separated from the back-end</w:t>
-      </w:r>
+        <w:t xml:space="preserve">UX/UI will be separated from the </w:t>
+      </w:r>
+      <w:proofErr w:type="gramStart"/>
+      <w:r>
+        <w:rPr>
+          <w:rFonts w:ascii="Century Gothic" w:hAnsi="Century Gothic"/>
+        </w:rPr>
+        <w:t>back-end</w:t>
+      </w:r>
+      <w:proofErr w:type="gramEnd"/>
       <w:r>
         <w:rPr>
           <w:rFonts w:ascii="Century Gothic" w:hAnsi="Century Gothic"/>
@@ -6147,6 +6186,14 @@
         </w:rPr>
         <w:t>In the requirements that request that the main window appear on the user’s “primary” screen, we are interpreting that as meaning the screen the user is currently on, not their 1st screen, so the main window will pop up on whichever screen the user’s mouse is currently on. The splash screen will still pop up on the user’s 2nd screen.</w:t>
       </w:r>
+    </w:p>
+    <w:p>
+      <w:pPr>
+        <w:pStyle w:val="Standard"/>
+        <w:rPr>
+          <w:rFonts w:ascii="Century Gothic" w:hAnsi="Century Gothic"/>
+        </w:rPr>
+      </w:pPr>
     </w:p>
     <w:p>
       <w:pPr>
@@ -6331,8 +6378,19 @@
                 <w:sz w:val="18"/>
                 <w:szCs w:val="18"/>
               </w:rPr>
-              <w:t>The user must enter a username and password in order to log in and utilize the system</w:t>
-            </w:r>
+              <w:t xml:space="preserve">The user must enter a username and password in order to log in and utilize the </w:t>
+            </w:r>
+            <w:proofErr w:type="gramStart"/>
+            <w:r>
+              <w:rPr>
+                <w:rFonts w:ascii="Century Gothic" w:eastAsia="Times New Roman" w:hAnsi="Century Gothic" w:cs="Times New Roman"/>
+                <w:color w:val="000000"/>
+                <w:sz w:val="18"/>
+                <w:szCs w:val="18"/>
+              </w:rPr>
+              <w:t>system</w:t>
+            </w:r>
+            <w:proofErr w:type="gramEnd"/>
           </w:p>
           <w:p>
             <w:pPr>
@@ -7089,7 +7147,15 @@
               <w:pStyle w:val="Standard"/>
             </w:pPr>
             <w:r>
-              <w:t>We’ll be using SQLite to make our database to store and track our books, users, and shoppers data.</w:t>
+              <w:t xml:space="preserve">We’ll be using SQLite to make our database to store and track our books, users, and </w:t>
+            </w:r>
+            <w:proofErr w:type="gramStart"/>
+            <w:r>
+              <w:t>shoppers</w:t>
+            </w:r>
+            <w:proofErr w:type="gramEnd"/>
+            <w:r>
+              <w:t xml:space="preserve"> data.</w:t>
             </w:r>
           </w:p>
         </w:tc>
@@ -7585,7 +7651,27 @@
                 <w:sz w:val="18"/>
                 <w:szCs w:val="18"/>
               </w:rPr>
-              <w:t>Once the user selects how they want to search and what they want to search for, the back-end will construct the appropriate query to give to the database to search its records for any matches. It’ll then construct a list of Book objects to hold the data for the user to use later.</w:t>
+              <w:t xml:space="preserve">Once the user selects how they want to search and what they want to search for, the </w:t>
+            </w:r>
+            <w:proofErr w:type="gramStart"/>
+            <w:r>
+              <w:rPr>
+                <w:rFonts w:ascii="Century Gothic" w:eastAsia="Times New Roman" w:hAnsi="Century Gothic" w:cs="Times New Roman"/>
+                <w:color w:val="000000"/>
+                <w:sz w:val="18"/>
+                <w:szCs w:val="18"/>
+              </w:rPr>
+              <w:t>back-end</w:t>
+            </w:r>
+            <w:proofErr w:type="gramEnd"/>
+            <w:r>
+              <w:rPr>
+                <w:rFonts w:ascii="Century Gothic" w:eastAsia="Times New Roman" w:hAnsi="Century Gothic" w:cs="Times New Roman"/>
+                <w:color w:val="000000"/>
+                <w:sz w:val="18"/>
+                <w:szCs w:val="18"/>
+              </w:rPr>
+              <w:t xml:space="preserve"> will construct the appropriate query to give to the database to search its records for any matches. It’ll then construct a list of Book objects to hold the data for the user to use later.</w:t>
             </w:r>
           </w:p>
         </w:tc>
@@ -8428,6 +8514,7 @@
               <w:t xml:space="preserve">Instead of us using </w:t>
             </w:r>
             <w:proofErr w:type="spellStart"/>
+            <w:proofErr w:type="gramStart"/>
             <w:r>
               <w:rPr>
                 <w:rFonts w:ascii="Century Gothic" w:hAnsi="Century Gothic"/>
@@ -8443,7 +8530,16 @@
                 <w:sz w:val="18"/>
                 <w:szCs w:val="18"/>
               </w:rPr>
-              <w:t xml:space="preserve">; and </w:t>
+              <w:t>;</w:t>
+            </w:r>
+            <w:proofErr w:type="gramEnd"/>
+            <w:r>
+              <w:rPr>
+                <w:rFonts w:ascii="Century Gothic" w:hAnsi="Century Gothic"/>
+                <w:sz w:val="18"/>
+                <w:szCs w:val="18"/>
+              </w:rPr>
+              <w:t xml:space="preserve"> and </w:t>
             </w:r>
             <w:proofErr w:type="spellStart"/>
             <w:r>
@@ -10240,7 +10336,13 @@
         <w:rPr>
           <w:rFonts w:ascii="Century Gothic" w:hAnsi="Century Gothic"/>
         </w:rPr>
-        <w:t>scrollRackSplash.png</w:t>
+        <w:t>u</w:t>
+      </w:r>
+      <w:r>
+        <w:rPr>
+          <w:rFonts w:ascii="Century Gothic" w:hAnsi="Century Gothic"/>
+        </w:rPr>
+        <w:t>tilities.cpp</w:t>
       </w:r>
     </w:p>
     <w:p>
@@ -10254,6 +10356,7 @@
           <w:rFonts w:ascii="Century Gothic" w:hAnsi="Century Gothic"/>
         </w:rPr>
       </w:pPr>
+      <w:proofErr w:type="spellStart"/>
       <w:r>
         <w:rPr>
           <w:rFonts w:ascii="Century Gothic" w:hAnsi="Century Gothic"/>
@@ -10264,7 +10367,40 @@
         <w:rPr>
           <w:rFonts w:ascii="Century Gothic" w:hAnsi="Century Gothic"/>
         </w:rPr>
-        <w:t>tilities.cpp</w:t>
+        <w:t>tilities.h</w:t>
+      </w:r>
+      <w:proofErr w:type="spellEnd"/>
+    </w:p>
+    <w:p>
+      <w:pPr>
+        <w:pStyle w:val="Standard"/>
+        <w:rPr>
+          <w:rFonts w:ascii="Century Gothic" w:hAnsi="Century Gothic"/>
+        </w:rPr>
+      </w:pPr>
+      <w:r>
+        <w:rPr>
+          <w:rFonts w:ascii="Century Gothic" w:hAnsi="Century Gothic"/>
+        </w:rPr>
+        <w:t>Build-</w:t>
+      </w:r>
+      <w:r>
+        <w:rPr>
+          <w:rFonts w:ascii="Century Gothic" w:hAnsi="Century Gothic"/>
+        </w:rPr>
+        <w:t>BSI</w:t>
+      </w:r>
+      <w:r>
+        <w:rPr>
+          <w:rFonts w:ascii="Century Gothic" w:hAnsi="Century Gothic"/>
+        </w:rPr>
+        <w:t>-Desktop_Qt_6_4_3_MinGW_64_bit-Debug</w:t>
+      </w:r>
+      <w:r>
+        <w:rPr>
+          <w:rFonts w:ascii="Century Gothic" w:hAnsi="Century Gothic"/>
+        </w:rPr>
+        <w:t xml:space="preserve"> (Folder)</w:t>
       </w:r>
     </w:p>
     <w:p>
@@ -10278,51 +10414,11 @@
           <w:rFonts w:ascii="Century Gothic" w:hAnsi="Century Gothic"/>
         </w:rPr>
       </w:pPr>
-      <w:proofErr w:type="spellStart"/>
-      <w:r>
-        <w:rPr>
-          <w:rFonts w:ascii="Century Gothic" w:hAnsi="Century Gothic"/>
-        </w:rPr>
-        <w:t>u</w:t>
-      </w:r>
-      <w:r>
-        <w:rPr>
-          <w:rFonts w:ascii="Century Gothic" w:hAnsi="Century Gothic"/>
-        </w:rPr>
-        <w:t>tilities.h</w:t>
-      </w:r>
-      <w:proofErr w:type="spellEnd"/>
-    </w:p>
-    <w:p>
-      <w:pPr>
-        <w:pStyle w:val="Standard"/>
-        <w:rPr>
-          <w:rFonts w:ascii="Century Gothic" w:hAnsi="Century Gothic"/>
-        </w:rPr>
-      </w:pPr>
-      <w:r>
-        <w:rPr>
-          <w:rFonts w:ascii="Century Gothic" w:hAnsi="Century Gothic"/>
-        </w:rPr>
-        <w:t>Build-</w:t>
-      </w:r>
-      <w:r>
-        <w:rPr>
-          <w:rFonts w:ascii="Century Gothic" w:hAnsi="Century Gothic"/>
-        </w:rPr>
-        <w:t>BSI</w:t>
-      </w:r>
-      <w:r>
-        <w:rPr>
-          <w:rFonts w:ascii="Century Gothic" w:hAnsi="Century Gothic"/>
-        </w:rPr>
-        <w:t>-Desktop_Qt_6_4_3_MinGW_64_bit-Debug</w:t>
-      </w:r>
-      <w:r>
-        <w:rPr>
-          <w:rFonts w:ascii="Century Gothic" w:hAnsi="Century Gothic"/>
-        </w:rPr>
-        <w:t xml:space="preserve"> (Folder)</w:t>
+      <w:r>
+        <w:rPr>
+          <w:rFonts w:ascii="Century Gothic" w:hAnsi="Century Gothic"/>
+        </w:rPr>
+        <w:t>(Various other files and folders that get automatically built)</w:t>
       </w:r>
     </w:p>
     <w:p>
@@ -10330,57 +10426,51 @@
         <w:pStyle w:val="Standard"/>
         <w:numPr>
           <w:ilvl w:val="0"/>
-          <w:numId w:val="15"/>
+          <w:numId w:val="14"/>
         </w:numPr>
         <w:rPr>
           <w:rFonts w:ascii="Century Gothic" w:hAnsi="Century Gothic"/>
         </w:rPr>
       </w:pPr>
-      <w:r>
-        <w:rPr>
-          <w:rFonts w:ascii="Century Gothic" w:hAnsi="Century Gothic"/>
-        </w:rPr>
-        <w:t xml:space="preserve">(Various other </w:t>
-      </w:r>
-      <w:r>
-        <w:rPr>
-          <w:rFonts w:ascii="Century Gothic" w:hAnsi="Century Gothic"/>
-        </w:rPr>
-        <w:t>files and folders that get automatically built</w:t>
-      </w:r>
-      <w:r>
-        <w:rPr>
-          <w:rFonts w:ascii="Century Gothic" w:hAnsi="Century Gothic"/>
-        </w:rPr>
-        <w:t>)</w:t>
-      </w:r>
+      <w:proofErr w:type="spellStart"/>
+      <w:r>
+        <w:rPr>
+          <w:rFonts w:ascii="Century Gothic" w:hAnsi="Century Gothic"/>
+        </w:rPr>
+        <w:t>bookstoreInvento</w:t>
+      </w:r>
+      <w:r>
+        <w:rPr>
+          <w:rFonts w:ascii="Century Gothic" w:hAnsi="Century Gothic"/>
+        </w:rPr>
+        <w:t>ry.db</w:t>
+      </w:r>
+      <w:proofErr w:type="spellEnd"/>
     </w:p>
     <w:p>
       <w:pPr>
         <w:pStyle w:val="Standard"/>
         <w:numPr>
           <w:ilvl w:val="0"/>
-          <w:numId w:val="15"/>
+          <w:numId w:val="14"/>
         </w:numPr>
         <w:rPr>
           <w:rFonts w:ascii="Century Gothic" w:hAnsi="Century Gothic"/>
         </w:rPr>
       </w:pPr>
-      <w:proofErr w:type="spellStart"/>
-      <w:r>
-        <w:rPr>
-          <w:rFonts w:ascii="Century Gothic" w:hAnsi="Century Gothic"/>
-        </w:rPr>
-        <w:t>bookstoreInventory.db</w:t>
-      </w:r>
-      <w:proofErr w:type="spellEnd"/>
+      <w:r>
+        <w:rPr>
+          <w:rFonts w:ascii="Century Gothic" w:hAnsi="Century Gothic"/>
+        </w:rPr>
+        <w:t>logfile.txt</w:t>
+      </w:r>
     </w:p>
     <w:p>
       <w:pPr>
         <w:pStyle w:val="Standard"/>
         <w:numPr>
           <w:ilvl w:val="0"/>
-          <w:numId w:val="15"/>
+          <w:numId w:val="14"/>
         </w:numPr>
         <w:rPr>
           <w:rFonts w:ascii="Century Gothic" w:hAnsi="Century Gothic"/>
@@ -10390,7 +10480,7 @@
         <w:rPr>
           <w:rFonts w:ascii="Century Gothic" w:hAnsi="Century Gothic"/>
         </w:rPr>
-        <w:t>logfile.txt</w:t>
+        <w:t>scrollRackSplash.png</w:t>
       </w:r>
     </w:p>
     <w:p>
@@ -10751,7 +10841,27 @@
                 <w:sz w:val="18"/>
                 <w:szCs w:val="18"/>
               </w:rPr>
-              <w:t>Input validation is not up to par with our standards or expectations yet. We’re going to want to centralize our validation for each type of data, ISBN, Year, Cost, Quantity, etc., so that both the front-end and the back-end don’t have to implement their own checks to the data.</w:t>
+              <w:t xml:space="preserve">Input validation is not up to par with our standards or expectations yet. We’re going to want to centralize our validation for each type of data, ISBN, Year, Cost, Quantity, etc., so that both the front-end and the </w:t>
+            </w:r>
+            <w:proofErr w:type="gramStart"/>
+            <w:r>
+              <w:rPr>
+                <w:rFonts w:ascii="Century Gothic" w:hAnsi="Century Gothic"/>
+                <w:color w:val="000000"/>
+                <w:sz w:val="18"/>
+                <w:szCs w:val="18"/>
+              </w:rPr>
+              <w:t>back-end</w:t>
+            </w:r>
+            <w:proofErr w:type="gramEnd"/>
+            <w:r>
+              <w:rPr>
+                <w:rFonts w:ascii="Century Gothic" w:hAnsi="Century Gothic"/>
+                <w:color w:val="000000"/>
+                <w:sz w:val="18"/>
+                <w:szCs w:val="18"/>
+              </w:rPr>
+              <w:t xml:space="preserve"> don’t have to implement their own checks to the data.</w:t>
             </w:r>
           </w:p>
         </w:tc>
@@ -11191,7 +11301,27 @@
                 <w:sz w:val="18"/>
                 <w:szCs w:val="18"/>
               </w:rPr>
-              <w:t>There is currently no input validation done for when we import a file into the database. We need to check that all of the data that we receive from the file is valid before attempting to add it in to the database.</w:t>
+              <w:t xml:space="preserve">There is currently no input validation done for when we import a file into the database. We need to check that </w:t>
+            </w:r>
+            <w:proofErr w:type="gramStart"/>
+            <w:r>
+              <w:rPr>
+                <w:rFonts w:ascii="Century Gothic" w:hAnsi="Century Gothic"/>
+                <w:color w:val="000000"/>
+                <w:sz w:val="18"/>
+                <w:szCs w:val="18"/>
+              </w:rPr>
+              <w:t>all of</w:t>
+            </w:r>
+            <w:proofErr w:type="gramEnd"/>
+            <w:r>
+              <w:rPr>
+                <w:rFonts w:ascii="Century Gothic" w:hAnsi="Century Gothic"/>
+                <w:color w:val="000000"/>
+                <w:sz w:val="18"/>
+                <w:szCs w:val="18"/>
+              </w:rPr>
+              <w:t xml:space="preserve"> the data that we receive from the file is valid before attempting to add it in to the database.</w:t>
             </w:r>
           </w:p>
         </w:tc>
@@ -11632,7 +11762,27 @@
                 <w:sz w:val="18"/>
                 <w:szCs w:val="18"/>
               </w:rPr>
-              <w:t xml:space="preserve"> The back-end  was actually mostly already ready to handle this behavior, but our current front-end doesn’t support any way for the user to make use of it.</w:t>
+              <w:t xml:space="preserve"> The </w:t>
+            </w:r>
+            <w:proofErr w:type="gramStart"/>
+            <w:r>
+              <w:rPr>
+                <w:rFonts w:ascii="Century Gothic" w:hAnsi="Century Gothic"/>
+                <w:color w:val="000000"/>
+                <w:sz w:val="18"/>
+                <w:szCs w:val="18"/>
+              </w:rPr>
+              <w:t>back-end</w:t>
+            </w:r>
+            <w:proofErr w:type="gramEnd"/>
+            <w:r>
+              <w:rPr>
+                <w:rFonts w:ascii="Century Gothic" w:hAnsi="Century Gothic"/>
+                <w:color w:val="000000"/>
+                <w:sz w:val="18"/>
+                <w:szCs w:val="18"/>
+              </w:rPr>
+              <w:t xml:space="preserve">  was actually mostly already ready to handle this behavior, but our current front-end doesn’t support any way for the user to make use of it.</w:t>
             </w:r>
             <w:r>
               <w:rPr>
@@ -11919,7 +12069,47 @@
                 <w:sz w:val="18"/>
                 <w:szCs w:val="18"/>
               </w:rPr>
-              <w:t xml:space="preserve">()” function in the back-end handles the increasing of our TOTAL_SPENT and the decrease of our QUANTITY_ON_HAND in two separate sub-functions. This can lead to situations where if the shopping list includes a book that we have a 0 for its QUANTITY, then the shopper still gets docked for the full price of the order but we only update all of the books in the list before the book with the 0 QUANTITY and not updating any of the books that come after. The recommended solution is to combine the two sub-functions </w:t>
+              <w:t xml:space="preserve">()” function in the </w:t>
+            </w:r>
+            <w:proofErr w:type="gramStart"/>
+            <w:r>
+              <w:rPr>
+                <w:rFonts w:ascii="Century Gothic" w:hAnsi="Century Gothic"/>
+                <w:color w:val="000000"/>
+                <w:sz w:val="18"/>
+                <w:szCs w:val="18"/>
+              </w:rPr>
+              <w:t>back-end</w:t>
+            </w:r>
+            <w:proofErr w:type="gramEnd"/>
+            <w:r>
+              <w:rPr>
+                <w:rFonts w:ascii="Century Gothic" w:hAnsi="Century Gothic"/>
+                <w:color w:val="000000"/>
+                <w:sz w:val="18"/>
+                <w:szCs w:val="18"/>
+              </w:rPr>
+              <w:t xml:space="preserve"> handles the increasing of our TOTAL_SPENT and the decrease of our QUANTITY_ON_HAND in two separate sub-functions. This can lead to situations where if the shopping list includes a book that we have a 0 for its QUANTITY, then the shopper still gets docked for the full price of the </w:t>
+            </w:r>
+            <w:proofErr w:type="gramStart"/>
+            <w:r>
+              <w:rPr>
+                <w:rFonts w:ascii="Century Gothic" w:hAnsi="Century Gothic"/>
+                <w:color w:val="000000"/>
+                <w:sz w:val="18"/>
+                <w:szCs w:val="18"/>
+              </w:rPr>
+              <w:t>order</w:t>
+            </w:r>
+            <w:proofErr w:type="gramEnd"/>
+            <w:r>
+              <w:rPr>
+                <w:rFonts w:ascii="Century Gothic" w:hAnsi="Century Gothic"/>
+                <w:color w:val="000000"/>
+                <w:sz w:val="18"/>
+                <w:szCs w:val="18"/>
+              </w:rPr>
+              <w:t xml:space="preserve"> but we only update all of the books in the list before the book with the 0 QUANTITY and not updating any of the books that come after. The recommended solution is to combine the two sub-functions </w:t>
             </w:r>
             <w:proofErr w:type="spellStart"/>
             <w:r>
@@ -11999,7 +12189,27 @@
                 <w:sz w:val="18"/>
                 <w:szCs w:val="18"/>
               </w:rPr>
-              <w:t xml:space="preserve"> string that will run if there is no errors up to that point at the end of the function.</w:t>
+              <w:t xml:space="preserve"> string that will run if there </w:t>
+            </w:r>
+            <w:proofErr w:type="gramStart"/>
+            <w:r>
+              <w:rPr>
+                <w:rFonts w:ascii="Century Gothic" w:hAnsi="Century Gothic"/>
+                <w:color w:val="000000"/>
+                <w:sz w:val="18"/>
+                <w:szCs w:val="18"/>
+              </w:rPr>
+              <w:t>is</w:t>
+            </w:r>
+            <w:proofErr w:type="gramEnd"/>
+            <w:r>
+              <w:rPr>
+                <w:rFonts w:ascii="Century Gothic" w:hAnsi="Century Gothic"/>
+                <w:color w:val="000000"/>
+                <w:sz w:val="18"/>
+                <w:szCs w:val="18"/>
+              </w:rPr>
+              <w:t xml:space="preserve"> no errors up to that point at the end of the function.</w:t>
             </w:r>
           </w:p>
           <w:p>

--- a/Assignment8Documentation.docx
+++ b/Assignment8Documentation.docx
@@ -47,47 +47,18 @@
     </w:p>
     <w:p>
       <w:r>
-        <w:t xml:space="preserve">Set the screen to the </w:t>
-      </w:r>
-      <w:proofErr w:type="gramStart"/>
-      <w:r>
-        <w:t>users</w:t>
-      </w:r>
-      <w:proofErr w:type="gramEnd"/>
-      <w:r>
-        <w:t xml:space="preserve"> primary screen,  Display the splash screen on their second screen if they have one.</w:t>
-      </w:r>
-    </w:p>
-    <w:p>
-      <w:r>
-        <w:t xml:space="preserve">Use a </w:t>
-      </w:r>
-      <w:proofErr w:type="spellStart"/>
-      <w:r>
-        <w:t>qMessageBox</w:t>
-      </w:r>
-      <w:proofErr w:type="spellEnd"/>
-      <w:r>
-        <w:t xml:space="preserve"> in your application when an entry is incorrect.</w:t>
-      </w:r>
-    </w:p>
-    <w:p>
-      <w:r>
-        <w:t xml:space="preserve">Modify the </w:t>
-      </w:r>
-      <w:proofErr w:type="spellStart"/>
-      <w:r>
-        <w:t>splashscreen</w:t>
-      </w:r>
-      <w:proofErr w:type="spellEnd"/>
-      <w:r>
-        <w:t xml:space="preserve"> to take up no more that 15% of the available desktop </w:t>
-      </w:r>
-      <w:proofErr w:type="gramStart"/>
-      <w:r>
-        <w:t>space</w:t>
-      </w:r>
-      <w:proofErr w:type="gramEnd"/>
+        <w:t>Set the screen to the users primary screen,  Display the splash screen on their second screen if they have one.</w:t>
+      </w:r>
+    </w:p>
+    <w:p>
+      <w:r>
+        <w:t>Use a qMessageBox in your application when an entry is incorrect.</w:t>
+      </w:r>
+    </w:p>
+    <w:p>
+      <w:r>
+        <w:t>Modify the splashscreen to take up no more that 15% of the available desktop space</w:t>
+      </w:r>
     </w:p>
     <w:p/>
     <w:p/>
@@ -213,16 +184,8 @@
         <w:rPr>
           <w:rFonts w:asciiTheme="majorHAnsi" w:hAnsiTheme="majorHAnsi" w:cstheme="majorHAnsi"/>
         </w:rPr>
-        <w:t xml:space="preserve">Chris </w:t>
-      </w:r>
-      <w:proofErr w:type="spellStart"/>
-      <w:r>
-        <w:rPr>
-          <w:rFonts w:asciiTheme="majorHAnsi" w:hAnsiTheme="majorHAnsi" w:cstheme="majorHAnsi"/>
-        </w:rPr>
-        <w:t>Rodela</w:t>
-      </w:r>
-      <w:proofErr w:type="spellEnd"/>
+        <w:t>Chris Rodela</w:t>
+      </w:r>
     </w:p>
     <w:p/>
     <w:p/>
@@ -1335,18 +1298,8 @@
                 <w:color w:val="000000"/>
                 <w:sz w:val="18"/>
               </w:rPr>
-              <w:t xml:space="preserve">Christopher </w:t>
-            </w:r>
-            <w:proofErr w:type="spellStart"/>
-            <w:r>
-              <w:rPr>
-                <w:rFonts w:ascii="Century Gothic" w:hAnsi="Century Gothic"/>
-                <w:color w:val="000000"/>
-                <w:sz w:val="18"/>
-              </w:rPr>
-              <w:t>Rodela</w:t>
-            </w:r>
-            <w:proofErr w:type="spellEnd"/>
+              <w:t>Christopher Rodela</w:t>
+            </w:r>
           </w:p>
         </w:tc>
       </w:tr>
@@ -2222,43 +2175,7 @@
                 <w:color w:val="000000"/>
                 <w:sz w:val="18"/>
               </w:rPr>
-              <w:t xml:space="preserve">Adding a UI prompt for a user adding a new shopper, </w:t>
-            </w:r>
-            <w:proofErr w:type="gramStart"/>
-            <w:r>
-              <w:rPr>
-                <w:rFonts w:ascii="Century Gothic" w:hAnsi="Century Gothic"/>
-                <w:color w:val="000000"/>
-                <w:sz w:val="18"/>
-              </w:rPr>
-              <w:t>Adding</w:t>
-            </w:r>
-            <w:proofErr w:type="gramEnd"/>
-            <w:r>
-              <w:rPr>
-                <w:rFonts w:ascii="Century Gothic" w:hAnsi="Century Gothic"/>
-                <w:color w:val="000000"/>
-                <w:sz w:val="18"/>
-              </w:rPr>
-              <w:t xml:space="preserve"> a “purchase” option to the shopping list menu, Adding basic version of </w:t>
-            </w:r>
-            <w:proofErr w:type="spellStart"/>
-            <w:r>
-              <w:rPr>
-                <w:rFonts w:ascii="Century Gothic" w:hAnsi="Century Gothic"/>
-                <w:color w:val="000000"/>
-                <w:sz w:val="18"/>
-              </w:rPr>
-              <w:t>CalcTotalCost</w:t>
-            </w:r>
-            <w:proofErr w:type="spellEnd"/>
-            <w:r>
-              <w:rPr>
-                <w:rFonts w:ascii="Century Gothic" w:hAnsi="Century Gothic"/>
-                <w:color w:val="000000"/>
-                <w:sz w:val="18"/>
-              </w:rPr>
-              <w:t>() function</w:t>
+              <w:t>Adding a UI prompt for a user adding a new shopper, Adding a “purchase” option to the shopping list menu, Adding basic version of CalcTotalCost() function</w:t>
             </w:r>
           </w:p>
         </w:tc>
@@ -2750,18 +2667,8 @@
                 <w:color w:val="000000"/>
                 <w:sz w:val="18"/>
               </w:rPr>
-              <w:t xml:space="preserve">Christopher </w:t>
-            </w:r>
-            <w:proofErr w:type="spellStart"/>
-            <w:r>
-              <w:rPr>
-                <w:rFonts w:ascii="Century Gothic" w:hAnsi="Century Gothic"/>
-                <w:color w:val="000000"/>
-                <w:sz w:val="18"/>
-              </w:rPr>
-              <w:t>Rodela</w:t>
-            </w:r>
-            <w:proofErr w:type="spellEnd"/>
+              <w:t>Christopher Rodela</w:t>
+            </w:r>
           </w:p>
         </w:tc>
       </w:tr>
@@ -3636,25 +3543,7 @@
                 <w:color w:val="000000"/>
                 <w:sz w:val="18"/>
               </w:rPr>
-              <w:t xml:space="preserve">Created a log file for </w:t>
-            </w:r>
-            <w:proofErr w:type="spellStart"/>
-            <w:r>
-              <w:rPr>
-                <w:rFonts w:ascii="Century Gothic" w:hAnsi="Century Gothic"/>
-                <w:color w:val="000000"/>
-                <w:sz w:val="18"/>
-              </w:rPr>
-              <w:t>db</w:t>
-            </w:r>
-            <w:proofErr w:type="spellEnd"/>
-            <w:r>
-              <w:rPr>
-                <w:rFonts w:ascii="Century Gothic" w:hAnsi="Century Gothic"/>
-                <w:color w:val="000000"/>
-                <w:sz w:val="18"/>
-              </w:rPr>
-              <w:t xml:space="preserve"> ops, user log ins, user exits</w:t>
+              <w:t>Created a log file for db ops, user log ins, user exits</w:t>
             </w:r>
           </w:p>
         </w:tc>
@@ -4384,7 +4273,6 @@
               </w:rPr>
               <w:t xml:space="preserve">the </w:t>
             </w:r>
-            <w:proofErr w:type="spellStart"/>
             <w:r>
               <w:rPr>
                 <w:rFonts w:ascii="Century Gothic" w:hAnsi="Century Gothic"/>
@@ -4393,7 +4281,6 @@
               </w:rPr>
               <w:t>adjustBookQuantityInInventory</w:t>
             </w:r>
-            <w:proofErr w:type="spellEnd"/>
             <w:r>
               <w:rPr>
                 <w:rFonts w:ascii="Century Gothic" w:hAnsi="Century Gothic"/>
@@ -4416,25 +4303,7 @@
                 <w:color w:val="000000"/>
                 <w:sz w:val="18"/>
               </w:rPr>
-              <w:t xml:space="preserve"> signal and slot to the </w:t>
-            </w:r>
-            <w:proofErr w:type="spellStart"/>
-            <w:r>
-              <w:rPr>
-                <w:rFonts w:ascii="Century Gothic" w:hAnsi="Century Gothic"/>
-                <w:color w:val="000000"/>
-                <w:sz w:val="18"/>
-              </w:rPr>
-              <w:t>AddBook</w:t>
-            </w:r>
-            <w:proofErr w:type="spellEnd"/>
-            <w:r>
-              <w:rPr>
-                <w:rFonts w:ascii="Century Gothic" w:hAnsi="Century Gothic"/>
-                <w:color w:val="000000"/>
-                <w:sz w:val="18"/>
-              </w:rPr>
-              <w:t xml:space="preserve"> button that was not included in the previous version.</w:t>
+              <w:t xml:space="preserve"> signal and slot to the AddBook button that was not included in the previous version.</w:t>
             </w:r>
           </w:p>
         </w:tc>
@@ -5269,16 +5138,8 @@
         <w:rPr>
           <w:rFonts w:ascii="Century Gothic" w:hAnsi="Century Gothic"/>
         </w:rPr>
-        <w:t xml:space="preserve">UX/UI will be separated from the </w:t>
-      </w:r>
-      <w:proofErr w:type="gramStart"/>
-      <w:r>
-        <w:rPr>
-          <w:rFonts w:ascii="Century Gothic" w:hAnsi="Century Gothic"/>
-        </w:rPr>
-        <w:t>back-end</w:t>
-      </w:r>
-      <w:proofErr w:type="gramEnd"/>
+        <w:t>UX/UI will be separated from the back-end</w:t>
+      </w:r>
       <w:r>
         <w:rPr>
           <w:rFonts w:ascii="Century Gothic" w:hAnsi="Century Gothic"/>
@@ -5295,14 +5156,7 @@
         <w:rPr>
           <w:rFonts w:ascii="Century Gothic" w:hAnsi="Century Gothic"/>
         </w:rPr>
-        <w:t xml:space="preserve">s, mainly the files named with </w:t>
-      </w:r>
-      <w:proofErr w:type="spellStart"/>
-      <w:r>
-        <w:rPr>
-          <w:rFonts w:ascii="Century Gothic" w:hAnsi="Century Gothic"/>
-        </w:rPr>
-        <w:t>main</w:t>
+        <w:t>s, mainly the files named with main</w:t>
       </w:r>
       <w:r>
         <w:rPr>
@@ -5316,7 +5170,6 @@
         </w:rPr>
         <w:t>indow</w:t>
       </w:r>
-      <w:proofErr w:type="spellEnd"/>
       <w:r>
         <w:rPr>
           <w:rFonts w:ascii="Century Gothic" w:hAnsi="Century Gothic"/>
@@ -5349,21 +5202,7 @@
         <w:rPr>
           <w:rFonts w:ascii="Century Gothic" w:hAnsi="Century Gothic"/>
         </w:rPr>
-        <w:t xml:space="preserve"> for their respective .</w:t>
-      </w:r>
-      <w:proofErr w:type="spellStart"/>
-      <w:r>
-        <w:rPr>
-          <w:rFonts w:ascii="Century Gothic" w:hAnsi="Century Gothic"/>
-        </w:rPr>
-        <w:t>cpp</w:t>
-      </w:r>
-      <w:proofErr w:type="spellEnd"/>
-      <w:r>
-        <w:rPr>
-          <w:rFonts w:ascii="Century Gothic" w:hAnsi="Century Gothic"/>
-        </w:rPr>
-        <w:t xml:space="preserve"> files, </w:t>
+        <w:t xml:space="preserve"> for their respective .cpp files, </w:t>
       </w:r>
       <w:r>
         <w:rPr>
@@ -5479,21 +5318,7 @@
         <w:rPr>
           <w:rFonts w:ascii="Century Gothic" w:hAnsi="Century Gothic"/>
         </w:rPr>
-        <w:t xml:space="preserve">which is used for some of </w:t>
-      </w:r>
-      <w:proofErr w:type="spellStart"/>
-      <w:r>
-        <w:rPr>
-          <w:rFonts w:ascii="Century Gothic" w:hAnsi="Century Gothic"/>
-        </w:rPr>
-        <w:t>out</w:t>
-      </w:r>
-      <w:proofErr w:type="spellEnd"/>
-      <w:r>
-        <w:rPr>
-          <w:rFonts w:ascii="Century Gothic" w:hAnsi="Century Gothic"/>
-        </w:rPr>
-        <w:t xml:space="preserve"> folders’ names, is short for Bookstore Inventory.</w:t>
+        <w:t>which is used for some of out folders’ names, is short for Bookstore Inventory.</w:t>
       </w:r>
     </w:p>
     <w:p>
@@ -6103,21 +5928,7 @@
         <w:rPr>
           <w:rFonts w:ascii="Century Gothic" w:hAnsi="Century Gothic"/>
         </w:rPr>
-        <w:t xml:space="preserve">The user will need to have the </w:t>
-      </w:r>
-      <w:proofErr w:type="spellStart"/>
-      <w:r>
-        <w:rPr>
-          <w:rFonts w:ascii="Century Gothic" w:hAnsi="Century Gothic"/>
-        </w:rPr>
-        <w:t>RapidCSV</w:t>
-      </w:r>
-      <w:proofErr w:type="spellEnd"/>
-      <w:r>
-        <w:rPr>
-          <w:rFonts w:ascii="Century Gothic" w:hAnsi="Century Gothic"/>
-        </w:rPr>
-        <w:t>, SQLite3, and MD5 libraries installed onto their machine(s).</w:t>
+        <w:t>The user will need to have the RapidCSV, SQLite3, and MD5 libraries installed onto their machine(s).</w:t>
       </w:r>
     </w:p>
     <w:p>
@@ -6378,19 +6189,8 @@
                 <w:sz w:val="18"/>
                 <w:szCs w:val="18"/>
               </w:rPr>
-              <w:t xml:space="preserve">The user must enter a username and password in order to log in and utilize the </w:t>
-            </w:r>
-            <w:proofErr w:type="gramStart"/>
-            <w:r>
-              <w:rPr>
-                <w:rFonts w:ascii="Century Gothic" w:eastAsia="Times New Roman" w:hAnsi="Century Gothic" w:cs="Times New Roman"/>
-                <w:color w:val="000000"/>
-                <w:sz w:val="18"/>
-                <w:szCs w:val="18"/>
-              </w:rPr>
-              <w:t>system</w:t>
-            </w:r>
-            <w:proofErr w:type="gramEnd"/>
+              <w:t>The user must enter a username and password in order to log in and utilize the system</w:t>
+            </w:r>
           </w:p>
           <w:p>
             <w:pPr>
@@ -6731,27 +6531,7 @@
                 <w:sz w:val="18"/>
                 <w:szCs w:val="18"/>
               </w:rPr>
-              <w:t xml:space="preserve">We are going to be both importing and exporting .csv files that contains book data. This will occasionally use the </w:t>
-            </w:r>
-            <w:proofErr w:type="spellStart"/>
-            <w:r>
-              <w:rPr>
-                <w:rFonts w:ascii="Century Gothic" w:eastAsia="Times New Roman" w:hAnsi="Century Gothic" w:cs="Times New Roman"/>
-                <w:color w:val="000000"/>
-                <w:sz w:val="18"/>
-                <w:szCs w:val="18"/>
-              </w:rPr>
-              <w:t>RapidCSV</w:t>
-            </w:r>
-            <w:proofErr w:type="spellEnd"/>
-            <w:r>
-              <w:rPr>
-                <w:rFonts w:ascii="Century Gothic" w:eastAsia="Times New Roman" w:hAnsi="Century Gothic" w:cs="Times New Roman"/>
-                <w:color w:val="000000"/>
-                <w:sz w:val="18"/>
-                <w:szCs w:val="18"/>
-              </w:rPr>
-              <w:t xml:space="preserve"> library to help with reading and parsing incoming files.</w:t>
+              <w:t>We are going to be both importing and exporting .csv files that contains book data. This will occasionally use the RapidCSV library to help with reading and parsing incoming files.</w:t>
             </w:r>
           </w:p>
         </w:tc>
@@ -7147,15 +6927,7 @@
               <w:pStyle w:val="Standard"/>
             </w:pPr>
             <w:r>
-              <w:t xml:space="preserve">We’ll be using SQLite to make our database to store and track our books, users, and </w:t>
-            </w:r>
-            <w:proofErr w:type="gramStart"/>
-            <w:r>
-              <w:t>shoppers</w:t>
-            </w:r>
-            <w:proofErr w:type="gramEnd"/>
-            <w:r>
-              <w:t xml:space="preserve"> data.</w:t>
+              <w:t>We’ll be using SQLite to make our database to store and track our books, users, and shoppers data.</w:t>
             </w:r>
           </w:p>
         </w:tc>
@@ -7651,27 +7423,7 @@
                 <w:sz w:val="18"/>
                 <w:szCs w:val="18"/>
               </w:rPr>
-              <w:t xml:space="preserve">Once the user selects how they want to search and what they want to search for, the </w:t>
-            </w:r>
-            <w:proofErr w:type="gramStart"/>
-            <w:r>
-              <w:rPr>
-                <w:rFonts w:ascii="Century Gothic" w:eastAsia="Times New Roman" w:hAnsi="Century Gothic" w:cs="Times New Roman"/>
-                <w:color w:val="000000"/>
-                <w:sz w:val="18"/>
-                <w:szCs w:val="18"/>
-              </w:rPr>
-              <w:t>back-end</w:t>
-            </w:r>
-            <w:proofErr w:type="gramEnd"/>
-            <w:r>
-              <w:rPr>
-                <w:rFonts w:ascii="Century Gothic" w:eastAsia="Times New Roman" w:hAnsi="Century Gothic" w:cs="Times New Roman"/>
-                <w:color w:val="000000"/>
-                <w:sz w:val="18"/>
-                <w:szCs w:val="18"/>
-              </w:rPr>
-              <w:t xml:space="preserve"> will construct the appropriate query to give to the database to search its records for any matches. It’ll then construct a list of Book objects to hold the data for the user to use later.</w:t>
+              <w:t>Once the user selects how they want to search and what they want to search for, the back-end will construct the appropriate query to give to the database to search its records for any matches. It’ll then construct a list of Book objects to hold the data for the user to use later.</w:t>
             </w:r>
           </w:p>
         </w:tc>
@@ -8511,53 +8263,15 @@
                 <w:sz w:val="18"/>
                 <w:szCs w:val="18"/>
               </w:rPr>
-              <w:t xml:space="preserve">Instead of us using </w:t>
-            </w:r>
-            <w:proofErr w:type="spellStart"/>
-            <w:proofErr w:type="gramStart"/>
-            <w:r>
-              <w:rPr>
-                <w:rFonts w:ascii="Century Gothic" w:hAnsi="Century Gothic"/>
-                <w:sz w:val="18"/>
-                <w:szCs w:val="18"/>
-              </w:rPr>
-              <w:t>cout</w:t>
-            </w:r>
-            <w:proofErr w:type="spellEnd"/>
-            <w:r>
-              <w:rPr>
-                <w:rFonts w:ascii="Century Gothic" w:hAnsi="Century Gothic"/>
-                <w:sz w:val="18"/>
-                <w:szCs w:val="18"/>
-              </w:rPr>
-              <w:t>;</w:t>
-            </w:r>
-            <w:proofErr w:type="gramEnd"/>
-            <w:r>
-              <w:rPr>
-                <w:rFonts w:ascii="Century Gothic" w:hAnsi="Century Gothic"/>
-                <w:sz w:val="18"/>
-                <w:szCs w:val="18"/>
-              </w:rPr>
-              <w:t xml:space="preserve"> and </w:t>
-            </w:r>
-            <w:proofErr w:type="spellStart"/>
-            <w:r>
-              <w:rPr>
-                <w:rFonts w:ascii="Century Gothic" w:hAnsi="Century Gothic"/>
-                <w:sz w:val="18"/>
-                <w:szCs w:val="18"/>
-              </w:rPr>
-              <w:t>qDebug</w:t>
-            </w:r>
-            <w:proofErr w:type="spellEnd"/>
-            <w:r>
-              <w:rPr>
-                <w:rFonts w:ascii="Century Gothic" w:hAnsi="Century Gothic"/>
-                <w:sz w:val="18"/>
-                <w:szCs w:val="18"/>
-              </w:rPr>
-              <w:t xml:space="preserve">() to debug our program, we are going to be </w:t>
+              <w:t>Instead of us using cout</w:t>
+            </w:r>
+            <w:r>
+              <w:rPr>
+                <w:rFonts w:ascii="Century Gothic" w:hAnsi="Century Gothic"/>
+                <w:sz w:val="18"/>
+                <w:szCs w:val="18"/>
+              </w:rPr>
+              <w:t xml:space="preserve">; and qDebug() to debug our program, we are going to be </w:t>
             </w:r>
             <w:r>
               <w:rPr>
@@ -9385,21 +9099,7 @@
         <w:rPr>
           <w:rFonts w:ascii="Century Gothic" w:hAnsi="Century Gothic"/>
         </w:rPr>
-        <w:t xml:space="preserve">The user will need to have the </w:t>
-      </w:r>
-      <w:proofErr w:type="spellStart"/>
-      <w:r>
-        <w:rPr>
-          <w:rFonts w:ascii="Century Gothic" w:hAnsi="Century Gothic"/>
-        </w:rPr>
-        <w:t>RapidCSV</w:t>
-      </w:r>
-      <w:proofErr w:type="spellEnd"/>
-      <w:r>
-        <w:rPr>
-          <w:rFonts w:ascii="Century Gothic" w:hAnsi="Century Gothic"/>
-        </w:rPr>
-        <w:t xml:space="preserve"> library installed onto their machine(s).</w:t>
+        <w:t>The user will need to have the RapidCSV library installed onto their machine(s).</w:t>
       </w:r>
     </w:p>
     <w:p>
@@ -9710,55 +9410,7 @@
           <w:rFonts w:ascii="Century Gothic" w:hAnsi="Century Gothic"/>
           <w:sz w:val="21"/>
         </w:rPr>
-        <w:t>, so our .</w:t>
-      </w:r>
-      <w:proofErr w:type="spellStart"/>
-      <w:r>
-        <w:rPr>
-          <w:rFonts w:ascii="Century Gothic" w:hAnsi="Century Gothic"/>
-          <w:sz w:val="21"/>
-        </w:rPr>
-        <w:t>cpp’s</w:t>
-      </w:r>
-      <w:proofErr w:type="spellEnd"/>
-      <w:r>
-        <w:rPr>
-          <w:rFonts w:ascii="Century Gothic" w:hAnsi="Century Gothic"/>
-          <w:sz w:val="21"/>
-        </w:rPr>
-        <w:t>, our .h’s, and any .</w:t>
-      </w:r>
-      <w:proofErr w:type="spellStart"/>
-      <w:r>
-        <w:rPr>
-          <w:rFonts w:ascii="Century Gothic" w:hAnsi="Century Gothic"/>
-          <w:sz w:val="21"/>
-        </w:rPr>
-        <w:t>json</w:t>
-      </w:r>
-      <w:proofErr w:type="spellEnd"/>
-      <w:r>
-        <w:rPr>
-          <w:rFonts w:ascii="Century Gothic" w:hAnsi="Century Gothic"/>
-          <w:sz w:val="21"/>
-        </w:rPr>
-        <w:t xml:space="preserve"> and .csv that we’ve made should also be listed here, but do not include any of the files that were given to us as part of the assignment, i.e. the “</w:t>
-      </w:r>
-      <w:proofErr w:type="spellStart"/>
-      <w:r>
-        <w:rPr>
-          <w:rFonts w:ascii="Century Gothic" w:hAnsi="Century Gothic"/>
-          <w:sz w:val="21"/>
-        </w:rPr>
-        <w:t>books.json</w:t>
-      </w:r>
-      <w:proofErr w:type="spellEnd"/>
-      <w:r>
-        <w:rPr>
-          <w:rFonts w:ascii="Century Gothic" w:hAnsi="Century Gothic"/>
-          <w:sz w:val="21"/>
-        </w:rPr>
-        <w:t>” and “books.csv” that are the inventory files that we were given.)</w:t>
+        <w:t>, so our .cpp’s, our .h’s, and any .json and .csv that we’ve made should also be listed here, but do not include any of the files that were given to us as part of the assignment, i.e. the “books.json” and “books.csv” that are the inventory files that we were given.)</w:t>
       </w:r>
     </w:p>
     <w:p>
@@ -9928,7 +9580,6 @@
           <w:rFonts w:ascii="Century Gothic" w:hAnsi="Century Gothic"/>
         </w:rPr>
       </w:pPr>
-      <w:proofErr w:type="spellStart"/>
       <w:r>
         <w:rPr>
           <w:rFonts w:ascii="Century Gothic" w:hAnsi="Century Gothic"/>
@@ -9953,7 +9604,6 @@
         </w:rPr>
         <w:t>nd.h</w:t>
       </w:r>
-      <w:proofErr w:type="spellEnd"/>
     </w:p>
     <w:p>
       <w:pPr>
@@ -9990,7 +9640,6 @@
           <w:rFonts w:ascii="Century Gothic" w:hAnsi="Century Gothic"/>
         </w:rPr>
       </w:pPr>
-      <w:proofErr w:type="spellStart"/>
       <w:r>
         <w:rPr>
           <w:rFonts w:ascii="Century Gothic" w:hAnsi="Century Gothic"/>
@@ -10003,7 +9652,6 @@
         </w:rPr>
         <w:t>ook.h</w:t>
       </w:r>
-      <w:proofErr w:type="spellEnd"/>
     </w:p>
     <w:p>
       <w:pPr>
@@ -10034,14 +9682,12 @@
           <w:rFonts w:ascii="Century Gothic" w:hAnsi="Century Gothic"/>
         </w:rPr>
       </w:pPr>
-      <w:proofErr w:type="spellStart"/>
       <w:r>
         <w:rPr>
           <w:rFonts w:ascii="Century Gothic" w:hAnsi="Century Gothic"/>
         </w:rPr>
         <w:t>CMakeLists.txt.user</w:t>
       </w:r>
-      <w:proofErr w:type="spellEnd"/>
     </w:p>
     <w:p>
       <w:pPr>
@@ -10072,14 +9718,12 @@
           <w:rFonts w:ascii="Century Gothic" w:hAnsi="Century Gothic"/>
         </w:rPr>
       </w:pPr>
-      <w:proofErr w:type="spellStart"/>
       <w:r>
         <w:rPr>
           <w:rFonts w:ascii="Century Gothic" w:hAnsi="Century Gothic"/>
         </w:rPr>
         <w:t>Dbmanager.h</w:t>
       </w:r>
-      <w:proofErr w:type="spellEnd"/>
     </w:p>
     <w:p>
       <w:pPr>
@@ -10110,7 +9754,6 @@
           <w:rFonts w:ascii="Century Gothic" w:hAnsi="Century Gothic"/>
         </w:rPr>
       </w:pPr>
-      <w:proofErr w:type="spellStart"/>
       <w:r>
         <w:rPr>
           <w:rFonts w:ascii="Century Gothic" w:hAnsi="Century Gothic"/>
@@ -10129,7 +9772,6 @@
         </w:rPr>
         <w:t>.h</w:t>
       </w:r>
-      <w:proofErr w:type="spellEnd"/>
     </w:p>
     <w:p>
       <w:pPr>
@@ -10160,14 +9802,12 @@
           <w:rFonts w:ascii="Century Gothic" w:hAnsi="Century Gothic"/>
         </w:rPr>
       </w:pPr>
-      <w:proofErr w:type="spellStart"/>
       <w:r>
         <w:rPr>
           <w:rFonts w:ascii="Century Gothic" w:hAnsi="Century Gothic"/>
         </w:rPr>
         <w:t>loginscreen.h</w:t>
       </w:r>
-      <w:proofErr w:type="spellEnd"/>
     </w:p>
     <w:p>
       <w:pPr>
@@ -10180,14 +9820,12 @@
           <w:rFonts w:ascii="Century Gothic" w:hAnsi="Century Gothic"/>
         </w:rPr>
       </w:pPr>
-      <w:proofErr w:type="spellStart"/>
       <w:r>
         <w:rPr>
           <w:rFonts w:ascii="Century Gothic" w:hAnsi="Century Gothic"/>
         </w:rPr>
         <w:t>loginscreen.ui</w:t>
       </w:r>
-      <w:proofErr w:type="spellEnd"/>
     </w:p>
     <w:p>
       <w:pPr>
@@ -10236,14 +9874,12 @@
           <w:rFonts w:ascii="Century Gothic" w:hAnsi="Century Gothic"/>
         </w:rPr>
       </w:pPr>
-      <w:proofErr w:type="spellStart"/>
       <w:r>
         <w:rPr>
           <w:rFonts w:ascii="Century Gothic" w:hAnsi="Century Gothic"/>
         </w:rPr>
         <w:t>mainwindow.h</w:t>
       </w:r>
-      <w:proofErr w:type="spellEnd"/>
     </w:p>
     <w:p>
       <w:pPr>
@@ -10256,14 +9892,12 @@
           <w:rFonts w:ascii="Century Gothic" w:hAnsi="Century Gothic"/>
         </w:rPr>
       </w:pPr>
-      <w:proofErr w:type="spellStart"/>
       <w:r>
         <w:rPr>
           <w:rFonts w:ascii="Century Gothic" w:hAnsi="Century Gothic"/>
         </w:rPr>
         <w:t>mainwindow.ui</w:t>
       </w:r>
-      <w:proofErr w:type="spellEnd"/>
     </w:p>
     <w:p>
       <w:pPr>
@@ -10312,14 +9946,12 @@
           <w:rFonts w:ascii="Century Gothic" w:hAnsi="Century Gothic"/>
         </w:rPr>
       </w:pPr>
-      <w:proofErr w:type="spellStart"/>
       <w:r>
         <w:rPr>
           <w:rFonts w:ascii="Century Gothic" w:hAnsi="Century Gothic"/>
         </w:rPr>
         <w:t>rapidcsv.h</w:t>
       </w:r>
-      <w:proofErr w:type="spellEnd"/>
     </w:p>
     <w:p>
       <w:pPr>
@@ -10356,7 +9988,6 @@
           <w:rFonts w:ascii="Century Gothic" w:hAnsi="Century Gothic"/>
         </w:rPr>
       </w:pPr>
-      <w:proofErr w:type="spellStart"/>
       <w:r>
         <w:rPr>
           <w:rFonts w:ascii="Century Gothic" w:hAnsi="Century Gothic"/>
@@ -10369,7 +10000,6 @@
         </w:rPr>
         <w:t>tilities.h</w:t>
       </w:r>
-      <w:proofErr w:type="spellEnd"/>
     </w:p>
     <w:p>
       <w:pPr>
@@ -10432,7 +10062,6 @@
           <w:rFonts w:ascii="Century Gothic" w:hAnsi="Century Gothic"/>
         </w:rPr>
       </w:pPr>
-      <w:proofErr w:type="spellStart"/>
       <w:r>
         <w:rPr>
           <w:rFonts w:ascii="Century Gothic" w:hAnsi="Century Gothic"/>
@@ -10445,7 +10074,6 @@
         </w:rPr>
         <w:t>ry.db</w:t>
       </w:r>
-      <w:proofErr w:type="spellEnd"/>
     </w:p>
     <w:p>
       <w:pPr>
@@ -10534,23 +10162,7 @@
           <w:rFonts w:ascii="Century Gothic" w:hAnsi="Century Gothic"/>
           <w:sz w:val="21"/>
         </w:rPr>
-        <w:t xml:space="preserve">(REMEMBER: If Professor Carmon runs into a bug in our application and he doesn’t see it listed and documented here, it will count as an automatic 0 points for the total “Functionality” portion for this turn in. So, TEST </w:t>
-      </w:r>
-      <w:proofErr w:type="spellStart"/>
-      <w:r>
-        <w:rPr>
-          <w:rFonts w:ascii="Century Gothic" w:hAnsi="Century Gothic"/>
-          <w:sz w:val="21"/>
-        </w:rPr>
-        <w:t>TEST</w:t>
-      </w:r>
-      <w:proofErr w:type="spellEnd"/>
-      <w:r>
-        <w:rPr>
-          <w:rFonts w:ascii="Century Gothic" w:hAnsi="Century Gothic"/>
-          <w:sz w:val="21"/>
-        </w:rPr>
-        <w:t xml:space="preserve"> TEST!!! Everybody, test your code and communicate any problems you find! And the Lead needs to test ALL the code and ask if anyone knows of any problems with their work.)</w:t>
+        <w:t>(REMEMBER: If Professor Carmon runs into a bug in our application and he doesn’t see it listed and documented here, it will count as an automatic 0 points for the total “Functionality” portion for this turn in. So, TEST TEST TEST!!! Everybody, test your code and communicate any problems you find! And the Lead needs to test ALL the code and ask if anyone knows of any problems with their work.)</w:t>
       </w:r>
     </w:p>
     <w:p>
@@ -10841,27 +10453,7 @@
                 <w:sz w:val="18"/>
                 <w:szCs w:val="18"/>
               </w:rPr>
-              <w:t xml:space="preserve">Input validation is not up to par with our standards or expectations yet. We’re going to want to centralize our validation for each type of data, ISBN, Year, Cost, Quantity, etc., so that both the front-end and the </w:t>
-            </w:r>
-            <w:proofErr w:type="gramStart"/>
-            <w:r>
-              <w:rPr>
-                <w:rFonts w:ascii="Century Gothic" w:hAnsi="Century Gothic"/>
-                <w:color w:val="000000"/>
-                <w:sz w:val="18"/>
-                <w:szCs w:val="18"/>
-              </w:rPr>
-              <w:t>back-end</w:t>
-            </w:r>
-            <w:proofErr w:type="gramEnd"/>
-            <w:r>
-              <w:rPr>
-                <w:rFonts w:ascii="Century Gothic" w:hAnsi="Century Gothic"/>
-                <w:color w:val="000000"/>
-                <w:sz w:val="18"/>
-                <w:szCs w:val="18"/>
-              </w:rPr>
-              <w:t xml:space="preserve"> don’t have to implement their own checks to the data.</w:t>
+              <w:t>Input validation is not up to par with our standards or expectations yet. We’re going to want to centralize our validation for each type of data, ISBN, Year, Cost, Quantity, etc., so that both the front-end and the back-end don’t have to implement their own checks to the data.</w:t>
             </w:r>
           </w:p>
         </w:tc>
@@ -10981,67 +10573,7 @@
                 <w:sz w:val="18"/>
                 <w:szCs w:val="18"/>
               </w:rPr>
-              <w:t xml:space="preserve">Importing files into the database using the </w:t>
-            </w:r>
-            <w:proofErr w:type="spellStart"/>
-            <w:r>
-              <w:rPr>
-                <w:rFonts w:ascii="Century Gothic" w:hAnsi="Century Gothic"/>
-                <w:color w:val="000000"/>
-                <w:sz w:val="18"/>
-                <w:szCs w:val="18"/>
-              </w:rPr>
-              <w:t>Rapidcsv</w:t>
-            </w:r>
-            <w:proofErr w:type="spellEnd"/>
-            <w:r>
-              <w:rPr>
-                <w:rFonts w:ascii="Century Gothic" w:hAnsi="Century Gothic"/>
-                <w:color w:val="000000"/>
-                <w:sz w:val="18"/>
-                <w:szCs w:val="18"/>
-              </w:rPr>
-              <w:t xml:space="preserve"> library can lead to larger ISBNs getting converted into scientific notation. Recommended that we replace the use of the </w:t>
-            </w:r>
-            <w:proofErr w:type="spellStart"/>
-            <w:r>
-              <w:rPr>
-                <w:rFonts w:ascii="Century Gothic" w:hAnsi="Century Gothic"/>
-                <w:color w:val="000000"/>
-                <w:sz w:val="18"/>
-                <w:szCs w:val="18"/>
-              </w:rPr>
-              <w:t>Rapidcsv</w:t>
-            </w:r>
-            <w:proofErr w:type="spellEnd"/>
-            <w:r>
-              <w:rPr>
-                <w:rFonts w:ascii="Century Gothic" w:hAnsi="Century Gothic"/>
-                <w:color w:val="000000"/>
-                <w:sz w:val="18"/>
-                <w:szCs w:val="18"/>
-              </w:rPr>
-              <w:t xml:space="preserve"> library for importing .csv files with the regular </w:t>
-            </w:r>
-            <w:proofErr w:type="spellStart"/>
-            <w:r>
-              <w:rPr>
-                <w:rFonts w:ascii="Century Gothic" w:hAnsi="Century Gothic"/>
-                <w:color w:val="000000"/>
-                <w:sz w:val="18"/>
-                <w:szCs w:val="18"/>
-              </w:rPr>
-              <w:t>ifstream</w:t>
-            </w:r>
-            <w:proofErr w:type="spellEnd"/>
-            <w:r>
-              <w:rPr>
-                <w:rFonts w:ascii="Century Gothic" w:hAnsi="Century Gothic"/>
-                <w:color w:val="000000"/>
-                <w:sz w:val="18"/>
-                <w:szCs w:val="18"/>
-              </w:rPr>
-              <w:t xml:space="preserve"> and doing our parsing manually.</w:t>
+              <w:t>Importing files into the database using the Rapidcsv library can lead to larger ISBNs getting converted into scientific notation. Recommended that we replace the use of the Rapidcsv library for importing .csv files with the regular ifstream and doing our parsing manually.</w:t>
             </w:r>
           </w:p>
         </w:tc>
@@ -11161,27 +10693,7 @@
                 <w:sz w:val="18"/>
                 <w:szCs w:val="18"/>
               </w:rPr>
-              <w:t xml:space="preserve">The export book list function doesn't include the new fields MSRP and </w:t>
-            </w:r>
-            <w:proofErr w:type="spellStart"/>
-            <w:r>
-              <w:rPr>
-                <w:rFonts w:ascii="Century Gothic" w:hAnsi="Century Gothic"/>
-                <w:color w:val="000000"/>
-                <w:sz w:val="18"/>
-                <w:szCs w:val="18"/>
-              </w:rPr>
-              <w:t>QuantityOnHand</w:t>
-            </w:r>
-            <w:proofErr w:type="spellEnd"/>
-            <w:r>
-              <w:rPr>
-                <w:rFonts w:ascii="Century Gothic" w:hAnsi="Century Gothic"/>
-                <w:color w:val="000000"/>
-                <w:sz w:val="18"/>
-                <w:szCs w:val="18"/>
-              </w:rPr>
-              <w:t>. This might not be needed but we can ask Prof. Carmon about if we'd need it or not.</w:t>
+              <w:t>The export book list function doesn't include the new fields MSRP and QuantityOnHand. This might not be needed but we can ask Prof. Carmon about if we'd need it or not.</w:t>
             </w:r>
           </w:p>
         </w:tc>
@@ -11301,27 +10813,7 @@
                 <w:sz w:val="18"/>
                 <w:szCs w:val="18"/>
               </w:rPr>
-              <w:t xml:space="preserve">There is currently no input validation done for when we import a file into the database. We need to check that </w:t>
-            </w:r>
-            <w:proofErr w:type="gramStart"/>
-            <w:r>
-              <w:rPr>
-                <w:rFonts w:ascii="Century Gothic" w:hAnsi="Century Gothic"/>
-                <w:color w:val="000000"/>
-                <w:sz w:val="18"/>
-                <w:szCs w:val="18"/>
-              </w:rPr>
-              <w:t>all of</w:t>
-            </w:r>
-            <w:proofErr w:type="gramEnd"/>
-            <w:r>
-              <w:rPr>
-                <w:rFonts w:ascii="Century Gothic" w:hAnsi="Century Gothic"/>
-                <w:color w:val="000000"/>
-                <w:sz w:val="18"/>
-                <w:szCs w:val="18"/>
-              </w:rPr>
-              <w:t xml:space="preserve"> the data that we receive from the file is valid before attempting to add it in to the database.</w:t>
+              <w:t>There is currently no input validation done for when we import a file into the database. We need to check that all of the data that we receive from the file is valid before attempting to add it in to the database.</w:t>
             </w:r>
           </w:p>
         </w:tc>
@@ -11762,27 +11254,7 @@
                 <w:sz w:val="18"/>
                 <w:szCs w:val="18"/>
               </w:rPr>
-              <w:t xml:space="preserve"> The </w:t>
-            </w:r>
-            <w:proofErr w:type="gramStart"/>
-            <w:r>
-              <w:rPr>
-                <w:rFonts w:ascii="Century Gothic" w:hAnsi="Century Gothic"/>
-                <w:color w:val="000000"/>
-                <w:sz w:val="18"/>
-                <w:szCs w:val="18"/>
-              </w:rPr>
-              <w:t>back-end</w:t>
-            </w:r>
-            <w:proofErr w:type="gramEnd"/>
-            <w:r>
-              <w:rPr>
-                <w:rFonts w:ascii="Century Gothic" w:hAnsi="Century Gothic"/>
-                <w:color w:val="000000"/>
-                <w:sz w:val="18"/>
-                <w:szCs w:val="18"/>
-              </w:rPr>
-              <w:t xml:space="preserve">  was actually mostly already ready to handle this behavior, but our current front-end doesn’t support any way for the user to make use of it.</w:t>
+              <w:t xml:space="preserve"> The back-end  was actually mostly already ready to handle this behavior, but our current front-end doesn’t support any way for the user to make use of it.</w:t>
             </w:r>
             <w:r>
               <w:rPr>
@@ -12049,167 +11521,7 @@
                 <w:sz w:val="18"/>
                 <w:szCs w:val="18"/>
               </w:rPr>
-              <w:t>Our current “</w:t>
-            </w:r>
-            <w:proofErr w:type="spellStart"/>
-            <w:r>
-              <w:rPr>
-                <w:rFonts w:ascii="Century Gothic" w:hAnsi="Century Gothic"/>
-                <w:color w:val="000000"/>
-                <w:sz w:val="18"/>
-                <w:szCs w:val="18"/>
-              </w:rPr>
-              <w:t>purchaseShoppingList</w:t>
-            </w:r>
-            <w:proofErr w:type="spellEnd"/>
-            <w:r>
-              <w:rPr>
-                <w:rFonts w:ascii="Century Gothic" w:hAnsi="Century Gothic"/>
-                <w:color w:val="000000"/>
-                <w:sz w:val="18"/>
-                <w:szCs w:val="18"/>
-              </w:rPr>
-              <w:t xml:space="preserve">()” function in the </w:t>
-            </w:r>
-            <w:proofErr w:type="gramStart"/>
-            <w:r>
-              <w:rPr>
-                <w:rFonts w:ascii="Century Gothic" w:hAnsi="Century Gothic"/>
-                <w:color w:val="000000"/>
-                <w:sz w:val="18"/>
-                <w:szCs w:val="18"/>
-              </w:rPr>
-              <w:t>back-end</w:t>
-            </w:r>
-            <w:proofErr w:type="gramEnd"/>
-            <w:r>
-              <w:rPr>
-                <w:rFonts w:ascii="Century Gothic" w:hAnsi="Century Gothic"/>
-                <w:color w:val="000000"/>
-                <w:sz w:val="18"/>
-                <w:szCs w:val="18"/>
-              </w:rPr>
-              <w:t xml:space="preserve"> handles the increasing of our TOTAL_SPENT and the decrease of our QUANTITY_ON_HAND in two separate sub-functions. This can lead to situations where if the shopping list includes a book that we have a 0 for its QUANTITY, then the shopper still gets docked for the full price of the </w:t>
-            </w:r>
-            <w:proofErr w:type="gramStart"/>
-            <w:r>
-              <w:rPr>
-                <w:rFonts w:ascii="Century Gothic" w:hAnsi="Century Gothic"/>
-                <w:color w:val="000000"/>
-                <w:sz w:val="18"/>
-                <w:szCs w:val="18"/>
-              </w:rPr>
-              <w:t>order</w:t>
-            </w:r>
-            <w:proofErr w:type="gramEnd"/>
-            <w:r>
-              <w:rPr>
-                <w:rFonts w:ascii="Century Gothic" w:hAnsi="Century Gothic"/>
-                <w:color w:val="000000"/>
-                <w:sz w:val="18"/>
-                <w:szCs w:val="18"/>
-              </w:rPr>
-              <w:t xml:space="preserve"> but we only update all of the books in the list before the book with the 0 QUANTITY and not updating any of the books that come after. The recommended solution is to combine the two sub-functions </w:t>
-            </w:r>
-            <w:proofErr w:type="spellStart"/>
-            <w:r>
-              <w:rPr>
-                <w:rFonts w:ascii="Century Gothic" w:hAnsi="Century Gothic"/>
-                <w:color w:val="000000"/>
-                <w:sz w:val="18"/>
-                <w:szCs w:val="18"/>
-              </w:rPr>
-              <w:t>increaseTotalSpent</w:t>
-            </w:r>
-            <w:proofErr w:type="spellEnd"/>
-            <w:r>
-              <w:rPr>
-                <w:rFonts w:ascii="Century Gothic" w:hAnsi="Century Gothic"/>
-                <w:color w:val="000000"/>
-                <w:sz w:val="18"/>
-                <w:szCs w:val="18"/>
-              </w:rPr>
-              <w:t xml:space="preserve">() and </w:t>
-            </w:r>
-            <w:proofErr w:type="spellStart"/>
-            <w:r>
-              <w:rPr>
-                <w:rFonts w:ascii="Century Gothic" w:hAnsi="Century Gothic"/>
-                <w:color w:val="000000"/>
-                <w:sz w:val="18"/>
-                <w:szCs w:val="18"/>
-              </w:rPr>
-              <w:t>decreaseBoughtBooks</w:t>
-            </w:r>
-            <w:proofErr w:type="spellEnd"/>
-            <w:r>
-              <w:rPr>
-                <w:rFonts w:ascii="Century Gothic" w:hAnsi="Century Gothic"/>
-                <w:color w:val="000000"/>
-                <w:sz w:val="18"/>
-                <w:szCs w:val="18"/>
-              </w:rPr>
-              <w:t xml:space="preserve">() into the </w:t>
-            </w:r>
-            <w:proofErr w:type="spellStart"/>
-            <w:r>
-              <w:rPr>
-                <w:rFonts w:ascii="Century Gothic" w:hAnsi="Century Gothic"/>
-                <w:color w:val="000000"/>
-                <w:sz w:val="18"/>
-                <w:szCs w:val="18"/>
-              </w:rPr>
-              <w:t>purchaseShoppingList</w:t>
-            </w:r>
-            <w:proofErr w:type="spellEnd"/>
-            <w:r>
-              <w:rPr>
-                <w:rFonts w:ascii="Century Gothic" w:hAnsi="Century Gothic"/>
-                <w:color w:val="000000"/>
-                <w:sz w:val="18"/>
-                <w:szCs w:val="18"/>
-              </w:rPr>
-              <w:t xml:space="preserve">() function and to check that the book is available first, then add the two UPDATE queries to the </w:t>
-            </w:r>
-            <w:proofErr w:type="spellStart"/>
-            <w:r>
-              <w:rPr>
-                <w:rFonts w:ascii="Century Gothic" w:hAnsi="Century Gothic"/>
-                <w:color w:val="000000"/>
-                <w:sz w:val="18"/>
-                <w:szCs w:val="18"/>
-              </w:rPr>
-              <w:t>bigQuery</w:t>
-            </w:r>
-            <w:proofErr w:type="spellEnd"/>
-            <w:r>
-              <w:rPr>
-                <w:rFonts w:ascii="Century Gothic" w:hAnsi="Century Gothic"/>
-                <w:color w:val="000000"/>
-                <w:sz w:val="18"/>
-                <w:szCs w:val="18"/>
-              </w:rPr>
-              <w:t xml:space="preserve"> string that will run if there </w:t>
-            </w:r>
-            <w:proofErr w:type="gramStart"/>
-            <w:r>
-              <w:rPr>
-                <w:rFonts w:ascii="Century Gothic" w:hAnsi="Century Gothic"/>
-                <w:color w:val="000000"/>
-                <w:sz w:val="18"/>
-                <w:szCs w:val="18"/>
-              </w:rPr>
-              <w:t>is</w:t>
-            </w:r>
-            <w:proofErr w:type="gramEnd"/>
-            <w:r>
-              <w:rPr>
-                <w:rFonts w:ascii="Century Gothic" w:hAnsi="Century Gothic"/>
-                <w:color w:val="000000"/>
-                <w:sz w:val="18"/>
-                <w:szCs w:val="18"/>
-              </w:rPr>
-              <w:t xml:space="preserve"> no errors up to that point at the end of the function.</w:t>
+              <w:t>Our current “purchaseShoppingList()” function in the back-end handles the increasing of our TOTAL_SPENT and the decrease of our QUANTITY_ON_HAND in two separate sub-functions. This can lead to situations where if the shopping list includes a book that we have a 0 for its QUANTITY, then the shopper still gets docked for the full price of the order but we only update all of the books in the list before the book with the 0 QUANTITY and not updating any of the books that come after. The recommended solution is to combine the two sub-functions increaseTotalSpent() and decreaseBoughtBooks() into the purchaseShoppingList() function and to check that the book is available first, then add the two UPDATE queries to the bigQuery string that will run if there is no errors up to that point at the end of the function.</w:t>
             </w:r>
           </w:p>
           <w:p>
@@ -12708,7 +12020,7 @@
                 <w:sz w:val="18"/>
                 <w:szCs w:val="18"/>
               </w:rPr>
-              <w:t>27</w:t>
+              <w:t>28</w:t>
             </w:r>
           </w:p>
         </w:tc>
@@ -12746,7 +12058,7 @@
                 <w:sz w:val="18"/>
                 <w:szCs w:val="18"/>
               </w:rPr>
-              <w:t>Splash screen is failing to show the desired image (This is fixed, this is just here for keeping track of counting the issues. Delete this before turning this in.)</w:t>
+              <w:t>Our admin menu is currently available to all users, it is not being disabled for non-admin users. Make it so that this menu is disabled normally but is enabled if the user logs in as an Admin. Only solve this issue AFTER fixing issue 24.</w:t>
             </w:r>
           </w:p>
         </w:tc>
@@ -12784,7 +12096,7 @@
                 <w:sz w:val="18"/>
                 <w:szCs w:val="18"/>
               </w:rPr>
-              <w:t>Mike D</w:t>
+              <w:t>Jacob Wiles</w:t>
             </w:r>
           </w:p>
         </w:tc>
@@ -12828,7 +12140,7 @@
                 <w:sz w:val="18"/>
                 <w:szCs w:val="18"/>
               </w:rPr>
-              <w:t>28</w:t>
+              <w:t>29</w:t>
             </w:r>
           </w:p>
         </w:tc>
@@ -12866,52 +12178,7 @@
                 <w:sz w:val="18"/>
                 <w:szCs w:val="18"/>
               </w:rPr>
-              <w:t xml:space="preserve">Our admin menu is currently available to all users, </w:t>
-            </w:r>
-            <w:r>
-              <w:rPr>
-                <w:rFonts w:ascii="Century Gothic" w:hAnsi="Century Gothic"/>
-                <w:color w:val="000000"/>
-                <w:sz w:val="18"/>
-                <w:szCs w:val="18"/>
-              </w:rPr>
-              <w:t>it is not being disabled for non-admin users.</w:t>
-            </w:r>
-            <w:r>
-              <w:rPr>
-                <w:rFonts w:ascii="Century Gothic" w:hAnsi="Century Gothic"/>
-                <w:color w:val="000000"/>
-                <w:sz w:val="18"/>
-                <w:szCs w:val="18"/>
-              </w:rPr>
-              <w:t xml:space="preserve"> Make it so that</w:t>
-            </w:r>
-            <w:r>
-              <w:rPr>
-                <w:rFonts w:ascii="Century Gothic" w:hAnsi="Century Gothic"/>
-                <w:color w:val="000000"/>
-                <w:sz w:val="18"/>
-                <w:szCs w:val="18"/>
-              </w:rPr>
-              <w:t xml:space="preserve"> this menu </w:t>
-            </w:r>
-            <w:r>
-              <w:rPr>
-                <w:rFonts w:ascii="Century Gothic" w:hAnsi="Century Gothic"/>
-                <w:color w:val="000000"/>
-                <w:sz w:val="18"/>
-                <w:szCs w:val="18"/>
-              </w:rPr>
-              <w:t xml:space="preserve">is disabled normally but is enabled if the user logs in as an Admin. Only solve this issue AFTER </w:t>
-            </w:r>
-            <w:r>
-              <w:rPr>
-                <w:rFonts w:ascii="Century Gothic" w:hAnsi="Century Gothic"/>
-                <w:color w:val="000000"/>
-                <w:sz w:val="18"/>
-                <w:szCs w:val="18"/>
-              </w:rPr>
-              <w:t>fixing issue 24.</w:t>
+              <w:t>Our status bar at the bottom of the main window does show the number of books is listed in or inventory, but it does not update when we add any new books like when we add a new book record or change the Quantity on Hand for a book. These numbers need to automatically updated to properly reflect the actual values when they get updated. Current suggestion is to put the status bar on a timer that will periodically check the database’s current amounts, probably about every 5-15 seconds or so.</w:t>
             </w:r>
           </w:p>
         </w:tc>

--- a/Assignment8Documentation.docx
+++ b/Assignment8Documentation.docx
@@ -52,12 +52,28 @@
     </w:p>
     <w:p>
       <w:r>
-        <w:t>Use a qMessageBox in your application when an entry is incorrect.</w:t>
-      </w:r>
-    </w:p>
-    <w:p>
-      <w:r>
-        <w:t>Modify the splashscreen to take up no more that 15% of the available desktop space</w:t>
+        <w:t xml:space="preserve">Use a </w:t>
+      </w:r>
+      <w:proofErr w:type="spellStart"/>
+      <w:r>
+        <w:t>qMessageBox</w:t>
+      </w:r>
+      <w:proofErr w:type="spellEnd"/>
+      <w:r>
+        <w:t xml:space="preserve"> in your application when an entry is incorrect.</w:t>
+      </w:r>
+    </w:p>
+    <w:p>
+      <w:r>
+        <w:t xml:space="preserve">Modify the </w:t>
+      </w:r>
+      <w:proofErr w:type="spellStart"/>
+      <w:r>
+        <w:t>splashscreen</w:t>
+      </w:r>
+      <w:proofErr w:type="spellEnd"/>
+      <w:r>
+        <w:t xml:space="preserve"> to take up no more that 15% of the available desktop space</w:t>
       </w:r>
     </w:p>
     <w:p/>
@@ -184,8 +200,16 @@
         <w:rPr>
           <w:rFonts w:asciiTheme="majorHAnsi" w:hAnsiTheme="majorHAnsi" w:cstheme="majorHAnsi"/>
         </w:rPr>
-        <w:t>Chris Rodela</w:t>
-      </w:r>
+        <w:t xml:space="preserve">Chris </w:t>
+      </w:r>
+      <w:proofErr w:type="spellStart"/>
+      <w:r>
+        <w:rPr>
+          <w:rFonts w:asciiTheme="majorHAnsi" w:hAnsiTheme="majorHAnsi" w:cstheme="majorHAnsi"/>
+        </w:rPr>
+        <w:t>Rodela</w:t>
+      </w:r>
+      <w:proofErr w:type="spellEnd"/>
     </w:p>
     <w:p/>
     <w:p/>
@@ -1298,8 +1322,18 @@
                 <w:color w:val="000000"/>
                 <w:sz w:val="18"/>
               </w:rPr>
-              <w:t>Christopher Rodela</w:t>
-            </w:r>
+              <w:t xml:space="preserve">Christopher </w:t>
+            </w:r>
+            <w:proofErr w:type="spellStart"/>
+            <w:r>
+              <w:rPr>
+                <w:rFonts w:ascii="Century Gothic" w:hAnsi="Century Gothic"/>
+                <w:color w:val="000000"/>
+                <w:sz w:val="18"/>
+              </w:rPr>
+              <w:t>Rodela</w:t>
+            </w:r>
+            <w:proofErr w:type="spellEnd"/>
           </w:p>
         </w:tc>
       </w:tr>
@@ -2175,7 +2209,25 @@
                 <w:color w:val="000000"/>
                 <w:sz w:val="18"/>
               </w:rPr>
-              <w:t>Adding a UI prompt for a user adding a new shopper, Adding a “purchase” option to the shopping list menu, Adding basic version of CalcTotalCost() function</w:t>
+              <w:t xml:space="preserve">Adding a UI prompt for a user adding a new shopper, Adding a “purchase” option to the shopping list menu, Adding basic version of </w:t>
+            </w:r>
+            <w:proofErr w:type="spellStart"/>
+            <w:r>
+              <w:rPr>
+                <w:rFonts w:ascii="Century Gothic" w:hAnsi="Century Gothic"/>
+                <w:color w:val="000000"/>
+                <w:sz w:val="18"/>
+              </w:rPr>
+              <w:t>CalcTotalCost</w:t>
+            </w:r>
+            <w:proofErr w:type="spellEnd"/>
+            <w:r>
+              <w:rPr>
+                <w:rFonts w:ascii="Century Gothic" w:hAnsi="Century Gothic"/>
+                <w:color w:val="000000"/>
+                <w:sz w:val="18"/>
+              </w:rPr>
+              <w:t>() function</w:t>
             </w:r>
           </w:p>
         </w:tc>
@@ -2667,8 +2719,18 @@
                 <w:color w:val="000000"/>
                 <w:sz w:val="18"/>
               </w:rPr>
-              <w:t>Christopher Rodela</w:t>
-            </w:r>
+              <w:t xml:space="preserve">Christopher </w:t>
+            </w:r>
+            <w:proofErr w:type="spellStart"/>
+            <w:r>
+              <w:rPr>
+                <w:rFonts w:ascii="Century Gothic" w:hAnsi="Century Gothic"/>
+                <w:color w:val="000000"/>
+                <w:sz w:val="18"/>
+              </w:rPr>
+              <w:t>Rodela</w:t>
+            </w:r>
+            <w:proofErr w:type="spellEnd"/>
           </w:p>
         </w:tc>
       </w:tr>
@@ -3543,7 +3605,25 @@
                 <w:color w:val="000000"/>
                 <w:sz w:val="18"/>
               </w:rPr>
-              <w:t>Created a log file for db ops, user log ins, user exits</w:t>
+              <w:t xml:space="preserve">Created a log file for </w:t>
+            </w:r>
+            <w:proofErr w:type="spellStart"/>
+            <w:r>
+              <w:rPr>
+                <w:rFonts w:ascii="Century Gothic" w:hAnsi="Century Gothic"/>
+                <w:color w:val="000000"/>
+                <w:sz w:val="18"/>
+              </w:rPr>
+              <w:t>db</w:t>
+            </w:r>
+            <w:proofErr w:type="spellEnd"/>
+            <w:r>
+              <w:rPr>
+                <w:rFonts w:ascii="Century Gothic" w:hAnsi="Century Gothic"/>
+                <w:color w:val="000000"/>
+                <w:sz w:val="18"/>
+              </w:rPr>
+              <w:t xml:space="preserve"> ops, user log ins, user exits</w:t>
             </w:r>
           </w:p>
         </w:tc>
@@ -4273,6 +4353,7 @@
               </w:rPr>
               <w:t xml:space="preserve">the </w:t>
             </w:r>
+            <w:proofErr w:type="spellStart"/>
             <w:r>
               <w:rPr>
                 <w:rFonts w:ascii="Century Gothic" w:hAnsi="Century Gothic"/>
@@ -4281,6 +4362,7 @@
               </w:rPr>
               <w:t>adjustBookQuantityInInventory</w:t>
             </w:r>
+            <w:proofErr w:type="spellEnd"/>
             <w:r>
               <w:rPr>
                 <w:rFonts w:ascii="Century Gothic" w:hAnsi="Century Gothic"/>
@@ -4303,7 +4385,25 @@
                 <w:color w:val="000000"/>
                 <w:sz w:val="18"/>
               </w:rPr>
-              <w:t xml:space="preserve"> signal and slot to the AddBook button that was not included in the previous version.</w:t>
+              <w:t xml:space="preserve"> signal and slot to the </w:t>
+            </w:r>
+            <w:proofErr w:type="spellStart"/>
+            <w:r>
+              <w:rPr>
+                <w:rFonts w:ascii="Century Gothic" w:hAnsi="Century Gothic"/>
+                <w:color w:val="000000"/>
+                <w:sz w:val="18"/>
+              </w:rPr>
+              <w:t>AddBook</w:t>
+            </w:r>
+            <w:proofErr w:type="spellEnd"/>
+            <w:r>
+              <w:rPr>
+                <w:rFonts w:ascii="Century Gothic" w:hAnsi="Century Gothic"/>
+                <w:color w:val="000000"/>
+                <w:sz w:val="18"/>
+              </w:rPr>
+              <w:t xml:space="preserve"> button that was not included in the previous version.</w:t>
             </w:r>
           </w:p>
         </w:tc>
@@ -5156,7 +5256,14 @@
         <w:rPr>
           <w:rFonts w:ascii="Century Gothic" w:hAnsi="Century Gothic"/>
         </w:rPr>
-        <w:t>s, mainly the files named with main</w:t>
+        <w:t xml:space="preserve">s, mainly the files named with </w:t>
+      </w:r>
+      <w:proofErr w:type="spellStart"/>
+      <w:r>
+        <w:rPr>
+          <w:rFonts w:ascii="Century Gothic" w:hAnsi="Century Gothic"/>
+        </w:rPr>
+        <w:t>main</w:t>
       </w:r>
       <w:r>
         <w:rPr>
@@ -5170,6 +5277,7 @@
         </w:rPr>
         <w:t>indow</w:t>
       </w:r>
+      <w:proofErr w:type="spellEnd"/>
       <w:r>
         <w:rPr>
           <w:rFonts w:ascii="Century Gothic" w:hAnsi="Century Gothic"/>
@@ -5202,7 +5310,21 @@
         <w:rPr>
           <w:rFonts w:ascii="Century Gothic" w:hAnsi="Century Gothic"/>
         </w:rPr>
-        <w:t xml:space="preserve"> for their respective .cpp files, </w:t>
+        <w:t xml:space="preserve"> for their respective .</w:t>
+      </w:r>
+      <w:proofErr w:type="spellStart"/>
+      <w:r>
+        <w:rPr>
+          <w:rFonts w:ascii="Century Gothic" w:hAnsi="Century Gothic"/>
+        </w:rPr>
+        <w:t>cpp</w:t>
+      </w:r>
+      <w:proofErr w:type="spellEnd"/>
+      <w:r>
+        <w:rPr>
+          <w:rFonts w:ascii="Century Gothic" w:hAnsi="Century Gothic"/>
+        </w:rPr>
+        <w:t xml:space="preserve"> files, </w:t>
       </w:r>
       <w:r>
         <w:rPr>
@@ -5318,7 +5440,21 @@
         <w:rPr>
           <w:rFonts w:ascii="Century Gothic" w:hAnsi="Century Gothic"/>
         </w:rPr>
-        <w:t>which is used for some of out folders’ names, is short for Bookstore Inventory.</w:t>
+        <w:t xml:space="preserve">which is used for some of </w:t>
+      </w:r>
+      <w:proofErr w:type="spellStart"/>
+      <w:r>
+        <w:rPr>
+          <w:rFonts w:ascii="Century Gothic" w:hAnsi="Century Gothic"/>
+        </w:rPr>
+        <w:t>out</w:t>
+      </w:r>
+      <w:proofErr w:type="spellEnd"/>
+      <w:r>
+        <w:rPr>
+          <w:rFonts w:ascii="Century Gothic" w:hAnsi="Century Gothic"/>
+        </w:rPr>
+        <w:t xml:space="preserve"> folders’ names, is short for Bookstore Inventory.</w:t>
       </w:r>
     </w:p>
     <w:p>
@@ -5928,7 +6064,21 @@
         <w:rPr>
           <w:rFonts w:ascii="Century Gothic" w:hAnsi="Century Gothic"/>
         </w:rPr>
-        <w:t>The user will need to have the RapidCSV, SQLite3, and MD5 libraries installed onto their machine(s).</w:t>
+        <w:t xml:space="preserve">The user will need to have the </w:t>
+      </w:r>
+      <w:proofErr w:type="spellStart"/>
+      <w:r>
+        <w:rPr>
+          <w:rFonts w:ascii="Century Gothic" w:hAnsi="Century Gothic"/>
+        </w:rPr>
+        <w:t>RapidCSV</w:t>
+      </w:r>
+      <w:proofErr w:type="spellEnd"/>
+      <w:r>
+        <w:rPr>
+          <w:rFonts w:ascii="Century Gothic" w:hAnsi="Century Gothic"/>
+        </w:rPr>
+        <w:t>, SQLite3, and MD5 libraries installed onto their machine(s).</w:t>
       </w:r>
     </w:p>
     <w:p>
@@ -6531,7 +6681,27 @@
                 <w:sz w:val="18"/>
                 <w:szCs w:val="18"/>
               </w:rPr>
-              <w:t>We are going to be both importing and exporting .csv files that contains book data. This will occasionally use the RapidCSV library to help with reading and parsing incoming files.</w:t>
+              <w:t xml:space="preserve">We are going to be both importing and exporting .csv files that contains book data. This will occasionally use the </w:t>
+            </w:r>
+            <w:proofErr w:type="spellStart"/>
+            <w:r>
+              <w:rPr>
+                <w:rFonts w:ascii="Century Gothic" w:eastAsia="Times New Roman" w:hAnsi="Century Gothic" w:cs="Times New Roman"/>
+                <w:color w:val="000000"/>
+                <w:sz w:val="18"/>
+                <w:szCs w:val="18"/>
+              </w:rPr>
+              <w:t>RapidCSV</w:t>
+            </w:r>
+            <w:proofErr w:type="spellEnd"/>
+            <w:r>
+              <w:rPr>
+                <w:rFonts w:ascii="Century Gothic" w:eastAsia="Times New Roman" w:hAnsi="Century Gothic" w:cs="Times New Roman"/>
+                <w:color w:val="000000"/>
+                <w:sz w:val="18"/>
+                <w:szCs w:val="18"/>
+              </w:rPr>
+              <w:t xml:space="preserve"> library to help with reading and parsing incoming files.</w:t>
             </w:r>
           </w:p>
         </w:tc>
@@ -8263,15 +8433,43 @@
                 <w:sz w:val="18"/>
                 <w:szCs w:val="18"/>
               </w:rPr>
-              <w:t>Instead of us using cout</w:t>
-            </w:r>
-            <w:r>
-              <w:rPr>
-                <w:rFonts w:ascii="Century Gothic" w:hAnsi="Century Gothic"/>
-                <w:sz w:val="18"/>
-                <w:szCs w:val="18"/>
-              </w:rPr>
-              <w:t xml:space="preserve">; and qDebug() to debug our program, we are going to be </w:t>
+              <w:t xml:space="preserve">Instead of us using </w:t>
+            </w:r>
+            <w:proofErr w:type="spellStart"/>
+            <w:r>
+              <w:rPr>
+                <w:rFonts w:ascii="Century Gothic" w:hAnsi="Century Gothic"/>
+                <w:sz w:val="18"/>
+                <w:szCs w:val="18"/>
+              </w:rPr>
+              <w:t>cout</w:t>
+            </w:r>
+            <w:proofErr w:type="spellEnd"/>
+            <w:r>
+              <w:rPr>
+                <w:rFonts w:ascii="Century Gothic" w:hAnsi="Century Gothic"/>
+                <w:sz w:val="18"/>
+                <w:szCs w:val="18"/>
+              </w:rPr>
+              <w:t xml:space="preserve">; and </w:t>
+            </w:r>
+            <w:proofErr w:type="spellStart"/>
+            <w:r>
+              <w:rPr>
+                <w:rFonts w:ascii="Century Gothic" w:hAnsi="Century Gothic"/>
+                <w:sz w:val="18"/>
+                <w:szCs w:val="18"/>
+              </w:rPr>
+              <w:t>qDebug</w:t>
+            </w:r>
+            <w:proofErr w:type="spellEnd"/>
+            <w:r>
+              <w:rPr>
+                <w:rFonts w:ascii="Century Gothic" w:hAnsi="Century Gothic"/>
+                <w:sz w:val="18"/>
+                <w:szCs w:val="18"/>
+              </w:rPr>
+              <w:t xml:space="preserve">() to debug our program, we are going to be </w:t>
             </w:r>
             <w:r>
               <w:rPr>
@@ -9099,7 +9297,21 @@
         <w:rPr>
           <w:rFonts w:ascii="Century Gothic" w:hAnsi="Century Gothic"/>
         </w:rPr>
-        <w:t>The user will need to have the RapidCSV library installed onto their machine(s).</w:t>
+        <w:t xml:space="preserve">The user will need to have the </w:t>
+      </w:r>
+      <w:proofErr w:type="spellStart"/>
+      <w:r>
+        <w:rPr>
+          <w:rFonts w:ascii="Century Gothic" w:hAnsi="Century Gothic"/>
+        </w:rPr>
+        <w:t>RapidCSV</w:t>
+      </w:r>
+      <w:proofErr w:type="spellEnd"/>
+      <w:r>
+        <w:rPr>
+          <w:rFonts w:ascii="Century Gothic" w:hAnsi="Century Gothic"/>
+        </w:rPr>
+        <w:t xml:space="preserve"> library installed onto their machine(s).</w:t>
       </w:r>
     </w:p>
     <w:p>
@@ -9410,7 +9622,55 @@
           <w:rFonts w:ascii="Century Gothic" w:hAnsi="Century Gothic"/>
           <w:sz w:val="21"/>
         </w:rPr>
-        <w:t>, so our .cpp’s, our .h’s, and any .json and .csv that we’ve made should also be listed here, but do not include any of the files that were given to us as part of the assignment, i.e. the “books.json” and “books.csv” that are the inventory files that we were given.)</w:t>
+        <w:t>, so our .</w:t>
+      </w:r>
+      <w:proofErr w:type="spellStart"/>
+      <w:r>
+        <w:rPr>
+          <w:rFonts w:ascii="Century Gothic" w:hAnsi="Century Gothic"/>
+          <w:sz w:val="21"/>
+        </w:rPr>
+        <w:t>cpp’s</w:t>
+      </w:r>
+      <w:proofErr w:type="spellEnd"/>
+      <w:r>
+        <w:rPr>
+          <w:rFonts w:ascii="Century Gothic" w:hAnsi="Century Gothic"/>
+          <w:sz w:val="21"/>
+        </w:rPr>
+        <w:t>, our .h’s, and any .</w:t>
+      </w:r>
+      <w:proofErr w:type="spellStart"/>
+      <w:r>
+        <w:rPr>
+          <w:rFonts w:ascii="Century Gothic" w:hAnsi="Century Gothic"/>
+          <w:sz w:val="21"/>
+        </w:rPr>
+        <w:t>json</w:t>
+      </w:r>
+      <w:proofErr w:type="spellEnd"/>
+      <w:r>
+        <w:rPr>
+          <w:rFonts w:ascii="Century Gothic" w:hAnsi="Century Gothic"/>
+          <w:sz w:val="21"/>
+        </w:rPr>
+        <w:t xml:space="preserve"> and .csv that we’ve made should also be listed here, but do not include any of the files that were given to us as part of the assignment, i.e. the “</w:t>
+      </w:r>
+      <w:proofErr w:type="spellStart"/>
+      <w:r>
+        <w:rPr>
+          <w:rFonts w:ascii="Century Gothic" w:hAnsi="Century Gothic"/>
+          <w:sz w:val="21"/>
+        </w:rPr>
+        <w:t>books.json</w:t>
+      </w:r>
+      <w:proofErr w:type="spellEnd"/>
+      <w:r>
+        <w:rPr>
+          <w:rFonts w:ascii="Century Gothic" w:hAnsi="Century Gothic"/>
+          <w:sz w:val="21"/>
+        </w:rPr>
+        <w:t>” and “books.csv” that are the inventory files that we were given.)</w:t>
       </w:r>
     </w:p>
     <w:p>
@@ -9580,6 +9840,7 @@
           <w:rFonts w:ascii="Century Gothic" w:hAnsi="Century Gothic"/>
         </w:rPr>
       </w:pPr>
+      <w:proofErr w:type="spellStart"/>
       <w:r>
         <w:rPr>
           <w:rFonts w:ascii="Century Gothic" w:hAnsi="Century Gothic"/>
@@ -9604,6 +9865,7 @@
         </w:rPr>
         <w:t>nd.h</w:t>
       </w:r>
+      <w:proofErr w:type="spellEnd"/>
     </w:p>
     <w:p>
       <w:pPr>
@@ -9640,6 +9902,7 @@
           <w:rFonts w:ascii="Century Gothic" w:hAnsi="Century Gothic"/>
         </w:rPr>
       </w:pPr>
+      <w:proofErr w:type="spellStart"/>
       <w:r>
         <w:rPr>
           <w:rFonts w:ascii="Century Gothic" w:hAnsi="Century Gothic"/>
@@ -9652,6 +9915,7 @@
         </w:rPr>
         <w:t>ook.h</w:t>
       </w:r>
+      <w:proofErr w:type="spellEnd"/>
     </w:p>
     <w:p>
       <w:pPr>
@@ -9682,12 +9946,14 @@
           <w:rFonts w:ascii="Century Gothic" w:hAnsi="Century Gothic"/>
         </w:rPr>
       </w:pPr>
+      <w:proofErr w:type="spellStart"/>
       <w:r>
         <w:rPr>
           <w:rFonts w:ascii="Century Gothic" w:hAnsi="Century Gothic"/>
         </w:rPr>
         <w:t>CMakeLists.txt.user</w:t>
       </w:r>
+      <w:proofErr w:type="spellEnd"/>
     </w:p>
     <w:p>
       <w:pPr>
@@ -9718,12 +9984,14 @@
           <w:rFonts w:ascii="Century Gothic" w:hAnsi="Century Gothic"/>
         </w:rPr>
       </w:pPr>
+      <w:proofErr w:type="spellStart"/>
       <w:r>
         <w:rPr>
           <w:rFonts w:ascii="Century Gothic" w:hAnsi="Century Gothic"/>
         </w:rPr>
         <w:t>Dbmanager.h</w:t>
       </w:r>
+      <w:proofErr w:type="spellEnd"/>
     </w:p>
     <w:p>
       <w:pPr>
@@ -9754,6 +10022,7 @@
           <w:rFonts w:ascii="Century Gothic" w:hAnsi="Century Gothic"/>
         </w:rPr>
       </w:pPr>
+      <w:proofErr w:type="spellStart"/>
       <w:r>
         <w:rPr>
           <w:rFonts w:ascii="Century Gothic" w:hAnsi="Century Gothic"/>
@@ -9772,6 +10041,7 @@
         </w:rPr>
         <w:t>.h</w:t>
       </w:r>
+      <w:proofErr w:type="spellEnd"/>
     </w:p>
     <w:p>
       <w:pPr>
@@ -9802,12 +10072,14 @@
           <w:rFonts w:ascii="Century Gothic" w:hAnsi="Century Gothic"/>
         </w:rPr>
       </w:pPr>
+      <w:proofErr w:type="spellStart"/>
       <w:r>
         <w:rPr>
           <w:rFonts w:ascii="Century Gothic" w:hAnsi="Century Gothic"/>
         </w:rPr>
         <w:t>loginscreen.h</w:t>
       </w:r>
+      <w:proofErr w:type="spellEnd"/>
     </w:p>
     <w:p>
       <w:pPr>
@@ -9820,12 +10092,14 @@
           <w:rFonts w:ascii="Century Gothic" w:hAnsi="Century Gothic"/>
         </w:rPr>
       </w:pPr>
+      <w:proofErr w:type="spellStart"/>
       <w:r>
         <w:rPr>
           <w:rFonts w:ascii="Century Gothic" w:hAnsi="Century Gothic"/>
         </w:rPr>
         <w:t>loginscreen.ui</w:t>
       </w:r>
+      <w:proofErr w:type="spellEnd"/>
     </w:p>
     <w:p>
       <w:pPr>
@@ -9874,12 +10148,14 @@
           <w:rFonts w:ascii="Century Gothic" w:hAnsi="Century Gothic"/>
         </w:rPr>
       </w:pPr>
+      <w:proofErr w:type="spellStart"/>
       <w:r>
         <w:rPr>
           <w:rFonts w:ascii="Century Gothic" w:hAnsi="Century Gothic"/>
         </w:rPr>
         <w:t>mainwindow.h</w:t>
       </w:r>
+      <w:proofErr w:type="spellEnd"/>
     </w:p>
     <w:p>
       <w:pPr>
@@ -9892,12 +10168,14 @@
           <w:rFonts w:ascii="Century Gothic" w:hAnsi="Century Gothic"/>
         </w:rPr>
       </w:pPr>
+      <w:proofErr w:type="spellStart"/>
       <w:r>
         <w:rPr>
           <w:rFonts w:ascii="Century Gothic" w:hAnsi="Century Gothic"/>
         </w:rPr>
         <w:t>mainwindow.ui</w:t>
       </w:r>
+      <w:proofErr w:type="spellEnd"/>
     </w:p>
     <w:p>
       <w:pPr>
@@ -9946,12 +10224,14 @@
           <w:rFonts w:ascii="Century Gothic" w:hAnsi="Century Gothic"/>
         </w:rPr>
       </w:pPr>
+      <w:proofErr w:type="spellStart"/>
       <w:r>
         <w:rPr>
           <w:rFonts w:ascii="Century Gothic" w:hAnsi="Century Gothic"/>
         </w:rPr>
         <w:t>rapidcsv.h</w:t>
       </w:r>
+      <w:proofErr w:type="spellEnd"/>
     </w:p>
     <w:p>
       <w:pPr>
@@ -9988,6 +10268,7 @@
           <w:rFonts w:ascii="Century Gothic" w:hAnsi="Century Gothic"/>
         </w:rPr>
       </w:pPr>
+      <w:proofErr w:type="spellStart"/>
       <w:r>
         <w:rPr>
           <w:rFonts w:ascii="Century Gothic" w:hAnsi="Century Gothic"/>
@@ -10000,6 +10281,7 @@
         </w:rPr>
         <w:t>tilities.h</w:t>
       </w:r>
+      <w:proofErr w:type="spellEnd"/>
     </w:p>
     <w:p>
       <w:pPr>
@@ -10062,6 +10344,7 @@
           <w:rFonts w:ascii="Century Gothic" w:hAnsi="Century Gothic"/>
         </w:rPr>
       </w:pPr>
+      <w:proofErr w:type="spellStart"/>
       <w:r>
         <w:rPr>
           <w:rFonts w:ascii="Century Gothic" w:hAnsi="Century Gothic"/>
@@ -10074,6 +10357,7 @@
         </w:rPr>
         <w:t>ry.db</w:t>
       </w:r>
+      <w:proofErr w:type="spellEnd"/>
     </w:p>
     <w:p>
       <w:pPr>
@@ -10162,7 +10446,23 @@
           <w:rFonts w:ascii="Century Gothic" w:hAnsi="Century Gothic"/>
           <w:sz w:val="21"/>
         </w:rPr>
-        <w:t>(REMEMBER: If Professor Carmon runs into a bug in our application and he doesn’t see it listed and documented here, it will count as an automatic 0 points for the total “Functionality” portion for this turn in. So, TEST TEST TEST!!! Everybody, test your code and communicate any problems you find! And the Lead needs to test ALL the code and ask if anyone knows of any problems with their work.)</w:t>
+        <w:t xml:space="preserve">(REMEMBER: If Professor Carmon runs into a bug in our application and he doesn’t see it listed and documented here, it will count as an automatic 0 points for the total “Functionality” portion for this turn in. So, TEST </w:t>
+      </w:r>
+      <w:proofErr w:type="spellStart"/>
+      <w:r>
+        <w:rPr>
+          <w:rFonts w:ascii="Century Gothic" w:hAnsi="Century Gothic"/>
+          <w:sz w:val="21"/>
+        </w:rPr>
+        <w:t>TEST</w:t>
+      </w:r>
+      <w:proofErr w:type="spellEnd"/>
+      <w:r>
+        <w:rPr>
+          <w:rFonts w:ascii="Century Gothic" w:hAnsi="Century Gothic"/>
+          <w:sz w:val="21"/>
+        </w:rPr>
+        <w:t xml:space="preserve"> TEST!!! Everybody, test your code and communicate any problems you find! And the Lead needs to test ALL the code and ask if anyone knows of any problems with their work.)</w:t>
       </w:r>
     </w:p>
     <w:p>
@@ -10573,7 +10873,67 @@
                 <w:sz w:val="18"/>
                 <w:szCs w:val="18"/>
               </w:rPr>
-              <w:t>Importing files into the database using the Rapidcsv library can lead to larger ISBNs getting converted into scientific notation. Recommended that we replace the use of the Rapidcsv library for importing .csv files with the regular ifstream and doing our parsing manually.</w:t>
+              <w:t xml:space="preserve">Importing files into the database using the </w:t>
+            </w:r>
+            <w:proofErr w:type="spellStart"/>
+            <w:r>
+              <w:rPr>
+                <w:rFonts w:ascii="Century Gothic" w:hAnsi="Century Gothic"/>
+                <w:color w:val="000000"/>
+                <w:sz w:val="18"/>
+                <w:szCs w:val="18"/>
+              </w:rPr>
+              <w:t>Rapidcsv</w:t>
+            </w:r>
+            <w:proofErr w:type="spellEnd"/>
+            <w:r>
+              <w:rPr>
+                <w:rFonts w:ascii="Century Gothic" w:hAnsi="Century Gothic"/>
+                <w:color w:val="000000"/>
+                <w:sz w:val="18"/>
+                <w:szCs w:val="18"/>
+              </w:rPr>
+              <w:t xml:space="preserve"> library can lead to larger ISBNs getting converted into scientific notation. Recommended that we replace the use of the </w:t>
+            </w:r>
+            <w:proofErr w:type="spellStart"/>
+            <w:r>
+              <w:rPr>
+                <w:rFonts w:ascii="Century Gothic" w:hAnsi="Century Gothic"/>
+                <w:color w:val="000000"/>
+                <w:sz w:val="18"/>
+                <w:szCs w:val="18"/>
+              </w:rPr>
+              <w:t>Rapidcsv</w:t>
+            </w:r>
+            <w:proofErr w:type="spellEnd"/>
+            <w:r>
+              <w:rPr>
+                <w:rFonts w:ascii="Century Gothic" w:hAnsi="Century Gothic"/>
+                <w:color w:val="000000"/>
+                <w:sz w:val="18"/>
+                <w:szCs w:val="18"/>
+              </w:rPr>
+              <w:t xml:space="preserve"> library for importing .csv files with the regular </w:t>
+            </w:r>
+            <w:proofErr w:type="spellStart"/>
+            <w:r>
+              <w:rPr>
+                <w:rFonts w:ascii="Century Gothic" w:hAnsi="Century Gothic"/>
+                <w:color w:val="000000"/>
+                <w:sz w:val="18"/>
+                <w:szCs w:val="18"/>
+              </w:rPr>
+              <w:t>ifstream</w:t>
+            </w:r>
+            <w:proofErr w:type="spellEnd"/>
+            <w:r>
+              <w:rPr>
+                <w:rFonts w:ascii="Century Gothic" w:hAnsi="Century Gothic"/>
+                <w:color w:val="000000"/>
+                <w:sz w:val="18"/>
+                <w:szCs w:val="18"/>
+              </w:rPr>
+              <w:t xml:space="preserve"> and doing our parsing manually.</w:t>
             </w:r>
           </w:p>
         </w:tc>
@@ -10693,7 +11053,27 @@
                 <w:sz w:val="18"/>
                 <w:szCs w:val="18"/>
               </w:rPr>
-              <w:t>The export book list function doesn't include the new fields MSRP and QuantityOnHand. This might not be needed but we can ask Prof. Carmon about if we'd need it or not.</w:t>
+              <w:t xml:space="preserve">The export book list function doesn't include the new fields MSRP and </w:t>
+            </w:r>
+            <w:proofErr w:type="spellStart"/>
+            <w:r>
+              <w:rPr>
+                <w:rFonts w:ascii="Century Gothic" w:hAnsi="Century Gothic"/>
+                <w:color w:val="000000"/>
+                <w:sz w:val="18"/>
+                <w:szCs w:val="18"/>
+              </w:rPr>
+              <w:t>QuantityOnHand</w:t>
+            </w:r>
+            <w:proofErr w:type="spellEnd"/>
+            <w:r>
+              <w:rPr>
+                <w:rFonts w:ascii="Century Gothic" w:hAnsi="Century Gothic"/>
+                <w:color w:val="000000"/>
+                <w:sz w:val="18"/>
+                <w:szCs w:val="18"/>
+              </w:rPr>
+              <w:t>. This might not be needed but we can ask Prof. Carmon about if we'd need it or not.</w:t>
             </w:r>
           </w:p>
         </w:tc>
@@ -11521,7 +11901,107 @@
                 <w:sz w:val="18"/>
                 <w:szCs w:val="18"/>
               </w:rPr>
-              <w:t>Our current “purchaseShoppingList()” function in the back-end handles the increasing of our TOTAL_SPENT and the decrease of our QUANTITY_ON_HAND in two separate sub-functions. This can lead to situations where if the shopping list includes a book that we have a 0 for its QUANTITY, then the shopper still gets docked for the full price of the order but we only update all of the books in the list before the book with the 0 QUANTITY and not updating any of the books that come after. The recommended solution is to combine the two sub-functions increaseTotalSpent() and decreaseBoughtBooks() into the purchaseShoppingList() function and to check that the book is available first, then add the two UPDATE queries to the bigQuery string that will run if there is no errors up to that point at the end of the function.</w:t>
+              <w:t>Our current “</w:t>
+            </w:r>
+            <w:proofErr w:type="spellStart"/>
+            <w:r>
+              <w:rPr>
+                <w:rFonts w:ascii="Century Gothic" w:hAnsi="Century Gothic"/>
+                <w:color w:val="000000"/>
+                <w:sz w:val="18"/>
+                <w:szCs w:val="18"/>
+              </w:rPr>
+              <w:t>purchaseShoppingList</w:t>
+            </w:r>
+            <w:proofErr w:type="spellEnd"/>
+            <w:r>
+              <w:rPr>
+                <w:rFonts w:ascii="Century Gothic" w:hAnsi="Century Gothic"/>
+                <w:color w:val="000000"/>
+                <w:sz w:val="18"/>
+                <w:szCs w:val="18"/>
+              </w:rPr>
+              <w:t xml:space="preserve">()” function in the back-end handles the increasing of our TOTAL_SPENT and the decrease of our QUANTITY_ON_HAND in two separate sub-functions. This can lead to situations where if the shopping list includes a book that we have a 0 for its QUANTITY, then the shopper still gets docked for the full price of the order but we only update all of the books in the list before the book with the 0 QUANTITY and not updating any of the books that come after. The recommended solution is to combine the two sub-functions </w:t>
+            </w:r>
+            <w:proofErr w:type="spellStart"/>
+            <w:r>
+              <w:rPr>
+                <w:rFonts w:ascii="Century Gothic" w:hAnsi="Century Gothic"/>
+                <w:color w:val="000000"/>
+                <w:sz w:val="18"/>
+                <w:szCs w:val="18"/>
+              </w:rPr>
+              <w:t>increaseTotalSpent</w:t>
+            </w:r>
+            <w:proofErr w:type="spellEnd"/>
+            <w:r>
+              <w:rPr>
+                <w:rFonts w:ascii="Century Gothic" w:hAnsi="Century Gothic"/>
+                <w:color w:val="000000"/>
+                <w:sz w:val="18"/>
+                <w:szCs w:val="18"/>
+              </w:rPr>
+              <w:t xml:space="preserve">() and </w:t>
+            </w:r>
+            <w:proofErr w:type="spellStart"/>
+            <w:r>
+              <w:rPr>
+                <w:rFonts w:ascii="Century Gothic" w:hAnsi="Century Gothic"/>
+                <w:color w:val="000000"/>
+                <w:sz w:val="18"/>
+                <w:szCs w:val="18"/>
+              </w:rPr>
+              <w:t>decreaseBoughtBooks</w:t>
+            </w:r>
+            <w:proofErr w:type="spellEnd"/>
+            <w:r>
+              <w:rPr>
+                <w:rFonts w:ascii="Century Gothic" w:hAnsi="Century Gothic"/>
+                <w:color w:val="000000"/>
+                <w:sz w:val="18"/>
+                <w:szCs w:val="18"/>
+              </w:rPr>
+              <w:t xml:space="preserve">() into the </w:t>
+            </w:r>
+            <w:proofErr w:type="spellStart"/>
+            <w:r>
+              <w:rPr>
+                <w:rFonts w:ascii="Century Gothic" w:hAnsi="Century Gothic"/>
+                <w:color w:val="000000"/>
+                <w:sz w:val="18"/>
+                <w:szCs w:val="18"/>
+              </w:rPr>
+              <w:t>purchaseShoppingList</w:t>
+            </w:r>
+            <w:proofErr w:type="spellEnd"/>
+            <w:r>
+              <w:rPr>
+                <w:rFonts w:ascii="Century Gothic" w:hAnsi="Century Gothic"/>
+                <w:color w:val="000000"/>
+                <w:sz w:val="18"/>
+                <w:szCs w:val="18"/>
+              </w:rPr>
+              <w:t xml:space="preserve">() function and to check that the book is available first, then add the two UPDATE queries to the </w:t>
+            </w:r>
+            <w:proofErr w:type="spellStart"/>
+            <w:r>
+              <w:rPr>
+                <w:rFonts w:ascii="Century Gothic" w:hAnsi="Century Gothic"/>
+                <w:color w:val="000000"/>
+                <w:sz w:val="18"/>
+                <w:szCs w:val="18"/>
+              </w:rPr>
+              <w:t>bigQuery</w:t>
+            </w:r>
+            <w:proofErr w:type="spellEnd"/>
+            <w:r>
+              <w:rPr>
+                <w:rFonts w:ascii="Century Gothic" w:hAnsi="Century Gothic"/>
+                <w:color w:val="000000"/>
+                <w:sz w:val="18"/>
+                <w:szCs w:val="18"/>
+              </w:rPr>
+              <w:t xml:space="preserve"> string that will run if there is no errors up to that point at the end of the function.</w:t>
             </w:r>
           </w:p>
           <w:p>
@@ -12178,7 +12658,25 @@
                 <w:sz w:val="18"/>
                 <w:szCs w:val="18"/>
               </w:rPr>
-              <w:t>Our status bar at the bottom of the main window does show the number of books is listed in or inventory, but it does not update when we add any new books like when we add a new book record or change the Quantity on Hand for a book. These numbers need to automatically updated to properly reflect the actual values when they get updated. Current suggestion is to put the status bar on a timer that will periodically check the database’s current amounts, probably about every 5-15 seconds or so.</w:t>
+              <w:t xml:space="preserve">Our status bar at the bottom of the main window does show the number of books is listed in or inventory, but it does not update when we add any new books like when we add a new book record or change the Quantity on Hand for a book. These numbers need to </w:t>
+            </w:r>
+            <w:r>
+              <w:rPr>
+                <w:rFonts w:ascii="Century Gothic" w:hAnsi="Century Gothic"/>
+                <w:color w:val="000000"/>
+                <w:sz w:val="18"/>
+                <w:szCs w:val="18"/>
+              </w:rPr>
+              <w:t xml:space="preserve">be </w:t>
+            </w:r>
+            <w:r>
+              <w:rPr>
+                <w:rFonts w:ascii="Century Gothic" w:hAnsi="Century Gothic"/>
+                <w:color w:val="000000"/>
+                <w:sz w:val="18"/>
+                <w:szCs w:val="18"/>
+              </w:rPr>
+              <w:t>automatically updated to properly reflect the actual values when they get updated. Current suggestion is to put the status bar on a timer that will periodically check the database’s current amounts, probably about every 5-15 seconds or so.</w:t>
             </w:r>
           </w:p>
         </w:tc>

--- a/Assignment8Documentation.docx
+++ b/Assignment8Documentation.docx
@@ -47,7 +47,15 @@
     </w:p>
     <w:p>
       <w:r>
-        <w:t>Set the screen to the users primary screen,  Display the splash screen on their second screen if they have one.</w:t>
+        <w:t xml:space="preserve">Set the screen to the </w:t>
+      </w:r>
+      <w:proofErr w:type="gramStart"/>
+      <w:r>
+        <w:t>users</w:t>
+      </w:r>
+      <w:proofErr w:type="gramEnd"/>
+      <w:r>
+        <w:t xml:space="preserve"> primary screen,  Display the splash screen on their second screen if they have one.</w:t>
       </w:r>
     </w:p>
     <w:p>
@@ -73,8 +81,13 @@
       </w:r>
       <w:proofErr w:type="spellEnd"/>
       <w:r>
-        <w:t xml:space="preserve"> to take up no more that 15% of the available desktop space</w:t>
-      </w:r>
+        <w:t xml:space="preserve"> to take up no more that 15% of the available desktop </w:t>
+      </w:r>
+      <w:proofErr w:type="gramStart"/>
+      <w:r>
+        <w:t>space</w:t>
+      </w:r>
+      <w:proofErr w:type="gramEnd"/>
     </w:p>
     <w:p/>
     <w:p/>
@@ -290,6 +303,8 @@
         </w:rPr>
         <w:t>Version 0.</w:t>
       </w:r>
+      <w:bookmarkEnd w:id="2"/>
+      <w:bookmarkEnd w:id="3"/>
       <w:r>
         <w:rPr>
           <w:rFonts w:ascii="Century Gothic" w:hAnsi="Century Gothic" w:cs="Arial"/>
@@ -297,7 +312,7 @@
           <w:color w:val="568278"/>
           <w:sz w:val="32"/>
         </w:rPr>
-        <w:t>3</w:t>
+        <w:t>4</w:t>
       </w:r>
       <w:r>
         <w:rPr>
@@ -306,18 +321,7 @@
           <w:color w:val="568278"/>
           <w:sz w:val="32"/>
         </w:rPr>
-        <w:t>.</w:t>
-      </w:r>
-      <w:bookmarkEnd w:id="2"/>
-      <w:bookmarkEnd w:id="3"/>
-      <w:r>
-        <w:rPr>
-          <w:rFonts w:ascii="Century Gothic" w:hAnsi="Century Gothic" w:cs="Arial"/>
-          <w:b/>
-          <w:color w:val="568278"/>
-          <w:sz w:val="32"/>
-        </w:rPr>
-        <w:t>4</w:t>
+        <w:t>.0</w:t>
       </w:r>
     </w:p>
     <w:p>
@@ -2209,7 +2213,25 @@
                 <w:color w:val="000000"/>
                 <w:sz w:val="18"/>
               </w:rPr>
-              <w:t xml:space="preserve">Adding a UI prompt for a user adding a new shopper, Adding a “purchase” option to the shopping list menu, Adding basic version of </w:t>
+              <w:t xml:space="preserve">Adding a UI prompt for a user adding a new shopper, </w:t>
+            </w:r>
+            <w:proofErr w:type="gramStart"/>
+            <w:r>
+              <w:rPr>
+                <w:rFonts w:ascii="Century Gothic" w:hAnsi="Century Gothic"/>
+                <w:color w:val="000000"/>
+                <w:sz w:val="18"/>
+              </w:rPr>
+              <w:t>Adding</w:t>
+            </w:r>
+            <w:proofErr w:type="gramEnd"/>
+            <w:r>
+              <w:rPr>
+                <w:rFonts w:ascii="Century Gothic" w:hAnsi="Century Gothic"/>
+                <w:color w:val="000000"/>
+                <w:sz w:val="18"/>
+              </w:rPr>
+              <w:t xml:space="preserve"> a “purchase” option to the shopping list menu, Adding basic version of </w:t>
             </w:r>
             <w:proofErr w:type="spellStart"/>
             <w:r>
@@ -4476,6 +4498,14 @@
                 <w:sz w:val="18"/>
               </w:rPr>
             </w:pPr>
+            <w:r>
+              <w:rPr>
+                <w:rFonts w:ascii="Century Gothic" w:hAnsi="Century Gothic"/>
+                <w:color w:val="000000"/>
+                <w:sz w:val="18"/>
+              </w:rPr>
+              <w:t>3/28/2023</w:t>
+            </w:r>
           </w:p>
         </w:tc>
         <w:tc>
@@ -4505,6 +4535,14 @@
                 <w:sz w:val="18"/>
               </w:rPr>
             </w:pPr>
+            <w:r>
+              <w:rPr>
+                <w:rFonts w:ascii="Century Gothic" w:hAnsi="Century Gothic"/>
+                <w:color w:val="000000"/>
+                <w:sz w:val="18"/>
+              </w:rPr>
+              <w:t>0.3.5.3</w:t>
+            </w:r>
           </w:p>
         </w:tc>
         <w:tc>
@@ -4533,6 +4571,22 @@
                 <w:sz w:val="18"/>
               </w:rPr>
             </w:pPr>
+            <w:r>
+              <w:rPr>
+                <w:rFonts w:ascii="Century Gothic" w:hAnsi="Century Gothic"/>
+                <w:color w:val="000000"/>
+                <w:sz w:val="18"/>
+              </w:rPr>
+              <w:t>Fixing</w:t>
+            </w:r>
+            <w:r>
+              <w:rPr>
+                <w:rFonts w:ascii="Century Gothic" w:hAnsi="Century Gothic"/>
+                <w:color w:val="000000"/>
+                <w:sz w:val="18"/>
+              </w:rPr>
+              <w:t xml:space="preserve"> the blank splash screen to include our intended image.</w:t>
+            </w:r>
           </w:p>
         </w:tc>
         <w:tc>
@@ -4561,6 +4615,14 @@
                 <w:sz w:val="18"/>
               </w:rPr>
             </w:pPr>
+            <w:r>
+              <w:rPr>
+                <w:rFonts w:ascii="Century Gothic" w:hAnsi="Century Gothic"/>
+                <w:color w:val="000000"/>
+                <w:sz w:val="18"/>
+              </w:rPr>
+              <w:t>Michael Dolan</w:t>
+            </w:r>
           </w:p>
         </w:tc>
       </w:tr>
@@ -4596,6 +4658,14 @@
                 <w:sz w:val="18"/>
               </w:rPr>
             </w:pPr>
+            <w:r>
+              <w:rPr>
+                <w:rFonts w:ascii="Century Gothic" w:hAnsi="Century Gothic"/>
+                <w:color w:val="000000"/>
+                <w:sz w:val="18"/>
+              </w:rPr>
+              <w:t>3/28/2023</w:t>
+            </w:r>
           </w:p>
         </w:tc>
         <w:tc>
@@ -4625,6 +4695,14 @@
                 <w:sz w:val="18"/>
               </w:rPr>
             </w:pPr>
+            <w:r>
+              <w:rPr>
+                <w:rFonts w:ascii="Century Gothic" w:hAnsi="Century Gothic"/>
+                <w:color w:val="000000"/>
+                <w:sz w:val="18"/>
+              </w:rPr>
+              <w:t>0.3.6</w:t>
+            </w:r>
           </w:p>
         </w:tc>
         <w:tc>
@@ -4653,6 +4731,14 @@
                 <w:sz w:val="18"/>
               </w:rPr>
             </w:pPr>
+            <w:r>
+              <w:rPr>
+                <w:rFonts w:ascii="Century Gothic" w:hAnsi="Century Gothic"/>
+                <w:color w:val="000000"/>
+                <w:sz w:val="18"/>
+              </w:rPr>
+              <w:t>Adding Invalid Entry Pop-Up Box</w:t>
+            </w:r>
           </w:p>
         </w:tc>
         <w:tc>
@@ -4681,6 +4767,14 @@
                 <w:sz w:val="18"/>
               </w:rPr>
             </w:pPr>
+            <w:r>
+              <w:rPr>
+                <w:rFonts w:ascii="Century Gothic" w:hAnsi="Century Gothic"/>
+                <w:color w:val="000000"/>
+                <w:sz w:val="18"/>
+              </w:rPr>
+              <w:t>Michael Dolan</w:t>
+            </w:r>
           </w:p>
         </w:tc>
       </w:tr>
@@ -4716,6 +4810,14 @@
                 <w:sz w:val="18"/>
               </w:rPr>
             </w:pPr>
+            <w:r>
+              <w:rPr>
+                <w:rFonts w:ascii="Century Gothic" w:hAnsi="Century Gothic"/>
+                <w:color w:val="000000"/>
+                <w:sz w:val="18"/>
+              </w:rPr>
+              <w:t>3/29/2023</w:t>
+            </w:r>
           </w:p>
         </w:tc>
         <w:tc>
@@ -4745,6 +4847,14 @@
                 <w:sz w:val="18"/>
               </w:rPr>
             </w:pPr>
+            <w:r>
+              <w:rPr>
+                <w:rFonts w:ascii="Century Gothic" w:hAnsi="Century Gothic"/>
+                <w:color w:val="000000"/>
+                <w:sz w:val="18"/>
+              </w:rPr>
+              <w:t>0.3.6.1</w:t>
+            </w:r>
           </w:p>
         </w:tc>
         <w:tc>
@@ -4773,6 +4883,14 @@
                 <w:sz w:val="18"/>
               </w:rPr>
             </w:pPr>
+            <w:r>
+              <w:rPr>
+                <w:rFonts w:ascii="Century Gothic" w:hAnsi="Century Gothic"/>
+                <w:color w:val="000000"/>
+                <w:sz w:val="18"/>
+              </w:rPr>
+              <w:t>Adjusting all of our windows for them to appear on their expected screen for multi-monitor displays</w:t>
+            </w:r>
           </w:p>
         </w:tc>
         <w:tc>
@@ -4801,6 +4919,14 @@
                 <w:sz w:val="18"/>
               </w:rPr>
             </w:pPr>
+            <w:r>
+              <w:rPr>
+                <w:rFonts w:ascii="Century Gothic" w:hAnsi="Century Gothic"/>
+                <w:color w:val="000000"/>
+                <w:sz w:val="18"/>
+              </w:rPr>
+              <w:t>Jacob Wiles</w:t>
+            </w:r>
           </w:p>
         </w:tc>
       </w:tr>
@@ -4836,6 +4962,1193 @@
                 <w:sz w:val="18"/>
               </w:rPr>
             </w:pPr>
+            <w:r>
+              <w:rPr>
+                <w:rFonts w:ascii="Century Gothic" w:hAnsi="Century Gothic"/>
+                <w:color w:val="000000"/>
+                <w:sz w:val="18"/>
+              </w:rPr>
+              <w:t>3/29/2023</w:t>
+            </w:r>
+          </w:p>
+        </w:tc>
+        <w:tc>
+          <w:tcPr>
+            <w:tcW w:w="1211" w:type="dxa"/>
+            <w:tcBorders>
+              <w:top w:val="single" w:sz="4" w:space="0" w:color="A6A6A6"/>
+              <w:left w:val="single" w:sz="4" w:space="0" w:color="A6A6A6"/>
+              <w:bottom w:val="single" w:sz="4" w:space="0" w:color="A6A6A6"/>
+              <w:right w:val="single" w:sz="4" w:space="0" w:color="A6A6A6"/>
+            </w:tcBorders>
+            <w:tcMar>
+              <w:top w:w="0" w:type="dxa"/>
+              <w:left w:w="108" w:type="dxa"/>
+              <w:bottom w:w="0" w:type="dxa"/>
+              <w:right w:w="108" w:type="dxa"/>
+            </w:tcMar>
+            <w:vAlign w:val="center"/>
+          </w:tcPr>
+          <w:p>
+            <w:pPr>
+              <w:pStyle w:val="TableText"/>
+              <w:jc w:val="center"/>
+              <w:rPr>
+                <w:rFonts w:ascii="Century Gothic" w:hAnsi="Century Gothic"/>
+                <w:color w:val="000000"/>
+                <w:sz w:val="18"/>
+              </w:rPr>
+            </w:pPr>
+            <w:r>
+              <w:rPr>
+                <w:rFonts w:ascii="Century Gothic" w:hAnsi="Century Gothic"/>
+                <w:color w:val="000000"/>
+                <w:sz w:val="18"/>
+              </w:rPr>
+              <w:t>0.3.7</w:t>
+            </w:r>
+          </w:p>
+        </w:tc>
+        <w:tc>
+          <w:tcPr>
+            <w:tcW w:w="4924" w:type="dxa"/>
+            <w:tcBorders>
+              <w:top w:val="single" w:sz="4" w:space="0" w:color="A6A6A6"/>
+              <w:left w:val="single" w:sz="4" w:space="0" w:color="A6A6A6"/>
+              <w:bottom w:val="single" w:sz="4" w:space="0" w:color="A6A6A6"/>
+              <w:right w:val="single" w:sz="4" w:space="0" w:color="A6A6A6"/>
+            </w:tcBorders>
+            <w:tcMar>
+              <w:top w:w="0" w:type="dxa"/>
+              <w:left w:w="108" w:type="dxa"/>
+              <w:bottom w:w="0" w:type="dxa"/>
+              <w:right w:w="108" w:type="dxa"/>
+            </w:tcMar>
+            <w:vAlign w:val="center"/>
+          </w:tcPr>
+          <w:p>
+            <w:pPr>
+              <w:pStyle w:val="TableText"/>
+              <w:rPr>
+                <w:rFonts w:ascii="Century Gothic" w:hAnsi="Century Gothic"/>
+                <w:color w:val="000000"/>
+                <w:sz w:val="18"/>
+              </w:rPr>
+            </w:pPr>
+            <w:r>
+              <w:rPr>
+                <w:rFonts w:ascii="Century Gothic" w:hAnsi="Century Gothic"/>
+                <w:color w:val="000000"/>
+                <w:sz w:val="18"/>
+              </w:rPr>
+              <w:t>Implementing checking the user’s current hardware information and displaying it to the user. Also setting up our Book class validation functions.</w:t>
+            </w:r>
+          </w:p>
+        </w:tc>
+        <w:tc>
+          <w:tcPr>
+            <w:tcW w:w="2609" w:type="dxa"/>
+            <w:tcBorders>
+              <w:top w:val="single" w:sz="4" w:space="0" w:color="A6A6A6"/>
+              <w:left w:val="single" w:sz="4" w:space="0" w:color="A6A6A6"/>
+              <w:bottom w:val="single" w:sz="4" w:space="0" w:color="A6A6A6"/>
+              <w:right w:val="single" w:sz="4" w:space="0" w:color="A6A6A6"/>
+            </w:tcBorders>
+            <w:tcMar>
+              <w:top w:w="0" w:type="dxa"/>
+              <w:left w:w="108" w:type="dxa"/>
+              <w:bottom w:w="0" w:type="dxa"/>
+              <w:right w:w="108" w:type="dxa"/>
+            </w:tcMar>
+            <w:vAlign w:val="center"/>
+          </w:tcPr>
+          <w:p>
+            <w:pPr>
+              <w:pStyle w:val="TableText"/>
+              <w:rPr>
+                <w:rFonts w:ascii="Century Gothic" w:hAnsi="Century Gothic"/>
+                <w:color w:val="000000"/>
+                <w:sz w:val="18"/>
+              </w:rPr>
+            </w:pPr>
+            <w:r>
+              <w:rPr>
+                <w:rFonts w:ascii="Century Gothic" w:hAnsi="Century Gothic"/>
+                <w:color w:val="000000"/>
+                <w:sz w:val="18"/>
+              </w:rPr>
+              <w:t xml:space="preserve">Chris </w:t>
+            </w:r>
+            <w:proofErr w:type="spellStart"/>
+            <w:r>
+              <w:rPr>
+                <w:rFonts w:ascii="Century Gothic" w:hAnsi="Century Gothic"/>
+                <w:color w:val="000000"/>
+                <w:sz w:val="18"/>
+              </w:rPr>
+              <w:t>Rodela</w:t>
+            </w:r>
+            <w:proofErr w:type="spellEnd"/>
+          </w:p>
+        </w:tc>
+      </w:tr>
+      <w:tr>
+        <w:trPr>
+          <w:cantSplit/>
+          <w:trHeight w:val="403"/>
+        </w:trPr>
+        <w:tc>
+          <w:tcPr>
+            <w:tcW w:w="1938" w:type="dxa"/>
+            <w:tcBorders>
+              <w:top w:val="single" w:sz="4" w:space="0" w:color="A6A6A6"/>
+              <w:left w:val="single" w:sz="4" w:space="0" w:color="A6A6A6"/>
+              <w:bottom w:val="single" w:sz="4" w:space="0" w:color="A6A6A6"/>
+              <w:right w:val="single" w:sz="4" w:space="0" w:color="A6A6A6"/>
+            </w:tcBorders>
+            <w:tcMar>
+              <w:top w:w="0" w:type="dxa"/>
+              <w:left w:w="108" w:type="dxa"/>
+              <w:bottom w:w="0" w:type="dxa"/>
+              <w:right w:w="108" w:type="dxa"/>
+            </w:tcMar>
+            <w:vAlign w:val="center"/>
+          </w:tcPr>
+          <w:p>
+            <w:pPr>
+              <w:pStyle w:val="TableText"/>
+              <w:jc w:val="center"/>
+              <w:rPr>
+                <w:rFonts w:ascii="Century Gothic" w:hAnsi="Century Gothic"/>
+                <w:color w:val="000000"/>
+                <w:sz w:val="18"/>
+              </w:rPr>
+            </w:pPr>
+            <w:r>
+              <w:rPr>
+                <w:rFonts w:ascii="Century Gothic" w:hAnsi="Century Gothic"/>
+                <w:color w:val="000000"/>
+                <w:sz w:val="18"/>
+              </w:rPr>
+              <w:t>3/29/2023</w:t>
+            </w:r>
+          </w:p>
+        </w:tc>
+        <w:tc>
+          <w:tcPr>
+            <w:tcW w:w="1211" w:type="dxa"/>
+            <w:tcBorders>
+              <w:top w:val="single" w:sz="4" w:space="0" w:color="A6A6A6"/>
+              <w:left w:val="single" w:sz="4" w:space="0" w:color="A6A6A6"/>
+              <w:bottom w:val="single" w:sz="4" w:space="0" w:color="A6A6A6"/>
+              <w:right w:val="single" w:sz="4" w:space="0" w:color="A6A6A6"/>
+            </w:tcBorders>
+            <w:tcMar>
+              <w:top w:w="0" w:type="dxa"/>
+              <w:left w:w="108" w:type="dxa"/>
+              <w:bottom w:w="0" w:type="dxa"/>
+              <w:right w:w="108" w:type="dxa"/>
+            </w:tcMar>
+            <w:vAlign w:val="center"/>
+          </w:tcPr>
+          <w:p>
+            <w:pPr>
+              <w:pStyle w:val="TableText"/>
+              <w:jc w:val="center"/>
+              <w:rPr>
+                <w:rFonts w:ascii="Century Gothic" w:hAnsi="Century Gothic"/>
+                <w:color w:val="000000"/>
+                <w:sz w:val="18"/>
+              </w:rPr>
+            </w:pPr>
+            <w:r>
+              <w:rPr>
+                <w:rFonts w:ascii="Century Gothic" w:hAnsi="Century Gothic"/>
+                <w:color w:val="000000"/>
+                <w:sz w:val="18"/>
+              </w:rPr>
+              <w:t>0.3.7.1</w:t>
+            </w:r>
+          </w:p>
+        </w:tc>
+        <w:tc>
+          <w:tcPr>
+            <w:tcW w:w="4924" w:type="dxa"/>
+            <w:tcBorders>
+              <w:top w:val="single" w:sz="4" w:space="0" w:color="A6A6A6"/>
+              <w:left w:val="single" w:sz="4" w:space="0" w:color="A6A6A6"/>
+              <w:bottom w:val="single" w:sz="4" w:space="0" w:color="A6A6A6"/>
+              <w:right w:val="single" w:sz="4" w:space="0" w:color="A6A6A6"/>
+            </w:tcBorders>
+            <w:tcMar>
+              <w:top w:w="0" w:type="dxa"/>
+              <w:left w:w="108" w:type="dxa"/>
+              <w:bottom w:w="0" w:type="dxa"/>
+              <w:right w:w="108" w:type="dxa"/>
+            </w:tcMar>
+            <w:vAlign w:val="center"/>
+          </w:tcPr>
+          <w:p>
+            <w:pPr>
+              <w:pStyle w:val="TableText"/>
+              <w:rPr>
+                <w:rFonts w:ascii="Century Gothic" w:hAnsi="Century Gothic"/>
+                <w:color w:val="000000"/>
+                <w:sz w:val="18"/>
+              </w:rPr>
+            </w:pPr>
+            <w:r>
+              <w:rPr>
+                <w:rFonts w:ascii="Century Gothic" w:hAnsi="Century Gothic"/>
+                <w:color w:val="000000"/>
+                <w:sz w:val="18"/>
+              </w:rPr>
+              <w:t>Bug fixing the hardware info display box to display properly. Also relocating the Book class validation functions into the Book class.</w:t>
+            </w:r>
+          </w:p>
+        </w:tc>
+        <w:tc>
+          <w:tcPr>
+            <w:tcW w:w="2609" w:type="dxa"/>
+            <w:tcBorders>
+              <w:top w:val="single" w:sz="4" w:space="0" w:color="A6A6A6"/>
+              <w:left w:val="single" w:sz="4" w:space="0" w:color="A6A6A6"/>
+              <w:bottom w:val="single" w:sz="4" w:space="0" w:color="A6A6A6"/>
+              <w:right w:val="single" w:sz="4" w:space="0" w:color="A6A6A6"/>
+            </w:tcBorders>
+            <w:tcMar>
+              <w:top w:w="0" w:type="dxa"/>
+              <w:left w:w="108" w:type="dxa"/>
+              <w:bottom w:w="0" w:type="dxa"/>
+              <w:right w:w="108" w:type="dxa"/>
+            </w:tcMar>
+            <w:vAlign w:val="center"/>
+          </w:tcPr>
+          <w:p>
+            <w:pPr>
+              <w:pStyle w:val="TableText"/>
+              <w:rPr>
+                <w:rFonts w:ascii="Century Gothic" w:hAnsi="Century Gothic"/>
+                <w:color w:val="000000"/>
+                <w:sz w:val="18"/>
+              </w:rPr>
+            </w:pPr>
+            <w:r>
+              <w:rPr>
+                <w:rFonts w:ascii="Century Gothic" w:hAnsi="Century Gothic"/>
+                <w:color w:val="000000"/>
+                <w:sz w:val="18"/>
+              </w:rPr>
+              <w:t>Jacob Wiles</w:t>
+            </w:r>
+          </w:p>
+        </w:tc>
+      </w:tr>
+      <w:tr>
+        <w:trPr>
+          <w:cantSplit/>
+          <w:trHeight w:val="403"/>
+        </w:trPr>
+        <w:tc>
+          <w:tcPr>
+            <w:tcW w:w="1938" w:type="dxa"/>
+            <w:tcBorders>
+              <w:top w:val="single" w:sz="4" w:space="0" w:color="A6A6A6"/>
+              <w:left w:val="single" w:sz="4" w:space="0" w:color="A6A6A6"/>
+              <w:bottom w:val="single" w:sz="4" w:space="0" w:color="A6A6A6"/>
+              <w:right w:val="single" w:sz="4" w:space="0" w:color="A6A6A6"/>
+            </w:tcBorders>
+            <w:tcMar>
+              <w:top w:w="0" w:type="dxa"/>
+              <w:left w:w="108" w:type="dxa"/>
+              <w:bottom w:w="0" w:type="dxa"/>
+              <w:right w:w="108" w:type="dxa"/>
+            </w:tcMar>
+            <w:vAlign w:val="center"/>
+          </w:tcPr>
+          <w:p>
+            <w:pPr>
+              <w:pStyle w:val="TableText"/>
+              <w:jc w:val="center"/>
+              <w:rPr>
+                <w:rFonts w:ascii="Century Gothic" w:hAnsi="Century Gothic"/>
+                <w:color w:val="000000"/>
+                <w:sz w:val="18"/>
+              </w:rPr>
+            </w:pPr>
+            <w:r>
+              <w:rPr>
+                <w:rFonts w:ascii="Century Gothic" w:hAnsi="Century Gothic"/>
+                <w:color w:val="000000"/>
+                <w:sz w:val="18"/>
+              </w:rPr>
+              <w:lastRenderedPageBreak/>
+              <w:t>3/29/2023</w:t>
+            </w:r>
+          </w:p>
+        </w:tc>
+        <w:tc>
+          <w:tcPr>
+            <w:tcW w:w="1211" w:type="dxa"/>
+            <w:tcBorders>
+              <w:top w:val="single" w:sz="4" w:space="0" w:color="A6A6A6"/>
+              <w:left w:val="single" w:sz="4" w:space="0" w:color="A6A6A6"/>
+              <w:bottom w:val="single" w:sz="4" w:space="0" w:color="A6A6A6"/>
+              <w:right w:val="single" w:sz="4" w:space="0" w:color="A6A6A6"/>
+            </w:tcBorders>
+            <w:tcMar>
+              <w:top w:w="0" w:type="dxa"/>
+              <w:left w:w="108" w:type="dxa"/>
+              <w:bottom w:w="0" w:type="dxa"/>
+              <w:right w:w="108" w:type="dxa"/>
+            </w:tcMar>
+            <w:vAlign w:val="center"/>
+          </w:tcPr>
+          <w:p>
+            <w:pPr>
+              <w:pStyle w:val="TableText"/>
+              <w:jc w:val="center"/>
+              <w:rPr>
+                <w:rFonts w:ascii="Century Gothic" w:hAnsi="Century Gothic"/>
+                <w:color w:val="000000"/>
+                <w:sz w:val="18"/>
+              </w:rPr>
+            </w:pPr>
+            <w:r>
+              <w:rPr>
+                <w:rFonts w:ascii="Century Gothic" w:hAnsi="Century Gothic"/>
+                <w:color w:val="000000"/>
+                <w:sz w:val="18"/>
+              </w:rPr>
+              <w:t>0.4.0</w:t>
+            </w:r>
+          </w:p>
+        </w:tc>
+        <w:tc>
+          <w:tcPr>
+            <w:tcW w:w="4924" w:type="dxa"/>
+            <w:tcBorders>
+              <w:top w:val="single" w:sz="4" w:space="0" w:color="A6A6A6"/>
+              <w:left w:val="single" w:sz="4" w:space="0" w:color="A6A6A6"/>
+              <w:bottom w:val="single" w:sz="4" w:space="0" w:color="A6A6A6"/>
+              <w:right w:val="single" w:sz="4" w:space="0" w:color="A6A6A6"/>
+            </w:tcBorders>
+            <w:tcMar>
+              <w:top w:w="0" w:type="dxa"/>
+              <w:left w:w="108" w:type="dxa"/>
+              <w:bottom w:w="0" w:type="dxa"/>
+              <w:right w:w="108" w:type="dxa"/>
+            </w:tcMar>
+            <w:vAlign w:val="center"/>
+          </w:tcPr>
+          <w:p>
+            <w:pPr>
+              <w:pStyle w:val="TableText"/>
+              <w:rPr>
+                <w:rFonts w:ascii="Century Gothic" w:hAnsi="Century Gothic"/>
+                <w:color w:val="000000"/>
+                <w:sz w:val="18"/>
+              </w:rPr>
+            </w:pPr>
+            <w:r>
+              <w:rPr>
+                <w:rFonts w:ascii="Century Gothic" w:hAnsi="Century Gothic"/>
+                <w:color w:val="000000"/>
+                <w:sz w:val="18"/>
+              </w:rPr>
+              <w:t>Official Week 10 Release</w:t>
+            </w:r>
+          </w:p>
+        </w:tc>
+        <w:tc>
+          <w:tcPr>
+            <w:tcW w:w="2609" w:type="dxa"/>
+            <w:tcBorders>
+              <w:top w:val="single" w:sz="4" w:space="0" w:color="A6A6A6"/>
+              <w:left w:val="single" w:sz="4" w:space="0" w:color="A6A6A6"/>
+              <w:bottom w:val="single" w:sz="4" w:space="0" w:color="A6A6A6"/>
+              <w:right w:val="single" w:sz="4" w:space="0" w:color="A6A6A6"/>
+            </w:tcBorders>
+            <w:tcMar>
+              <w:top w:w="0" w:type="dxa"/>
+              <w:left w:w="108" w:type="dxa"/>
+              <w:bottom w:w="0" w:type="dxa"/>
+              <w:right w:w="108" w:type="dxa"/>
+            </w:tcMar>
+            <w:vAlign w:val="center"/>
+          </w:tcPr>
+          <w:p>
+            <w:pPr>
+              <w:pStyle w:val="TableText"/>
+              <w:rPr>
+                <w:rFonts w:ascii="Century Gothic" w:hAnsi="Century Gothic"/>
+                <w:color w:val="000000"/>
+                <w:sz w:val="18"/>
+              </w:rPr>
+            </w:pPr>
+            <w:r>
+              <w:rPr>
+                <w:rFonts w:ascii="Century Gothic" w:hAnsi="Century Gothic"/>
+                <w:color w:val="000000"/>
+                <w:sz w:val="18"/>
+              </w:rPr>
+              <w:t>Jacob Wiles</w:t>
+            </w:r>
+          </w:p>
+        </w:tc>
+      </w:tr>
+      <w:tr>
+        <w:trPr>
+          <w:cantSplit/>
+          <w:trHeight w:val="403"/>
+        </w:trPr>
+        <w:tc>
+          <w:tcPr>
+            <w:tcW w:w="1938" w:type="dxa"/>
+            <w:tcBorders>
+              <w:top w:val="single" w:sz="4" w:space="0" w:color="A6A6A6"/>
+              <w:left w:val="single" w:sz="4" w:space="0" w:color="A6A6A6"/>
+              <w:bottom w:val="single" w:sz="4" w:space="0" w:color="A6A6A6"/>
+              <w:right w:val="single" w:sz="4" w:space="0" w:color="A6A6A6"/>
+            </w:tcBorders>
+            <w:tcMar>
+              <w:top w:w="0" w:type="dxa"/>
+              <w:left w:w="108" w:type="dxa"/>
+              <w:bottom w:w="0" w:type="dxa"/>
+              <w:right w:w="108" w:type="dxa"/>
+            </w:tcMar>
+            <w:vAlign w:val="center"/>
+          </w:tcPr>
+          <w:p>
+            <w:pPr>
+              <w:pStyle w:val="TableText"/>
+              <w:jc w:val="center"/>
+              <w:rPr>
+                <w:rFonts w:ascii="Century Gothic" w:hAnsi="Century Gothic"/>
+                <w:color w:val="000000"/>
+                <w:sz w:val="18"/>
+              </w:rPr>
+            </w:pPr>
+          </w:p>
+        </w:tc>
+        <w:tc>
+          <w:tcPr>
+            <w:tcW w:w="1211" w:type="dxa"/>
+            <w:tcBorders>
+              <w:top w:val="single" w:sz="4" w:space="0" w:color="A6A6A6"/>
+              <w:left w:val="single" w:sz="4" w:space="0" w:color="A6A6A6"/>
+              <w:bottom w:val="single" w:sz="4" w:space="0" w:color="A6A6A6"/>
+              <w:right w:val="single" w:sz="4" w:space="0" w:color="A6A6A6"/>
+            </w:tcBorders>
+            <w:tcMar>
+              <w:top w:w="0" w:type="dxa"/>
+              <w:left w:w="108" w:type="dxa"/>
+              <w:bottom w:w="0" w:type="dxa"/>
+              <w:right w:w="108" w:type="dxa"/>
+            </w:tcMar>
+            <w:vAlign w:val="center"/>
+          </w:tcPr>
+          <w:p>
+            <w:pPr>
+              <w:pStyle w:val="TableText"/>
+              <w:jc w:val="center"/>
+              <w:rPr>
+                <w:rFonts w:ascii="Century Gothic" w:hAnsi="Century Gothic"/>
+                <w:color w:val="000000"/>
+                <w:sz w:val="18"/>
+              </w:rPr>
+            </w:pPr>
+          </w:p>
+        </w:tc>
+        <w:tc>
+          <w:tcPr>
+            <w:tcW w:w="4924" w:type="dxa"/>
+            <w:tcBorders>
+              <w:top w:val="single" w:sz="4" w:space="0" w:color="A6A6A6"/>
+              <w:left w:val="single" w:sz="4" w:space="0" w:color="A6A6A6"/>
+              <w:bottom w:val="single" w:sz="4" w:space="0" w:color="A6A6A6"/>
+              <w:right w:val="single" w:sz="4" w:space="0" w:color="A6A6A6"/>
+            </w:tcBorders>
+            <w:tcMar>
+              <w:top w:w="0" w:type="dxa"/>
+              <w:left w:w="108" w:type="dxa"/>
+              <w:bottom w:w="0" w:type="dxa"/>
+              <w:right w:w="108" w:type="dxa"/>
+            </w:tcMar>
+            <w:vAlign w:val="center"/>
+          </w:tcPr>
+          <w:p>
+            <w:pPr>
+              <w:pStyle w:val="TableText"/>
+              <w:rPr>
+                <w:rFonts w:ascii="Century Gothic" w:hAnsi="Century Gothic"/>
+                <w:color w:val="000000"/>
+                <w:sz w:val="18"/>
+              </w:rPr>
+            </w:pPr>
+          </w:p>
+        </w:tc>
+        <w:tc>
+          <w:tcPr>
+            <w:tcW w:w="2609" w:type="dxa"/>
+            <w:tcBorders>
+              <w:top w:val="single" w:sz="4" w:space="0" w:color="A6A6A6"/>
+              <w:left w:val="single" w:sz="4" w:space="0" w:color="A6A6A6"/>
+              <w:bottom w:val="single" w:sz="4" w:space="0" w:color="A6A6A6"/>
+              <w:right w:val="single" w:sz="4" w:space="0" w:color="A6A6A6"/>
+            </w:tcBorders>
+            <w:tcMar>
+              <w:top w:w="0" w:type="dxa"/>
+              <w:left w:w="108" w:type="dxa"/>
+              <w:bottom w:w="0" w:type="dxa"/>
+              <w:right w:w="108" w:type="dxa"/>
+            </w:tcMar>
+            <w:vAlign w:val="center"/>
+          </w:tcPr>
+          <w:p>
+            <w:pPr>
+              <w:pStyle w:val="TableText"/>
+              <w:rPr>
+                <w:rFonts w:ascii="Century Gothic" w:hAnsi="Century Gothic"/>
+                <w:color w:val="000000"/>
+                <w:sz w:val="18"/>
+              </w:rPr>
+            </w:pPr>
+          </w:p>
+        </w:tc>
+      </w:tr>
+      <w:tr>
+        <w:trPr>
+          <w:cantSplit/>
+          <w:trHeight w:val="403"/>
+        </w:trPr>
+        <w:tc>
+          <w:tcPr>
+            <w:tcW w:w="1938" w:type="dxa"/>
+            <w:tcBorders>
+              <w:top w:val="single" w:sz="4" w:space="0" w:color="A6A6A6"/>
+              <w:left w:val="single" w:sz="4" w:space="0" w:color="A6A6A6"/>
+              <w:bottom w:val="single" w:sz="4" w:space="0" w:color="A6A6A6"/>
+              <w:right w:val="single" w:sz="4" w:space="0" w:color="A6A6A6"/>
+            </w:tcBorders>
+            <w:tcMar>
+              <w:top w:w="0" w:type="dxa"/>
+              <w:left w:w="108" w:type="dxa"/>
+              <w:bottom w:w="0" w:type="dxa"/>
+              <w:right w:w="108" w:type="dxa"/>
+            </w:tcMar>
+            <w:vAlign w:val="center"/>
+          </w:tcPr>
+          <w:p>
+            <w:pPr>
+              <w:pStyle w:val="TableText"/>
+              <w:jc w:val="center"/>
+              <w:rPr>
+                <w:rFonts w:ascii="Century Gothic" w:hAnsi="Century Gothic"/>
+                <w:color w:val="000000"/>
+                <w:sz w:val="18"/>
+              </w:rPr>
+            </w:pPr>
+          </w:p>
+        </w:tc>
+        <w:tc>
+          <w:tcPr>
+            <w:tcW w:w="1211" w:type="dxa"/>
+            <w:tcBorders>
+              <w:top w:val="single" w:sz="4" w:space="0" w:color="A6A6A6"/>
+              <w:left w:val="single" w:sz="4" w:space="0" w:color="A6A6A6"/>
+              <w:bottom w:val="single" w:sz="4" w:space="0" w:color="A6A6A6"/>
+              <w:right w:val="single" w:sz="4" w:space="0" w:color="A6A6A6"/>
+            </w:tcBorders>
+            <w:tcMar>
+              <w:top w:w="0" w:type="dxa"/>
+              <w:left w:w="108" w:type="dxa"/>
+              <w:bottom w:w="0" w:type="dxa"/>
+              <w:right w:w="108" w:type="dxa"/>
+            </w:tcMar>
+            <w:vAlign w:val="center"/>
+          </w:tcPr>
+          <w:p>
+            <w:pPr>
+              <w:pStyle w:val="TableText"/>
+              <w:jc w:val="center"/>
+              <w:rPr>
+                <w:rFonts w:ascii="Century Gothic" w:hAnsi="Century Gothic"/>
+                <w:color w:val="000000"/>
+                <w:sz w:val="18"/>
+              </w:rPr>
+            </w:pPr>
+          </w:p>
+        </w:tc>
+        <w:tc>
+          <w:tcPr>
+            <w:tcW w:w="4924" w:type="dxa"/>
+            <w:tcBorders>
+              <w:top w:val="single" w:sz="4" w:space="0" w:color="A6A6A6"/>
+              <w:left w:val="single" w:sz="4" w:space="0" w:color="A6A6A6"/>
+              <w:bottom w:val="single" w:sz="4" w:space="0" w:color="A6A6A6"/>
+              <w:right w:val="single" w:sz="4" w:space="0" w:color="A6A6A6"/>
+            </w:tcBorders>
+            <w:tcMar>
+              <w:top w:w="0" w:type="dxa"/>
+              <w:left w:w="108" w:type="dxa"/>
+              <w:bottom w:w="0" w:type="dxa"/>
+              <w:right w:w="108" w:type="dxa"/>
+            </w:tcMar>
+            <w:vAlign w:val="center"/>
+          </w:tcPr>
+          <w:p>
+            <w:pPr>
+              <w:pStyle w:val="TableText"/>
+              <w:rPr>
+                <w:rFonts w:ascii="Century Gothic" w:hAnsi="Century Gothic"/>
+                <w:color w:val="000000"/>
+                <w:sz w:val="18"/>
+              </w:rPr>
+            </w:pPr>
+          </w:p>
+        </w:tc>
+        <w:tc>
+          <w:tcPr>
+            <w:tcW w:w="2609" w:type="dxa"/>
+            <w:tcBorders>
+              <w:top w:val="single" w:sz="4" w:space="0" w:color="A6A6A6"/>
+              <w:left w:val="single" w:sz="4" w:space="0" w:color="A6A6A6"/>
+              <w:bottom w:val="single" w:sz="4" w:space="0" w:color="A6A6A6"/>
+              <w:right w:val="single" w:sz="4" w:space="0" w:color="A6A6A6"/>
+            </w:tcBorders>
+            <w:tcMar>
+              <w:top w:w="0" w:type="dxa"/>
+              <w:left w:w="108" w:type="dxa"/>
+              <w:bottom w:w="0" w:type="dxa"/>
+              <w:right w:w="108" w:type="dxa"/>
+            </w:tcMar>
+            <w:vAlign w:val="center"/>
+          </w:tcPr>
+          <w:p>
+            <w:pPr>
+              <w:pStyle w:val="TableText"/>
+              <w:rPr>
+                <w:rFonts w:ascii="Century Gothic" w:hAnsi="Century Gothic"/>
+                <w:color w:val="000000"/>
+                <w:sz w:val="18"/>
+              </w:rPr>
+            </w:pPr>
+          </w:p>
+        </w:tc>
+      </w:tr>
+      <w:tr>
+        <w:trPr>
+          <w:cantSplit/>
+          <w:trHeight w:val="403"/>
+        </w:trPr>
+        <w:tc>
+          <w:tcPr>
+            <w:tcW w:w="1938" w:type="dxa"/>
+            <w:tcBorders>
+              <w:top w:val="single" w:sz="4" w:space="0" w:color="A6A6A6"/>
+              <w:left w:val="single" w:sz="4" w:space="0" w:color="A6A6A6"/>
+              <w:bottom w:val="single" w:sz="4" w:space="0" w:color="A6A6A6"/>
+              <w:right w:val="single" w:sz="4" w:space="0" w:color="A6A6A6"/>
+            </w:tcBorders>
+            <w:tcMar>
+              <w:top w:w="0" w:type="dxa"/>
+              <w:left w:w="108" w:type="dxa"/>
+              <w:bottom w:w="0" w:type="dxa"/>
+              <w:right w:w="108" w:type="dxa"/>
+            </w:tcMar>
+            <w:vAlign w:val="center"/>
+          </w:tcPr>
+          <w:p>
+            <w:pPr>
+              <w:pStyle w:val="TableText"/>
+              <w:jc w:val="center"/>
+              <w:rPr>
+                <w:rFonts w:ascii="Century Gothic" w:hAnsi="Century Gothic"/>
+                <w:color w:val="000000"/>
+                <w:sz w:val="18"/>
+              </w:rPr>
+            </w:pPr>
+          </w:p>
+        </w:tc>
+        <w:tc>
+          <w:tcPr>
+            <w:tcW w:w="1211" w:type="dxa"/>
+            <w:tcBorders>
+              <w:top w:val="single" w:sz="4" w:space="0" w:color="A6A6A6"/>
+              <w:left w:val="single" w:sz="4" w:space="0" w:color="A6A6A6"/>
+              <w:bottom w:val="single" w:sz="4" w:space="0" w:color="A6A6A6"/>
+              <w:right w:val="single" w:sz="4" w:space="0" w:color="A6A6A6"/>
+            </w:tcBorders>
+            <w:tcMar>
+              <w:top w:w="0" w:type="dxa"/>
+              <w:left w:w="108" w:type="dxa"/>
+              <w:bottom w:w="0" w:type="dxa"/>
+              <w:right w:w="108" w:type="dxa"/>
+            </w:tcMar>
+            <w:vAlign w:val="center"/>
+          </w:tcPr>
+          <w:p>
+            <w:pPr>
+              <w:pStyle w:val="TableText"/>
+              <w:jc w:val="center"/>
+              <w:rPr>
+                <w:rFonts w:ascii="Century Gothic" w:hAnsi="Century Gothic"/>
+                <w:color w:val="000000"/>
+                <w:sz w:val="18"/>
+              </w:rPr>
+            </w:pPr>
+          </w:p>
+        </w:tc>
+        <w:tc>
+          <w:tcPr>
+            <w:tcW w:w="4924" w:type="dxa"/>
+            <w:tcBorders>
+              <w:top w:val="single" w:sz="4" w:space="0" w:color="A6A6A6"/>
+              <w:left w:val="single" w:sz="4" w:space="0" w:color="A6A6A6"/>
+              <w:bottom w:val="single" w:sz="4" w:space="0" w:color="A6A6A6"/>
+              <w:right w:val="single" w:sz="4" w:space="0" w:color="A6A6A6"/>
+            </w:tcBorders>
+            <w:tcMar>
+              <w:top w:w="0" w:type="dxa"/>
+              <w:left w:w="108" w:type="dxa"/>
+              <w:bottom w:w="0" w:type="dxa"/>
+              <w:right w:w="108" w:type="dxa"/>
+            </w:tcMar>
+            <w:vAlign w:val="center"/>
+          </w:tcPr>
+          <w:p>
+            <w:pPr>
+              <w:pStyle w:val="TableText"/>
+              <w:rPr>
+                <w:rFonts w:ascii="Century Gothic" w:hAnsi="Century Gothic"/>
+                <w:color w:val="000000"/>
+                <w:sz w:val="18"/>
+              </w:rPr>
+            </w:pPr>
+          </w:p>
+        </w:tc>
+        <w:tc>
+          <w:tcPr>
+            <w:tcW w:w="2609" w:type="dxa"/>
+            <w:tcBorders>
+              <w:top w:val="single" w:sz="4" w:space="0" w:color="A6A6A6"/>
+              <w:left w:val="single" w:sz="4" w:space="0" w:color="A6A6A6"/>
+              <w:bottom w:val="single" w:sz="4" w:space="0" w:color="A6A6A6"/>
+              <w:right w:val="single" w:sz="4" w:space="0" w:color="A6A6A6"/>
+            </w:tcBorders>
+            <w:tcMar>
+              <w:top w:w="0" w:type="dxa"/>
+              <w:left w:w="108" w:type="dxa"/>
+              <w:bottom w:w="0" w:type="dxa"/>
+              <w:right w:w="108" w:type="dxa"/>
+            </w:tcMar>
+            <w:vAlign w:val="center"/>
+          </w:tcPr>
+          <w:p>
+            <w:pPr>
+              <w:pStyle w:val="TableText"/>
+              <w:rPr>
+                <w:rFonts w:ascii="Century Gothic" w:hAnsi="Century Gothic"/>
+                <w:color w:val="000000"/>
+                <w:sz w:val="18"/>
+              </w:rPr>
+            </w:pPr>
+          </w:p>
+        </w:tc>
+      </w:tr>
+      <w:tr>
+        <w:trPr>
+          <w:cantSplit/>
+          <w:trHeight w:val="403"/>
+        </w:trPr>
+        <w:tc>
+          <w:tcPr>
+            <w:tcW w:w="1938" w:type="dxa"/>
+            <w:tcBorders>
+              <w:top w:val="single" w:sz="4" w:space="0" w:color="A6A6A6"/>
+              <w:left w:val="single" w:sz="4" w:space="0" w:color="A6A6A6"/>
+              <w:bottom w:val="single" w:sz="4" w:space="0" w:color="A6A6A6"/>
+              <w:right w:val="single" w:sz="4" w:space="0" w:color="A6A6A6"/>
+            </w:tcBorders>
+            <w:tcMar>
+              <w:top w:w="0" w:type="dxa"/>
+              <w:left w:w="108" w:type="dxa"/>
+              <w:bottom w:w="0" w:type="dxa"/>
+              <w:right w:w="108" w:type="dxa"/>
+            </w:tcMar>
+            <w:vAlign w:val="center"/>
+          </w:tcPr>
+          <w:p>
+            <w:pPr>
+              <w:pStyle w:val="TableText"/>
+              <w:jc w:val="center"/>
+              <w:rPr>
+                <w:rFonts w:ascii="Century Gothic" w:hAnsi="Century Gothic"/>
+                <w:color w:val="000000"/>
+                <w:sz w:val="18"/>
+              </w:rPr>
+            </w:pPr>
+          </w:p>
+        </w:tc>
+        <w:tc>
+          <w:tcPr>
+            <w:tcW w:w="1211" w:type="dxa"/>
+            <w:tcBorders>
+              <w:top w:val="single" w:sz="4" w:space="0" w:color="A6A6A6"/>
+              <w:left w:val="single" w:sz="4" w:space="0" w:color="A6A6A6"/>
+              <w:bottom w:val="single" w:sz="4" w:space="0" w:color="A6A6A6"/>
+              <w:right w:val="single" w:sz="4" w:space="0" w:color="A6A6A6"/>
+            </w:tcBorders>
+            <w:tcMar>
+              <w:top w:w="0" w:type="dxa"/>
+              <w:left w:w="108" w:type="dxa"/>
+              <w:bottom w:w="0" w:type="dxa"/>
+              <w:right w:w="108" w:type="dxa"/>
+            </w:tcMar>
+            <w:vAlign w:val="center"/>
+          </w:tcPr>
+          <w:p>
+            <w:pPr>
+              <w:pStyle w:val="TableText"/>
+              <w:jc w:val="center"/>
+              <w:rPr>
+                <w:rFonts w:ascii="Century Gothic" w:hAnsi="Century Gothic"/>
+                <w:color w:val="000000"/>
+                <w:sz w:val="18"/>
+              </w:rPr>
+            </w:pPr>
+          </w:p>
+        </w:tc>
+        <w:tc>
+          <w:tcPr>
+            <w:tcW w:w="4924" w:type="dxa"/>
+            <w:tcBorders>
+              <w:top w:val="single" w:sz="4" w:space="0" w:color="A6A6A6"/>
+              <w:left w:val="single" w:sz="4" w:space="0" w:color="A6A6A6"/>
+              <w:bottom w:val="single" w:sz="4" w:space="0" w:color="A6A6A6"/>
+              <w:right w:val="single" w:sz="4" w:space="0" w:color="A6A6A6"/>
+            </w:tcBorders>
+            <w:tcMar>
+              <w:top w:w="0" w:type="dxa"/>
+              <w:left w:w="108" w:type="dxa"/>
+              <w:bottom w:w="0" w:type="dxa"/>
+              <w:right w:w="108" w:type="dxa"/>
+            </w:tcMar>
+            <w:vAlign w:val="center"/>
+          </w:tcPr>
+          <w:p>
+            <w:pPr>
+              <w:pStyle w:val="TableText"/>
+              <w:rPr>
+                <w:rFonts w:ascii="Century Gothic" w:hAnsi="Century Gothic"/>
+                <w:color w:val="000000"/>
+                <w:sz w:val="18"/>
+              </w:rPr>
+            </w:pPr>
+          </w:p>
+        </w:tc>
+        <w:tc>
+          <w:tcPr>
+            <w:tcW w:w="2609" w:type="dxa"/>
+            <w:tcBorders>
+              <w:top w:val="single" w:sz="4" w:space="0" w:color="A6A6A6"/>
+              <w:left w:val="single" w:sz="4" w:space="0" w:color="A6A6A6"/>
+              <w:bottom w:val="single" w:sz="4" w:space="0" w:color="A6A6A6"/>
+              <w:right w:val="single" w:sz="4" w:space="0" w:color="A6A6A6"/>
+            </w:tcBorders>
+            <w:tcMar>
+              <w:top w:w="0" w:type="dxa"/>
+              <w:left w:w="108" w:type="dxa"/>
+              <w:bottom w:w="0" w:type="dxa"/>
+              <w:right w:w="108" w:type="dxa"/>
+            </w:tcMar>
+            <w:vAlign w:val="center"/>
+          </w:tcPr>
+          <w:p>
+            <w:pPr>
+              <w:pStyle w:val="TableText"/>
+              <w:rPr>
+                <w:rFonts w:ascii="Century Gothic" w:hAnsi="Century Gothic"/>
+                <w:color w:val="000000"/>
+                <w:sz w:val="18"/>
+              </w:rPr>
+            </w:pPr>
+          </w:p>
+        </w:tc>
+      </w:tr>
+      <w:tr>
+        <w:trPr>
+          <w:cantSplit/>
+          <w:trHeight w:val="403"/>
+        </w:trPr>
+        <w:tc>
+          <w:tcPr>
+            <w:tcW w:w="1938" w:type="dxa"/>
+            <w:tcBorders>
+              <w:top w:val="single" w:sz="4" w:space="0" w:color="A6A6A6"/>
+              <w:left w:val="single" w:sz="4" w:space="0" w:color="A6A6A6"/>
+              <w:bottom w:val="single" w:sz="4" w:space="0" w:color="A6A6A6"/>
+              <w:right w:val="single" w:sz="4" w:space="0" w:color="A6A6A6"/>
+            </w:tcBorders>
+            <w:tcMar>
+              <w:top w:w="0" w:type="dxa"/>
+              <w:left w:w="108" w:type="dxa"/>
+              <w:bottom w:w="0" w:type="dxa"/>
+              <w:right w:w="108" w:type="dxa"/>
+            </w:tcMar>
+            <w:vAlign w:val="center"/>
+          </w:tcPr>
+          <w:p>
+            <w:pPr>
+              <w:pStyle w:val="TableText"/>
+              <w:jc w:val="center"/>
+              <w:rPr>
+                <w:rFonts w:ascii="Century Gothic" w:hAnsi="Century Gothic"/>
+                <w:color w:val="000000"/>
+                <w:sz w:val="18"/>
+              </w:rPr>
+            </w:pPr>
+          </w:p>
+        </w:tc>
+        <w:tc>
+          <w:tcPr>
+            <w:tcW w:w="1211" w:type="dxa"/>
+            <w:tcBorders>
+              <w:top w:val="single" w:sz="4" w:space="0" w:color="A6A6A6"/>
+              <w:left w:val="single" w:sz="4" w:space="0" w:color="A6A6A6"/>
+              <w:bottom w:val="single" w:sz="4" w:space="0" w:color="A6A6A6"/>
+              <w:right w:val="single" w:sz="4" w:space="0" w:color="A6A6A6"/>
+            </w:tcBorders>
+            <w:tcMar>
+              <w:top w:w="0" w:type="dxa"/>
+              <w:left w:w="108" w:type="dxa"/>
+              <w:bottom w:w="0" w:type="dxa"/>
+              <w:right w:w="108" w:type="dxa"/>
+            </w:tcMar>
+            <w:vAlign w:val="center"/>
+          </w:tcPr>
+          <w:p>
+            <w:pPr>
+              <w:pStyle w:val="TableText"/>
+              <w:jc w:val="center"/>
+              <w:rPr>
+                <w:rFonts w:ascii="Century Gothic" w:hAnsi="Century Gothic"/>
+                <w:color w:val="000000"/>
+                <w:sz w:val="18"/>
+              </w:rPr>
+            </w:pPr>
+          </w:p>
+        </w:tc>
+        <w:tc>
+          <w:tcPr>
+            <w:tcW w:w="4924" w:type="dxa"/>
+            <w:tcBorders>
+              <w:top w:val="single" w:sz="4" w:space="0" w:color="A6A6A6"/>
+              <w:left w:val="single" w:sz="4" w:space="0" w:color="A6A6A6"/>
+              <w:bottom w:val="single" w:sz="4" w:space="0" w:color="A6A6A6"/>
+              <w:right w:val="single" w:sz="4" w:space="0" w:color="A6A6A6"/>
+            </w:tcBorders>
+            <w:tcMar>
+              <w:top w:w="0" w:type="dxa"/>
+              <w:left w:w="108" w:type="dxa"/>
+              <w:bottom w:w="0" w:type="dxa"/>
+              <w:right w:w="108" w:type="dxa"/>
+            </w:tcMar>
+            <w:vAlign w:val="center"/>
+          </w:tcPr>
+          <w:p>
+            <w:pPr>
+              <w:pStyle w:val="TableText"/>
+              <w:rPr>
+                <w:rFonts w:ascii="Century Gothic" w:hAnsi="Century Gothic"/>
+                <w:color w:val="000000"/>
+                <w:sz w:val="18"/>
+              </w:rPr>
+            </w:pPr>
+          </w:p>
+        </w:tc>
+        <w:tc>
+          <w:tcPr>
+            <w:tcW w:w="2609" w:type="dxa"/>
+            <w:tcBorders>
+              <w:top w:val="single" w:sz="4" w:space="0" w:color="A6A6A6"/>
+              <w:left w:val="single" w:sz="4" w:space="0" w:color="A6A6A6"/>
+              <w:bottom w:val="single" w:sz="4" w:space="0" w:color="A6A6A6"/>
+              <w:right w:val="single" w:sz="4" w:space="0" w:color="A6A6A6"/>
+            </w:tcBorders>
+            <w:tcMar>
+              <w:top w:w="0" w:type="dxa"/>
+              <w:left w:w="108" w:type="dxa"/>
+              <w:bottom w:w="0" w:type="dxa"/>
+              <w:right w:w="108" w:type="dxa"/>
+            </w:tcMar>
+            <w:vAlign w:val="center"/>
+          </w:tcPr>
+          <w:p>
+            <w:pPr>
+              <w:pStyle w:val="TableText"/>
+              <w:rPr>
+                <w:rFonts w:ascii="Century Gothic" w:hAnsi="Century Gothic"/>
+                <w:color w:val="000000"/>
+                <w:sz w:val="18"/>
+              </w:rPr>
+            </w:pPr>
+          </w:p>
+        </w:tc>
+      </w:tr>
+      <w:tr>
+        <w:trPr>
+          <w:cantSplit/>
+          <w:trHeight w:val="403"/>
+        </w:trPr>
+        <w:tc>
+          <w:tcPr>
+            <w:tcW w:w="1938" w:type="dxa"/>
+            <w:tcBorders>
+              <w:top w:val="single" w:sz="4" w:space="0" w:color="A6A6A6"/>
+              <w:left w:val="single" w:sz="4" w:space="0" w:color="A6A6A6"/>
+              <w:bottom w:val="single" w:sz="4" w:space="0" w:color="A6A6A6"/>
+              <w:right w:val="single" w:sz="4" w:space="0" w:color="A6A6A6"/>
+            </w:tcBorders>
+            <w:tcMar>
+              <w:top w:w="0" w:type="dxa"/>
+              <w:left w:w="108" w:type="dxa"/>
+              <w:bottom w:w="0" w:type="dxa"/>
+              <w:right w:w="108" w:type="dxa"/>
+            </w:tcMar>
+            <w:vAlign w:val="center"/>
+          </w:tcPr>
+          <w:p>
+            <w:pPr>
+              <w:pStyle w:val="TableText"/>
+              <w:jc w:val="center"/>
+              <w:rPr>
+                <w:rFonts w:ascii="Century Gothic" w:hAnsi="Century Gothic"/>
+                <w:color w:val="000000"/>
+                <w:sz w:val="18"/>
+              </w:rPr>
+            </w:pPr>
+          </w:p>
+        </w:tc>
+        <w:tc>
+          <w:tcPr>
+            <w:tcW w:w="1211" w:type="dxa"/>
+            <w:tcBorders>
+              <w:top w:val="single" w:sz="4" w:space="0" w:color="A6A6A6"/>
+              <w:left w:val="single" w:sz="4" w:space="0" w:color="A6A6A6"/>
+              <w:bottom w:val="single" w:sz="4" w:space="0" w:color="A6A6A6"/>
+              <w:right w:val="single" w:sz="4" w:space="0" w:color="A6A6A6"/>
+            </w:tcBorders>
+            <w:tcMar>
+              <w:top w:w="0" w:type="dxa"/>
+              <w:left w:w="108" w:type="dxa"/>
+              <w:bottom w:w="0" w:type="dxa"/>
+              <w:right w:w="108" w:type="dxa"/>
+            </w:tcMar>
+            <w:vAlign w:val="center"/>
+          </w:tcPr>
+          <w:p>
+            <w:pPr>
+              <w:pStyle w:val="TableText"/>
+              <w:jc w:val="center"/>
+              <w:rPr>
+                <w:rFonts w:ascii="Century Gothic" w:hAnsi="Century Gothic"/>
+                <w:color w:val="000000"/>
+                <w:sz w:val="18"/>
+              </w:rPr>
+            </w:pPr>
+          </w:p>
+        </w:tc>
+        <w:tc>
+          <w:tcPr>
+            <w:tcW w:w="4924" w:type="dxa"/>
+            <w:tcBorders>
+              <w:top w:val="single" w:sz="4" w:space="0" w:color="A6A6A6"/>
+              <w:left w:val="single" w:sz="4" w:space="0" w:color="A6A6A6"/>
+              <w:bottom w:val="single" w:sz="4" w:space="0" w:color="A6A6A6"/>
+              <w:right w:val="single" w:sz="4" w:space="0" w:color="A6A6A6"/>
+            </w:tcBorders>
+            <w:tcMar>
+              <w:top w:w="0" w:type="dxa"/>
+              <w:left w:w="108" w:type="dxa"/>
+              <w:bottom w:w="0" w:type="dxa"/>
+              <w:right w:w="108" w:type="dxa"/>
+            </w:tcMar>
+            <w:vAlign w:val="center"/>
+          </w:tcPr>
+          <w:p>
+            <w:pPr>
+              <w:pStyle w:val="TableText"/>
+              <w:rPr>
+                <w:rFonts w:ascii="Century Gothic" w:hAnsi="Century Gothic"/>
+                <w:color w:val="000000"/>
+                <w:sz w:val="18"/>
+              </w:rPr>
+            </w:pPr>
+          </w:p>
+        </w:tc>
+        <w:tc>
+          <w:tcPr>
+            <w:tcW w:w="2609" w:type="dxa"/>
+            <w:tcBorders>
+              <w:top w:val="single" w:sz="4" w:space="0" w:color="A6A6A6"/>
+              <w:left w:val="single" w:sz="4" w:space="0" w:color="A6A6A6"/>
+              <w:bottom w:val="single" w:sz="4" w:space="0" w:color="A6A6A6"/>
+              <w:right w:val="single" w:sz="4" w:space="0" w:color="A6A6A6"/>
+            </w:tcBorders>
+            <w:tcMar>
+              <w:top w:w="0" w:type="dxa"/>
+              <w:left w:w="108" w:type="dxa"/>
+              <w:bottom w:w="0" w:type="dxa"/>
+              <w:right w:w="108" w:type="dxa"/>
+            </w:tcMar>
+            <w:vAlign w:val="center"/>
+          </w:tcPr>
+          <w:p>
+            <w:pPr>
+              <w:pStyle w:val="TableText"/>
+              <w:rPr>
+                <w:rFonts w:ascii="Century Gothic" w:hAnsi="Century Gothic"/>
+                <w:color w:val="000000"/>
+                <w:sz w:val="18"/>
+              </w:rPr>
+            </w:pPr>
+          </w:p>
+        </w:tc>
+      </w:tr>
+      <w:tr>
+        <w:trPr>
+          <w:cantSplit/>
+          <w:trHeight w:val="403"/>
+        </w:trPr>
+        <w:tc>
+          <w:tcPr>
+            <w:tcW w:w="1938" w:type="dxa"/>
+            <w:tcBorders>
+              <w:top w:val="single" w:sz="4" w:space="0" w:color="A6A6A6"/>
+              <w:left w:val="single" w:sz="4" w:space="0" w:color="A6A6A6"/>
+              <w:bottom w:val="single" w:sz="4" w:space="0" w:color="A6A6A6"/>
+              <w:right w:val="single" w:sz="4" w:space="0" w:color="A6A6A6"/>
+            </w:tcBorders>
+            <w:tcMar>
+              <w:top w:w="0" w:type="dxa"/>
+              <w:left w:w="108" w:type="dxa"/>
+              <w:bottom w:w="0" w:type="dxa"/>
+              <w:right w:w="108" w:type="dxa"/>
+            </w:tcMar>
+            <w:vAlign w:val="center"/>
+          </w:tcPr>
+          <w:p>
+            <w:pPr>
+              <w:pStyle w:val="TableText"/>
+              <w:jc w:val="center"/>
+              <w:rPr>
+                <w:rFonts w:ascii="Century Gothic" w:hAnsi="Century Gothic"/>
+                <w:color w:val="000000"/>
+                <w:sz w:val="18"/>
+              </w:rPr>
+            </w:pPr>
           </w:p>
         </w:tc>
         <w:tc>
@@ -5238,8 +6551,16 @@
         <w:rPr>
           <w:rFonts w:ascii="Century Gothic" w:hAnsi="Century Gothic"/>
         </w:rPr>
-        <w:t>UX/UI will be separated from the back-end</w:t>
-      </w:r>
+        <w:t xml:space="preserve">UX/UI will be separated from the </w:t>
+      </w:r>
+      <w:proofErr w:type="gramStart"/>
+      <w:r>
+        <w:rPr>
+          <w:rFonts w:ascii="Century Gothic" w:hAnsi="Century Gothic"/>
+        </w:rPr>
+        <w:t>back-end</w:t>
+      </w:r>
+      <w:proofErr w:type="gramEnd"/>
       <w:r>
         <w:rPr>
           <w:rFonts w:ascii="Century Gothic" w:hAnsi="Century Gothic"/>
@@ -5741,6 +7062,12 @@
         <w:rPr>
           <w:rFonts w:ascii="Century Gothic" w:hAnsi="Century Gothic"/>
         </w:rPr>
+        <w:t xml:space="preserve">GUI </w:t>
+      </w:r>
+      <w:r>
+        <w:rPr>
+          <w:rFonts w:ascii="Century Gothic" w:hAnsi="Century Gothic"/>
+        </w:rPr>
         <w:t>Menu Display – A UI that will display the current menu, take in user input, and return the appropriate information when required.</w:t>
       </w:r>
     </w:p>
@@ -5787,27 +7114,29 @@
         </w:rPr>
         <w:t>Database – A database that stores all the book, user, and shopper data.</w:t>
       </w:r>
-    </w:p>
-    <w:p>
-      <w:pPr>
-        <w:pStyle w:val="Standard"/>
-        <w:rPr>
-          <w:rFonts w:ascii="Century Gothic" w:hAnsi="Century Gothic"/>
-        </w:rPr>
-      </w:pPr>
-    </w:p>
-    <w:p>
-      <w:pPr>
-        <w:pStyle w:val="Standard"/>
-        <w:rPr>
-          <w:rFonts w:ascii="Century Gothic" w:hAnsi="Century Gothic"/>
-        </w:rPr>
-      </w:pPr>
-      <w:r>
-        <w:rPr>
-          <w:rFonts w:ascii="Century Gothic" w:hAnsi="Century Gothic"/>
-        </w:rPr>
-        <w:t xml:space="preserve">Querying and Searching the Database – A library that lets us query our database to either get </w:t>
+      <w:r>
+        <w:rPr>
+          <w:rFonts w:ascii="Century Gothic" w:hAnsi="Century Gothic"/>
+        </w:rPr>
+        <w:t xml:space="preserve"> The database</w:t>
+      </w:r>
+      <w:r>
+        <w:rPr>
+          <w:rFonts w:ascii="Century Gothic" w:hAnsi="Century Gothic"/>
+        </w:rPr>
+        <w:t xml:space="preserve"> lets us query </w:t>
+      </w:r>
+      <w:r>
+        <w:rPr>
+          <w:rFonts w:ascii="Century Gothic" w:hAnsi="Century Gothic"/>
+        </w:rPr>
+        <w:t>it</w:t>
+      </w:r>
+      <w:r>
+        <w:rPr>
+          <w:rFonts w:ascii="Century Gothic" w:hAnsi="Century Gothic"/>
+        </w:rPr>
+        <w:t xml:space="preserve"> to either get </w:t>
       </w:r>
       <w:r>
         <w:rPr>
@@ -5871,6 +7200,72 @@
           <w:rFonts w:ascii="Century Gothic" w:hAnsi="Century Gothic"/>
         </w:rPr>
       </w:pPr>
+      <w:r>
+        <w:rPr>
+          <w:rFonts w:ascii="Century Gothic" w:hAnsi="Century Gothic"/>
+        </w:rPr>
+        <w:t>Log File – The application will keep track of certain, specific events that occur during its runtime by saving a record of the event in a log file along with a date and time of when they occurred. Some of these events are, but are not limited to, having a successful database operation, a user logging into the application, and a user exiting the application.</w:t>
+      </w:r>
+    </w:p>
+    <w:p>
+      <w:pPr>
+        <w:pStyle w:val="Standard"/>
+        <w:rPr>
+          <w:rFonts w:ascii="Century Gothic" w:hAnsi="Century Gothic"/>
+        </w:rPr>
+      </w:pPr>
+    </w:p>
+    <w:p>
+      <w:pPr>
+        <w:pStyle w:val="Standard"/>
+        <w:rPr>
+          <w:rFonts w:ascii="Century Gothic" w:hAnsi="Century Gothic"/>
+        </w:rPr>
+      </w:pPr>
+      <w:r>
+        <w:rPr>
+          <w:rFonts w:ascii="Century Gothic" w:hAnsi="Century Gothic"/>
+        </w:rPr>
+        <w:t>Invalid Entry Pop-Up Window – Whenever a user enters in an invalid entry into the program, a pop-up window will inform the user that their current input entry is invalid.</w:t>
+      </w:r>
+    </w:p>
+    <w:p>
+      <w:pPr>
+        <w:pStyle w:val="Standard"/>
+        <w:rPr>
+          <w:rFonts w:ascii="Century Gothic" w:hAnsi="Century Gothic"/>
+        </w:rPr>
+      </w:pPr>
+    </w:p>
+    <w:p>
+      <w:pPr>
+        <w:pStyle w:val="Standard"/>
+        <w:rPr>
+          <w:rFonts w:ascii="Century Gothic" w:hAnsi="Century Gothic"/>
+        </w:rPr>
+      </w:pPr>
+      <w:r>
+        <w:rPr>
+          <w:rFonts w:ascii="Century Gothic" w:hAnsi="Century Gothic"/>
+        </w:rPr>
+        <w:t>Hardware Information Display – Within the Help section of our top menu bar, there is a menu item that will display some of the user’s hardware information in a separate dialog box if they click on it.</w:t>
+      </w:r>
+    </w:p>
+    <w:p>
+      <w:pPr>
+        <w:pStyle w:val="Standard"/>
+        <w:rPr>
+          <w:rFonts w:ascii="Century Gothic" w:hAnsi="Century Gothic"/>
+        </w:rPr>
+      </w:pPr>
+    </w:p>
+    <w:p>
+      <w:pPr>
+        <w:pStyle w:val="Standard"/>
+        <w:rPr>
+          <w:rFonts w:ascii="Century Gothic" w:hAnsi="Century Gothic"/>
+        </w:rPr>
+      </w:pPr>
     </w:p>
     <w:p>
       <w:pPr>
@@ -5968,6 +7363,7 @@
         <w:rPr>
           <w:rFonts w:eastAsia="Times New Roman"/>
         </w:rPr>
+        <w:lastRenderedPageBreak/>
         <w:t>ASSUMPTIONS / DEPENDENCIES</w:t>
       </w:r>
       <w:bookmarkEnd w:id="11"/>
@@ -5992,29 +7388,69 @@
           <w:rFonts w:ascii="Century Gothic" w:hAnsi="Century Gothic"/>
           <w:sz w:val="21"/>
         </w:rPr>
-        <w:t xml:space="preserve">(What other things do users need to have in order to operate this application?) </w:t>
-      </w:r>
-    </w:p>
-    <w:p>
-      <w:pPr>
-        <w:pStyle w:val="Standard"/>
-        <w:rPr>
-          <w:rFonts w:ascii="Century Gothic" w:hAnsi="Century Gothic"/>
-        </w:rPr>
-      </w:pPr>
-    </w:p>
-    <w:p>
-      <w:pPr>
-        <w:pStyle w:val="Standard"/>
-        <w:rPr>
-          <w:rFonts w:ascii="Century Gothic" w:hAnsi="Century Gothic"/>
-        </w:rPr>
-      </w:pPr>
-      <w:r>
-        <w:rPr>
-          <w:rFonts w:ascii="Century Gothic" w:hAnsi="Century Gothic"/>
-        </w:rPr>
-        <w:t>The user is going to be using a Windows PC.</w:t>
+        <w:t xml:space="preserve">(What other things do users need to have </w:t>
+      </w:r>
+      <w:r>
+        <w:rPr>
+          <w:rFonts w:ascii="Century Gothic" w:hAnsi="Century Gothic"/>
+          <w:sz w:val="21"/>
+        </w:rPr>
+        <w:t>to</w:t>
+      </w:r>
+      <w:r>
+        <w:rPr>
+          <w:rFonts w:ascii="Century Gothic" w:hAnsi="Century Gothic"/>
+          <w:sz w:val="21"/>
+        </w:rPr>
+        <w:t xml:space="preserve"> </w:t>
+      </w:r>
+      <w:r>
+        <w:rPr>
+          <w:rFonts w:ascii="Century Gothic" w:hAnsi="Century Gothic"/>
+          <w:sz w:val="21"/>
+        </w:rPr>
+        <w:t xml:space="preserve">be able to </w:t>
+      </w:r>
+      <w:r>
+        <w:rPr>
+          <w:rFonts w:ascii="Century Gothic" w:hAnsi="Century Gothic"/>
+          <w:sz w:val="21"/>
+        </w:rPr>
+        <w:t xml:space="preserve">operate this application?) </w:t>
+      </w:r>
+    </w:p>
+    <w:p>
+      <w:pPr>
+        <w:pStyle w:val="Standard"/>
+        <w:rPr>
+          <w:rFonts w:ascii="Century Gothic" w:hAnsi="Century Gothic"/>
+        </w:rPr>
+      </w:pPr>
+    </w:p>
+    <w:p>
+      <w:pPr>
+        <w:pStyle w:val="Standard"/>
+        <w:rPr>
+          <w:rFonts w:ascii="Century Gothic" w:hAnsi="Century Gothic"/>
+        </w:rPr>
+      </w:pPr>
+      <w:r>
+        <w:rPr>
+          <w:rFonts w:ascii="Century Gothic" w:hAnsi="Century Gothic"/>
+        </w:rPr>
+        <w:t>The user is going to be using a Windows PC</w:t>
+      </w:r>
+      <w:r>
+        <w:rPr>
+          <w:rFonts w:ascii="Century Gothic" w:hAnsi="Century Gothic"/>
+        </w:rPr>
+        <w:t xml:space="preserve"> with at least 1 or more monitor displays</w:t>
+      </w:r>
+      <w:r>
+        <w:rPr>
+          <w:rFonts w:ascii="Century Gothic" w:hAnsi="Century Gothic"/>
+        </w:rPr>
+        <w:t>.</w:t>
       </w:r>
     </w:p>
     <w:p>
@@ -6100,7 +7536,6 @@
         <w:rPr>
           <w:rFonts w:ascii="Century Gothic" w:hAnsi="Century Gothic"/>
         </w:rPr>
-        <w:lastRenderedPageBreak/>
         <w:t>Not all input validation has been completed for this project yet, so it is assumed that the user will only enter in valid inputs and data from the input prompts and in the files that this project attempts to import.</w:t>
       </w:r>
     </w:p>
@@ -6145,7 +7580,19 @@
         <w:rPr>
           <w:rFonts w:ascii="Century Gothic" w:hAnsi="Century Gothic"/>
         </w:rPr>
-        <w:t>In the requirements that request that the main window appear on the user’s “primary” screen, we are interpreting that as meaning the screen the user is currently on, not their 1st screen, so the main window will pop up on whichever screen the user’s mouse is currently on. The splash screen will still pop up on the user’s 2nd screen.</w:t>
+        <w:t xml:space="preserve">In the requirements that request that the </w:t>
+      </w:r>
+      <w:r>
+        <w:rPr>
+          <w:rFonts w:ascii="Century Gothic" w:hAnsi="Century Gothic"/>
+        </w:rPr>
+        <w:t>splash screen “take up no more than 15% of the desktop space,” we are interpreting that to mean the splash screen will take up 15% of the screen’s area as opposed to it being scaled to 15% of the screen, which would be about 2.25% of the area of the screen</w:t>
+      </w:r>
+      <w:r>
+        <w:rPr>
+          <w:rFonts w:ascii="Century Gothic" w:hAnsi="Century Gothic"/>
+        </w:rPr>
+        <w:t>.</w:t>
       </w:r>
     </w:p>
     <w:p>
@@ -6339,8 +7786,19 @@
                 <w:sz w:val="18"/>
                 <w:szCs w:val="18"/>
               </w:rPr>
-              <w:t>The user must enter a username and password in order to log in and utilize the system</w:t>
-            </w:r>
+              <w:t xml:space="preserve">The user must enter a username and password in order to log in and utilize the </w:t>
+            </w:r>
+            <w:proofErr w:type="gramStart"/>
+            <w:r>
+              <w:rPr>
+                <w:rFonts w:ascii="Century Gothic" w:eastAsia="Times New Roman" w:hAnsi="Century Gothic" w:cs="Times New Roman"/>
+                <w:color w:val="000000"/>
+                <w:sz w:val="18"/>
+                <w:szCs w:val="18"/>
+              </w:rPr>
+              <w:t>system</w:t>
+            </w:r>
+            <w:proofErr w:type="gramEnd"/>
           </w:p>
           <w:p>
             <w:pPr>
@@ -6975,14 +8433,6 @@
     </w:p>
     <w:p>
       <w:pPr>
-        <w:pStyle w:val="Standard"/>
-        <w:rPr>
-          <w:rFonts w:ascii="Century Gothic" w:hAnsi="Century Gothic"/>
-        </w:rPr>
-      </w:pPr>
-    </w:p>
-    <w:p>
-      <w:pPr>
         <w:pStyle w:val="Heading2"/>
         <w:rPr>
           <w:rFonts w:eastAsia="Times New Roman"/>
@@ -7095,9 +8545,49 @@
           <w:p>
             <w:pPr>
               <w:pStyle w:val="Standard"/>
-            </w:pPr>
-            <w:r>
-              <w:t>We’ll be using SQLite to make our database to store and track our books, users, and shoppers data.</w:t>
+              <w:rPr>
+                <w:sz w:val="18"/>
+                <w:szCs w:val="18"/>
+              </w:rPr>
+            </w:pPr>
+            <w:r>
+              <w:rPr>
+                <w:sz w:val="18"/>
+                <w:szCs w:val="18"/>
+              </w:rPr>
+              <w:t xml:space="preserve">We’ll be using SQLite to make our database to store and track our books, users, and </w:t>
+            </w:r>
+            <w:proofErr w:type="gramStart"/>
+            <w:r>
+              <w:rPr>
+                <w:sz w:val="18"/>
+                <w:szCs w:val="18"/>
+              </w:rPr>
+              <w:t>shoppers</w:t>
+            </w:r>
+            <w:proofErr w:type="gramEnd"/>
+            <w:r>
+              <w:rPr>
+                <w:sz w:val="18"/>
+                <w:szCs w:val="18"/>
+              </w:rPr>
+              <w:t xml:space="preserve"> data.</w:t>
+            </w:r>
+            <w:r>
+              <w:rPr>
+                <w:sz w:val="18"/>
+                <w:szCs w:val="18"/>
+              </w:rPr>
+              <w:t xml:space="preserve"> </w:t>
+            </w:r>
+            <w:r>
+              <w:rPr>
+                <w:rFonts w:ascii="Century Gothic" w:eastAsia="Times New Roman" w:hAnsi="Century Gothic" w:cs="Times New Roman"/>
+                <w:color w:val="000000"/>
+                <w:sz w:val="18"/>
+                <w:szCs w:val="18"/>
+              </w:rPr>
+              <w:t>Whenever the user chooses to perform an action that involves querying/searching the database for book data, we will give the user the option of choosing which part of the books’ data they want to search for, namely ISBN, Title, Author, Publication Year, Publisher, MSRP, or the Quantity on Hand.</w:t>
             </w:r>
           </w:p>
         </w:tc>
@@ -7178,6 +8668,15 @@
               </w:rPr>
               <w:t>Outside of “purchasing” 1 or more books from the database inventory, the only users who will be allowed to edit the database will be those logged in as “Admins.” Admins can add and remove book and user records to/from the database as well as editing user’s passwords.</w:t>
             </w:r>
+            <w:r>
+              <w:rPr>
+                <w:rFonts w:ascii="Century Gothic" w:eastAsia="Times New Roman" w:hAnsi="Century Gothic" w:cs="Times New Roman"/>
+                <w:color w:val="000000"/>
+                <w:sz w:val="18"/>
+                <w:szCs w:val="18"/>
+              </w:rPr>
+              <w:t xml:space="preserve"> For the general-purpose search, we give the user the freedom to choose to search using any of the above criteria. As for when the user is asking to put a single result into one of their lists, they are limited to only searching by ISBN and Title.</w:t>
+            </w:r>
           </w:p>
         </w:tc>
       </w:tr>
@@ -7263,6 +8762,35 @@
               </w:rPr>
               <w:t>We have a BOOKS, USERS, and SHOPPERS tables with all their columns, except for DESCRIPTION and GENRE, requiring that they cannot be NULL.</w:t>
             </w:r>
+            <w:r>
+              <w:rPr>
+                <w:rFonts w:ascii="Century Gothic" w:eastAsia="Times New Roman" w:hAnsi="Century Gothic" w:cs="Times New Roman"/>
+                <w:color w:val="000000"/>
+                <w:sz w:val="18"/>
+                <w:szCs w:val="18"/>
+              </w:rPr>
+              <w:t xml:space="preserve"> Once the user selects how they want to search and what they want to search for, the </w:t>
+            </w:r>
+            <w:proofErr w:type="gramStart"/>
+            <w:r>
+              <w:rPr>
+                <w:rFonts w:ascii="Century Gothic" w:eastAsia="Times New Roman" w:hAnsi="Century Gothic" w:cs="Times New Roman"/>
+                <w:color w:val="000000"/>
+                <w:sz w:val="18"/>
+                <w:szCs w:val="18"/>
+              </w:rPr>
+              <w:t>back-end</w:t>
+            </w:r>
+            <w:proofErr w:type="gramEnd"/>
+            <w:r>
+              <w:rPr>
+                <w:rFonts w:ascii="Century Gothic" w:eastAsia="Times New Roman" w:hAnsi="Century Gothic" w:cs="Times New Roman"/>
+                <w:color w:val="000000"/>
+                <w:sz w:val="18"/>
+                <w:szCs w:val="18"/>
+              </w:rPr>
+              <w:t xml:space="preserve"> will construct the appropriate query to give to the database to search its records for any matches. It’ll then construct a list of Book objects to hold the data for the user to use later.</w:t>
+            </w:r>
           </w:p>
         </w:tc>
       </w:tr>
@@ -7330,7 +8858,7 @@
         <w:rPr>
           <w:rFonts w:eastAsia="Times New Roman"/>
         </w:rPr>
-        <w:t>: Querying and Searching the Database</w:t>
+        <w:t>: User Book List &amp; User Shopping List</w:t>
       </w:r>
     </w:p>
     <w:p>
@@ -7429,7 +8957,7 @@
                 <w:sz w:val="18"/>
                 <w:szCs w:val="18"/>
               </w:rPr>
-              <w:t>Whenever the user chooses to perform an action that involves querying/searching the database for book data, we will give the user the option of choosing which part of the books’ data they want to search for, namely ISBN, Title, Author, Publication Year, Publisher, MSRP, or the Quantity on Hand.</w:t>
+              <w:t>A user has two lists of books that they interact with, their “book list” and their “shopping list.” Users can add books from the database to these lists to perform various tasks with these lists once they are populated with that book data.</w:t>
             </w:r>
           </w:p>
         </w:tc>
@@ -7508,7 +9036,7 @@
                 <w:sz w:val="18"/>
                 <w:szCs w:val="18"/>
               </w:rPr>
-              <w:t>For the general-purpose search, we give the user the freedom to choose to search using any of the above criteria. As for when the user is asking to put a single result into one of their lists, they are limited to only searching by ISBN and Title.</w:t>
+              <w:t>For either of these lists, the user can search the database for exactly one matching result to add that result’s corresponding data to that list. If the user’s search wasn’t narrow enough and returns 2 or more results, then we tell them to try again with a more specific search time next time.</w:t>
             </w:r>
           </w:p>
         </w:tc>
@@ -7593,7 +9121,7 @@
                 <w:sz w:val="18"/>
                 <w:szCs w:val="18"/>
               </w:rPr>
-              <w:t>Once the user selects how they want to search and what they want to search for, the back-end will construct the appropriate query to give to the database to search its records for any matches. It’ll then construct a list of Book objects to hold the data for the user to use later.</w:t>
+              <w:t>The book list is used to create an exported .CSV file that will maybe in the future be used to remove book records from the database. Meanwhile the shopping list is for the user to “purchase” the listed books thereby lowering those books’ Quantity on Hand within the database.</w:t>
             </w:r>
           </w:p>
         </w:tc>
@@ -7602,41 +9130,26 @@
     <w:p>
       <w:pPr>
         <w:pStyle w:val="Standard"/>
-        <w:rPr>
-          <w:rFonts w:ascii="Century Gothic" w:hAnsi="Century Gothic"/>
-        </w:rPr>
-      </w:pPr>
-    </w:p>
-    <w:p>
-      <w:pPr>
-        <w:pStyle w:val="Standard"/>
-        <w:rPr>
-          <w:rFonts w:ascii="Century Gothic" w:hAnsi="Century Gothic"/>
-        </w:rPr>
-      </w:pPr>
-    </w:p>
-    <w:p>
-      <w:pPr>
-        <w:pStyle w:val="Standard"/>
-        <w:rPr>
-          <w:rFonts w:ascii="Century Gothic" w:hAnsi="Century Gothic"/>
-        </w:rPr>
-      </w:pPr>
-    </w:p>
-    <w:p>
-      <w:pPr>
-        <w:pStyle w:val="Standard"/>
-        <w:rPr>
-          <w:rFonts w:ascii="Century Gothic" w:hAnsi="Century Gothic"/>
-        </w:rPr>
-      </w:pPr>
-    </w:p>
-    <w:p>
-      <w:pPr>
-        <w:pStyle w:val="Standard"/>
-        <w:rPr>
-          <w:rFonts w:ascii="Century Gothic" w:hAnsi="Century Gothic"/>
-        </w:rPr>
+      </w:pPr>
+    </w:p>
+    <w:p>
+      <w:pPr>
+        <w:pStyle w:val="Standard"/>
+      </w:pPr>
+    </w:p>
+    <w:p>
+      <w:pPr>
+        <w:pStyle w:val="Standard"/>
+      </w:pPr>
+    </w:p>
+    <w:p>
+      <w:pPr>
+        <w:pStyle w:val="Standard"/>
+      </w:pPr>
+    </w:p>
+    <w:p>
+      <w:pPr>
+        <w:pStyle w:val="Standard"/>
       </w:pPr>
     </w:p>
     <w:p>
@@ -7662,7 +9175,13 @@
         <w:rPr>
           <w:rFonts w:eastAsia="Times New Roman"/>
         </w:rPr>
-        <w:t>: User Book List &amp; User Shopping List</w:t>
+        <w:t>: QT GUI</w:t>
+      </w:r>
+      <w:r>
+        <w:rPr>
+          <w:rFonts w:eastAsia="Times New Roman"/>
+        </w:rPr>
+        <w:t xml:space="preserve"> Menu</w:t>
       </w:r>
     </w:p>
     <w:p>
@@ -7753,15 +9272,19 @@
           <w:p>
             <w:pPr>
               <w:pStyle w:val="Standard"/>
-            </w:pPr>
-            <w:r>
-              <w:rPr>
-                <w:rFonts w:ascii="Century Gothic" w:eastAsia="Times New Roman" w:hAnsi="Century Gothic" w:cs="Times New Roman"/>
-                <w:color w:val="000000"/>
-                <w:sz w:val="18"/>
-                <w:szCs w:val="18"/>
-              </w:rPr>
-              <w:t>A user has two lists of books that they interact with, their “book list” and their “shopping list.” Users can add books from the database to these lists to perform various tasks with these lists once they are populated with that book data.</w:t>
+              <w:rPr>
+                <w:rFonts w:ascii="Century Gothic" w:hAnsi="Century Gothic"/>
+                <w:sz w:val="18"/>
+                <w:szCs w:val="18"/>
+              </w:rPr>
+            </w:pPr>
+            <w:r>
+              <w:rPr>
+                <w:rFonts w:ascii="Century Gothic" w:hAnsi="Century Gothic"/>
+                <w:sz w:val="18"/>
+                <w:szCs w:val="18"/>
+              </w:rPr>
+              <w:t>We’ll be implementing a GUI into our project for better user navigation and usability</w:t>
             </w:r>
           </w:p>
         </w:tc>
@@ -7840,7 +9363,43 @@
                 <w:sz w:val="18"/>
                 <w:szCs w:val="18"/>
               </w:rPr>
-              <w:t>For either of these lists, the user can search the database for exactly one matching result to add that result’s corresponding data to that list. If the user’s search wasn’t narrow enough and returns 2 or more results, then we tell them to try again with a more specific search time next time.</w:t>
+              <w:t xml:space="preserve">Users will now be able to easily navigate the application easier while enhancing user experience. Improves database management by improving UI features for administrators. </w:t>
+            </w:r>
+            <w:r>
+              <w:rPr>
+                <w:rFonts w:ascii="Century Gothic" w:eastAsia="Times New Roman" w:hAnsi="Century Gothic" w:cs="Times New Roman"/>
+                <w:color w:val="000000"/>
+                <w:sz w:val="18"/>
+                <w:szCs w:val="18"/>
+              </w:rPr>
+              <w:t>Includes a top menu bar</w:t>
+            </w:r>
+            <w:r>
+              <w:rPr>
+                <w:rFonts w:ascii="Century Gothic" w:eastAsia="Times New Roman" w:hAnsi="Century Gothic" w:cs="Times New Roman"/>
+                <w:color w:val="000000"/>
+                <w:sz w:val="18"/>
+                <w:szCs w:val="18"/>
+              </w:rPr>
+              <w:t xml:space="preserve"> with various functionality and a bottom status bar that tells the user how many total books are</w:t>
+            </w:r>
+            <w:r>
+              <w:rPr>
+                <w:rFonts w:ascii="Century Gothic" w:eastAsia="Times New Roman" w:hAnsi="Century Gothic" w:cs="Times New Roman"/>
+                <w:color w:val="000000"/>
+                <w:sz w:val="18"/>
+                <w:szCs w:val="18"/>
+              </w:rPr>
+              <w:t xml:space="preserve"> currently</w:t>
+            </w:r>
+            <w:r>
+              <w:rPr>
+                <w:rFonts w:ascii="Century Gothic" w:eastAsia="Times New Roman" w:hAnsi="Century Gothic" w:cs="Times New Roman"/>
+                <w:color w:val="000000"/>
+                <w:sz w:val="18"/>
+                <w:szCs w:val="18"/>
+              </w:rPr>
+              <w:t xml:space="preserve"> on record in the database.</w:t>
             </w:r>
           </w:p>
         </w:tc>
@@ -7925,7 +9484,7 @@
                 <w:sz w:val="18"/>
                 <w:szCs w:val="18"/>
               </w:rPr>
-              <w:t>The book list is used to create an exported .CSV file that will maybe in the future be used to remove book records from the database. Meanwhile the shopping list is for the user to “purchase” the listed books thereby lowering those books’ Quantity on Hand within the database.</w:t>
+              <w:t xml:space="preserve">The application requires user authentication to access the database management functionality and allows different levels of access and permissions based on user role. </w:t>
             </w:r>
           </w:p>
         </w:tc>
@@ -7979,13 +9538,7 @@
         <w:rPr>
           <w:rFonts w:eastAsia="Times New Roman"/>
         </w:rPr>
-        <w:t>: QT GUI</w:t>
-      </w:r>
-      <w:r>
-        <w:rPr>
-          <w:rFonts w:eastAsia="Times New Roman"/>
-        </w:rPr>
-        <w:t xml:space="preserve"> Menu</w:t>
+        <w:t>: Log File</w:t>
       </w:r>
     </w:p>
     <w:p>
@@ -8088,7 +9641,83 @@
                 <w:sz w:val="18"/>
                 <w:szCs w:val="18"/>
               </w:rPr>
-              <w:t>We’ll be implementing a GUI into our project for better user navigation and usability</w:t>
+              <w:t xml:space="preserve">Instead of us using </w:t>
+            </w:r>
+            <w:proofErr w:type="spellStart"/>
+            <w:r>
+              <w:rPr>
+                <w:rFonts w:ascii="Century Gothic" w:hAnsi="Century Gothic"/>
+                <w:sz w:val="18"/>
+                <w:szCs w:val="18"/>
+              </w:rPr>
+              <w:t>cout</w:t>
+            </w:r>
+            <w:proofErr w:type="spellEnd"/>
+            <w:r>
+              <w:rPr>
+                <w:rFonts w:ascii="Century Gothic" w:hAnsi="Century Gothic"/>
+                <w:sz w:val="18"/>
+                <w:szCs w:val="18"/>
+              </w:rPr>
+              <w:t xml:space="preserve">; and </w:t>
+            </w:r>
+            <w:proofErr w:type="spellStart"/>
+            <w:r>
+              <w:rPr>
+                <w:rFonts w:ascii="Century Gothic" w:hAnsi="Century Gothic"/>
+                <w:sz w:val="18"/>
+                <w:szCs w:val="18"/>
+              </w:rPr>
+              <w:t>qDebug</w:t>
+            </w:r>
+            <w:proofErr w:type="spellEnd"/>
+            <w:r>
+              <w:rPr>
+                <w:rFonts w:ascii="Century Gothic" w:hAnsi="Century Gothic"/>
+                <w:sz w:val="18"/>
+                <w:szCs w:val="18"/>
+              </w:rPr>
+              <w:t xml:space="preserve">() to debug our program, we are going to be </w:t>
+            </w:r>
+            <w:r>
+              <w:rPr>
+                <w:rFonts w:ascii="Century Gothic" w:hAnsi="Century Gothic"/>
+                <w:sz w:val="18"/>
+                <w:szCs w:val="18"/>
+              </w:rPr>
+              <w:t>making use of a log file to log various events that occur in our program.</w:t>
+            </w:r>
+            <w:r>
+              <w:rPr>
+                <w:rFonts w:ascii="Century Gothic" w:hAnsi="Century Gothic"/>
+                <w:sz w:val="18"/>
+                <w:szCs w:val="18"/>
+              </w:rPr>
+              <w:t xml:space="preserve"> This is in order to allow the clients that we are making this program for </w:t>
+            </w:r>
+            <w:r>
+              <w:rPr>
+                <w:rFonts w:ascii="Century Gothic" w:hAnsi="Century Gothic"/>
+                <w:sz w:val="18"/>
+                <w:szCs w:val="18"/>
+              </w:rPr>
+              <w:t>to be able to track what our program is doing without</w:t>
+            </w:r>
+            <w:r>
+              <w:rPr>
+                <w:rFonts w:ascii="Century Gothic" w:hAnsi="Century Gothic"/>
+                <w:sz w:val="18"/>
+                <w:szCs w:val="18"/>
+              </w:rPr>
+              <w:t xml:space="preserve"> needing to use a code edit</w:t>
+            </w:r>
+            <w:r>
+              <w:rPr>
+                <w:rFonts w:ascii="Century Gothic" w:hAnsi="Century Gothic"/>
+                <w:sz w:val="18"/>
+                <w:szCs w:val="18"/>
+              </w:rPr>
+              <w:t>or.</w:t>
             </w:r>
           </w:p>
         </w:tc>
@@ -8159,51 +9788,122 @@
           <w:p>
             <w:pPr>
               <w:pStyle w:val="Standard"/>
-            </w:pPr>
-            <w:r>
-              <w:rPr>
-                <w:rFonts w:ascii="Century Gothic" w:eastAsia="Times New Roman" w:hAnsi="Century Gothic" w:cs="Times New Roman"/>
-                <w:color w:val="000000"/>
-                <w:sz w:val="18"/>
-                <w:szCs w:val="18"/>
-              </w:rPr>
-              <w:t xml:space="preserve">Users will now be able to easily navigate the application easier while enhancing user experience. Improves database management by improving UI features for administrators. </w:t>
-            </w:r>
-            <w:r>
-              <w:rPr>
-                <w:rFonts w:ascii="Century Gothic" w:eastAsia="Times New Roman" w:hAnsi="Century Gothic" w:cs="Times New Roman"/>
-                <w:color w:val="000000"/>
-                <w:sz w:val="18"/>
-                <w:szCs w:val="18"/>
-              </w:rPr>
-              <w:t>Includes a top menu bar</w:t>
-            </w:r>
-            <w:r>
-              <w:rPr>
-                <w:rFonts w:ascii="Century Gothic" w:eastAsia="Times New Roman" w:hAnsi="Century Gothic" w:cs="Times New Roman"/>
-                <w:color w:val="000000"/>
-                <w:sz w:val="18"/>
-                <w:szCs w:val="18"/>
-              </w:rPr>
-              <w:t xml:space="preserve"> with various functionality and a bottom status bar that tells the user how many total books are</w:t>
-            </w:r>
-            <w:r>
-              <w:rPr>
-                <w:rFonts w:ascii="Century Gothic" w:eastAsia="Times New Roman" w:hAnsi="Century Gothic" w:cs="Times New Roman"/>
-                <w:color w:val="000000"/>
-                <w:sz w:val="18"/>
-                <w:szCs w:val="18"/>
-              </w:rPr>
-              <w:t xml:space="preserve"> currently</w:t>
-            </w:r>
-            <w:r>
-              <w:rPr>
-                <w:rFonts w:ascii="Century Gothic" w:eastAsia="Times New Roman" w:hAnsi="Century Gothic" w:cs="Times New Roman"/>
-                <w:color w:val="000000"/>
-                <w:sz w:val="18"/>
-                <w:szCs w:val="18"/>
-              </w:rPr>
-              <w:t xml:space="preserve"> on record in the database.</w:t>
+              <w:rPr>
+                <w:sz w:val="18"/>
+                <w:szCs w:val="18"/>
+              </w:rPr>
+            </w:pPr>
+            <w:r>
+              <w:rPr>
+                <w:sz w:val="18"/>
+                <w:szCs w:val="18"/>
+              </w:rPr>
+              <w:t xml:space="preserve">The only </w:t>
+            </w:r>
+            <w:r>
+              <w:rPr>
+                <w:sz w:val="18"/>
+                <w:szCs w:val="18"/>
+              </w:rPr>
+              <w:t>noticeable</w:t>
+            </w:r>
+            <w:r>
+              <w:rPr>
+                <w:sz w:val="18"/>
+                <w:szCs w:val="18"/>
+              </w:rPr>
+              <w:t xml:space="preserve"> visual </w:t>
+            </w:r>
+            <w:r>
+              <w:rPr>
+                <w:sz w:val="18"/>
+                <w:szCs w:val="18"/>
+              </w:rPr>
+              <w:t xml:space="preserve">que for this feature would be if the user had their Windows File Explorer </w:t>
+            </w:r>
+            <w:r>
+              <w:rPr>
+                <w:sz w:val="18"/>
+                <w:szCs w:val="18"/>
+              </w:rPr>
+              <w:t xml:space="preserve">open to where the log file is saved. Then </w:t>
+            </w:r>
+            <w:r>
+              <w:rPr>
+                <w:sz w:val="18"/>
+                <w:szCs w:val="18"/>
+              </w:rPr>
+              <w:t>if the</w:t>
+            </w:r>
+            <w:r>
+              <w:rPr>
+                <w:sz w:val="18"/>
+                <w:szCs w:val="18"/>
+              </w:rPr>
+              <w:t>y</w:t>
+            </w:r>
+            <w:r>
+              <w:rPr>
+                <w:sz w:val="18"/>
+                <w:szCs w:val="18"/>
+              </w:rPr>
+              <w:t xml:space="preserve"> refresh the page</w:t>
+            </w:r>
+            <w:r>
+              <w:rPr>
+                <w:sz w:val="18"/>
+                <w:szCs w:val="18"/>
+              </w:rPr>
+              <w:t xml:space="preserve"> while the program is running,</w:t>
+            </w:r>
+            <w:r>
+              <w:rPr>
+                <w:sz w:val="18"/>
+                <w:szCs w:val="18"/>
+              </w:rPr>
+              <w:t xml:space="preserve"> or if it auto refreshes, </w:t>
+            </w:r>
+            <w:r>
+              <w:rPr>
+                <w:sz w:val="18"/>
+                <w:szCs w:val="18"/>
+              </w:rPr>
+              <w:t xml:space="preserve">they </w:t>
+            </w:r>
+            <w:r>
+              <w:rPr>
+                <w:sz w:val="18"/>
+                <w:szCs w:val="18"/>
+              </w:rPr>
+              <w:t>will</w:t>
+            </w:r>
+            <w:r>
+              <w:rPr>
+                <w:sz w:val="18"/>
+                <w:szCs w:val="18"/>
+              </w:rPr>
+              <w:t xml:space="preserve"> see</w:t>
+            </w:r>
+            <w:r>
+              <w:rPr>
+                <w:sz w:val="18"/>
+                <w:szCs w:val="18"/>
+              </w:rPr>
+              <w:t xml:space="preserve"> the log file’s </w:t>
+            </w:r>
+            <w:r>
+              <w:rPr>
+                <w:sz w:val="18"/>
+                <w:szCs w:val="18"/>
+              </w:rPr>
+              <w:t>size increase</w:t>
+            </w:r>
+            <w:r>
+              <w:rPr>
+                <w:sz w:val="18"/>
+                <w:szCs w:val="18"/>
+              </w:rPr>
+              <w:t>.</w:t>
             </w:r>
           </w:p>
         </w:tc>
@@ -8288,7 +9988,34 @@
                 <w:sz w:val="18"/>
                 <w:szCs w:val="18"/>
               </w:rPr>
-              <w:t xml:space="preserve">The application requires user authentication to access the database management functionality and allows different levels of access and permissions based on user role. </w:t>
+              <w:t xml:space="preserve">As </w:t>
+            </w:r>
+            <w:r>
+              <w:rPr>
+                <w:rFonts w:ascii="Century Gothic" w:eastAsia="Times New Roman" w:hAnsi="Century Gothic" w:cs="Times New Roman"/>
+                <w:color w:val="000000"/>
+                <w:sz w:val="18"/>
+                <w:szCs w:val="18"/>
+              </w:rPr>
+              <w:t xml:space="preserve">various and certain events occur in our program, we will call our own customer logging function that will both save a record of what is happening </w:t>
+            </w:r>
+            <w:r>
+              <w:rPr>
+                <w:rFonts w:ascii="Century Gothic" w:eastAsia="Times New Roman" w:hAnsi="Century Gothic" w:cs="Times New Roman"/>
+                <w:color w:val="000000"/>
+                <w:sz w:val="18"/>
+                <w:szCs w:val="18"/>
+              </w:rPr>
+              <w:t xml:space="preserve">in the program to the log file and </w:t>
+            </w:r>
+            <w:r>
+              <w:rPr>
+                <w:rFonts w:ascii="Century Gothic" w:eastAsia="Times New Roman" w:hAnsi="Century Gothic" w:cs="Times New Roman"/>
+                <w:color w:val="000000"/>
+                <w:sz w:val="18"/>
+                <w:szCs w:val="18"/>
+              </w:rPr>
+              <w:t>if the log was successfully written will write an identical version of the log to the Qt debug menu.</w:t>
             </w:r>
           </w:p>
         </w:tc>
@@ -8297,26 +10024,41 @@
     <w:p>
       <w:pPr>
         <w:pStyle w:val="Standard"/>
-      </w:pPr>
-    </w:p>
-    <w:p>
-      <w:pPr>
-        <w:pStyle w:val="Standard"/>
-      </w:pPr>
-    </w:p>
-    <w:p>
-      <w:pPr>
-        <w:pStyle w:val="Standard"/>
-      </w:pPr>
-    </w:p>
-    <w:p>
-      <w:pPr>
-        <w:pStyle w:val="Standard"/>
-      </w:pPr>
-    </w:p>
-    <w:p>
-      <w:pPr>
-        <w:pStyle w:val="Standard"/>
+        <w:rPr>
+          <w:rFonts w:ascii="Century Gothic" w:hAnsi="Century Gothic"/>
+        </w:rPr>
+      </w:pPr>
+    </w:p>
+    <w:p>
+      <w:pPr>
+        <w:pStyle w:val="Standard"/>
+        <w:rPr>
+          <w:rFonts w:ascii="Century Gothic" w:hAnsi="Century Gothic"/>
+        </w:rPr>
+      </w:pPr>
+    </w:p>
+    <w:p>
+      <w:pPr>
+        <w:pStyle w:val="Standard"/>
+        <w:rPr>
+          <w:rFonts w:ascii="Century Gothic" w:hAnsi="Century Gothic"/>
+        </w:rPr>
+      </w:pPr>
+    </w:p>
+    <w:p>
+      <w:pPr>
+        <w:pStyle w:val="Standard"/>
+        <w:rPr>
+          <w:rFonts w:ascii="Century Gothic" w:hAnsi="Century Gothic"/>
+        </w:rPr>
+      </w:pPr>
+    </w:p>
+    <w:p>
+      <w:pPr>
+        <w:pStyle w:val="Standard"/>
+        <w:rPr>
+          <w:rFonts w:ascii="Century Gothic" w:hAnsi="Century Gothic"/>
+        </w:rPr>
       </w:pPr>
     </w:p>
     <w:p>
@@ -8330,7 +10072,25 @@
         <w:rPr>
           <w:rFonts w:eastAsia="Times New Roman"/>
         </w:rPr>
-        <w:t>SYSTEM FEATURE 7: Log File</w:t>
+        <w:t xml:space="preserve">SYSTEM FEATURE </w:t>
+      </w:r>
+      <w:r>
+        <w:rPr>
+          <w:rFonts w:eastAsia="Times New Roman"/>
+        </w:rPr>
+        <w:t>7</w:t>
+      </w:r>
+      <w:r>
+        <w:rPr>
+          <w:rFonts w:eastAsia="Times New Roman"/>
+        </w:rPr>
+        <w:t xml:space="preserve">: </w:t>
+      </w:r>
+      <w:r>
+        <w:rPr>
+          <w:rFonts w:eastAsia="Times New Roman"/>
+        </w:rPr>
+        <w:t>Invalid Entry Popup Window</w:t>
       </w:r>
     </w:p>
     <w:p>
@@ -8433,83 +10193,39 @@
                 <w:sz w:val="18"/>
                 <w:szCs w:val="18"/>
               </w:rPr>
-              <w:t xml:space="preserve">Instead of us using </w:t>
-            </w:r>
-            <w:proofErr w:type="spellStart"/>
-            <w:r>
-              <w:rPr>
-                <w:rFonts w:ascii="Century Gothic" w:hAnsi="Century Gothic"/>
-                <w:sz w:val="18"/>
-                <w:szCs w:val="18"/>
-              </w:rPr>
-              <w:t>cout</w:t>
-            </w:r>
-            <w:proofErr w:type="spellEnd"/>
-            <w:r>
-              <w:rPr>
-                <w:rFonts w:ascii="Century Gothic" w:hAnsi="Century Gothic"/>
-                <w:sz w:val="18"/>
-                <w:szCs w:val="18"/>
-              </w:rPr>
-              <w:t xml:space="preserve">; and </w:t>
-            </w:r>
-            <w:proofErr w:type="spellStart"/>
-            <w:r>
-              <w:rPr>
-                <w:rFonts w:ascii="Century Gothic" w:hAnsi="Century Gothic"/>
-                <w:sz w:val="18"/>
-                <w:szCs w:val="18"/>
-              </w:rPr>
-              <w:t>qDebug</w:t>
-            </w:r>
-            <w:proofErr w:type="spellEnd"/>
-            <w:r>
-              <w:rPr>
-                <w:rFonts w:ascii="Century Gothic" w:hAnsi="Century Gothic"/>
-                <w:sz w:val="18"/>
-                <w:szCs w:val="18"/>
-              </w:rPr>
-              <w:t xml:space="preserve">() to debug our program, we are going to be </w:t>
-            </w:r>
-            <w:r>
-              <w:rPr>
-                <w:rFonts w:ascii="Century Gothic" w:hAnsi="Century Gothic"/>
-                <w:sz w:val="18"/>
-                <w:szCs w:val="18"/>
-              </w:rPr>
-              <w:t>making use of a log file to log various events that occur in our program.</w:t>
-            </w:r>
-            <w:r>
-              <w:rPr>
-                <w:rFonts w:ascii="Century Gothic" w:hAnsi="Century Gothic"/>
-                <w:sz w:val="18"/>
-                <w:szCs w:val="18"/>
-              </w:rPr>
-              <w:t xml:space="preserve"> This is in order to allow the clients that we are making this program for </w:t>
-            </w:r>
-            <w:r>
-              <w:rPr>
-                <w:rFonts w:ascii="Century Gothic" w:hAnsi="Century Gothic"/>
-                <w:sz w:val="18"/>
-                <w:szCs w:val="18"/>
-              </w:rPr>
-              <w:t>to be able to track what our program is doing without</w:t>
-            </w:r>
-            <w:r>
-              <w:rPr>
-                <w:rFonts w:ascii="Century Gothic" w:hAnsi="Century Gothic"/>
-                <w:sz w:val="18"/>
-                <w:szCs w:val="18"/>
-              </w:rPr>
-              <w:t xml:space="preserve"> needing to use a code edit</w:t>
-            </w:r>
-            <w:r>
-              <w:rPr>
-                <w:rFonts w:ascii="Century Gothic" w:hAnsi="Century Gothic"/>
-                <w:sz w:val="18"/>
-                <w:szCs w:val="18"/>
-              </w:rPr>
-              <w:t>or.</w:t>
+              <w:t>Whenever a user</w:t>
+            </w:r>
+            <w:r>
+              <w:rPr>
+                <w:rFonts w:ascii="Century Gothic" w:hAnsi="Century Gothic"/>
+                <w:sz w:val="18"/>
+                <w:szCs w:val="18"/>
+              </w:rPr>
+              <w:t xml:space="preserve"> either</w:t>
+            </w:r>
+            <w:r>
+              <w:rPr>
+                <w:rFonts w:ascii="Century Gothic" w:hAnsi="Century Gothic"/>
+                <w:sz w:val="18"/>
+                <w:szCs w:val="18"/>
+              </w:rPr>
+              <w:t xml:space="preserve"> enters in an invalid entry</w:t>
+            </w:r>
+            <w:r>
+              <w:rPr>
+                <w:rFonts w:ascii="Century Gothic" w:hAnsi="Century Gothic"/>
+                <w:sz w:val="18"/>
+                <w:szCs w:val="18"/>
+              </w:rPr>
+              <w:t xml:space="preserve"> or attempts to submit </w:t>
+            </w:r>
+            <w:r>
+              <w:rPr>
+                <w:rFonts w:ascii="Century Gothic" w:hAnsi="Century Gothic"/>
+                <w:sz w:val="18"/>
+                <w:szCs w:val="18"/>
+              </w:rPr>
+              <w:t>an input that is invalid, the program will display a pop-up message box window informing the user that their entry is invalid.</w:t>
             </w:r>
           </w:p>
         </w:tc>
@@ -8590,112 +10306,7 @@
                 <w:sz w:val="18"/>
                 <w:szCs w:val="18"/>
               </w:rPr>
-              <w:t xml:space="preserve">The only </w:t>
-            </w:r>
-            <w:r>
-              <w:rPr>
-                <w:sz w:val="18"/>
-                <w:szCs w:val="18"/>
-              </w:rPr>
-              <w:t>noticeable</w:t>
-            </w:r>
-            <w:r>
-              <w:rPr>
-                <w:sz w:val="18"/>
-                <w:szCs w:val="18"/>
-              </w:rPr>
-              <w:t xml:space="preserve"> visual </w:t>
-            </w:r>
-            <w:r>
-              <w:rPr>
-                <w:sz w:val="18"/>
-                <w:szCs w:val="18"/>
-              </w:rPr>
-              <w:t xml:space="preserve">que for this feature would be if the user had their Windows File Explorer </w:t>
-            </w:r>
-            <w:r>
-              <w:rPr>
-                <w:sz w:val="18"/>
-                <w:szCs w:val="18"/>
-              </w:rPr>
-              <w:t xml:space="preserve">open to where the log file is saved. Then </w:t>
-            </w:r>
-            <w:r>
-              <w:rPr>
-                <w:sz w:val="18"/>
-                <w:szCs w:val="18"/>
-              </w:rPr>
-              <w:t>if the</w:t>
-            </w:r>
-            <w:r>
-              <w:rPr>
-                <w:sz w:val="18"/>
-                <w:szCs w:val="18"/>
-              </w:rPr>
-              <w:t>y</w:t>
-            </w:r>
-            <w:r>
-              <w:rPr>
-                <w:sz w:val="18"/>
-                <w:szCs w:val="18"/>
-              </w:rPr>
-              <w:t xml:space="preserve"> refresh the page</w:t>
-            </w:r>
-            <w:r>
-              <w:rPr>
-                <w:sz w:val="18"/>
-                <w:szCs w:val="18"/>
-              </w:rPr>
-              <w:t xml:space="preserve"> while the program is running,</w:t>
-            </w:r>
-            <w:r>
-              <w:rPr>
-                <w:sz w:val="18"/>
-                <w:szCs w:val="18"/>
-              </w:rPr>
-              <w:t xml:space="preserve"> or if it auto refreshes, </w:t>
-            </w:r>
-            <w:r>
-              <w:rPr>
-                <w:sz w:val="18"/>
-                <w:szCs w:val="18"/>
-              </w:rPr>
-              <w:t xml:space="preserve">they </w:t>
-            </w:r>
-            <w:r>
-              <w:rPr>
-                <w:sz w:val="18"/>
-                <w:szCs w:val="18"/>
-              </w:rPr>
-              <w:t>will</w:t>
-            </w:r>
-            <w:r>
-              <w:rPr>
-                <w:sz w:val="18"/>
-                <w:szCs w:val="18"/>
-              </w:rPr>
-              <w:t xml:space="preserve"> see</w:t>
-            </w:r>
-            <w:r>
-              <w:rPr>
-                <w:sz w:val="18"/>
-                <w:szCs w:val="18"/>
-              </w:rPr>
-              <w:t xml:space="preserve"> the log file’s </w:t>
-            </w:r>
-            <w:r>
-              <w:rPr>
-                <w:sz w:val="18"/>
-                <w:szCs w:val="18"/>
-              </w:rPr>
-              <w:t>size increase</w:t>
-            </w:r>
-            <w:r>
-              <w:rPr>
-                <w:sz w:val="18"/>
-                <w:szCs w:val="18"/>
-              </w:rPr>
-              <w:t>.</w:t>
+              <w:t>After the user clicks a button that would submit data into the application to use, if any of the inputted data is invalid, then a new window will pop up telling the user that their current entry is invalid.</w:t>
             </w:r>
           </w:p>
         </w:tc>
@@ -8775,39 +10386,49 @@
             </w:pPr>
             <w:r>
               <w:rPr>
-                <w:rFonts w:ascii="Century Gothic" w:eastAsia="Times New Roman" w:hAnsi="Century Gothic" w:cs="Times New Roman"/>
-                <w:color w:val="000000"/>
-                <w:sz w:val="18"/>
-                <w:szCs w:val="18"/>
-              </w:rPr>
-              <w:t xml:space="preserve">As </w:t>
-            </w:r>
-            <w:r>
-              <w:rPr>
-                <w:rFonts w:ascii="Century Gothic" w:eastAsia="Times New Roman" w:hAnsi="Century Gothic" w:cs="Times New Roman"/>
-                <w:color w:val="000000"/>
-                <w:sz w:val="18"/>
-                <w:szCs w:val="18"/>
-              </w:rPr>
-              <w:t xml:space="preserve">various and certain events occur in our program, we will call our own customer logging function that will both save a record of what is happening </w:t>
-            </w:r>
-            <w:r>
-              <w:rPr>
-                <w:rFonts w:ascii="Century Gothic" w:eastAsia="Times New Roman" w:hAnsi="Century Gothic" w:cs="Times New Roman"/>
-                <w:color w:val="000000"/>
-                <w:sz w:val="18"/>
-                <w:szCs w:val="18"/>
-              </w:rPr>
-              <w:t xml:space="preserve">in the program to the log file and </w:t>
-            </w:r>
-            <w:r>
-              <w:rPr>
-                <w:rFonts w:ascii="Century Gothic" w:eastAsia="Times New Roman" w:hAnsi="Century Gothic" w:cs="Times New Roman"/>
-                <w:color w:val="000000"/>
-                <w:sz w:val="18"/>
-                <w:szCs w:val="18"/>
-              </w:rPr>
-              <w:t>if the log was successfully written will write an identical version of the log to the Qt debug menu.</w:t>
+                <w:sz w:val="18"/>
+                <w:szCs w:val="18"/>
+              </w:rPr>
+              <w:t xml:space="preserve">For checking if an inputted Book is valid, all that needs to be done is attempt to construct the Book. The newly created Book </w:t>
+            </w:r>
+            <w:proofErr w:type="gramStart"/>
+            <w:r>
+              <w:rPr>
+                <w:sz w:val="18"/>
+                <w:szCs w:val="18"/>
+              </w:rPr>
+              <w:t>will</w:t>
+            </w:r>
+            <w:proofErr w:type="gramEnd"/>
+            <w:r>
+              <w:rPr>
+                <w:sz w:val="18"/>
+                <w:szCs w:val="18"/>
+              </w:rPr>
+              <w:t xml:space="preserve"> have a property </w:t>
+            </w:r>
+            <w:r>
+              <w:rPr>
+                <w:sz w:val="18"/>
+                <w:szCs w:val="18"/>
+              </w:rPr>
+              <w:t xml:space="preserve">of </w:t>
+            </w:r>
+            <w:proofErr w:type="spellStart"/>
+            <w:r>
+              <w:rPr>
+                <w:sz w:val="18"/>
+                <w:szCs w:val="18"/>
+              </w:rPr>
+              <w:t>isValid</w:t>
+            </w:r>
+            <w:proofErr w:type="spellEnd"/>
+            <w:r>
+              <w:rPr>
+                <w:sz w:val="18"/>
+                <w:szCs w:val="18"/>
+              </w:rPr>
+              <w:t xml:space="preserve"> to inform the application if the information used to make the Book was valid or not.</w:t>
             </w:r>
           </w:p>
         </w:tc>
@@ -8864,25 +10485,7 @@
         <w:rPr>
           <w:rFonts w:eastAsia="Times New Roman"/>
         </w:rPr>
-        <w:t xml:space="preserve">SYSTEM FEATURE </w:t>
-      </w:r>
-      <w:r>
-        <w:rPr>
-          <w:rFonts w:eastAsia="Times New Roman"/>
-        </w:rPr>
-        <w:t>8</w:t>
-      </w:r>
-      <w:r>
-        <w:rPr>
-          <w:rFonts w:eastAsia="Times New Roman"/>
-        </w:rPr>
-        <w:t xml:space="preserve">: </w:t>
-      </w:r>
-      <w:r>
-        <w:rPr>
-          <w:rFonts w:eastAsia="Times New Roman"/>
-        </w:rPr>
-        <w:t>Invalid Entry Popup Window</w:t>
+        <w:t>SYSTEM FEATURE 8: Displaying the User’s Hardware Information</w:t>
       </w:r>
     </w:p>
     <w:p>
@@ -8974,50 +10577,23 @@
             <w:pPr>
               <w:pStyle w:val="Standard"/>
               <w:rPr>
-                <w:rFonts w:ascii="Century Gothic" w:hAnsi="Century Gothic"/>
-                <w:sz w:val="18"/>
-                <w:szCs w:val="18"/>
-              </w:rPr>
-            </w:pPr>
-            <w:r>
-              <w:rPr>
-                <w:rFonts w:ascii="Century Gothic" w:hAnsi="Century Gothic"/>
-                <w:sz w:val="18"/>
-                <w:szCs w:val="18"/>
-              </w:rPr>
-              <w:t>Whenever a user</w:t>
-            </w:r>
-            <w:r>
-              <w:rPr>
-                <w:rFonts w:ascii="Century Gothic" w:hAnsi="Century Gothic"/>
-                <w:sz w:val="18"/>
-                <w:szCs w:val="18"/>
-              </w:rPr>
-              <w:t xml:space="preserve"> either</w:t>
-            </w:r>
-            <w:r>
-              <w:rPr>
-                <w:rFonts w:ascii="Century Gothic" w:hAnsi="Century Gothic"/>
-                <w:sz w:val="18"/>
-                <w:szCs w:val="18"/>
-              </w:rPr>
-              <w:t xml:space="preserve"> enters in an invalid entry</w:t>
-            </w:r>
-            <w:r>
-              <w:rPr>
-                <w:rFonts w:ascii="Century Gothic" w:hAnsi="Century Gothic"/>
-                <w:sz w:val="18"/>
-                <w:szCs w:val="18"/>
-              </w:rPr>
-              <w:t xml:space="preserve"> or attempts to submit </w:t>
-            </w:r>
-            <w:r>
-              <w:rPr>
-                <w:rFonts w:ascii="Century Gothic" w:hAnsi="Century Gothic"/>
-                <w:sz w:val="18"/>
-                <w:szCs w:val="18"/>
-              </w:rPr>
-              <w:t>an input that is invalid, the program will display a pop-up message box window informing the user that their entry is invalid.</w:t>
+                <w:sz w:val="18"/>
+                <w:szCs w:val="18"/>
+              </w:rPr>
+            </w:pPr>
+            <w:r>
+              <w:rPr>
+                <w:sz w:val="18"/>
+                <w:szCs w:val="18"/>
+              </w:rPr>
+              <w:t>Within</w:t>
+            </w:r>
+            <w:r>
+              <w:rPr>
+                <w:sz w:val="18"/>
+                <w:szCs w:val="18"/>
+              </w:rPr>
+              <w:t xml:space="preserve"> the Help menu, there is an option that will open a new window to display some of the user’s hardware information.</w:t>
             </w:r>
           </w:p>
         </w:tc>
@@ -9098,7 +10674,7 @@
                 <w:sz w:val="18"/>
                 <w:szCs w:val="18"/>
               </w:rPr>
-              <w:t>(Fill this in before the turn in.)</w:t>
+              <w:t>The user will click and hover over the Help menu to display its options, then click on the Hardware Information option. When they do, a new window will display some of the hardware information to the user.</w:t>
             </w:r>
           </w:p>
         </w:tc>
@@ -9178,10 +10754,32 @@
             </w:pPr>
             <w:r>
               <w:rPr>
-                <w:sz w:val="18"/>
-                <w:szCs w:val="18"/>
-              </w:rPr>
-              <w:t>(Fill this in before the turn in.)</w:t>
+                <w:rFonts w:ascii="Century Gothic" w:eastAsia="Times New Roman" w:hAnsi="Century Gothic" w:cs="Times New Roman"/>
+                <w:color w:val="000000"/>
+                <w:sz w:val="18"/>
+                <w:szCs w:val="18"/>
+              </w:rPr>
+              <w:t xml:space="preserve">By including and using </w:t>
+            </w:r>
+            <w:proofErr w:type="spellStart"/>
+            <w:r>
+              <w:rPr>
+                <w:rFonts w:ascii="Century Gothic" w:eastAsia="Times New Roman" w:hAnsi="Century Gothic" w:cs="Times New Roman"/>
+                <w:color w:val="000000"/>
+                <w:sz w:val="18"/>
+                <w:szCs w:val="18"/>
+              </w:rPr>
+              <w:t>QSysInfo</w:t>
+            </w:r>
+            <w:proofErr w:type="spellEnd"/>
+            <w:r>
+              <w:rPr>
+                <w:rFonts w:ascii="Century Gothic" w:eastAsia="Times New Roman" w:hAnsi="Century Gothic" w:cs="Times New Roman"/>
+                <w:color w:val="000000"/>
+                <w:sz w:val="18"/>
+                <w:szCs w:val="18"/>
+              </w:rPr>
+              <w:t>, we can inspect the current user’s machine hardware information. We then take this information, format it into a readable layout, and then display it to the user.</w:t>
             </w:r>
           </w:p>
         </w:tc>
@@ -9283,7 +10881,53 @@
         <w:rPr>
           <w:rFonts w:ascii="Century Gothic" w:hAnsi="Century Gothic"/>
         </w:rPr>
-        <w:t>User will need both a mouse and keyboard.</w:t>
+        <w:t>User will need both a keyboard</w:t>
+      </w:r>
+      <w:r>
+        <w:rPr>
+          <w:rFonts w:ascii="Century Gothic" w:hAnsi="Century Gothic"/>
+        </w:rPr>
+        <w:t xml:space="preserve"> and at least 1 monitor</w:t>
+      </w:r>
+      <w:r>
+        <w:rPr>
+          <w:rFonts w:ascii="Century Gothic" w:hAnsi="Century Gothic"/>
+        </w:rPr>
+        <w:t>.</w:t>
+      </w:r>
+      <w:r>
+        <w:rPr>
+          <w:rFonts w:ascii="Century Gothic" w:hAnsi="Century Gothic"/>
+        </w:rPr>
+        <w:t xml:space="preserve"> </w:t>
+      </w:r>
+    </w:p>
+    <w:p>
+      <w:pPr>
+        <w:pStyle w:val="Standard"/>
+        <w:rPr>
+          <w:rFonts w:ascii="Century Gothic" w:hAnsi="Century Gothic"/>
+        </w:rPr>
+      </w:pPr>
+      <w:r>
+        <w:rPr>
+          <w:rFonts w:ascii="Century Gothic" w:hAnsi="Century Gothic"/>
+        </w:rPr>
+        <w:t xml:space="preserve">Having a mouse is not </w:t>
+      </w:r>
+      <w:proofErr w:type="gramStart"/>
+      <w:r>
+        <w:rPr>
+          <w:rFonts w:ascii="Century Gothic" w:hAnsi="Century Gothic"/>
+        </w:rPr>
+        <w:t>required, but</w:t>
+      </w:r>
+      <w:proofErr w:type="gramEnd"/>
+      <w:r>
+        <w:rPr>
+          <w:rFonts w:ascii="Century Gothic" w:hAnsi="Century Gothic"/>
+        </w:rPr>
+        <w:t xml:space="preserve"> is highly recommended.</w:t>
       </w:r>
     </w:p>
     <w:p>
@@ -9756,7 +11400,57 @@
         <w:rPr>
           <w:rFonts w:ascii="Century Gothic" w:hAnsi="Century Gothic"/>
         </w:rPr>
-        <w:t xml:space="preserve"> Gantt Chart.pdf</w:t>
+        <w:t xml:space="preserve"> Gantt Chart</w:t>
+      </w:r>
+      <w:r>
+        <w:rPr>
+          <w:rFonts w:ascii="Century Gothic" w:hAnsi="Century Gothic"/>
+        </w:rPr>
+        <w:t>-End</w:t>
+      </w:r>
+      <w:r>
+        <w:rPr>
+          <w:rFonts w:ascii="Century Gothic" w:hAnsi="Century Gothic"/>
+        </w:rPr>
+        <w:t>.pdf</w:t>
+      </w:r>
+    </w:p>
+    <w:p>
+      <w:pPr>
+        <w:pStyle w:val="Standard"/>
+        <w:rPr>
+          <w:rFonts w:ascii="Century Gothic" w:hAnsi="Century Gothic"/>
+        </w:rPr>
+      </w:pPr>
+      <w:r>
+        <w:rPr>
+          <w:rFonts w:ascii="Century Gothic" w:hAnsi="Century Gothic"/>
+        </w:rPr>
+        <w:t xml:space="preserve">Week </w:t>
+      </w:r>
+      <w:r>
+        <w:rPr>
+          <w:rFonts w:ascii="Century Gothic" w:hAnsi="Century Gothic"/>
+        </w:rPr>
+        <w:t>10</w:t>
+      </w:r>
+      <w:r>
+        <w:rPr>
+          <w:rFonts w:ascii="Century Gothic" w:hAnsi="Century Gothic"/>
+        </w:rPr>
+        <w:t xml:space="preserve"> Gantt Chart</w:t>
+      </w:r>
+      <w:r>
+        <w:rPr>
+          <w:rFonts w:ascii="Century Gothic" w:hAnsi="Century Gothic"/>
+        </w:rPr>
+        <w:t>-Start</w:t>
+      </w:r>
+      <w:r>
+        <w:rPr>
+          <w:rFonts w:ascii="Century Gothic" w:hAnsi="Century Gothic"/>
+        </w:rPr>
+        <w:t>.pdf</w:t>
       </w:r>
     </w:p>
     <w:p>
@@ -9970,7 +11664,13 @@
         <w:rPr>
           <w:rFonts w:ascii="Century Gothic" w:hAnsi="Century Gothic"/>
         </w:rPr>
-        <w:t>Dbmanager.cpp</w:t>
+        <w:t>d</w:t>
+      </w:r>
+      <w:r>
+        <w:rPr>
+          <w:rFonts w:ascii="Century Gothic" w:hAnsi="Century Gothic"/>
+        </w:rPr>
+        <w:t>bmanager.cpp</w:t>
       </w:r>
     </w:p>
     <w:p>
@@ -9989,7 +11689,13 @@
         <w:rPr>
           <w:rFonts w:ascii="Century Gothic" w:hAnsi="Century Gothic"/>
         </w:rPr>
-        <w:t>Dbmanager.h</w:t>
+        <w:t>d</w:t>
+      </w:r>
+      <w:r>
+        <w:rPr>
+          <w:rFonts w:ascii="Century Gothic" w:hAnsi="Century Gothic"/>
+        </w:rPr>
+        <w:t>bmanager.h</w:t>
       </w:r>
       <w:proofErr w:type="spellEnd"/>
     </w:p>
@@ -10008,7 +11714,7 @@
         <w:rPr>
           <w:rFonts w:ascii="Century Gothic" w:hAnsi="Century Gothic"/>
         </w:rPr>
-        <w:t>hashpasswordencryptor.cpp</w:t>
+        <w:t>hardwareinfo.cpp</w:t>
       </w:r>
     </w:p>
     <w:p>
@@ -10027,19 +11733,7 @@
         <w:rPr>
           <w:rFonts w:ascii="Century Gothic" w:hAnsi="Century Gothic"/>
         </w:rPr>
-        <w:t>hashpassword</w:t>
-      </w:r>
-      <w:r>
-        <w:rPr>
-          <w:rFonts w:ascii="Century Gothic" w:hAnsi="Century Gothic"/>
-        </w:rPr>
-        <w:t>encryptor</w:t>
-      </w:r>
-      <w:r>
-        <w:rPr>
-          <w:rFonts w:ascii="Century Gothic" w:hAnsi="Century Gothic"/>
-        </w:rPr>
-        <w:t>.h</w:t>
+        <w:t>hardwareinfo.h</w:t>
       </w:r>
       <w:proofErr w:type="spellEnd"/>
     </w:p>
@@ -10054,12 +11748,14 @@
           <w:rFonts w:ascii="Century Gothic" w:hAnsi="Century Gothic"/>
         </w:rPr>
       </w:pPr>
-      <w:r>
-        <w:rPr>
-          <w:rFonts w:ascii="Century Gothic" w:hAnsi="Century Gothic"/>
-        </w:rPr>
-        <w:t>loginscreen.cpp</w:t>
-      </w:r>
+      <w:proofErr w:type="spellStart"/>
+      <w:r>
+        <w:rPr>
+          <w:rFonts w:ascii="Century Gothic" w:hAnsi="Century Gothic"/>
+        </w:rPr>
+        <w:t>hardwareinfo.ui</w:t>
+      </w:r>
+      <w:proofErr w:type="spellEnd"/>
     </w:p>
     <w:p>
       <w:pPr>
@@ -10072,14 +11768,12 @@
           <w:rFonts w:ascii="Century Gothic" w:hAnsi="Century Gothic"/>
         </w:rPr>
       </w:pPr>
-      <w:proofErr w:type="spellStart"/>
-      <w:r>
-        <w:rPr>
-          <w:rFonts w:ascii="Century Gothic" w:hAnsi="Century Gothic"/>
-        </w:rPr>
-        <w:t>loginscreen.h</w:t>
-      </w:r>
-      <w:proofErr w:type="spellEnd"/>
+      <w:r>
+        <w:rPr>
+          <w:rFonts w:ascii="Century Gothic" w:hAnsi="Century Gothic"/>
+        </w:rPr>
+        <w:t>hashpasswordencryptor.cpp</w:t>
+      </w:r>
     </w:p>
     <w:p>
       <w:pPr>
@@ -10097,7 +11791,19 @@
         <w:rPr>
           <w:rFonts w:ascii="Century Gothic" w:hAnsi="Century Gothic"/>
         </w:rPr>
-        <w:t>loginscreen.ui</w:t>
+        <w:t>hashpassword</w:t>
+      </w:r>
+      <w:r>
+        <w:rPr>
+          <w:rFonts w:ascii="Century Gothic" w:hAnsi="Century Gothic"/>
+        </w:rPr>
+        <w:t>encryptor</w:t>
+      </w:r>
+      <w:r>
+        <w:rPr>
+          <w:rFonts w:ascii="Century Gothic" w:hAnsi="Century Gothic"/>
+        </w:rPr>
+        <w:t>.h</w:t>
       </w:r>
       <w:proofErr w:type="spellEnd"/>
     </w:p>
@@ -10116,7 +11822,7 @@
         <w:rPr>
           <w:rFonts w:ascii="Century Gothic" w:hAnsi="Century Gothic"/>
         </w:rPr>
-        <w:t>main.cpp</w:t>
+        <w:t>loginscreen.cpp</w:t>
       </w:r>
     </w:p>
     <w:p>
@@ -10130,12 +11836,14 @@
           <w:rFonts w:ascii="Century Gothic" w:hAnsi="Century Gothic"/>
         </w:rPr>
       </w:pPr>
-      <w:r>
-        <w:rPr>
-          <w:rFonts w:ascii="Century Gothic" w:hAnsi="Century Gothic"/>
-        </w:rPr>
-        <w:t>mainwindow.cpp</w:t>
-      </w:r>
+      <w:proofErr w:type="spellStart"/>
+      <w:r>
+        <w:rPr>
+          <w:rFonts w:ascii="Century Gothic" w:hAnsi="Century Gothic"/>
+        </w:rPr>
+        <w:t>loginscreen.h</w:t>
+      </w:r>
+      <w:proofErr w:type="spellEnd"/>
     </w:p>
     <w:p>
       <w:pPr>
@@ -10153,7 +11861,7 @@
         <w:rPr>
           <w:rFonts w:ascii="Century Gothic" w:hAnsi="Century Gothic"/>
         </w:rPr>
-        <w:t>mainwindow.h</w:t>
+        <w:t>loginscreen.ui</w:t>
       </w:r>
       <w:proofErr w:type="spellEnd"/>
     </w:p>
@@ -10168,14 +11876,12 @@
           <w:rFonts w:ascii="Century Gothic" w:hAnsi="Century Gothic"/>
         </w:rPr>
       </w:pPr>
-      <w:proofErr w:type="spellStart"/>
-      <w:r>
-        <w:rPr>
-          <w:rFonts w:ascii="Century Gothic" w:hAnsi="Century Gothic"/>
-        </w:rPr>
-        <w:t>mainwindow.ui</w:t>
-      </w:r>
-      <w:proofErr w:type="spellEnd"/>
+      <w:r>
+        <w:rPr>
+          <w:rFonts w:ascii="Century Gothic" w:hAnsi="Century Gothic"/>
+        </w:rPr>
+        <w:t>main.cpp</w:t>
+      </w:r>
     </w:p>
     <w:p>
       <w:pPr>
@@ -10192,7 +11898,7 @@
         <w:rPr>
           <w:rFonts w:ascii="Century Gothic" w:hAnsi="Century Gothic"/>
         </w:rPr>
-        <w:t>md5.cpp</w:t>
+        <w:t>mainwindow.cpp</w:t>
       </w:r>
     </w:p>
     <w:p>
@@ -10206,12 +11912,14 @@
           <w:rFonts w:ascii="Century Gothic" w:hAnsi="Century Gothic"/>
         </w:rPr>
       </w:pPr>
-      <w:r>
-        <w:rPr>
-          <w:rFonts w:ascii="Century Gothic" w:hAnsi="Century Gothic"/>
-        </w:rPr>
-        <w:t>md5.h</w:t>
-      </w:r>
+      <w:proofErr w:type="spellStart"/>
+      <w:r>
+        <w:rPr>
+          <w:rFonts w:ascii="Century Gothic" w:hAnsi="Century Gothic"/>
+        </w:rPr>
+        <w:t>mainwindow.h</w:t>
+      </w:r>
+      <w:proofErr w:type="spellEnd"/>
     </w:p>
     <w:p>
       <w:pPr>
@@ -10229,7 +11937,7 @@
         <w:rPr>
           <w:rFonts w:ascii="Century Gothic" w:hAnsi="Century Gothic"/>
         </w:rPr>
-        <w:t>rapidcsv.h</w:t>
+        <w:t>mainwindow.ui</w:t>
       </w:r>
       <w:proofErr w:type="spellEnd"/>
     </w:p>
@@ -10248,13 +11956,7 @@
         <w:rPr>
           <w:rFonts w:ascii="Century Gothic" w:hAnsi="Century Gothic"/>
         </w:rPr>
-        <w:t>u</w:t>
-      </w:r>
-      <w:r>
-        <w:rPr>
-          <w:rFonts w:ascii="Century Gothic" w:hAnsi="Century Gothic"/>
-        </w:rPr>
-        <w:t>tilities.cpp</w:t>
+        <w:t>md5.cpp</w:t>
       </w:r>
     </w:p>
     <w:p>
@@ -10268,51 +11970,11 @@
           <w:rFonts w:ascii="Century Gothic" w:hAnsi="Century Gothic"/>
         </w:rPr>
       </w:pPr>
-      <w:proofErr w:type="spellStart"/>
-      <w:r>
-        <w:rPr>
-          <w:rFonts w:ascii="Century Gothic" w:hAnsi="Century Gothic"/>
-        </w:rPr>
-        <w:t>u</w:t>
-      </w:r>
-      <w:r>
-        <w:rPr>
-          <w:rFonts w:ascii="Century Gothic" w:hAnsi="Century Gothic"/>
-        </w:rPr>
-        <w:t>tilities.h</w:t>
-      </w:r>
-      <w:proofErr w:type="spellEnd"/>
-    </w:p>
-    <w:p>
-      <w:pPr>
-        <w:pStyle w:val="Standard"/>
-        <w:rPr>
-          <w:rFonts w:ascii="Century Gothic" w:hAnsi="Century Gothic"/>
-        </w:rPr>
-      </w:pPr>
-      <w:r>
-        <w:rPr>
-          <w:rFonts w:ascii="Century Gothic" w:hAnsi="Century Gothic"/>
-        </w:rPr>
-        <w:t>Build-</w:t>
-      </w:r>
-      <w:r>
-        <w:rPr>
-          <w:rFonts w:ascii="Century Gothic" w:hAnsi="Century Gothic"/>
-        </w:rPr>
-        <w:t>BSI</w:t>
-      </w:r>
-      <w:r>
-        <w:rPr>
-          <w:rFonts w:ascii="Century Gothic" w:hAnsi="Century Gothic"/>
-        </w:rPr>
-        <w:t>-Desktop_Qt_6_4_3_MinGW_64_bit-Debug</w:t>
-      </w:r>
-      <w:r>
-        <w:rPr>
-          <w:rFonts w:ascii="Century Gothic" w:hAnsi="Century Gothic"/>
-        </w:rPr>
-        <w:t xml:space="preserve"> (Folder)</w:t>
+      <w:r>
+        <w:rPr>
+          <w:rFonts w:ascii="Century Gothic" w:hAnsi="Century Gothic"/>
+        </w:rPr>
+        <w:t>md5.h</w:t>
       </w:r>
     </w:p>
     <w:p>
@@ -10326,12 +11988,14 @@
           <w:rFonts w:ascii="Century Gothic" w:hAnsi="Century Gothic"/>
         </w:rPr>
       </w:pPr>
-      <w:r>
-        <w:rPr>
-          <w:rFonts w:ascii="Century Gothic" w:hAnsi="Century Gothic"/>
-        </w:rPr>
-        <w:t>(Various other files and folders that get automatically built)</w:t>
-      </w:r>
+      <w:proofErr w:type="spellStart"/>
+      <w:r>
+        <w:rPr>
+          <w:rFonts w:ascii="Century Gothic" w:hAnsi="Century Gothic"/>
+        </w:rPr>
+        <w:t>rapidcsv.h</w:t>
+      </w:r>
+      <w:proofErr w:type="spellEnd"/>
     </w:p>
     <w:p>
       <w:pPr>
@@ -10344,20 +12008,18 @@
           <w:rFonts w:ascii="Century Gothic" w:hAnsi="Century Gothic"/>
         </w:rPr>
       </w:pPr>
-      <w:proofErr w:type="spellStart"/>
-      <w:r>
-        <w:rPr>
-          <w:rFonts w:ascii="Century Gothic" w:hAnsi="Century Gothic"/>
-        </w:rPr>
-        <w:t>bookstoreInvento</w:t>
-      </w:r>
-      <w:r>
-        <w:rPr>
-          <w:rFonts w:ascii="Century Gothic" w:hAnsi="Century Gothic"/>
-        </w:rPr>
-        <w:t>ry.db</w:t>
-      </w:r>
-      <w:proofErr w:type="spellEnd"/>
+      <w:r>
+        <w:rPr>
+          <w:rFonts w:ascii="Century Gothic" w:hAnsi="Century Gothic"/>
+        </w:rPr>
+        <w:t>u</w:t>
+      </w:r>
+      <w:r>
+        <w:rPr>
+          <w:rFonts w:ascii="Century Gothic" w:hAnsi="Century Gothic"/>
+        </w:rPr>
+        <w:t>tilities.cpp</w:t>
+      </w:r>
     </w:p>
     <w:p>
       <w:pPr>
@@ -10370,11 +12032,60 @@
           <w:rFonts w:ascii="Century Gothic" w:hAnsi="Century Gothic"/>
         </w:rPr>
       </w:pPr>
-      <w:r>
-        <w:rPr>
-          <w:rFonts w:ascii="Century Gothic" w:hAnsi="Century Gothic"/>
-        </w:rPr>
-        <w:t>logfile.txt</w:t>
+      <w:proofErr w:type="spellStart"/>
+      <w:r>
+        <w:rPr>
+          <w:rFonts w:ascii="Century Gothic" w:hAnsi="Century Gothic"/>
+        </w:rPr>
+        <w:t>u</w:t>
+      </w:r>
+      <w:r>
+        <w:rPr>
+          <w:rFonts w:ascii="Century Gothic" w:hAnsi="Century Gothic"/>
+        </w:rPr>
+        <w:t>tilities.h</w:t>
+      </w:r>
+      <w:proofErr w:type="spellEnd"/>
+    </w:p>
+    <w:p>
+      <w:pPr>
+        <w:pStyle w:val="Standard"/>
+        <w:rPr>
+          <w:rFonts w:ascii="Century Gothic" w:hAnsi="Century Gothic"/>
+        </w:rPr>
+      </w:pPr>
+    </w:p>
+    <w:p>
+      <w:pPr>
+        <w:pStyle w:val="Standard"/>
+        <w:rPr>
+          <w:rFonts w:ascii="Century Gothic" w:hAnsi="Century Gothic"/>
+        </w:rPr>
+      </w:pPr>
+      <w:r>
+        <w:rPr>
+          <w:rFonts w:ascii="Century Gothic" w:hAnsi="Century Gothic"/>
+        </w:rPr>
+        <w:lastRenderedPageBreak/>
+        <w:t>Build-</w:t>
+      </w:r>
+      <w:r>
+        <w:rPr>
+          <w:rFonts w:ascii="Century Gothic" w:hAnsi="Century Gothic"/>
+        </w:rPr>
+        <w:t>BSI</w:t>
+      </w:r>
+      <w:r>
+        <w:rPr>
+          <w:rFonts w:ascii="Century Gothic" w:hAnsi="Century Gothic"/>
+        </w:rPr>
+        <w:t>-Desktop_Qt_6_4_3_MinGW_64_bit-Debug</w:t>
+      </w:r>
+      <w:r>
+        <w:rPr>
+          <w:rFonts w:ascii="Century Gothic" w:hAnsi="Century Gothic"/>
+        </w:rPr>
+        <w:t xml:space="preserve"> (Folder)</w:t>
       </w:r>
     </w:p>
     <w:p>
@@ -10392,7 +12103,231 @@
         <w:rPr>
           <w:rFonts w:ascii="Century Gothic" w:hAnsi="Century Gothic"/>
         </w:rPr>
+        <w:t>(Various other files and folders that get automatically built)</w:t>
+      </w:r>
+    </w:p>
+    <w:p>
+      <w:pPr>
+        <w:pStyle w:val="Standard"/>
+        <w:numPr>
+          <w:ilvl w:val="0"/>
+          <w:numId w:val="14"/>
+        </w:numPr>
+        <w:rPr>
+          <w:rFonts w:ascii="Century Gothic" w:hAnsi="Century Gothic"/>
+        </w:rPr>
+      </w:pPr>
+      <w:proofErr w:type="spellStart"/>
+      <w:r>
+        <w:rPr>
+          <w:rFonts w:ascii="Century Gothic" w:hAnsi="Century Gothic"/>
+        </w:rPr>
+        <w:t>bookstoreInvento</w:t>
+      </w:r>
+      <w:r>
+        <w:rPr>
+          <w:rFonts w:ascii="Century Gothic" w:hAnsi="Century Gothic"/>
+        </w:rPr>
+        <w:t>ry.db</w:t>
+      </w:r>
+      <w:proofErr w:type="spellEnd"/>
+    </w:p>
+    <w:p>
+      <w:pPr>
+        <w:pStyle w:val="Standard"/>
+        <w:numPr>
+          <w:ilvl w:val="0"/>
+          <w:numId w:val="14"/>
+        </w:numPr>
+        <w:rPr>
+          <w:rFonts w:ascii="Century Gothic" w:hAnsi="Century Gothic"/>
+        </w:rPr>
+      </w:pPr>
+      <w:r>
+        <w:rPr>
+          <w:rFonts w:ascii="Century Gothic" w:hAnsi="Century Gothic"/>
+        </w:rPr>
+        <w:t>logfile.txt</w:t>
+      </w:r>
+    </w:p>
+    <w:p>
+      <w:pPr>
+        <w:pStyle w:val="Standard"/>
+        <w:numPr>
+          <w:ilvl w:val="0"/>
+          <w:numId w:val="14"/>
+        </w:numPr>
+        <w:rPr>
+          <w:rFonts w:ascii="Century Gothic" w:hAnsi="Century Gothic"/>
+        </w:rPr>
+      </w:pPr>
+      <w:r>
+        <w:rPr>
+          <w:rFonts w:ascii="Century Gothic" w:hAnsi="Century Gothic"/>
+        </w:rPr>
         <w:t>scrollRackSplash.png</w:t>
+      </w:r>
+    </w:p>
+    <w:p>
+      <w:pPr>
+        <w:pStyle w:val="Standard"/>
+        <w:rPr>
+          <w:rFonts w:ascii="Century Gothic" w:hAnsi="Century Gothic"/>
+        </w:rPr>
+      </w:pPr>
+    </w:p>
+    <w:p>
+      <w:pPr>
+        <w:pStyle w:val="Standard"/>
+        <w:rPr>
+          <w:rFonts w:ascii="Century Gothic" w:hAnsi="Century Gothic"/>
+        </w:rPr>
+      </w:pPr>
+      <w:r>
+        <w:rPr>
+          <w:rFonts w:ascii="Century Gothic" w:hAnsi="Century Gothic"/>
+        </w:rPr>
+        <w:t>If you are using your own debugger &amp;/or complier to view this project with, then make sure to copy the three explicitly listed files above and paste them into your own appropriate “build” folder for the project to use</w:t>
+      </w:r>
+      <w:r>
+        <w:rPr>
+          <w:rFonts w:ascii="Century Gothic" w:hAnsi="Century Gothic"/>
+        </w:rPr>
+        <w:t>. Otherwise, your version of this project may run into some unexpected issues.</w:t>
+      </w:r>
+    </w:p>
+    <w:p>
+      <w:pPr>
+        <w:pStyle w:val="Standard"/>
+        <w:rPr>
+          <w:rFonts w:ascii="Century Gothic" w:hAnsi="Century Gothic"/>
+        </w:rPr>
+      </w:pPr>
+    </w:p>
+    <w:p>
+      <w:pPr>
+        <w:pStyle w:val="Standard"/>
+        <w:rPr>
+          <w:rFonts w:ascii="Century Gothic" w:hAnsi="Century Gothic"/>
+        </w:rPr>
+      </w:pPr>
+      <w:r>
+        <w:rPr>
+          <w:rFonts w:ascii="Century Gothic" w:hAnsi="Century Gothic"/>
+        </w:rPr>
+        <w:t xml:space="preserve">(If you are having problems with getting our submitted build version to run on your machine, then try following these steps to hopefully solve your issue: </w:t>
+      </w:r>
+    </w:p>
+    <w:p>
+      <w:pPr>
+        <w:pStyle w:val="Standard"/>
+        <w:rPr>
+          <w:rFonts w:ascii="Century Gothic" w:hAnsi="Century Gothic"/>
+        </w:rPr>
+      </w:pPr>
+      <w:r>
+        <w:rPr>
+          <w:rFonts w:ascii="Century Gothic" w:hAnsi="Century Gothic"/>
+        </w:rPr>
+        <w:t xml:space="preserve">1) Go “Build -&gt; Clean”, </w:t>
+      </w:r>
+    </w:p>
+    <w:p>
+      <w:pPr>
+        <w:pStyle w:val="Standard"/>
+        <w:rPr>
+          <w:rFonts w:ascii="Century Gothic" w:hAnsi="Century Gothic"/>
+        </w:rPr>
+      </w:pPr>
+      <w:r>
+        <w:rPr>
+          <w:rFonts w:ascii="Century Gothic" w:hAnsi="Century Gothic"/>
+        </w:rPr>
+        <w:t xml:space="preserve">2) “Build -&gt; Clear </w:t>
+      </w:r>
+      <w:proofErr w:type="spellStart"/>
+      <w:r>
+        <w:rPr>
+          <w:rFonts w:ascii="Century Gothic" w:hAnsi="Century Gothic"/>
+        </w:rPr>
+        <w:t>CMake</w:t>
+      </w:r>
+      <w:proofErr w:type="spellEnd"/>
+      <w:r>
+        <w:rPr>
+          <w:rFonts w:ascii="Century Gothic" w:hAnsi="Century Gothic"/>
+        </w:rPr>
+        <w:t xml:space="preserve"> Configuration”, </w:t>
+      </w:r>
+    </w:p>
+    <w:p>
+      <w:pPr>
+        <w:pStyle w:val="Standard"/>
+        <w:rPr>
+          <w:rFonts w:ascii="Century Gothic" w:hAnsi="Century Gothic"/>
+        </w:rPr>
+      </w:pPr>
+      <w:r>
+        <w:rPr>
+          <w:rFonts w:ascii="Century Gothic" w:hAnsi="Century Gothic"/>
+        </w:rPr>
+        <w:t xml:space="preserve">3) “Build -&gt; Rescan Project”, </w:t>
+      </w:r>
+    </w:p>
+    <w:p>
+      <w:pPr>
+        <w:pStyle w:val="Standard"/>
+        <w:rPr>
+          <w:rFonts w:ascii="Century Gothic" w:hAnsi="Century Gothic"/>
+        </w:rPr>
+      </w:pPr>
+      <w:r>
+        <w:rPr>
+          <w:rFonts w:ascii="Century Gothic" w:hAnsi="Century Gothic"/>
+        </w:rPr>
+        <w:t xml:space="preserve">4) “Build -&gt; Run </w:t>
+      </w:r>
+      <w:proofErr w:type="spellStart"/>
+      <w:r>
+        <w:rPr>
+          <w:rFonts w:ascii="Century Gothic" w:hAnsi="Century Gothic"/>
+        </w:rPr>
+        <w:t>CMake</w:t>
+      </w:r>
+      <w:proofErr w:type="spellEnd"/>
+      <w:r>
+        <w:rPr>
+          <w:rFonts w:ascii="Century Gothic" w:hAnsi="Century Gothic"/>
+        </w:rPr>
+        <w:t xml:space="preserve">”, </w:t>
+      </w:r>
+    </w:p>
+    <w:p>
+      <w:pPr>
+        <w:pStyle w:val="Standard"/>
+        <w:rPr>
+          <w:rFonts w:ascii="Century Gothic" w:hAnsi="Century Gothic"/>
+        </w:rPr>
+      </w:pPr>
+      <w:r>
+        <w:rPr>
+          <w:rFonts w:ascii="Century Gothic" w:hAnsi="Century Gothic"/>
+        </w:rPr>
+        <w:t>5) “Build -&gt; Rebuild”. If “Rebuild” doesn’t show up for you, then just do “Build”.</w:t>
+      </w:r>
+    </w:p>
+    <w:p>
+      <w:pPr>
+        <w:pStyle w:val="Standard"/>
+        <w:rPr>
+          <w:rFonts w:ascii="Century Gothic" w:hAnsi="Century Gothic"/>
+        </w:rPr>
+      </w:pPr>
+      <w:r>
+        <w:rPr>
+          <w:rFonts w:ascii="Century Gothic" w:hAnsi="Century Gothic"/>
+        </w:rPr>
+        <w:t>These are the steps we use to get our code working again even though some of us are using different compliers to build it with. Hopefully these steps should also work for you.)</w:t>
       </w:r>
     </w:p>
     <w:p>
@@ -10715,7 +12650,7 @@
                 <w:sz w:val="18"/>
                 <w:szCs w:val="18"/>
               </w:rPr>
-              <w:t>3</w:t>
+              <w:t>5</w:t>
             </w:r>
           </w:p>
         </w:tc>
@@ -10753,7 +12688,67 @@
                 <w:sz w:val="18"/>
                 <w:szCs w:val="18"/>
               </w:rPr>
-              <w:t>Input validation is not up to par with our standards or expectations yet. We’re going to want to centralize our validation for each type of data, ISBN, Year, Cost, Quantity, etc., so that both the front-end and the back-end don’t have to implement their own checks to the data.</w:t>
+              <w:t xml:space="preserve">Importing files into the database using the </w:t>
+            </w:r>
+            <w:proofErr w:type="spellStart"/>
+            <w:r>
+              <w:rPr>
+                <w:rFonts w:ascii="Century Gothic" w:hAnsi="Century Gothic"/>
+                <w:color w:val="000000"/>
+                <w:sz w:val="18"/>
+                <w:szCs w:val="18"/>
+              </w:rPr>
+              <w:t>Rapidcsv</w:t>
+            </w:r>
+            <w:proofErr w:type="spellEnd"/>
+            <w:r>
+              <w:rPr>
+                <w:rFonts w:ascii="Century Gothic" w:hAnsi="Century Gothic"/>
+                <w:color w:val="000000"/>
+                <w:sz w:val="18"/>
+                <w:szCs w:val="18"/>
+              </w:rPr>
+              <w:t xml:space="preserve"> library can lead to larger ISBNs getting converted into scientific notation. Recommended that we replace the use of the </w:t>
+            </w:r>
+            <w:proofErr w:type="spellStart"/>
+            <w:r>
+              <w:rPr>
+                <w:rFonts w:ascii="Century Gothic" w:hAnsi="Century Gothic"/>
+                <w:color w:val="000000"/>
+                <w:sz w:val="18"/>
+                <w:szCs w:val="18"/>
+              </w:rPr>
+              <w:t>Rapidcsv</w:t>
+            </w:r>
+            <w:proofErr w:type="spellEnd"/>
+            <w:r>
+              <w:rPr>
+                <w:rFonts w:ascii="Century Gothic" w:hAnsi="Century Gothic"/>
+                <w:color w:val="000000"/>
+                <w:sz w:val="18"/>
+                <w:szCs w:val="18"/>
+              </w:rPr>
+              <w:t xml:space="preserve"> library for importing .csv files with the regular </w:t>
+            </w:r>
+            <w:proofErr w:type="spellStart"/>
+            <w:r>
+              <w:rPr>
+                <w:rFonts w:ascii="Century Gothic" w:hAnsi="Century Gothic"/>
+                <w:color w:val="000000"/>
+                <w:sz w:val="18"/>
+                <w:szCs w:val="18"/>
+              </w:rPr>
+              <w:t>ifstream</w:t>
+            </w:r>
+            <w:proofErr w:type="spellEnd"/>
+            <w:r>
+              <w:rPr>
+                <w:rFonts w:ascii="Century Gothic" w:hAnsi="Century Gothic"/>
+                <w:color w:val="000000"/>
+                <w:sz w:val="18"/>
+                <w:szCs w:val="18"/>
+              </w:rPr>
+              <w:t xml:space="preserve"> and doing our parsing manually.</w:t>
             </w:r>
           </w:p>
         </w:tc>
@@ -10791,7 +12786,7 @@
                 <w:sz w:val="18"/>
                 <w:szCs w:val="18"/>
               </w:rPr>
-              <w:t>Jacob W</w:t>
+              <w:t>Christopher R</w:t>
             </w:r>
           </w:p>
         </w:tc>
@@ -10835,7 +12830,7 @@
                 <w:sz w:val="18"/>
                 <w:szCs w:val="18"/>
               </w:rPr>
-              <w:t>5</w:t>
+              <w:t>9</w:t>
             </w:r>
           </w:p>
         </w:tc>
@@ -10873,7 +12868,7 @@
                 <w:sz w:val="18"/>
                 <w:szCs w:val="18"/>
               </w:rPr>
-              <w:t xml:space="preserve">Importing files into the database using the </w:t>
+              <w:t xml:space="preserve">The export book list function doesn't include the new fields MSRP and </w:t>
             </w:r>
             <w:proofErr w:type="spellStart"/>
             <w:r>
@@ -10883,7 +12878,7 @@
                 <w:sz w:val="18"/>
                 <w:szCs w:val="18"/>
               </w:rPr>
-              <w:t>Rapidcsv</w:t>
+              <w:t>QuantityOnHand</w:t>
             </w:r>
             <w:proofErr w:type="spellEnd"/>
             <w:r>
@@ -10893,47 +12888,7 @@
                 <w:sz w:val="18"/>
                 <w:szCs w:val="18"/>
               </w:rPr>
-              <w:t xml:space="preserve"> library can lead to larger ISBNs getting converted into scientific notation. Recommended that we replace the use of the </w:t>
-            </w:r>
-            <w:proofErr w:type="spellStart"/>
-            <w:r>
-              <w:rPr>
-                <w:rFonts w:ascii="Century Gothic" w:hAnsi="Century Gothic"/>
-                <w:color w:val="000000"/>
-                <w:sz w:val="18"/>
-                <w:szCs w:val="18"/>
-              </w:rPr>
-              <w:t>Rapidcsv</w:t>
-            </w:r>
-            <w:proofErr w:type="spellEnd"/>
-            <w:r>
-              <w:rPr>
-                <w:rFonts w:ascii="Century Gothic" w:hAnsi="Century Gothic"/>
-                <w:color w:val="000000"/>
-                <w:sz w:val="18"/>
-                <w:szCs w:val="18"/>
-              </w:rPr>
-              <w:t xml:space="preserve"> library for importing .csv files with the regular </w:t>
-            </w:r>
-            <w:proofErr w:type="spellStart"/>
-            <w:r>
-              <w:rPr>
-                <w:rFonts w:ascii="Century Gothic" w:hAnsi="Century Gothic"/>
-                <w:color w:val="000000"/>
-                <w:sz w:val="18"/>
-                <w:szCs w:val="18"/>
-              </w:rPr>
-              <w:t>ifstream</w:t>
-            </w:r>
-            <w:proofErr w:type="spellEnd"/>
-            <w:r>
-              <w:rPr>
-                <w:rFonts w:ascii="Century Gothic" w:hAnsi="Century Gothic"/>
-                <w:color w:val="000000"/>
-                <w:sz w:val="18"/>
-                <w:szCs w:val="18"/>
-              </w:rPr>
-              <w:t xml:space="preserve"> and doing our parsing manually.</w:t>
+              <w:t>. This might not be needed but we can ask Prof. Carmon about if we'd need it or not.</w:t>
             </w:r>
           </w:p>
         </w:tc>
@@ -10971,7 +12926,7 @@
                 <w:sz w:val="18"/>
                 <w:szCs w:val="18"/>
               </w:rPr>
-              <w:t>Christopher R</w:t>
+              <w:t>Michael D</w:t>
             </w:r>
           </w:p>
         </w:tc>
@@ -11015,7 +12970,7 @@
                 <w:sz w:val="18"/>
                 <w:szCs w:val="18"/>
               </w:rPr>
-              <w:t>9</w:t>
+              <w:t>13</w:t>
             </w:r>
           </w:p>
         </w:tc>
@@ -11053,27 +13008,27 @@
                 <w:sz w:val="18"/>
                 <w:szCs w:val="18"/>
               </w:rPr>
-              <w:t xml:space="preserve">The export book list function doesn't include the new fields MSRP and </w:t>
-            </w:r>
-            <w:proofErr w:type="spellStart"/>
-            <w:r>
-              <w:rPr>
-                <w:rFonts w:ascii="Century Gothic" w:hAnsi="Century Gothic"/>
-                <w:color w:val="000000"/>
-                <w:sz w:val="18"/>
-                <w:szCs w:val="18"/>
-              </w:rPr>
-              <w:t>QuantityOnHand</w:t>
-            </w:r>
-            <w:proofErr w:type="spellEnd"/>
-            <w:r>
-              <w:rPr>
-                <w:rFonts w:ascii="Century Gothic" w:hAnsi="Century Gothic"/>
-                <w:color w:val="000000"/>
-                <w:sz w:val="18"/>
-                <w:szCs w:val="18"/>
-              </w:rPr>
-              <w:t>. This might not be needed but we can ask Prof. Carmon about if we'd need it or not.</w:t>
+              <w:t xml:space="preserve">There is currently no input validation done for when we import a file into the database. We need to check that </w:t>
+            </w:r>
+            <w:proofErr w:type="gramStart"/>
+            <w:r>
+              <w:rPr>
+                <w:rFonts w:ascii="Century Gothic" w:hAnsi="Century Gothic"/>
+                <w:color w:val="000000"/>
+                <w:sz w:val="18"/>
+                <w:szCs w:val="18"/>
+              </w:rPr>
+              <w:t>all of</w:t>
+            </w:r>
+            <w:proofErr w:type="gramEnd"/>
+            <w:r>
+              <w:rPr>
+                <w:rFonts w:ascii="Century Gothic" w:hAnsi="Century Gothic"/>
+                <w:color w:val="000000"/>
+                <w:sz w:val="18"/>
+                <w:szCs w:val="18"/>
+              </w:rPr>
+              <w:t xml:space="preserve"> the data that we receive from the file is valid before attempting to add it in to the database.</w:t>
             </w:r>
           </w:p>
         </w:tc>
@@ -11111,7 +13066,7 @@
                 <w:sz w:val="18"/>
                 <w:szCs w:val="18"/>
               </w:rPr>
-              <w:t>Michael D</w:t>
+              <w:t>Jacob W</w:t>
             </w:r>
           </w:p>
         </w:tc>
@@ -11155,7 +13110,7 @@
                 <w:sz w:val="18"/>
                 <w:szCs w:val="18"/>
               </w:rPr>
-              <w:t>13</w:t>
+              <w:t>17</w:t>
             </w:r>
           </w:p>
         </w:tc>
@@ -11193,7 +13148,16 @@
                 <w:sz w:val="18"/>
                 <w:szCs w:val="18"/>
               </w:rPr>
-              <w:t>There is currently no input validation done for when we import a file into the database. We need to check that all of the data that we receive from the file is valid before attempting to add it in to the database.</w:t>
+              <w:t>The function that is supposed to remove a book from the database currently does nothing. We probably need to implement that</w:t>
+            </w:r>
+            <w:r>
+              <w:rPr>
+                <w:rFonts w:ascii="Century Gothic" w:hAnsi="Century Gothic"/>
+                <w:color w:val="000000"/>
+                <w:sz w:val="18"/>
+                <w:szCs w:val="18"/>
+              </w:rPr>
+              <w:t>.</w:t>
             </w:r>
           </w:p>
         </w:tc>
@@ -11275,16 +13239,7 @@
                 <w:sz w:val="18"/>
                 <w:szCs w:val="18"/>
               </w:rPr>
-              <w:t>1</w:t>
-            </w:r>
-            <w:r>
-              <w:rPr>
-                <w:rFonts w:ascii="Century Gothic" w:hAnsi="Century Gothic"/>
-                <w:color w:val="000000"/>
-                <w:sz w:val="18"/>
-                <w:szCs w:val="18"/>
-              </w:rPr>
-              <w:t>7</w:t>
+              <w:t>20</w:t>
             </w:r>
           </w:p>
         </w:tc>
@@ -11322,16 +13277,45 @@
                 <w:sz w:val="18"/>
                 <w:szCs w:val="18"/>
               </w:rPr>
-              <w:t>The function that is supposed to remove a book from the database currently does nothing. We probably need to implement that</w:t>
-            </w:r>
-            <w:r>
-              <w:rPr>
-                <w:rFonts w:ascii="Century Gothic" w:hAnsi="Century Gothic"/>
-                <w:color w:val="000000"/>
-                <w:sz w:val="18"/>
-                <w:szCs w:val="18"/>
-              </w:rPr>
-              <w:t>.</w:t>
+              <w:t>In our current implementation, the user is only able to purchase a single copy of each book in their shopping list at a time.</w:t>
+            </w:r>
+            <w:r>
+              <w:rPr>
+                <w:rFonts w:ascii="Century Gothic" w:hAnsi="Century Gothic"/>
+                <w:color w:val="000000"/>
+                <w:sz w:val="18"/>
+                <w:szCs w:val="18"/>
+              </w:rPr>
+              <w:t xml:space="preserve"> The </w:t>
+            </w:r>
+            <w:proofErr w:type="gramStart"/>
+            <w:r>
+              <w:rPr>
+                <w:rFonts w:ascii="Century Gothic" w:hAnsi="Century Gothic"/>
+                <w:color w:val="000000"/>
+                <w:sz w:val="18"/>
+                <w:szCs w:val="18"/>
+              </w:rPr>
+              <w:t>back-end</w:t>
+            </w:r>
+            <w:proofErr w:type="gramEnd"/>
+            <w:r>
+              <w:rPr>
+                <w:rFonts w:ascii="Century Gothic" w:hAnsi="Century Gothic"/>
+                <w:color w:val="000000"/>
+                <w:sz w:val="18"/>
+                <w:szCs w:val="18"/>
+              </w:rPr>
+              <w:t xml:space="preserve">  was actually mostly already ready to handle this behavior, but our current front-end doesn’t support any way for the user to make use of it.</w:t>
+            </w:r>
+            <w:r>
+              <w:rPr>
+                <w:rFonts w:ascii="Century Gothic" w:hAnsi="Century Gothic"/>
+                <w:color w:val="000000"/>
+                <w:sz w:val="18"/>
+                <w:szCs w:val="18"/>
+              </w:rPr>
+              <w:t xml:space="preserve"> In the future, we will need to figure out a way to allow the user to purchase more than 1 copy of each book at a time.</w:t>
             </w:r>
           </w:p>
         </w:tc>
@@ -11413,16 +13397,8 @@
                 <w:sz w:val="18"/>
                 <w:szCs w:val="18"/>
               </w:rPr>
-              <w:t>1</w:t>
-            </w:r>
-            <w:r>
-              <w:rPr>
-                <w:rFonts w:ascii="Century Gothic" w:hAnsi="Century Gothic"/>
-                <w:color w:val="000000"/>
-                <w:sz w:val="18"/>
-                <w:szCs w:val="18"/>
-              </w:rPr>
-              <w:t>8</w:t>
+              <w:lastRenderedPageBreak/>
+              <w:t>21</w:t>
             </w:r>
           </w:p>
         </w:tc>
@@ -11460,43 +13436,7 @@
                 <w:sz w:val="18"/>
                 <w:szCs w:val="18"/>
               </w:rPr>
-              <w:t>Using a vector that requires contiguous memory for our "user book list" can potentially cause speed issues. We should change this from a vector to a different container type that isn't contiguous</w:t>
-            </w:r>
-            <w:r>
-              <w:rPr>
-                <w:rFonts w:ascii="Century Gothic" w:hAnsi="Century Gothic"/>
-                <w:color w:val="000000"/>
-                <w:sz w:val="18"/>
-                <w:szCs w:val="18"/>
-              </w:rPr>
-              <w:t>.</w:t>
-            </w:r>
-            <w:r>
-              <w:rPr>
-                <w:rFonts w:ascii="Century Gothic" w:hAnsi="Century Gothic"/>
-                <w:color w:val="000000"/>
-                <w:sz w:val="18"/>
-                <w:szCs w:val="18"/>
-              </w:rPr>
-              <w:t xml:space="preserve"> (Update, we currently DON’T HAVE a user book list, so when you</w:t>
-            </w:r>
-            <w:r>
-              <w:rPr>
-                <w:rFonts w:ascii="Century Gothic" w:hAnsi="Century Gothic"/>
-                <w:color w:val="000000"/>
-                <w:sz w:val="18"/>
-                <w:szCs w:val="18"/>
-              </w:rPr>
-              <w:t xml:space="preserve"> remake it make sure to not use a vector.</w:t>
-            </w:r>
-            <w:r>
-              <w:rPr>
-                <w:rFonts w:ascii="Century Gothic" w:hAnsi="Century Gothic"/>
-                <w:color w:val="000000"/>
-                <w:sz w:val="18"/>
-                <w:szCs w:val="18"/>
-              </w:rPr>
-              <w:t>)</w:t>
+              <w:t>The “Add a book to your ‘shopping list’ from the database” menu item currently allows the user to add a book to their shopping list when the QUANTITY of that book in the database is 0. There should be a check to make sure that the QUANTITY is 1 or more before adding that book to the user’s shopping list.</w:t>
             </w:r>
           </w:p>
         </w:tc>
@@ -11534,7 +13474,7 @@
                 <w:sz w:val="18"/>
                 <w:szCs w:val="18"/>
               </w:rPr>
-              <w:t>Jacob W</w:t>
+              <w:t>Michael D</w:t>
             </w:r>
           </w:p>
         </w:tc>
@@ -11578,16 +13518,7 @@
                 <w:sz w:val="18"/>
                 <w:szCs w:val="18"/>
               </w:rPr>
-              <w:t>2</w:t>
-            </w:r>
-            <w:r>
-              <w:rPr>
-                <w:rFonts w:ascii="Century Gothic" w:hAnsi="Century Gothic"/>
-                <w:color w:val="000000"/>
-                <w:sz w:val="18"/>
-                <w:szCs w:val="18"/>
-              </w:rPr>
-              <w:t>0</w:t>
+              <w:t>22</w:t>
             </w:r>
           </w:p>
         </w:tc>
@@ -11625,26 +13556,179 @@
                 <w:sz w:val="18"/>
                 <w:szCs w:val="18"/>
               </w:rPr>
-              <w:t>In our current implementation, the user is only able to purchase a single copy of each book in their shopping list at a time.</w:t>
-            </w:r>
-            <w:r>
-              <w:rPr>
-                <w:rFonts w:ascii="Century Gothic" w:hAnsi="Century Gothic"/>
-                <w:color w:val="000000"/>
-                <w:sz w:val="18"/>
-                <w:szCs w:val="18"/>
-              </w:rPr>
-              <w:t xml:space="preserve"> The back-end  was actually mostly already ready to handle this behavior, but our current front-end doesn’t support any way for the user to make use of it.</w:t>
-            </w:r>
-            <w:r>
-              <w:rPr>
-                <w:rFonts w:ascii="Century Gothic" w:hAnsi="Century Gothic"/>
-                <w:color w:val="000000"/>
-                <w:sz w:val="18"/>
-                <w:szCs w:val="18"/>
-              </w:rPr>
-              <w:t xml:space="preserve"> In the future, we will need to figure out a way to allow the user to purchase more than 1 copy of each book at a time.</w:t>
-            </w:r>
+              <w:t>Our current “</w:t>
+            </w:r>
+            <w:proofErr w:type="spellStart"/>
+            <w:r>
+              <w:rPr>
+                <w:rFonts w:ascii="Century Gothic" w:hAnsi="Century Gothic"/>
+                <w:color w:val="000000"/>
+                <w:sz w:val="18"/>
+                <w:szCs w:val="18"/>
+              </w:rPr>
+              <w:t>purchaseShoppingList</w:t>
+            </w:r>
+            <w:proofErr w:type="spellEnd"/>
+            <w:r>
+              <w:rPr>
+                <w:rFonts w:ascii="Century Gothic" w:hAnsi="Century Gothic"/>
+                <w:color w:val="000000"/>
+                <w:sz w:val="18"/>
+                <w:szCs w:val="18"/>
+              </w:rPr>
+              <w:t xml:space="preserve">()” function in the </w:t>
+            </w:r>
+            <w:proofErr w:type="gramStart"/>
+            <w:r>
+              <w:rPr>
+                <w:rFonts w:ascii="Century Gothic" w:hAnsi="Century Gothic"/>
+                <w:color w:val="000000"/>
+                <w:sz w:val="18"/>
+                <w:szCs w:val="18"/>
+              </w:rPr>
+              <w:t>back-end</w:t>
+            </w:r>
+            <w:proofErr w:type="gramEnd"/>
+            <w:r>
+              <w:rPr>
+                <w:rFonts w:ascii="Century Gothic" w:hAnsi="Century Gothic"/>
+                <w:color w:val="000000"/>
+                <w:sz w:val="18"/>
+                <w:szCs w:val="18"/>
+              </w:rPr>
+              <w:t xml:space="preserve"> handles the increasing of our TOTAL_SPENT and the decrease of our QUANTITY_ON_HAND in two separate sub-functions. This can lead to situations where if the shopping list includes a book that we have a 0 for its QUANTITY, then the shopper still gets docked for the full price of the </w:t>
+            </w:r>
+            <w:proofErr w:type="gramStart"/>
+            <w:r>
+              <w:rPr>
+                <w:rFonts w:ascii="Century Gothic" w:hAnsi="Century Gothic"/>
+                <w:color w:val="000000"/>
+                <w:sz w:val="18"/>
+                <w:szCs w:val="18"/>
+              </w:rPr>
+              <w:t>order</w:t>
+            </w:r>
+            <w:proofErr w:type="gramEnd"/>
+            <w:r>
+              <w:rPr>
+                <w:rFonts w:ascii="Century Gothic" w:hAnsi="Century Gothic"/>
+                <w:color w:val="000000"/>
+                <w:sz w:val="18"/>
+                <w:szCs w:val="18"/>
+              </w:rPr>
+              <w:t xml:space="preserve"> but we only update all of the books in the list before the book with the 0 QUANTITY and not updating any of the books that come after. The recommended solution is to combine the two sub-functions </w:t>
+            </w:r>
+            <w:proofErr w:type="spellStart"/>
+            <w:r>
+              <w:rPr>
+                <w:rFonts w:ascii="Century Gothic" w:hAnsi="Century Gothic"/>
+                <w:color w:val="000000"/>
+                <w:sz w:val="18"/>
+                <w:szCs w:val="18"/>
+              </w:rPr>
+              <w:t>increaseTotalSpent</w:t>
+            </w:r>
+            <w:proofErr w:type="spellEnd"/>
+            <w:r>
+              <w:rPr>
+                <w:rFonts w:ascii="Century Gothic" w:hAnsi="Century Gothic"/>
+                <w:color w:val="000000"/>
+                <w:sz w:val="18"/>
+                <w:szCs w:val="18"/>
+              </w:rPr>
+              <w:t xml:space="preserve">() and </w:t>
+            </w:r>
+            <w:proofErr w:type="spellStart"/>
+            <w:r>
+              <w:rPr>
+                <w:rFonts w:ascii="Century Gothic" w:hAnsi="Century Gothic"/>
+                <w:color w:val="000000"/>
+                <w:sz w:val="18"/>
+                <w:szCs w:val="18"/>
+              </w:rPr>
+              <w:t>decreaseBoughtBooks</w:t>
+            </w:r>
+            <w:proofErr w:type="spellEnd"/>
+            <w:r>
+              <w:rPr>
+                <w:rFonts w:ascii="Century Gothic" w:hAnsi="Century Gothic"/>
+                <w:color w:val="000000"/>
+                <w:sz w:val="18"/>
+                <w:szCs w:val="18"/>
+              </w:rPr>
+              <w:t xml:space="preserve">() into the </w:t>
+            </w:r>
+            <w:proofErr w:type="spellStart"/>
+            <w:r>
+              <w:rPr>
+                <w:rFonts w:ascii="Century Gothic" w:hAnsi="Century Gothic"/>
+                <w:color w:val="000000"/>
+                <w:sz w:val="18"/>
+                <w:szCs w:val="18"/>
+              </w:rPr>
+              <w:t>purchaseShoppingList</w:t>
+            </w:r>
+            <w:proofErr w:type="spellEnd"/>
+            <w:r>
+              <w:rPr>
+                <w:rFonts w:ascii="Century Gothic" w:hAnsi="Century Gothic"/>
+                <w:color w:val="000000"/>
+                <w:sz w:val="18"/>
+                <w:szCs w:val="18"/>
+              </w:rPr>
+              <w:t xml:space="preserve">() function and to check that the book is available first, then add the two UPDATE queries to the </w:t>
+            </w:r>
+            <w:proofErr w:type="spellStart"/>
+            <w:r>
+              <w:rPr>
+                <w:rFonts w:ascii="Century Gothic" w:hAnsi="Century Gothic"/>
+                <w:color w:val="000000"/>
+                <w:sz w:val="18"/>
+                <w:szCs w:val="18"/>
+              </w:rPr>
+              <w:t>bigQuery</w:t>
+            </w:r>
+            <w:proofErr w:type="spellEnd"/>
+            <w:r>
+              <w:rPr>
+                <w:rFonts w:ascii="Century Gothic" w:hAnsi="Century Gothic"/>
+                <w:color w:val="000000"/>
+                <w:sz w:val="18"/>
+                <w:szCs w:val="18"/>
+              </w:rPr>
+              <w:t xml:space="preserve"> string that will run if there </w:t>
+            </w:r>
+            <w:proofErr w:type="gramStart"/>
+            <w:r>
+              <w:rPr>
+                <w:rFonts w:ascii="Century Gothic" w:hAnsi="Century Gothic"/>
+                <w:color w:val="000000"/>
+                <w:sz w:val="18"/>
+                <w:szCs w:val="18"/>
+              </w:rPr>
+              <w:t>is</w:t>
+            </w:r>
+            <w:proofErr w:type="gramEnd"/>
+            <w:r>
+              <w:rPr>
+                <w:rFonts w:ascii="Century Gothic" w:hAnsi="Century Gothic"/>
+                <w:color w:val="000000"/>
+                <w:sz w:val="18"/>
+                <w:szCs w:val="18"/>
+              </w:rPr>
+              <w:t xml:space="preserve"> no errors up to that point at the end of the function.</w:t>
+            </w:r>
+          </w:p>
+          <w:p>
+            <w:pPr>
+              <w:pStyle w:val="TableText"/>
+              <w:rPr>
+                <w:rFonts w:ascii="Century Gothic" w:hAnsi="Century Gothic"/>
+                <w:color w:val="000000"/>
+                <w:sz w:val="18"/>
+                <w:szCs w:val="18"/>
+              </w:rPr>
+            </w:pPr>
           </w:p>
         </w:tc>
         <w:tc>
@@ -11681,7 +13765,7 @@
                 <w:sz w:val="18"/>
                 <w:szCs w:val="18"/>
               </w:rPr>
-              <w:t>Jacob W</w:t>
+              <w:t>Michael D</w:t>
             </w:r>
           </w:p>
         </w:tc>
@@ -11725,16 +13809,7 @@
                 <w:sz w:val="18"/>
                 <w:szCs w:val="18"/>
               </w:rPr>
-              <w:t>2</w:t>
-            </w:r>
-            <w:r>
-              <w:rPr>
-                <w:rFonts w:ascii="Century Gothic" w:hAnsi="Century Gothic"/>
-                <w:color w:val="000000"/>
-                <w:sz w:val="18"/>
-                <w:szCs w:val="18"/>
-              </w:rPr>
-              <w:t>1</w:t>
+              <w:t>24</w:t>
             </w:r>
           </w:p>
         </w:tc>
@@ -11772,7 +13847,7 @@
                 <w:sz w:val="18"/>
                 <w:szCs w:val="18"/>
               </w:rPr>
-              <w:t>The “Add a book to your ‘shopping list’ from the database” menu item currently allows the user to add a book to their shopping list when the QUANTITY of that book in the database is 0. There should be a check to make sure that the QUANTITY is 1 or more before adding that book to the user’s shopping list.</w:t>
+              <w:t>Currently the login screen is disabled due to an error we couldn’t fix</w:t>
             </w:r>
           </w:p>
         </w:tc>
@@ -11810,7 +13885,7 @@
                 <w:sz w:val="18"/>
                 <w:szCs w:val="18"/>
               </w:rPr>
-              <w:t>Michael D</w:t>
+              <w:t>Chris R</w:t>
             </w:r>
           </w:p>
         </w:tc>
@@ -11854,16 +13929,7 @@
                 <w:sz w:val="18"/>
                 <w:szCs w:val="18"/>
               </w:rPr>
-              <w:t>2</w:t>
-            </w:r>
-            <w:r>
-              <w:rPr>
-                <w:rFonts w:ascii="Century Gothic" w:hAnsi="Century Gothic"/>
-                <w:color w:val="000000"/>
-                <w:sz w:val="18"/>
-                <w:szCs w:val="18"/>
-              </w:rPr>
-              <w:t>2</w:t>
+              <w:t>25</w:t>
             </w:r>
           </w:p>
         </w:tc>
@@ -11901,119 +13967,8 @@
                 <w:sz w:val="18"/>
                 <w:szCs w:val="18"/>
               </w:rPr>
-              <w:t>Our current “</w:t>
-            </w:r>
-            <w:proofErr w:type="spellStart"/>
-            <w:r>
-              <w:rPr>
-                <w:rFonts w:ascii="Century Gothic" w:hAnsi="Century Gothic"/>
-                <w:color w:val="000000"/>
-                <w:sz w:val="18"/>
-                <w:szCs w:val="18"/>
-              </w:rPr>
-              <w:t>purchaseShoppingList</w:t>
-            </w:r>
-            <w:proofErr w:type="spellEnd"/>
-            <w:r>
-              <w:rPr>
-                <w:rFonts w:ascii="Century Gothic" w:hAnsi="Century Gothic"/>
-                <w:color w:val="000000"/>
-                <w:sz w:val="18"/>
-                <w:szCs w:val="18"/>
-              </w:rPr>
-              <w:t xml:space="preserve">()” function in the back-end handles the increasing of our TOTAL_SPENT and the decrease of our QUANTITY_ON_HAND in two separate sub-functions. This can lead to situations where if the shopping list includes a book that we have a 0 for its QUANTITY, then the shopper still gets docked for the full price of the order but we only update all of the books in the list before the book with the 0 QUANTITY and not updating any of the books that come after. The recommended solution is to combine the two sub-functions </w:t>
-            </w:r>
-            <w:proofErr w:type="spellStart"/>
-            <w:r>
-              <w:rPr>
-                <w:rFonts w:ascii="Century Gothic" w:hAnsi="Century Gothic"/>
-                <w:color w:val="000000"/>
-                <w:sz w:val="18"/>
-                <w:szCs w:val="18"/>
-              </w:rPr>
-              <w:t>increaseTotalSpent</w:t>
-            </w:r>
-            <w:proofErr w:type="spellEnd"/>
-            <w:r>
-              <w:rPr>
-                <w:rFonts w:ascii="Century Gothic" w:hAnsi="Century Gothic"/>
-                <w:color w:val="000000"/>
-                <w:sz w:val="18"/>
-                <w:szCs w:val="18"/>
-              </w:rPr>
-              <w:t xml:space="preserve">() and </w:t>
-            </w:r>
-            <w:proofErr w:type="spellStart"/>
-            <w:r>
-              <w:rPr>
-                <w:rFonts w:ascii="Century Gothic" w:hAnsi="Century Gothic"/>
-                <w:color w:val="000000"/>
-                <w:sz w:val="18"/>
-                <w:szCs w:val="18"/>
-              </w:rPr>
-              <w:t>decreaseBoughtBooks</w:t>
-            </w:r>
-            <w:proofErr w:type="spellEnd"/>
-            <w:r>
-              <w:rPr>
-                <w:rFonts w:ascii="Century Gothic" w:hAnsi="Century Gothic"/>
-                <w:color w:val="000000"/>
-                <w:sz w:val="18"/>
-                <w:szCs w:val="18"/>
-              </w:rPr>
-              <w:t xml:space="preserve">() into the </w:t>
-            </w:r>
-            <w:proofErr w:type="spellStart"/>
-            <w:r>
-              <w:rPr>
-                <w:rFonts w:ascii="Century Gothic" w:hAnsi="Century Gothic"/>
-                <w:color w:val="000000"/>
-                <w:sz w:val="18"/>
-                <w:szCs w:val="18"/>
-              </w:rPr>
-              <w:t>purchaseShoppingList</w:t>
-            </w:r>
-            <w:proofErr w:type="spellEnd"/>
-            <w:r>
-              <w:rPr>
-                <w:rFonts w:ascii="Century Gothic" w:hAnsi="Century Gothic"/>
-                <w:color w:val="000000"/>
-                <w:sz w:val="18"/>
-                <w:szCs w:val="18"/>
-              </w:rPr>
-              <w:t xml:space="preserve">() function and to check that the book is available first, then add the two UPDATE queries to the </w:t>
-            </w:r>
-            <w:proofErr w:type="spellStart"/>
-            <w:r>
-              <w:rPr>
-                <w:rFonts w:ascii="Century Gothic" w:hAnsi="Century Gothic"/>
-                <w:color w:val="000000"/>
-                <w:sz w:val="18"/>
-                <w:szCs w:val="18"/>
-              </w:rPr>
-              <w:t>bigQuery</w:t>
-            </w:r>
-            <w:proofErr w:type="spellEnd"/>
-            <w:r>
-              <w:rPr>
-                <w:rFonts w:ascii="Century Gothic" w:hAnsi="Century Gothic"/>
-                <w:color w:val="000000"/>
-                <w:sz w:val="18"/>
-                <w:szCs w:val="18"/>
-              </w:rPr>
-              <w:t xml:space="preserve"> string that will run if there is no errors up to that point at the end of the function.</w:t>
-            </w:r>
-          </w:p>
-          <w:p>
-            <w:pPr>
-              <w:pStyle w:val="TableText"/>
-              <w:rPr>
-                <w:rFonts w:ascii="Century Gothic" w:hAnsi="Century Gothic"/>
-                <w:color w:val="000000"/>
-                <w:sz w:val="18"/>
-                <w:szCs w:val="18"/>
-              </w:rPr>
-            </w:pPr>
+              <w:t>Still in the process of reenabling previous functionality after switch to GUI from console</w:t>
+            </w:r>
           </w:p>
         </w:tc>
         <w:tc>
@@ -12050,7 +14005,7 @@
                 <w:sz w:val="18"/>
                 <w:szCs w:val="18"/>
               </w:rPr>
-              <w:t>Michael D</w:t>
+              <w:t>All</w:t>
             </w:r>
           </w:p>
         </w:tc>
@@ -12094,17 +14049,7 @@
                 <w:sz w:val="18"/>
                 <w:szCs w:val="18"/>
               </w:rPr>
-              <w:lastRenderedPageBreak/>
-              <w:t>2</w:t>
-            </w:r>
-            <w:r>
-              <w:rPr>
-                <w:rFonts w:ascii="Century Gothic" w:hAnsi="Century Gothic"/>
-                <w:color w:val="000000"/>
-                <w:sz w:val="18"/>
-                <w:szCs w:val="18"/>
-              </w:rPr>
-              <w:t>4</w:t>
+              <w:t>26</w:t>
             </w:r>
           </w:p>
         </w:tc>
@@ -12142,25 +14087,7 @@
                 <w:sz w:val="18"/>
                 <w:szCs w:val="18"/>
               </w:rPr>
-              <w:t xml:space="preserve">Currently the login screen is disabled due to an error we </w:t>
-            </w:r>
-            <w:r>
-              <w:rPr>
-                <w:rFonts w:ascii="Century Gothic" w:hAnsi="Century Gothic"/>
-                <w:color w:val="000000"/>
-                <w:sz w:val="18"/>
-                <w:szCs w:val="18"/>
-              </w:rPr>
-              <w:t>couldn’t</w:t>
-            </w:r>
-            <w:r>
-              <w:rPr>
-                <w:rFonts w:ascii="Century Gothic" w:hAnsi="Century Gothic"/>
-                <w:color w:val="000000"/>
-                <w:sz w:val="18"/>
-                <w:szCs w:val="18"/>
-              </w:rPr>
-              <w:t xml:space="preserve"> fix</w:t>
+              <w:t>Need to update the layout of the menu bar</w:t>
             </w:r>
           </w:p>
         </w:tc>
@@ -12198,7 +14125,7 @@
                 <w:sz w:val="18"/>
                 <w:szCs w:val="18"/>
               </w:rPr>
-              <w:t>Chris R</w:t>
+              <w:t>Mike D</w:t>
             </w:r>
           </w:p>
         </w:tc>
@@ -12242,16 +14169,7 @@
                 <w:sz w:val="18"/>
                 <w:szCs w:val="18"/>
               </w:rPr>
-              <w:t>2</w:t>
-            </w:r>
-            <w:r>
-              <w:rPr>
-                <w:rFonts w:ascii="Century Gothic" w:hAnsi="Century Gothic"/>
-                <w:color w:val="000000"/>
-                <w:sz w:val="18"/>
-                <w:szCs w:val="18"/>
-              </w:rPr>
-              <w:t>5</w:t>
+              <w:t>28</w:t>
             </w:r>
           </w:p>
         </w:tc>
@@ -12289,7 +14207,7 @@
                 <w:sz w:val="18"/>
                 <w:szCs w:val="18"/>
               </w:rPr>
-              <w:t>Still in the process of reenabling previous functionality after switch to GUI from console</w:t>
+              <w:t>Our admin menu is currently available to all users, it is not being disabled for non-admin users. Make it so that this menu is disabled normally but is enabled if the user logs in as an Admin. Only solve this issue AFTER fixing issue 24.</w:t>
             </w:r>
           </w:p>
         </w:tc>
@@ -12327,7 +14245,7 @@
                 <w:sz w:val="18"/>
                 <w:szCs w:val="18"/>
               </w:rPr>
-              <w:t>All</w:t>
+              <w:t>Jacob Wiles</w:t>
             </w:r>
           </w:p>
         </w:tc>
@@ -12371,16 +14289,7 @@
                 <w:sz w:val="18"/>
                 <w:szCs w:val="18"/>
               </w:rPr>
-              <w:t>2</w:t>
-            </w:r>
-            <w:r>
-              <w:rPr>
-                <w:rFonts w:ascii="Century Gothic" w:hAnsi="Century Gothic"/>
-                <w:color w:val="000000"/>
-                <w:sz w:val="18"/>
-                <w:szCs w:val="18"/>
-              </w:rPr>
-              <w:t>6</w:t>
+              <w:t>29</w:t>
             </w:r>
           </w:p>
         </w:tc>
@@ -12418,7 +14327,7 @@
                 <w:sz w:val="18"/>
                 <w:szCs w:val="18"/>
               </w:rPr>
-              <w:t>Need to update the layout of the menu bar</w:t>
+              <w:t>Our status bar at the bottom of the main window does show the number of books is listed in or inventory, but it does not update when we add any new books like when we add a new book record or change the Quantity on Hand for a book. These numbers need to be automatically updated to properly reflect the actual values when they get updated. Current suggestion is to put the status bar on a timer that will periodically check the database’s current amounts, probably about every 5-15 seconds or so.</w:t>
             </w:r>
           </w:p>
         </w:tc>
@@ -12456,7 +14365,7 @@
                 <w:sz w:val="18"/>
                 <w:szCs w:val="18"/>
               </w:rPr>
-              <w:t>Mike D</w:t>
+              <w:t>Jacob Wiles</w:t>
             </w:r>
           </w:p>
         </w:tc>
@@ -12500,7 +14409,7 @@
                 <w:sz w:val="18"/>
                 <w:szCs w:val="18"/>
               </w:rPr>
-              <w:t>28</w:t>
+              <w:t>30</w:t>
             </w:r>
           </w:p>
         </w:tc>
@@ -12538,7 +14447,7 @@
                 <w:sz w:val="18"/>
                 <w:szCs w:val="18"/>
               </w:rPr>
-              <w:t>Our admin menu is currently available to all users, it is not being disabled for non-admin users. Make it so that this menu is disabled normally but is enabled if the user logs in as an Admin. Only solve this issue AFTER fixing issue 24.</w:t>
+              <w:t>For our splash screen image, we are currently using a copyrighted art piece without giving the artist any credit for it. We either need to change the image we are currently using for our splash screen or preferably include a proper artist/illustration credit to the artist who made the illustration.</w:t>
             </w:r>
           </w:p>
         </w:tc>
@@ -12576,7 +14485,7 @@
                 <w:sz w:val="18"/>
                 <w:szCs w:val="18"/>
               </w:rPr>
-              <w:t>Jacob Wiles</w:t>
+              <w:t>Mike D</w:t>
             </w:r>
           </w:p>
         </w:tc>
@@ -12613,15 +14522,6 @@
                 <w:szCs w:val="18"/>
               </w:rPr>
             </w:pPr>
-            <w:r>
-              <w:rPr>
-                <w:rFonts w:ascii="Century Gothic" w:hAnsi="Century Gothic"/>
-                <w:color w:val="000000"/>
-                <w:sz w:val="18"/>
-                <w:szCs w:val="18"/>
-              </w:rPr>
-              <w:t>29</w:t>
-            </w:r>
           </w:p>
         </w:tc>
         <w:tc>
@@ -12651,33 +14551,6 @@
                 <w:szCs w:val="18"/>
               </w:rPr>
             </w:pPr>
-            <w:r>
-              <w:rPr>
-                <w:rFonts w:ascii="Century Gothic" w:hAnsi="Century Gothic"/>
-                <w:color w:val="000000"/>
-                <w:sz w:val="18"/>
-                <w:szCs w:val="18"/>
-              </w:rPr>
-              <w:t xml:space="preserve">Our status bar at the bottom of the main window does show the number of books is listed in or inventory, but it does not update when we add any new books like when we add a new book record or change the Quantity on Hand for a book. These numbers need to </w:t>
-            </w:r>
-            <w:r>
-              <w:rPr>
-                <w:rFonts w:ascii="Century Gothic" w:hAnsi="Century Gothic"/>
-                <w:color w:val="000000"/>
-                <w:sz w:val="18"/>
-                <w:szCs w:val="18"/>
-              </w:rPr>
-              <w:t xml:space="preserve">be </w:t>
-            </w:r>
-            <w:r>
-              <w:rPr>
-                <w:rFonts w:ascii="Century Gothic" w:hAnsi="Century Gothic"/>
-                <w:color w:val="000000"/>
-                <w:sz w:val="18"/>
-                <w:szCs w:val="18"/>
-              </w:rPr>
-              <w:t>automatically updated to properly reflect the actual values when they get updated. Current suggestion is to put the status bar on a timer that will periodically check the database’s current amounts, probably about every 5-15 seconds or so.</w:t>
-            </w:r>
           </w:p>
         </w:tc>
         <w:tc>
@@ -12707,15 +14580,285 @@
                 <w:szCs w:val="18"/>
               </w:rPr>
             </w:pPr>
-            <w:r>
-              <w:rPr>
-                <w:rFonts w:ascii="Century Gothic" w:hAnsi="Century Gothic"/>
-                <w:color w:val="000000"/>
-                <w:sz w:val="18"/>
-                <w:szCs w:val="18"/>
-              </w:rPr>
-              <w:t>Jacob Wiles</w:t>
-            </w:r>
+          </w:p>
+        </w:tc>
+      </w:tr>
+      <w:tr>
+        <w:trPr>
+          <w:cantSplit/>
+          <w:trHeight w:val="503"/>
+        </w:trPr>
+        <w:tc>
+          <w:tcPr>
+            <w:tcW w:w="1181" w:type="dxa"/>
+            <w:tcBorders>
+              <w:top w:val="single" w:sz="4" w:space="0" w:color="A6A6A6"/>
+              <w:left w:val="single" w:sz="4" w:space="0" w:color="A6A6A6"/>
+              <w:bottom w:val="single" w:sz="4" w:space="0" w:color="A6A6A6"/>
+              <w:right w:val="single" w:sz="4" w:space="0" w:color="A6A6A6"/>
+            </w:tcBorders>
+            <w:tcMar>
+              <w:top w:w="0" w:type="dxa"/>
+              <w:left w:w="108" w:type="dxa"/>
+              <w:bottom w:w="0" w:type="dxa"/>
+              <w:right w:w="108" w:type="dxa"/>
+            </w:tcMar>
+            <w:vAlign w:val="center"/>
+          </w:tcPr>
+          <w:p>
+            <w:pPr>
+              <w:pStyle w:val="TableText"/>
+              <w:rPr>
+                <w:rFonts w:ascii="Century Gothic" w:hAnsi="Century Gothic"/>
+                <w:color w:val="000000"/>
+                <w:sz w:val="18"/>
+                <w:szCs w:val="18"/>
+              </w:rPr>
+            </w:pPr>
+          </w:p>
+        </w:tc>
+        <w:tc>
+          <w:tcPr>
+            <w:tcW w:w="7020" w:type="dxa"/>
+            <w:tcBorders>
+              <w:top w:val="single" w:sz="4" w:space="0" w:color="A6A6A6"/>
+              <w:left w:val="single" w:sz="4" w:space="0" w:color="A6A6A6"/>
+              <w:bottom w:val="single" w:sz="4" w:space="0" w:color="A6A6A6"/>
+              <w:right w:val="single" w:sz="4" w:space="0" w:color="A6A6A6"/>
+            </w:tcBorders>
+            <w:tcMar>
+              <w:top w:w="0" w:type="dxa"/>
+              <w:left w:w="108" w:type="dxa"/>
+              <w:bottom w:w="0" w:type="dxa"/>
+              <w:right w:w="108" w:type="dxa"/>
+            </w:tcMar>
+            <w:vAlign w:val="center"/>
+          </w:tcPr>
+          <w:p>
+            <w:pPr>
+              <w:pStyle w:val="TableText"/>
+              <w:rPr>
+                <w:rFonts w:ascii="Century Gothic" w:hAnsi="Century Gothic"/>
+                <w:color w:val="000000"/>
+                <w:sz w:val="18"/>
+                <w:szCs w:val="18"/>
+              </w:rPr>
+            </w:pPr>
+          </w:p>
+        </w:tc>
+        <w:tc>
+          <w:tcPr>
+            <w:tcW w:w="2520" w:type="dxa"/>
+            <w:tcBorders>
+              <w:top w:val="single" w:sz="4" w:space="0" w:color="A6A6A6"/>
+              <w:left w:val="single" w:sz="4" w:space="0" w:color="A6A6A6"/>
+              <w:bottom w:val="single" w:sz="4" w:space="0" w:color="A6A6A6"/>
+              <w:right w:val="single" w:sz="4" w:space="0" w:color="A6A6A6"/>
+            </w:tcBorders>
+            <w:tcMar>
+              <w:top w:w="0" w:type="dxa"/>
+              <w:left w:w="108" w:type="dxa"/>
+              <w:bottom w:w="0" w:type="dxa"/>
+              <w:right w:w="108" w:type="dxa"/>
+            </w:tcMar>
+            <w:vAlign w:val="center"/>
+          </w:tcPr>
+          <w:p>
+            <w:pPr>
+              <w:pStyle w:val="TableText"/>
+              <w:rPr>
+                <w:rFonts w:ascii="Century Gothic" w:hAnsi="Century Gothic"/>
+                <w:color w:val="000000"/>
+                <w:sz w:val="18"/>
+                <w:szCs w:val="18"/>
+              </w:rPr>
+            </w:pPr>
+          </w:p>
+        </w:tc>
+      </w:tr>
+      <w:tr>
+        <w:trPr>
+          <w:cantSplit/>
+          <w:trHeight w:val="503"/>
+        </w:trPr>
+        <w:tc>
+          <w:tcPr>
+            <w:tcW w:w="1181" w:type="dxa"/>
+            <w:tcBorders>
+              <w:top w:val="single" w:sz="4" w:space="0" w:color="A6A6A6"/>
+              <w:left w:val="single" w:sz="4" w:space="0" w:color="A6A6A6"/>
+              <w:bottom w:val="single" w:sz="4" w:space="0" w:color="A6A6A6"/>
+              <w:right w:val="single" w:sz="4" w:space="0" w:color="A6A6A6"/>
+            </w:tcBorders>
+            <w:tcMar>
+              <w:top w:w="0" w:type="dxa"/>
+              <w:left w:w="108" w:type="dxa"/>
+              <w:bottom w:w="0" w:type="dxa"/>
+              <w:right w:w="108" w:type="dxa"/>
+            </w:tcMar>
+            <w:vAlign w:val="center"/>
+          </w:tcPr>
+          <w:p>
+            <w:pPr>
+              <w:pStyle w:val="TableText"/>
+              <w:rPr>
+                <w:rFonts w:ascii="Century Gothic" w:hAnsi="Century Gothic"/>
+                <w:color w:val="000000"/>
+                <w:sz w:val="18"/>
+                <w:szCs w:val="18"/>
+              </w:rPr>
+            </w:pPr>
+          </w:p>
+        </w:tc>
+        <w:tc>
+          <w:tcPr>
+            <w:tcW w:w="7020" w:type="dxa"/>
+            <w:tcBorders>
+              <w:top w:val="single" w:sz="4" w:space="0" w:color="A6A6A6"/>
+              <w:left w:val="single" w:sz="4" w:space="0" w:color="A6A6A6"/>
+              <w:bottom w:val="single" w:sz="4" w:space="0" w:color="A6A6A6"/>
+              <w:right w:val="single" w:sz="4" w:space="0" w:color="A6A6A6"/>
+            </w:tcBorders>
+            <w:tcMar>
+              <w:top w:w="0" w:type="dxa"/>
+              <w:left w:w="108" w:type="dxa"/>
+              <w:bottom w:w="0" w:type="dxa"/>
+              <w:right w:w="108" w:type="dxa"/>
+            </w:tcMar>
+            <w:vAlign w:val="center"/>
+          </w:tcPr>
+          <w:p>
+            <w:pPr>
+              <w:pStyle w:val="TableText"/>
+              <w:rPr>
+                <w:rFonts w:ascii="Century Gothic" w:hAnsi="Century Gothic"/>
+                <w:color w:val="000000"/>
+                <w:sz w:val="18"/>
+                <w:szCs w:val="18"/>
+              </w:rPr>
+            </w:pPr>
+          </w:p>
+        </w:tc>
+        <w:tc>
+          <w:tcPr>
+            <w:tcW w:w="2520" w:type="dxa"/>
+            <w:tcBorders>
+              <w:top w:val="single" w:sz="4" w:space="0" w:color="A6A6A6"/>
+              <w:left w:val="single" w:sz="4" w:space="0" w:color="A6A6A6"/>
+              <w:bottom w:val="single" w:sz="4" w:space="0" w:color="A6A6A6"/>
+              <w:right w:val="single" w:sz="4" w:space="0" w:color="A6A6A6"/>
+            </w:tcBorders>
+            <w:tcMar>
+              <w:top w:w="0" w:type="dxa"/>
+              <w:left w:w="108" w:type="dxa"/>
+              <w:bottom w:w="0" w:type="dxa"/>
+              <w:right w:w="108" w:type="dxa"/>
+            </w:tcMar>
+            <w:vAlign w:val="center"/>
+          </w:tcPr>
+          <w:p>
+            <w:pPr>
+              <w:pStyle w:val="TableText"/>
+              <w:rPr>
+                <w:rFonts w:ascii="Century Gothic" w:hAnsi="Century Gothic"/>
+                <w:color w:val="000000"/>
+                <w:sz w:val="18"/>
+                <w:szCs w:val="18"/>
+              </w:rPr>
+            </w:pPr>
+          </w:p>
+        </w:tc>
+      </w:tr>
+      <w:tr>
+        <w:trPr>
+          <w:cantSplit/>
+          <w:trHeight w:val="503"/>
+        </w:trPr>
+        <w:tc>
+          <w:tcPr>
+            <w:tcW w:w="1181" w:type="dxa"/>
+            <w:tcBorders>
+              <w:top w:val="single" w:sz="4" w:space="0" w:color="A6A6A6"/>
+              <w:left w:val="single" w:sz="4" w:space="0" w:color="A6A6A6"/>
+              <w:bottom w:val="single" w:sz="4" w:space="0" w:color="A6A6A6"/>
+              <w:right w:val="single" w:sz="4" w:space="0" w:color="A6A6A6"/>
+            </w:tcBorders>
+            <w:tcMar>
+              <w:top w:w="0" w:type="dxa"/>
+              <w:left w:w="108" w:type="dxa"/>
+              <w:bottom w:w="0" w:type="dxa"/>
+              <w:right w:w="108" w:type="dxa"/>
+            </w:tcMar>
+            <w:vAlign w:val="center"/>
+          </w:tcPr>
+          <w:p>
+            <w:pPr>
+              <w:pStyle w:val="TableText"/>
+              <w:rPr>
+                <w:rFonts w:ascii="Century Gothic" w:hAnsi="Century Gothic"/>
+                <w:color w:val="000000"/>
+                <w:sz w:val="18"/>
+                <w:szCs w:val="18"/>
+              </w:rPr>
+            </w:pPr>
+          </w:p>
+        </w:tc>
+        <w:tc>
+          <w:tcPr>
+            <w:tcW w:w="7020" w:type="dxa"/>
+            <w:tcBorders>
+              <w:top w:val="single" w:sz="4" w:space="0" w:color="A6A6A6"/>
+              <w:left w:val="single" w:sz="4" w:space="0" w:color="A6A6A6"/>
+              <w:bottom w:val="single" w:sz="4" w:space="0" w:color="A6A6A6"/>
+              <w:right w:val="single" w:sz="4" w:space="0" w:color="A6A6A6"/>
+            </w:tcBorders>
+            <w:tcMar>
+              <w:top w:w="0" w:type="dxa"/>
+              <w:left w:w="108" w:type="dxa"/>
+              <w:bottom w:w="0" w:type="dxa"/>
+              <w:right w:w="108" w:type="dxa"/>
+            </w:tcMar>
+            <w:vAlign w:val="center"/>
+          </w:tcPr>
+          <w:p>
+            <w:pPr>
+              <w:pStyle w:val="TableText"/>
+              <w:rPr>
+                <w:rFonts w:ascii="Century Gothic" w:hAnsi="Century Gothic"/>
+                <w:color w:val="000000"/>
+                <w:sz w:val="18"/>
+                <w:szCs w:val="18"/>
+              </w:rPr>
+            </w:pPr>
+          </w:p>
+        </w:tc>
+        <w:tc>
+          <w:tcPr>
+            <w:tcW w:w="2520" w:type="dxa"/>
+            <w:tcBorders>
+              <w:top w:val="single" w:sz="4" w:space="0" w:color="A6A6A6"/>
+              <w:left w:val="single" w:sz="4" w:space="0" w:color="A6A6A6"/>
+              <w:bottom w:val="single" w:sz="4" w:space="0" w:color="A6A6A6"/>
+              <w:right w:val="single" w:sz="4" w:space="0" w:color="A6A6A6"/>
+            </w:tcBorders>
+            <w:tcMar>
+              <w:top w:w="0" w:type="dxa"/>
+              <w:left w:w="108" w:type="dxa"/>
+              <w:bottom w:w="0" w:type="dxa"/>
+              <w:right w:w="108" w:type="dxa"/>
+            </w:tcMar>
+            <w:vAlign w:val="center"/>
+          </w:tcPr>
+          <w:p>
+            <w:pPr>
+              <w:pStyle w:val="TableText"/>
+              <w:rPr>
+                <w:rFonts w:ascii="Century Gothic" w:hAnsi="Century Gothic"/>
+                <w:color w:val="000000"/>
+                <w:sz w:val="18"/>
+                <w:szCs w:val="18"/>
+              </w:rPr>
+            </w:pPr>
           </w:p>
         </w:tc>
       </w:tr>
